--- a/Project/Report/Report.docx
+++ b/Project/Report/Report.docx
@@ -306,10 +306,7 @@
         <w:t>Figure 1</w:t>
       </w:r>
       <w:r>
-        <w:t xml:space="preserve"> shows</w:t>
-      </w:r>
-      <w:r>
-        <w:t xml:space="preserve"> a sample IMU sensor available in the market. Sensors from different manufacturers have some difference but typically an IMU sensor, as it is switched on starts measuring several physics parameters like angular velocity (in </w:t>
+        <w:t xml:space="preserve"> shows a sample IMU sensor available in the market. Sensors from different manufacturers have some difference but typically an IMU sensor, as it is switched on starts measuring several physics parameters like angular velocity (in </w:t>
       </w:r>
       <w:proofErr w:type="gramStart"/>
       <w:r>
@@ -463,7 +460,15 @@
         <w:t xml:space="preserve">In this project, a comparison between curve fitting techniques, mainly Least Squares Methods and Cubic Splines method will be carried out. </w:t>
       </w:r>
       <w:r>
-        <w:t>The idea is to implement the least squares method and cubic splines method to fit a curve for the sample data collected using a “Xsens dot” IMU sensor, See figure</w:t>
+        <w:t>The idea is to implement the least squares method and cubic splines method to fit a curve for the sample data collected using a “</w:t>
+      </w:r>
+      <w:proofErr w:type="spellStart"/>
+      <w:r>
+        <w:t>Xsens</w:t>
+      </w:r>
+      <w:proofErr w:type="spellEnd"/>
+      <w:r>
+        <w:t xml:space="preserve"> dot” IMU sensor, See figure</w:t>
       </w:r>
       <w:r>
         <w:t xml:space="preserve"> </w:t>
@@ -2710,14 +2715,7 @@
                                 <w:b/>
                                 <w:bCs/>
                               </w:rPr>
-                              <w:t xml:space="preserve">/ </w:t>
-                            </w:r>
-                            <w:r>
-                              <w:rPr>
-                                <w:b/>
-                                <w:bCs/>
-                              </w:rPr>
-                              <w:t>“Coefficient”</w:t>
+                              <w:t>/ “Coefficient”</w:t>
                             </w:r>
                             <w:r>
                               <w:rPr>
@@ -3429,15 +3427,13 @@
         <w:t>i</w:t>
       </w:r>
       <w:r>
-        <w:t>ed with the “RHS”</w:t>
-      </w:r>
-      <w:proofErr w:type="gramStart"/>
-      <w:r>
-        <w:t>/”Y</w:t>
-      </w:r>
-      <w:proofErr w:type="gramEnd"/>
-      <w:r>
-        <w:t xml:space="preserve"> function” matrix. </w:t>
+        <w:t>ed with the “RHS”/</w:t>
+      </w:r>
+      <w:r>
+        <w:t xml:space="preserve"> “</w:t>
+      </w:r>
+      <w:r>
+        <w:t xml:space="preserve">Y function” matrix. </w:t>
       </w:r>
     </w:p>
     <w:p>
@@ -3452,6 +3448,13 @@
           <w:bCs/>
         </w:rPr>
       </w:pPr>
+      <w:r>
+        <w:rPr>
+          <w:b/>
+          <w:bCs/>
+        </w:rPr>
+        <w:t xml:space="preserve">                                       </w:t>
+      </w:r>
       <w:r>
         <w:rPr>
           <w:b/>
@@ -3501,7 +3504,15 @@
           <w:b/>
           <w:bCs/>
         </w:rPr>
-        <w:t xml:space="preserve"> * RHS</w:t>
+        <w:t xml:space="preserve"> * RH</w:t>
+      </w:r>
+      <w:r>
+        <w:rPr>
+          <w:rFonts w:eastAsiaTheme="minorEastAsia"/>
+          <w:b/>
+          <w:bCs/>
+        </w:rPr>
+        <w:t>S                                       … Eq.4</w:t>
       </w:r>
     </w:p>
     <w:p>
@@ -3565,6 +3576,679 @@
           <w:tab w:val="left" w:pos="6585"/>
         </w:tabs>
       </w:pPr>
+      <w:r>
+        <w:t xml:space="preserve">As the order of the polynomial is increased, a pattern within the formation of matrices to determine the solution is seen. </w:t>
+      </w:r>
+    </w:p>
+    <w:p>
+      <w:pPr>
+        <w:tabs>
+          <w:tab w:val="left" w:pos="6585"/>
+        </w:tabs>
+        <w:jc w:val="center"/>
+        <w:rPr>
+          <w:rFonts w:eastAsiaTheme="minorEastAsia"/>
+        </w:rPr>
+      </w:pPr>
+      <w:r>
+        <w:rPr>
+          <w:rFonts w:eastAsiaTheme="minorEastAsia"/>
+          <w:b/>
+          <w:bCs/>
+        </w:rPr>
+        <w:t xml:space="preserve">                                  </w:t>
+      </w:r>
+      <m:oMath>
+        <m:sSub>
+          <m:sSubPr>
+            <m:ctrlPr>
+              <w:rPr>
+                <w:rFonts w:ascii="Cambria Math" w:hAnsi="Cambria Math"/>
+                <w:b/>
+                <w:bCs/>
+                <w:i/>
+              </w:rPr>
+            </m:ctrlPr>
+          </m:sSubPr>
+          <m:e>
+            <m:d>
+              <m:dPr>
+                <m:begChr m:val="["/>
+                <m:endChr m:val="]"/>
+                <m:ctrlPr>
+                  <w:rPr>
+                    <w:rFonts w:ascii="Cambria Math" w:hAnsi="Cambria Math"/>
+                    <w:b/>
+                    <w:bCs/>
+                    <w:i/>
+                  </w:rPr>
+                </m:ctrlPr>
+              </m:dPr>
+              <m:e>
+                <m:m>
+                  <m:mPr>
+                    <m:mcs>
+                      <m:mc>
+                        <m:mcPr>
+                          <m:count m:val="3"/>
+                          <m:mcJc m:val="center"/>
+                        </m:mcPr>
+                      </m:mc>
+                    </m:mcs>
+                    <m:ctrlPr>
+                      <w:rPr>
+                        <w:rFonts w:ascii="Cambria Math" w:hAnsi="Cambria Math"/>
+                        <w:b/>
+                        <w:bCs/>
+                        <w:i/>
+                      </w:rPr>
+                    </m:ctrlPr>
+                  </m:mPr>
+                  <m:mr>
+                    <m:e>
+                      <m:sSup>
+                        <m:sSupPr>
+                          <m:ctrlPr>
+                            <w:rPr>
+                              <w:rFonts w:ascii="Cambria Math" w:hAnsi="Cambria Math"/>
+                              <w:b/>
+                              <w:bCs/>
+                              <w:i/>
+                            </w:rPr>
+                          </m:ctrlPr>
+                        </m:sSupPr>
+                        <m:e>
+                          <m:r>
+                            <m:rPr>
+                              <m:sty m:val="bi"/>
+                            </m:rPr>
+                            <w:rPr>
+                              <w:rFonts w:ascii="Cambria Math" w:hAnsi="Cambria Math"/>
+                            </w:rPr>
+                            <m:t>X</m:t>
+                          </m:r>
+                        </m:e>
+                        <m:sup>
+                          <m:r>
+                            <m:rPr>
+                              <m:sty m:val="bi"/>
+                            </m:rPr>
+                            <w:rPr>
+                              <w:rFonts w:ascii="Cambria Math" w:hAnsi="Cambria Math"/>
+                            </w:rPr>
+                            <m:t>N</m:t>
+                          </m:r>
+                        </m:sup>
+                      </m:sSup>
+                    </m:e>
+                    <m:e>
+                      <m:r>
+                        <m:rPr>
+                          <m:sty m:val="bi"/>
+                        </m:rPr>
+                        <w:rPr>
+                          <w:rFonts w:ascii="Cambria Math" w:hAnsi="Cambria Math"/>
+                        </w:rPr>
+                        <m:t>⋯</m:t>
+                      </m:r>
+                    </m:e>
+                    <m:e>
+                      <m:sSup>
+                        <m:sSupPr>
+                          <m:ctrlPr>
+                            <w:rPr>
+                              <w:rFonts w:ascii="Cambria Math" w:hAnsi="Cambria Math"/>
+                              <w:b/>
+                              <w:bCs/>
+                              <w:i/>
+                            </w:rPr>
+                          </m:ctrlPr>
+                        </m:sSupPr>
+                        <m:e>
+                          <m:r>
+                            <m:rPr>
+                              <m:sty m:val="bi"/>
+                            </m:rPr>
+                            <w:rPr>
+                              <w:rFonts w:ascii="Cambria Math" w:hAnsi="Cambria Math"/>
+                            </w:rPr>
+                            <m:t>X</m:t>
+                          </m:r>
+                        </m:e>
+                        <m:sup>
+                          <m:r>
+                            <m:rPr>
+                              <m:sty m:val="bi"/>
+                            </m:rPr>
+                            <w:rPr>
+                              <w:rFonts w:ascii="Cambria Math" w:hAnsi="Cambria Math"/>
+                            </w:rPr>
+                            <m:t>i</m:t>
+                          </m:r>
+                        </m:sup>
+                      </m:sSup>
+                    </m:e>
+                  </m:mr>
+                  <m:mr>
+                    <m:e>
+                      <m:r>
+                        <m:rPr>
+                          <m:sty m:val="bi"/>
+                        </m:rPr>
+                        <w:rPr>
+                          <w:rFonts w:ascii="Cambria Math" w:hAnsi="Cambria Math"/>
+                        </w:rPr>
+                        <m:t>⋮</m:t>
+                      </m:r>
+                    </m:e>
+                    <m:e>
+                      <m:r>
+                        <m:rPr>
+                          <m:sty m:val="bi"/>
+                        </m:rPr>
+                        <w:rPr>
+                          <w:rFonts w:ascii="Cambria Math" w:hAnsi="Cambria Math"/>
+                        </w:rPr>
+                        <m:t>⋰</m:t>
+                      </m:r>
+                    </m:e>
+                    <m:e>
+                      <m:r>
+                        <m:rPr>
+                          <m:sty m:val="bi"/>
+                        </m:rPr>
+                        <w:rPr>
+                          <w:rFonts w:ascii="Cambria Math" w:hAnsi="Cambria Math"/>
+                        </w:rPr>
+                        <m:t>⋮</m:t>
+                      </m:r>
+                    </m:e>
+                  </m:mr>
+                  <m:mr>
+                    <m:e>
+                      <m:sSup>
+                        <m:sSupPr>
+                          <m:ctrlPr>
+                            <w:rPr>
+                              <w:rFonts w:ascii="Cambria Math" w:hAnsi="Cambria Math"/>
+                              <w:b/>
+                              <w:bCs/>
+                              <w:i/>
+                            </w:rPr>
+                          </m:ctrlPr>
+                        </m:sSupPr>
+                        <m:e>
+                          <m:r>
+                            <m:rPr>
+                              <m:sty m:val="bi"/>
+                            </m:rPr>
+                            <w:rPr>
+                              <w:rFonts w:ascii="Cambria Math" w:hAnsi="Cambria Math"/>
+                            </w:rPr>
+                            <m:t>X</m:t>
+                          </m:r>
+                        </m:e>
+                        <m:sup>
+                          <m:r>
+                            <m:rPr>
+                              <m:sty m:val="bi"/>
+                            </m:rPr>
+                            <w:rPr>
+                              <w:rFonts w:ascii="Cambria Math" w:hAnsi="Cambria Math"/>
+                            </w:rPr>
+                            <m:t>2N</m:t>
+                          </m:r>
+                        </m:sup>
+                      </m:sSup>
+                    </m:e>
+                    <m:e>
+                      <m:r>
+                        <m:rPr>
+                          <m:sty m:val="bi"/>
+                        </m:rPr>
+                        <w:rPr>
+                          <w:rFonts w:ascii="Cambria Math" w:hAnsi="Cambria Math"/>
+                        </w:rPr>
+                        <m:t>⋯</m:t>
+                      </m:r>
+                    </m:e>
+                    <m:e>
+                      <m:sSup>
+                        <m:sSupPr>
+                          <m:ctrlPr>
+                            <w:rPr>
+                              <w:rFonts w:ascii="Cambria Math" w:hAnsi="Cambria Math"/>
+                              <w:b/>
+                              <w:bCs/>
+                              <w:i/>
+                            </w:rPr>
+                          </m:ctrlPr>
+                        </m:sSupPr>
+                        <m:e>
+                          <m:r>
+                            <m:rPr>
+                              <m:sty m:val="bi"/>
+                            </m:rPr>
+                            <w:rPr>
+                              <w:rFonts w:ascii="Cambria Math" w:hAnsi="Cambria Math"/>
+                            </w:rPr>
+                            <m:t>X</m:t>
+                          </m:r>
+                        </m:e>
+                        <m:sup>
+                          <m:r>
+                            <m:rPr>
+                              <m:sty m:val="bi"/>
+                            </m:rPr>
+                            <w:rPr>
+                              <w:rFonts w:ascii="Cambria Math" w:hAnsi="Cambria Math"/>
+                            </w:rPr>
+                            <m:t>N</m:t>
+                          </m:r>
+                        </m:sup>
+                      </m:sSup>
+                    </m:e>
+                  </m:mr>
+                </m:m>
+              </m:e>
+            </m:d>
+          </m:e>
+          <m:sub>
+            <m:r>
+              <m:rPr>
+                <m:sty m:val="bi"/>
+              </m:rPr>
+              <w:rPr>
+                <w:rFonts w:ascii="Cambria Math" w:hAnsi="Cambria Math"/>
+              </w:rPr>
+              <m:t>N</m:t>
+            </m:r>
+            <m:r>
+              <m:rPr>
+                <m:sty m:val="bi"/>
+              </m:rPr>
+              <w:rPr>
+                <w:rFonts w:ascii="Cambria Math" w:hAnsi="Cambria Math"/>
+              </w:rPr>
+              <m:t xml:space="preserve"> x N</m:t>
+            </m:r>
+          </m:sub>
+        </m:sSub>
+      </m:oMath>
+      <w:r>
+        <w:rPr>
+          <w:rFonts w:eastAsiaTheme="minorEastAsia"/>
+          <w:b/>
+          <w:bCs/>
+        </w:rPr>
+        <w:t xml:space="preserve"> * </w:t>
+      </w:r>
+      <m:oMath>
+        <m:sSub>
+          <m:sSubPr>
+            <m:ctrlPr>
+              <w:rPr>
+                <w:rFonts w:ascii="Cambria Math" w:eastAsiaTheme="minorEastAsia" w:hAnsi="Cambria Math"/>
+                <w:b/>
+                <w:bCs/>
+                <w:i/>
+              </w:rPr>
+            </m:ctrlPr>
+          </m:sSubPr>
+          <m:e>
+            <m:d>
+              <m:dPr>
+                <m:begChr m:val="["/>
+                <m:endChr m:val="]"/>
+                <m:ctrlPr>
+                  <w:rPr>
+                    <w:rFonts w:ascii="Cambria Math" w:eastAsiaTheme="minorEastAsia" w:hAnsi="Cambria Math"/>
+                    <w:b/>
+                    <w:bCs/>
+                    <w:i/>
+                  </w:rPr>
+                </m:ctrlPr>
+              </m:dPr>
+              <m:e>
+                <m:sSub>
+                  <m:sSubPr>
+                    <m:ctrlPr>
+                      <w:rPr>
+                        <w:rFonts w:ascii="Cambria Math" w:eastAsiaTheme="minorEastAsia" w:hAnsi="Cambria Math"/>
+                        <w:b/>
+                        <w:bCs/>
+                        <w:i/>
+                      </w:rPr>
+                    </m:ctrlPr>
+                  </m:sSubPr>
+                  <m:e>
+                    <m:r>
+                      <m:rPr>
+                        <m:sty m:val="bi"/>
+                      </m:rPr>
+                      <w:rPr>
+                        <w:rFonts w:ascii="Cambria Math" w:eastAsiaTheme="minorEastAsia" w:hAnsi="Cambria Math"/>
+                      </w:rPr>
+                      <m:t>C</m:t>
+                    </m:r>
+                  </m:e>
+                  <m:sub>
+                    <m:r>
+                      <m:rPr>
+                        <m:sty m:val="bi"/>
+                      </m:rPr>
+                      <w:rPr>
+                        <w:rFonts w:ascii="Cambria Math" w:eastAsiaTheme="minorEastAsia" w:hAnsi="Cambria Math"/>
+                      </w:rPr>
+                      <m:t>i</m:t>
+                    </m:r>
+                  </m:sub>
+                </m:sSub>
+              </m:e>
+            </m:d>
+          </m:e>
+          <m:sub>
+            <m:r>
+              <m:rPr>
+                <m:sty m:val="bi"/>
+              </m:rPr>
+              <w:rPr>
+                <w:rFonts w:ascii="Cambria Math" w:eastAsiaTheme="minorEastAsia" w:hAnsi="Cambria Math"/>
+              </w:rPr>
+              <m:t>N x 1</m:t>
+            </m:r>
+          </m:sub>
+        </m:sSub>
+      </m:oMath>
+      <w:r>
+        <w:rPr>
+          <w:rFonts w:eastAsiaTheme="minorEastAsia"/>
+          <w:b/>
+          <w:bCs/>
+        </w:rPr>
+        <w:t xml:space="preserve">  = </w:t>
+      </w:r>
+      <m:oMath>
+        <m:sSub>
+          <m:sSubPr>
+            <m:ctrlPr>
+              <w:rPr>
+                <w:rFonts w:ascii="Cambria Math" w:eastAsiaTheme="minorEastAsia" w:hAnsi="Cambria Math"/>
+                <w:b/>
+                <w:bCs/>
+                <w:i/>
+              </w:rPr>
+            </m:ctrlPr>
+          </m:sSubPr>
+          <m:e>
+            <m:d>
+              <m:dPr>
+                <m:begChr m:val="["/>
+                <m:endChr m:val="]"/>
+                <m:ctrlPr>
+                  <w:rPr>
+                    <w:rFonts w:ascii="Cambria Math" w:eastAsiaTheme="minorEastAsia" w:hAnsi="Cambria Math"/>
+                    <w:b/>
+                    <w:bCs/>
+                    <w:i/>
+                  </w:rPr>
+                </m:ctrlPr>
+              </m:dPr>
+              <m:e>
+                <m:m>
+                  <m:mPr>
+                    <m:mcs>
+                      <m:mc>
+                        <m:mcPr>
+                          <m:count m:val="1"/>
+                          <m:mcJc m:val="center"/>
+                        </m:mcPr>
+                      </m:mc>
+                    </m:mcs>
+                    <m:ctrlPr>
+                      <w:rPr>
+                        <w:rFonts w:ascii="Cambria Math" w:eastAsiaTheme="minorEastAsia" w:hAnsi="Cambria Math"/>
+                        <w:b/>
+                        <w:bCs/>
+                        <w:i/>
+                      </w:rPr>
+                    </m:ctrlPr>
+                  </m:mPr>
+                  <m:mr>
+                    <m:e>
+                      <m:r>
+                        <m:rPr>
+                          <m:sty m:val="bi"/>
+                        </m:rPr>
+                        <w:rPr>
+                          <w:rFonts w:ascii="Cambria Math" w:eastAsiaTheme="minorEastAsia" w:hAnsi="Cambria Math"/>
+                        </w:rPr>
+                        <m:t xml:space="preserve">Y * </m:t>
+                      </m:r>
+                      <m:sSup>
+                        <m:sSupPr>
+                          <m:ctrlPr>
+                            <w:rPr>
+                              <w:rFonts w:ascii="Cambria Math" w:eastAsiaTheme="minorEastAsia" w:hAnsi="Cambria Math"/>
+                              <w:b/>
+                              <w:bCs/>
+                              <w:i/>
+                            </w:rPr>
+                          </m:ctrlPr>
+                        </m:sSupPr>
+                        <m:e>
+                          <m:r>
+                            <m:rPr>
+                              <m:sty m:val="bi"/>
+                            </m:rPr>
+                            <w:rPr>
+                              <w:rFonts w:ascii="Cambria Math" w:eastAsiaTheme="minorEastAsia" w:hAnsi="Cambria Math"/>
+                            </w:rPr>
+                            <m:t>X</m:t>
+                          </m:r>
+                        </m:e>
+                        <m:sup>
+                          <m:r>
+                            <m:rPr>
+                              <m:sty m:val="bi"/>
+                            </m:rPr>
+                            <w:rPr>
+                              <w:rFonts w:ascii="Cambria Math" w:eastAsiaTheme="minorEastAsia" w:hAnsi="Cambria Math"/>
+                            </w:rPr>
+                            <m:t>0</m:t>
+                          </m:r>
+                        </m:sup>
+                      </m:sSup>
+                    </m:e>
+                  </m:mr>
+                  <m:mr>
+                    <m:e>
+                      <m:r>
+                        <m:rPr>
+                          <m:sty m:val="bi"/>
+                        </m:rPr>
+                        <w:rPr>
+                          <w:rFonts w:ascii="Cambria Math" w:eastAsiaTheme="minorEastAsia" w:hAnsi="Cambria Math"/>
+                        </w:rPr>
+                        <m:t>⋮</m:t>
+                      </m:r>
+                    </m:e>
+                  </m:mr>
+                  <m:mr>
+                    <m:e>
+                      <m:r>
+                        <m:rPr>
+                          <m:sty m:val="bi"/>
+                        </m:rPr>
+                        <w:rPr>
+                          <w:rFonts w:ascii="Cambria Math" w:eastAsiaTheme="minorEastAsia" w:hAnsi="Cambria Math"/>
+                        </w:rPr>
+                        <m:t xml:space="preserve">Y * </m:t>
+                      </m:r>
+                      <m:sSup>
+                        <m:sSupPr>
+                          <m:ctrlPr>
+                            <w:rPr>
+                              <w:rFonts w:ascii="Cambria Math" w:eastAsiaTheme="minorEastAsia" w:hAnsi="Cambria Math"/>
+                              <w:b/>
+                              <w:bCs/>
+                              <w:i/>
+                            </w:rPr>
+                          </m:ctrlPr>
+                        </m:sSupPr>
+                        <m:e>
+                          <m:r>
+                            <m:rPr>
+                              <m:sty m:val="bi"/>
+                            </m:rPr>
+                            <w:rPr>
+                              <w:rFonts w:ascii="Cambria Math" w:eastAsiaTheme="minorEastAsia" w:hAnsi="Cambria Math"/>
+                            </w:rPr>
+                            <m:t>X</m:t>
+                          </m:r>
+                        </m:e>
+                        <m:sup>
+                          <m:r>
+                            <m:rPr>
+                              <m:sty m:val="bi"/>
+                            </m:rPr>
+                            <w:rPr>
+                              <w:rFonts w:ascii="Cambria Math" w:eastAsiaTheme="minorEastAsia" w:hAnsi="Cambria Math"/>
+                            </w:rPr>
+                            <m:t>N</m:t>
+                          </m:r>
+                        </m:sup>
+                      </m:sSup>
+                    </m:e>
+                  </m:mr>
+                </m:m>
+              </m:e>
+            </m:d>
+          </m:e>
+          <m:sub>
+            <m:r>
+              <m:rPr>
+                <m:sty m:val="bi"/>
+              </m:rPr>
+              <w:rPr>
+                <w:rFonts w:ascii="Cambria Math" w:eastAsiaTheme="minorEastAsia" w:hAnsi="Cambria Math"/>
+              </w:rPr>
+              <m:t>N x 1</m:t>
+            </m:r>
+          </m:sub>
+        </m:sSub>
+      </m:oMath>
+      <w:r>
+        <w:rPr>
+          <w:rFonts w:eastAsiaTheme="minorEastAsia"/>
+          <w:b/>
+          <w:bCs/>
+        </w:rPr>
+        <w:t xml:space="preserve">                 </w:t>
+      </w:r>
+      <w:r>
+        <w:rPr>
+          <w:rFonts w:eastAsiaTheme="minorEastAsia"/>
+        </w:rPr>
+        <w:t>… Eq.</w:t>
+      </w:r>
+      <w:r>
+        <w:rPr>
+          <w:rFonts w:eastAsiaTheme="minorEastAsia"/>
+        </w:rPr>
+        <w:t>5</w:t>
+      </w:r>
+    </w:p>
+    <w:p>
+      <w:pPr>
+        <w:tabs>
+          <w:tab w:val="left" w:pos="6585"/>
+        </w:tabs>
+        <w:rPr>
+          <w:rFonts w:eastAsiaTheme="minorEastAsia"/>
+        </w:rPr>
+      </w:pPr>
+      <w:r>
+        <w:rPr>
+          <w:rFonts w:eastAsiaTheme="minorEastAsia"/>
+        </w:rPr>
+        <w:t xml:space="preserve">From the above equations, N is the order of the polynomial set. </w:t>
+      </w:r>
+      <w:proofErr w:type="spellStart"/>
+      <w:r>
+        <w:rPr>
+          <w:rFonts w:eastAsiaTheme="minorEastAsia"/>
+        </w:rPr>
+        <w:t>i</w:t>
+      </w:r>
+      <w:proofErr w:type="spellEnd"/>
+      <w:r>
+        <w:rPr>
+          <w:rFonts w:eastAsiaTheme="minorEastAsia"/>
+        </w:rPr>
+        <w:t xml:space="preserve"> </w:t>
+      </w:r>
+      <w:r>
+        <w:rPr>
+          <w:rFonts w:eastAsiaTheme="minorEastAsia" w:cstheme="minorHAnsi"/>
+        </w:rPr>
+        <w:t>ϵ</w:t>
+      </w:r>
+      <w:r>
+        <w:rPr>
+          <w:rFonts w:eastAsiaTheme="minorEastAsia"/>
+        </w:rPr>
+        <w:t xml:space="preserve"> [</w:t>
+      </w:r>
+      <w:proofErr w:type="gramStart"/>
+      <w:r>
+        <w:rPr>
+          <w:rFonts w:eastAsiaTheme="minorEastAsia"/>
+        </w:rPr>
+        <w:t>0,N</w:t>
+      </w:r>
+      <w:proofErr w:type="gramEnd"/>
+      <w:r>
+        <w:rPr>
+          <w:rFonts w:eastAsiaTheme="minorEastAsia"/>
+        </w:rPr>
+        <w:t>]</w:t>
+      </w:r>
+    </w:p>
+    <w:p>
+      <w:pPr>
+        <w:tabs>
+          <w:tab w:val="left" w:pos="6585"/>
+        </w:tabs>
+      </w:pPr>
+      <w:r>
+        <w:t>Once the matrices are built in the MATLAB, the magnitudes of all the coefficient can be determined following the final step as shown in eq.4</w:t>
+      </w:r>
+      <w:r>
+        <w:t>.</w:t>
+      </w:r>
+    </w:p>
+    <w:p>
+      <w:pPr>
+        <w:pStyle w:val="Heading1"/>
+      </w:pPr>
+      <w:r>
+        <w:t xml:space="preserve">Cubic </w:t>
+      </w:r>
+      <w:r>
+        <w:t>Splines Method</w:t>
+      </w:r>
+    </w:p>
+    <w:p>
+      <w:pPr>
+        <w:jc w:val="both"/>
+      </w:pPr>
+      <w:r>
+        <w:t xml:space="preserve">This method is used in many interpolation applications. In cubic splines, a cubic polynomial is fit between two neighboring data points. </w:t>
+      </w:r>
+      <w:r>
+        <w:t xml:space="preserve"> In this method, the first and second derivative match at any points.</w:t>
+      </w:r>
     </w:p>
     <w:sectPr>
       <w:pgSz w:w="12240" w:h="15840"/>

--- a/Project/Report/Report.docx
+++ b/Project/Report/Report.docx
@@ -248,15 +248,7 @@
         <w:jc w:val="both"/>
       </w:pPr>
       <w:r>
-        <w:t xml:space="preserve">Inertial measurement unit – IMU is a highly used sensor in robotics. By using accelerometer, </w:t>
-      </w:r>
-      <w:proofErr w:type="gramStart"/>
-      <w:r>
-        <w:t>gyroscope</w:t>
-      </w:r>
-      <w:proofErr w:type="gramEnd"/>
-      <w:r>
-        <w:t xml:space="preserve"> and magnetometer, it can measure angular velocity, orientation, acceleration, and a body’s specific force as well. </w:t>
+        <w:t xml:space="preserve">Inertial measurement unit – IMU is a highly used sensor in robotics. By using accelerometer, gyroscope and magnetometer, it can measure angular velocity, orientation, acceleration, and a body’s specific force as well. </w:t>
       </w:r>
       <w:r>
         <w:t xml:space="preserve">This sensor is useful to maneuver modern vehicles, either ground or aerial. </w:t>
@@ -306,26 +298,10 @@
         <w:t>Figure 1</w:t>
       </w:r>
       <w:r>
-        <w:t xml:space="preserve"> shows a sample IMU sensor available in the market. Sensors from different manufacturers have some difference but typically an IMU sensor, as it is switched on starts measuring several physics parameters like angular velocity (in </w:t>
-      </w:r>
-      <w:proofErr w:type="gramStart"/>
-      <w:r>
-        <w:t>X,Y</w:t>
-      </w:r>
-      <w:proofErr w:type="gramEnd"/>
-      <w:r>
-        <w:t xml:space="preserve">,Z), acceleration (in X,Y,Z), orientation, etc. and saves the quaternion data either on an onboard storage memory or connected control station. </w:t>
-      </w:r>
-      <w:r>
-        <w:t xml:space="preserve">The frequency of data being measured very high and hence for a 60 second testing, user may end up with a </w:t>
-      </w:r>
-      <w:proofErr w:type="gramStart"/>
-      <w:r>
-        <w:t>hundreds</w:t>
-      </w:r>
-      <w:proofErr w:type="gramEnd"/>
-      <w:r>
-        <w:t xml:space="preserve"> of data readings.</w:t>
+        <w:t xml:space="preserve"> shows a sample IMU sensor available in the market. Sensors from different manufacturers have some difference but typically an IMU sensor, as it is switched on starts measuring several physics parameters like angular velocity (in X,Y,Z), acceleration (in X,Y,Z), orientation, etc. and saves the quaternion data either on an onboard storage memory or connected control station. </w:t>
+      </w:r>
+      <w:r>
+        <w:t>The frequency of data being measured very high and hence for a 60 second testing, user may end up with a hundreds of data readings.</w:t>
       </w:r>
     </w:p>
     <w:p>
@@ -486,15 +462,7 @@
         <w:t xml:space="preserve"> to</w:t>
       </w:r>
       <w:r>
-        <w:t xml:space="preserve"> determine which algorithm is best suited when the data is </w:t>
-      </w:r>
-      <w:proofErr w:type="gramStart"/>
-      <w:r>
-        <w:t>similar to</w:t>
-      </w:r>
-      <w:proofErr w:type="gramEnd"/>
-      <w:r>
-        <w:t xml:space="preserve"> a sinusoidal/ repeating periodically kind of trend.</w:t>
+        <w:t xml:space="preserve"> determine which algorithm is best suited when the data is similar to a sinusoidal/ repeating periodically kind of trend.</w:t>
       </w:r>
     </w:p>
     <w:p>
@@ -1369,26 +1337,16 @@
           <w:sz w:val="24"/>
           <w:szCs w:val="24"/>
         </w:rPr>
-        <w:t xml:space="preserve">       </w:t>
-      </w:r>
-      <w:proofErr w:type="gramStart"/>
+        <w:t xml:space="preserve">         </w:t>
+      </w:r>
       <w:r>
         <w:rPr>
           <w:rFonts w:ascii="Times New Roman" w:eastAsiaTheme="minorEastAsia" w:hAnsi="Times New Roman" w:cs="Times New Roman"/>
           <w:sz w:val="24"/>
           <w:szCs w:val="24"/>
         </w:rPr>
-        <w:t xml:space="preserve">  </w:t>
-      </w:r>
-      <w:r>
-        <w:rPr>
-          <w:rFonts w:ascii="Times New Roman" w:eastAsiaTheme="minorEastAsia" w:hAnsi="Times New Roman" w:cs="Times New Roman"/>
-          <w:sz w:val="24"/>
-          <w:szCs w:val="24"/>
-        </w:rPr>
         <w:t>.</w:t>
       </w:r>
-      <w:proofErr w:type="gramEnd"/>
       <w:r>
         <w:rPr>
           <w:rFonts w:ascii="Times New Roman" w:eastAsiaTheme="minorEastAsia" w:hAnsi="Times New Roman" w:cs="Times New Roman"/>
@@ -1639,17 +1597,8 @@
                                 <w:b/>
                                 <w:bCs/>
                               </w:rPr>
-                              <w:t>“</w:t>
+                              <w:t>“X” matrix</w:t>
                             </w:r>
-                            <w:proofErr w:type="gramStart"/>
-                            <w:r>
-                              <w:rPr>
-                                <w:b/>
-                                <w:bCs/>
-                              </w:rPr>
-                              <w:t>X”  matrix</w:t>
-                            </w:r>
-                            <w:proofErr w:type="gramEnd"/>
                           </w:p>
                         </w:txbxContent>
                       </wps:txbx>
@@ -1693,17 +1642,8 @@
                           <w:b/>
                           <w:bCs/>
                         </w:rPr>
-                        <w:t>“</w:t>
+                        <w:t>“X” matrix</w:t>
                       </w:r>
-                      <w:proofErr w:type="gramStart"/>
-                      <w:r>
-                        <w:rPr>
-                          <w:b/>
-                          <w:bCs/>
-                        </w:rPr>
-                        <w:t>X”  matrix</w:t>
-                      </w:r>
-                      <w:proofErr w:type="gramEnd"/>
                     </w:p>
                   </w:txbxContent>
                 </v:textbox>
@@ -2784,14 +2724,7 @@
                           <w:b/>
                           <w:bCs/>
                         </w:rPr>
-                        <w:t xml:space="preserve">/ </w:t>
-                      </w:r>
-                      <w:r>
-                        <w:rPr>
-                          <w:b/>
-                          <w:bCs/>
-                        </w:rPr>
-                        <w:t>“Coefficient”</w:t>
+                        <w:t>/ “Coefficient”</w:t>
                       </w:r>
                       <w:r>
                         <w:rPr>
@@ -2832,21 +2765,19 @@
         <w:rPr>
           <w:rFonts w:eastAsiaTheme="minorEastAsia"/>
         </w:rPr>
-        <w:t xml:space="preserve">The above matrix could be easily solved in MATLAB </w:t>
-      </w:r>
-      <w:proofErr w:type="gramStart"/>
+        <w:t>The above matrix could be easily solved in MATLAB</w:t>
+      </w:r>
+      <w:r>
+        <w:rPr>
+          <w:rFonts w:eastAsiaTheme="minorEastAsia"/>
+        </w:rPr>
+        <w:t xml:space="preserve">, </w:t>
+      </w:r>
       <w:r>
         <w:rPr>
           <w:rFonts w:eastAsiaTheme="minorEastAsia"/>
         </w:rPr>
         <w:t>where</w:t>
-      </w:r>
-      <w:proofErr w:type="gramEnd"/>
-      <w:r>
-        <w:rPr>
-          <w:rFonts w:eastAsiaTheme="minorEastAsia"/>
-        </w:rPr>
-        <w:t>,</w:t>
       </w:r>
       <w:r>
         <w:rPr>
@@ -3796,7 +3727,16 @@
                             <w:rPr>
                               <w:rFonts w:ascii="Cambria Math" w:hAnsi="Cambria Math"/>
                             </w:rPr>
-                            <m:t>2N</m:t>
+                            <m:t>2</m:t>
+                          </m:r>
+                          <m:r>
+                            <m:rPr>
+                              <m:sty m:val="bi"/>
+                            </m:rPr>
+                            <w:rPr>
+                              <w:rFonts w:ascii="Cambria Math" w:hAnsi="Cambria Math"/>
+                            </w:rPr>
+                            <m:t>N</m:t>
                           </m:r>
                         </m:sup>
                       </m:sSup>
@@ -3861,16 +3801,7 @@
               <w:rPr>
                 <w:rFonts w:ascii="Cambria Math" w:hAnsi="Cambria Math"/>
               </w:rPr>
-              <m:t>N</m:t>
-            </m:r>
-            <m:r>
-              <m:rPr>
-                <m:sty m:val="bi"/>
-              </m:rPr>
-              <w:rPr>
-                <w:rFonts w:ascii="Cambria Math" w:hAnsi="Cambria Math"/>
-              </w:rPr>
-              <m:t xml:space="preserve"> x N</m:t>
+              <m:t>N x N</m:t>
             </m:r>
           </m:sub>
         </m:sSub>
@@ -4198,21 +4129,7 @@
         <w:rPr>
           <w:rFonts w:eastAsiaTheme="minorEastAsia"/>
         </w:rPr>
-        <w:t xml:space="preserve"> [</w:t>
-      </w:r>
-      <w:proofErr w:type="gramStart"/>
-      <w:r>
-        <w:rPr>
-          <w:rFonts w:eastAsiaTheme="minorEastAsia"/>
-        </w:rPr>
-        <w:t>0,N</w:t>
-      </w:r>
-      <w:proofErr w:type="gramEnd"/>
-      <w:r>
-        <w:rPr>
-          <w:rFonts w:eastAsiaTheme="minorEastAsia"/>
-        </w:rPr>
-        <w:t>]</w:t>
+        <w:t xml:space="preserve"> [0,N]</w:t>
       </w:r>
     </w:p>
     <w:p>
@@ -4248,6 +4165,5348 @@
       </w:r>
       <w:r>
         <w:t xml:space="preserve"> In this method, the first and second derivative match at any points.</w:t>
+      </w:r>
+    </w:p>
+    <w:p>
+      <w:pPr>
+        <w:jc w:val="both"/>
+        <w:rPr>
+          <w:b/>
+          <w:bCs/>
+        </w:rPr>
+      </w:pPr>
+      <w:r>
+        <w:t>Considering that the sample data set considered is huge and does not have a single trend throughout. That is, either increasing or decreasing from left to right. Rather the trend varies and is kind of repetitive which makes fitting a line for such kind of scattered data not so useful. Cubic splines on the other hand has the potential to produce a curve making sure that all the data points pass through the curve and at the same time make it look slightly pleasant compared to the raw plot or linear spline</w:t>
+      </w:r>
+      <w:r>
+        <w:t>/ piecewise spline</w:t>
+      </w:r>
+      <w:r>
+        <w:t xml:space="preserve"> plot usually made by the system. </w:t>
+      </w:r>
+    </w:p>
+    <w:p>
+      <w:pPr>
+        <w:jc w:val="both"/>
+        <w:rPr>
+          <w:b/>
+          <w:bCs/>
+        </w:rPr>
+      </w:pPr>
+      <w:r>
+        <w:rPr>
+          <w:b/>
+          <w:bCs/>
+        </w:rPr>
+        <w:t>Concept:</w:t>
+      </w:r>
+    </w:p>
+    <w:p>
+      <w:pPr>
+        <w:jc w:val="both"/>
+      </w:pPr>
+      <w:r>
+        <w:t xml:space="preserve">In this technique, a cubic polynomial as shown below is parameterized between the current data point and the next data point. </w:t>
+      </w:r>
+    </w:p>
+    <w:p>
+      <w:pPr>
+        <w:jc w:val="center"/>
+        <w:rPr>
+          <w:rFonts w:eastAsiaTheme="minorEastAsia"/>
+          <w:b/>
+          <w:bCs/>
+        </w:rPr>
+      </w:pPr>
+      <w:r>
+        <w:rPr>
+          <w:rFonts w:eastAsiaTheme="minorEastAsia"/>
+          <w:b/>
+          <w:bCs/>
+        </w:rPr>
+        <w:t xml:space="preserve">                                  </w:t>
+      </w:r>
+      <m:oMath>
+        <m:sSub>
+          <m:sSubPr>
+            <m:ctrlPr>
+              <w:rPr>
+                <w:rFonts w:ascii="Cambria Math" w:hAnsi="Cambria Math"/>
+                <w:b/>
+                <w:bCs/>
+                <w:i/>
+              </w:rPr>
+            </m:ctrlPr>
+          </m:sSubPr>
+          <m:e>
+            <m:r>
+              <m:rPr>
+                <m:sty m:val="bi"/>
+              </m:rPr>
+              <w:rPr>
+                <w:rFonts w:ascii="Cambria Math" w:hAnsi="Cambria Math"/>
+              </w:rPr>
+              <m:t>p</m:t>
+            </m:r>
+          </m:e>
+          <m:sub>
+            <m:r>
+              <m:rPr>
+                <m:sty m:val="bi"/>
+              </m:rPr>
+              <w:rPr>
+                <w:rFonts w:ascii="Cambria Math" w:hAnsi="Cambria Math"/>
+              </w:rPr>
+              <m:t>i</m:t>
+            </m:r>
+          </m:sub>
+        </m:sSub>
+      </m:oMath>
+      <w:r>
+        <w:rPr>
+          <w:rFonts w:eastAsiaTheme="minorEastAsia"/>
+          <w:b/>
+          <w:bCs/>
+        </w:rPr>
+        <w:t xml:space="preserve">(u) = </w:t>
+      </w:r>
+      <m:oMath>
+        <m:sSub>
+          <m:sSubPr>
+            <m:ctrlPr>
+              <w:rPr>
+                <w:rFonts w:ascii="Cambria Math" w:eastAsiaTheme="minorEastAsia" w:hAnsi="Cambria Math"/>
+                <w:b/>
+                <w:bCs/>
+                <w:i/>
+              </w:rPr>
+            </m:ctrlPr>
+          </m:sSubPr>
+          <m:e>
+            <m:r>
+              <m:rPr>
+                <m:sty m:val="bi"/>
+              </m:rPr>
+              <w:rPr>
+                <w:rFonts w:ascii="Cambria Math" w:eastAsiaTheme="minorEastAsia" w:hAnsi="Cambria Math"/>
+              </w:rPr>
+              <m:t>a</m:t>
+            </m:r>
+          </m:e>
+          <m:sub>
+            <m:r>
+              <m:rPr>
+                <m:sty m:val="bi"/>
+              </m:rPr>
+              <w:rPr>
+                <w:rFonts w:ascii="Cambria Math" w:eastAsiaTheme="minorEastAsia" w:hAnsi="Cambria Math"/>
+              </w:rPr>
+              <m:t>i</m:t>
+            </m:r>
+          </m:sub>
+        </m:sSub>
+      </m:oMath>
+      <w:r>
+        <w:rPr>
+          <w:rFonts w:eastAsiaTheme="minorEastAsia"/>
+          <w:b/>
+          <w:bCs/>
+        </w:rPr>
+        <w:t xml:space="preserve"> + </w:t>
+      </w:r>
+      <m:oMath>
+        <m:sSub>
+          <m:sSubPr>
+            <m:ctrlPr>
+              <w:rPr>
+                <w:rFonts w:ascii="Cambria Math" w:eastAsiaTheme="minorEastAsia" w:hAnsi="Cambria Math"/>
+                <w:b/>
+                <w:bCs/>
+                <w:i/>
+              </w:rPr>
+            </m:ctrlPr>
+          </m:sSubPr>
+          <m:e>
+            <m:r>
+              <m:rPr>
+                <m:sty m:val="bi"/>
+              </m:rPr>
+              <w:rPr>
+                <w:rFonts w:ascii="Cambria Math" w:eastAsiaTheme="minorEastAsia" w:hAnsi="Cambria Math"/>
+              </w:rPr>
+              <m:t>b</m:t>
+            </m:r>
+          </m:e>
+          <m:sub>
+            <m:r>
+              <m:rPr>
+                <m:sty m:val="bi"/>
+              </m:rPr>
+              <w:rPr>
+                <w:rFonts w:ascii="Cambria Math" w:eastAsiaTheme="minorEastAsia" w:hAnsi="Cambria Math"/>
+              </w:rPr>
+              <m:t>i</m:t>
+            </m:r>
+          </m:sub>
+        </m:sSub>
+      </m:oMath>
+      <w:r>
+        <w:rPr>
+          <w:rFonts w:eastAsiaTheme="minorEastAsia"/>
+          <w:b/>
+          <w:bCs/>
+        </w:rPr>
+        <w:t xml:space="preserve"> * u + </w:t>
+      </w:r>
+      <m:oMath>
+        <m:sSub>
+          <m:sSubPr>
+            <m:ctrlPr>
+              <w:rPr>
+                <w:rFonts w:ascii="Cambria Math" w:eastAsiaTheme="minorEastAsia" w:hAnsi="Cambria Math"/>
+                <w:b/>
+                <w:bCs/>
+                <w:i/>
+              </w:rPr>
+            </m:ctrlPr>
+          </m:sSubPr>
+          <m:e>
+            <m:r>
+              <m:rPr>
+                <m:sty m:val="bi"/>
+              </m:rPr>
+              <w:rPr>
+                <w:rFonts w:ascii="Cambria Math" w:eastAsiaTheme="minorEastAsia" w:hAnsi="Cambria Math"/>
+              </w:rPr>
+              <m:t>c</m:t>
+            </m:r>
+          </m:e>
+          <m:sub>
+            <m:r>
+              <m:rPr>
+                <m:sty m:val="bi"/>
+              </m:rPr>
+              <w:rPr>
+                <w:rFonts w:ascii="Cambria Math" w:eastAsiaTheme="minorEastAsia" w:hAnsi="Cambria Math"/>
+              </w:rPr>
+              <m:t>i</m:t>
+            </m:r>
+          </m:sub>
+        </m:sSub>
+      </m:oMath>
+      <w:r>
+        <w:rPr>
+          <w:rFonts w:eastAsiaTheme="minorEastAsia"/>
+          <w:b/>
+          <w:bCs/>
+        </w:rPr>
+        <w:t xml:space="preserve"> * </w:t>
+      </w:r>
+      <m:oMath>
+        <m:sSup>
+          <m:sSupPr>
+            <m:ctrlPr>
+              <w:rPr>
+                <w:rFonts w:ascii="Cambria Math" w:eastAsiaTheme="minorEastAsia" w:hAnsi="Cambria Math"/>
+                <w:b/>
+                <w:bCs/>
+                <w:i/>
+              </w:rPr>
+            </m:ctrlPr>
+          </m:sSupPr>
+          <m:e>
+            <m:r>
+              <m:rPr>
+                <m:sty m:val="bi"/>
+              </m:rPr>
+              <w:rPr>
+                <w:rFonts w:ascii="Cambria Math" w:eastAsiaTheme="minorEastAsia" w:hAnsi="Cambria Math"/>
+              </w:rPr>
+              <m:t>u</m:t>
+            </m:r>
+          </m:e>
+          <m:sup>
+            <m:r>
+              <m:rPr>
+                <m:sty m:val="bi"/>
+              </m:rPr>
+              <w:rPr>
+                <w:rFonts w:ascii="Cambria Math" w:eastAsiaTheme="minorEastAsia" w:hAnsi="Cambria Math"/>
+              </w:rPr>
+              <m:t>2</m:t>
+            </m:r>
+          </m:sup>
+        </m:sSup>
+      </m:oMath>
+      <w:r>
+        <w:rPr>
+          <w:rFonts w:eastAsiaTheme="minorEastAsia"/>
+          <w:b/>
+          <w:bCs/>
+        </w:rPr>
+        <w:t xml:space="preserve"> + </w:t>
+      </w:r>
+      <m:oMath>
+        <m:sSub>
+          <m:sSubPr>
+            <m:ctrlPr>
+              <w:rPr>
+                <w:rFonts w:ascii="Cambria Math" w:eastAsiaTheme="minorEastAsia" w:hAnsi="Cambria Math"/>
+                <w:b/>
+                <w:bCs/>
+                <w:i/>
+              </w:rPr>
+            </m:ctrlPr>
+          </m:sSubPr>
+          <m:e>
+            <m:r>
+              <m:rPr>
+                <m:sty m:val="bi"/>
+              </m:rPr>
+              <w:rPr>
+                <w:rFonts w:ascii="Cambria Math" w:eastAsiaTheme="minorEastAsia" w:hAnsi="Cambria Math"/>
+              </w:rPr>
+              <m:t>d</m:t>
+            </m:r>
+          </m:e>
+          <m:sub>
+            <m:r>
+              <m:rPr>
+                <m:sty m:val="bi"/>
+              </m:rPr>
+              <w:rPr>
+                <w:rFonts w:ascii="Cambria Math" w:eastAsiaTheme="minorEastAsia" w:hAnsi="Cambria Math"/>
+              </w:rPr>
+              <m:t>i</m:t>
+            </m:r>
+          </m:sub>
+        </m:sSub>
+      </m:oMath>
+      <w:r>
+        <w:rPr>
+          <w:rFonts w:eastAsiaTheme="minorEastAsia"/>
+          <w:b/>
+          <w:bCs/>
+        </w:rPr>
+        <w:t xml:space="preserve"> * </w:t>
+      </w:r>
+      <m:oMath>
+        <m:sSup>
+          <m:sSupPr>
+            <m:ctrlPr>
+              <w:rPr>
+                <w:rFonts w:ascii="Cambria Math" w:eastAsiaTheme="minorEastAsia" w:hAnsi="Cambria Math"/>
+                <w:b/>
+                <w:bCs/>
+                <w:i/>
+              </w:rPr>
+            </m:ctrlPr>
+          </m:sSupPr>
+          <m:e>
+            <m:r>
+              <m:rPr>
+                <m:sty m:val="bi"/>
+              </m:rPr>
+              <w:rPr>
+                <w:rFonts w:ascii="Cambria Math" w:eastAsiaTheme="minorEastAsia" w:hAnsi="Cambria Math"/>
+              </w:rPr>
+              <m:t>u</m:t>
+            </m:r>
+          </m:e>
+          <m:sup>
+            <m:r>
+              <m:rPr>
+                <m:sty m:val="bi"/>
+              </m:rPr>
+              <w:rPr>
+                <w:rFonts w:ascii="Cambria Math" w:eastAsiaTheme="minorEastAsia" w:hAnsi="Cambria Math"/>
+              </w:rPr>
+              <m:t>3</m:t>
+            </m:r>
+          </m:sup>
+        </m:sSup>
+      </m:oMath>
+      <w:r>
+        <w:rPr>
+          <w:rFonts w:eastAsiaTheme="minorEastAsia"/>
+          <w:b/>
+          <w:bCs/>
+        </w:rPr>
+        <w:t xml:space="preserve"> </w:t>
+      </w:r>
+      <w:r>
+        <w:rPr>
+          <w:rFonts w:eastAsiaTheme="minorEastAsia"/>
+          <w:b/>
+          <w:bCs/>
+        </w:rPr>
+        <w:t xml:space="preserve">                    …Eq.6 </w:t>
+      </w:r>
+    </w:p>
+    <w:p>
+      <w:pPr>
+        <w:jc w:val="center"/>
+        <w:rPr>
+          <w:rFonts w:eastAsiaTheme="minorEastAsia"/>
+          <w:b/>
+          <w:bCs/>
+        </w:rPr>
+      </w:pPr>
+      <w:r>
+        <w:rPr>
+          <w:rFonts w:eastAsiaTheme="minorEastAsia"/>
+          <w:b/>
+          <w:bCs/>
+        </w:rPr>
+        <w:t xml:space="preserve">&amp; u = </w:t>
+      </w:r>
+      <m:oMath>
+        <m:f>
+          <m:fPr>
+            <m:ctrlPr>
+              <w:rPr>
+                <w:rFonts w:ascii="Cambria Math" w:eastAsiaTheme="minorEastAsia" w:hAnsi="Cambria Math"/>
+                <w:b/>
+                <w:bCs/>
+                <w:i/>
+              </w:rPr>
+            </m:ctrlPr>
+          </m:fPr>
+          <m:num>
+            <m:r>
+              <m:rPr>
+                <m:sty m:val="bi"/>
+              </m:rPr>
+              <w:rPr>
+                <w:rFonts w:ascii="Cambria Math" w:eastAsiaTheme="minorEastAsia" w:hAnsi="Cambria Math"/>
+              </w:rPr>
+              <m:t xml:space="preserve">t - </m:t>
+            </m:r>
+            <m:sSub>
+              <m:sSubPr>
+                <m:ctrlPr>
+                  <w:rPr>
+                    <w:rFonts w:ascii="Cambria Math" w:eastAsiaTheme="minorEastAsia" w:hAnsi="Cambria Math"/>
+                    <w:b/>
+                    <w:bCs/>
+                    <w:i/>
+                  </w:rPr>
+                </m:ctrlPr>
+              </m:sSubPr>
+              <m:e>
+                <m:r>
+                  <m:rPr>
+                    <m:sty m:val="bi"/>
+                  </m:rPr>
+                  <w:rPr>
+                    <w:rFonts w:ascii="Cambria Math" w:eastAsiaTheme="minorEastAsia" w:hAnsi="Cambria Math"/>
+                  </w:rPr>
+                  <m:t>t</m:t>
+                </m:r>
+              </m:e>
+              <m:sub>
+                <m:r>
+                  <m:rPr>
+                    <m:sty m:val="bi"/>
+                  </m:rPr>
+                  <w:rPr>
+                    <w:rFonts w:ascii="Cambria Math" w:eastAsiaTheme="minorEastAsia" w:hAnsi="Cambria Math"/>
+                  </w:rPr>
+                  <m:t>i</m:t>
+                </m:r>
+              </m:sub>
+            </m:sSub>
+          </m:num>
+          <m:den>
+            <m:sSub>
+              <m:sSubPr>
+                <m:ctrlPr>
+                  <w:rPr>
+                    <w:rFonts w:ascii="Cambria Math" w:eastAsiaTheme="minorEastAsia" w:hAnsi="Cambria Math"/>
+                    <w:b/>
+                    <w:bCs/>
+                    <w:i/>
+                  </w:rPr>
+                </m:ctrlPr>
+              </m:sSubPr>
+              <m:e>
+                <m:r>
+                  <m:rPr>
+                    <m:sty m:val="bi"/>
+                  </m:rPr>
+                  <w:rPr>
+                    <w:rFonts w:ascii="Cambria Math" w:eastAsiaTheme="minorEastAsia" w:hAnsi="Cambria Math"/>
+                  </w:rPr>
+                  <m:t>t</m:t>
+                </m:r>
+              </m:e>
+              <m:sub>
+                <m:r>
+                  <m:rPr>
+                    <m:sty m:val="bi"/>
+                  </m:rPr>
+                  <w:rPr>
+                    <w:rFonts w:ascii="Cambria Math" w:eastAsiaTheme="minorEastAsia" w:hAnsi="Cambria Math"/>
+                  </w:rPr>
+                  <m:t>i+1</m:t>
+                </m:r>
+              </m:sub>
+            </m:sSub>
+            <m:r>
+              <m:rPr>
+                <m:sty m:val="bi"/>
+              </m:rPr>
+              <w:rPr>
+                <w:rFonts w:ascii="Cambria Math" w:eastAsiaTheme="minorEastAsia" w:hAnsi="Cambria Math"/>
+              </w:rPr>
+              <m:t xml:space="preserve"> - </m:t>
+            </m:r>
+            <m:sSub>
+              <m:sSubPr>
+                <m:ctrlPr>
+                  <w:rPr>
+                    <w:rFonts w:ascii="Cambria Math" w:eastAsiaTheme="minorEastAsia" w:hAnsi="Cambria Math"/>
+                    <w:b/>
+                    <w:bCs/>
+                    <w:i/>
+                  </w:rPr>
+                </m:ctrlPr>
+              </m:sSubPr>
+              <m:e>
+                <m:r>
+                  <m:rPr>
+                    <m:sty m:val="bi"/>
+                  </m:rPr>
+                  <w:rPr>
+                    <w:rFonts w:ascii="Cambria Math" w:eastAsiaTheme="minorEastAsia" w:hAnsi="Cambria Math"/>
+                  </w:rPr>
+                  <m:t>t</m:t>
+                </m:r>
+              </m:e>
+              <m:sub>
+                <m:r>
+                  <m:rPr>
+                    <m:sty m:val="bi"/>
+                  </m:rPr>
+                  <w:rPr>
+                    <w:rFonts w:ascii="Cambria Math" w:eastAsiaTheme="minorEastAsia" w:hAnsi="Cambria Math"/>
+                  </w:rPr>
+                  <m:t>i</m:t>
+                </m:r>
+              </m:sub>
+            </m:sSub>
+          </m:den>
+        </m:f>
+      </m:oMath>
+    </w:p>
+    <w:p>
+      <w:pPr>
+        <w:rPr>
+          <w:rFonts w:eastAsiaTheme="minorEastAsia"/>
+        </w:rPr>
+      </w:pPr>
+      <w:r>
+        <w:rPr>
+          <w:rFonts w:eastAsiaTheme="minorEastAsia"/>
+        </w:rPr>
+        <w:t>In the above equation, u always lies between 0 and 1</w:t>
+      </w:r>
+      <w:r>
+        <w:rPr>
+          <w:rFonts w:eastAsiaTheme="minorEastAsia"/>
+        </w:rPr>
+        <w:t>.</w:t>
+      </w:r>
+    </w:p>
+    <w:p>
+      <w:pPr>
+        <w:rPr>
+          <w:rFonts w:eastAsiaTheme="minorEastAsia"/>
+        </w:rPr>
+      </w:pPr>
+      <w:r>
+        <w:rPr>
+          <w:rFonts w:eastAsiaTheme="minorEastAsia"/>
+        </w:rPr>
+        <w:lastRenderedPageBreak/>
+        <w:t xml:space="preserve">The goal is to determine the coefficients a, b, c, d in every iteration to get a </w:t>
+      </w:r>
+      <w:r>
+        <w:rPr>
+          <w:rFonts w:eastAsiaTheme="minorEastAsia"/>
+        </w:rPr>
+        <w:t>polynomial equation</w:t>
+      </w:r>
+      <w:r>
+        <w:rPr>
+          <w:rFonts w:eastAsiaTheme="minorEastAsia"/>
+        </w:rPr>
+        <w:t xml:space="preserve"> that can be plotted using </w:t>
+      </w:r>
+      <w:r>
+        <w:rPr>
+          <w:rFonts w:eastAsiaTheme="minorEastAsia"/>
+        </w:rPr>
+        <w:t>the</w:t>
+      </w:r>
+      <w:r>
+        <w:rPr>
+          <w:rFonts w:eastAsiaTheme="minorEastAsia"/>
+        </w:rPr>
+        <w:t xml:space="preserve"> given data. </w:t>
+      </w:r>
+    </w:p>
+    <w:p>
+      <w:pPr>
+        <w:rPr>
+          <w:rFonts w:eastAsiaTheme="minorEastAsia"/>
+        </w:rPr>
+      </w:pPr>
+      <w:r>
+        <w:rPr>
+          <w:rFonts w:eastAsiaTheme="minorEastAsia"/>
+        </w:rPr>
+        <w:t xml:space="preserve">Substituting </w:t>
+      </w:r>
+      <w:r>
+        <w:rPr>
+          <w:rFonts w:eastAsiaTheme="minorEastAsia"/>
+          <w:b/>
+          <w:bCs/>
+        </w:rPr>
+        <w:t>“u = 0”</w:t>
+      </w:r>
+      <w:r>
+        <w:rPr>
+          <w:rFonts w:eastAsiaTheme="minorEastAsia"/>
+          <w:b/>
+          <w:bCs/>
+        </w:rPr>
+        <w:t xml:space="preserve"> </w:t>
+      </w:r>
+      <w:r>
+        <w:rPr>
+          <w:rFonts w:eastAsiaTheme="minorEastAsia"/>
+        </w:rPr>
+        <w:t xml:space="preserve">in </w:t>
+      </w:r>
+      <w:r>
+        <w:rPr>
+          <w:rFonts w:eastAsiaTheme="minorEastAsia"/>
+        </w:rPr>
+        <w:t>eq.6,</w:t>
+      </w:r>
+      <w:r>
+        <w:rPr>
+          <w:rFonts w:eastAsiaTheme="minorEastAsia"/>
+        </w:rPr>
+        <w:t xml:space="preserve"> result is</w:t>
+      </w:r>
+    </w:p>
+    <w:p>
+      <w:pPr>
+        <w:jc w:val="center"/>
+        <w:rPr>
+          <w:rFonts w:eastAsiaTheme="minorEastAsia"/>
+        </w:rPr>
+      </w:pPr>
+      <m:oMath>
+        <m:sSub>
+          <m:sSubPr>
+            <m:ctrlPr>
+              <w:rPr>
+                <w:rFonts w:ascii="Cambria Math" w:hAnsi="Cambria Math"/>
+                <w:b/>
+                <w:bCs/>
+                <w:i/>
+              </w:rPr>
+            </m:ctrlPr>
+          </m:sSubPr>
+          <m:e>
+            <m:r>
+              <m:rPr>
+                <m:sty m:val="bi"/>
+              </m:rPr>
+              <w:rPr>
+                <w:rFonts w:ascii="Cambria Math" w:hAnsi="Cambria Math"/>
+              </w:rPr>
+              <m:t>p</m:t>
+            </m:r>
+          </m:e>
+          <m:sub>
+            <m:r>
+              <m:rPr>
+                <m:sty m:val="bi"/>
+              </m:rPr>
+              <w:rPr>
+                <w:rFonts w:ascii="Cambria Math" w:hAnsi="Cambria Math"/>
+              </w:rPr>
+              <m:t>i</m:t>
+            </m:r>
+          </m:sub>
+        </m:sSub>
+      </m:oMath>
+      <w:r>
+        <w:rPr>
+          <w:rFonts w:eastAsiaTheme="minorEastAsia"/>
+          <w:b/>
+          <w:bCs/>
+        </w:rPr>
+        <w:t>(</w:t>
+      </w:r>
+      <w:r>
+        <w:rPr>
+          <w:rFonts w:eastAsiaTheme="minorEastAsia"/>
+          <w:b/>
+          <w:bCs/>
+        </w:rPr>
+        <w:t>0</w:t>
+      </w:r>
+      <w:r>
+        <w:rPr>
+          <w:rFonts w:eastAsiaTheme="minorEastAsia"/>
+          <w:b/>
+          <w:bCs/>
+        </w:rPr>
+        <w:t>)</w:t>
+      </w:r>
+      <w:r>
+        <w:rPr>
+          <w:rFonts w:eastAsiaTheme="minorEastAsia"/>
+          <w:b/>
+          <w:bCs/>
+        </w:rPr>
+        <w:t xml:space="preserve"> = </w:t>
+      </w:r>
+      <m:oMath>
+        <m:sSub>
+          <m:sSubPr>
+            <m:ctrlPr>
+              <w:rPr>
+                <w:rFonts w:ascii="Cambria Math" w:eastAsiaTheme="minorEastAsia" w:hAnsi="Cambria Math"/>
+                <w:b/>
+                <w:bCs/>
+                <w:i/>
+              </w:rPr>
+            </m:ctrlPr>
+          </m:sSubPr>
+          <m:e>
+            <m:r>
+              <m:rPr>
+                <m:sty m:val="bi"/>
+              </m:rPr>
+              <w:rPr>
+                <w:rFonts w:ascii="Cambria Math" w:eastAsiaTheme="minorEastAsia" w:hAnsi="Cambria Math"/>
+              </w:rPr>
+              <m:t>a</m:t>
+            </m:r>
+          </m:e>
+          <m:sub>
+            <m:r>
+              <m:rPr>
+                <m:sty m:val="bi"/>
+              </m:rPr>
+              <w:rPr>
+                <w:rFonts w:ascii="Cambria Math" w:eastAsiaTheme="minorEastAsia" w:hAnsi="Cambria Math"/>
+              </w:rPr>
+              <m:t>i</m:t>
+            </m:r>
+          </m:sub>
+        </m:sSub>
+      </m:oMath>
+      <w:r>
+        <w:rPr>
+          <w:rFonts w:eastAsiaTheme="minorEastAsia"/>
+          <w:b/>
+          <w:bCs/>
+        </w:rPr>
+        <w:t xml:space="preserve"> = </w:t>
+      </w:r>
+      <m:oMath>
+        <m:sSub>
+          <m:sSubPr>
+            <m:ctrlPr>
+              <w:rPr>
+                <w:rFonts w:ascii="Cambria Math" w:eastAsiaTheme="minorEastAsia" w:hAnsi="Cambria Math"/>
+                <w:b/>
+                <w:bCs/>
+                <w:i/>
+              </w:rPr>
+            </m:ctrlPr>
+          </m:sSubPr>
+          <m:e>
+            <m:r>
+              <m:rPr>
+                <m:sty m:val="bi"/>
+              </m:rPr>
+              <w:rPr>
+                <w:rFonts w:ascii="Cambria Math" w:eastAsiaTheme="minorEastAsia" w:hAnsi="Cambria Math"/>
+              </w:rPr>
+              <m:t>y</m:t>
+            </m:r>
+          </m:e>
+          <m:sub>
+            <m:r>
+              <m:rPr>
+                <m:sty m:val="bi"/>
+              </m:rPr>
+              <w:rPr>
+                <w:rFonts w:ascii="Cambria Math" w:eastAsiaTheme="minorEastAsia" w:hAnsi="Cambria Math"/>
+              </w:rPr>
+              <m:t>i</m:t>
+            </m:r>
+          </m:sub>
+        </m:sSub>
+      </m:oMath>
+      <w:r>
+        <w:rPr>
+          <w:rFonts w:eastAsiaTheme="minorEastAsia"/>
+          <w:b/>
+          <w:bCs/>
+        </w:rPr>
+        <w:t xml:space="preserve">   … (</w:t>
+      </w:r>
+      <w:proofErr w:type="spellStart"/>
+      <w:r>
+        <w:rPr>
+          <w:rFonts w:eastAsiaTheme="minorEastAsia"/>
+          <w:b/>
+          <w:bCs/>
+        </w:rPr>
+        <w:t>i</w:t>
+      </w:r>
+      <w:proofErr w:type="spellEnd"/>
+      <w:r>
+        <w:rPr>
+          <w:rFonts w:eastAsiaTheme="minorEastAsia"/>
+          <w:b/>
+          <w:bCs/>
+        </w:rPr>
+        <w:t>)</w:t>
+      </w:r>
+    </w:p>
+    <w:p>
+      <w:pPr>
+        <w:rPr>
+          <w:rFonts w:eastAsiaTheme="minorEastAsia"/>
+        </w:rPr>
+      </w:pPr>
+      <w:r>
+        <w:rPr>
+          <w:rFonts w:eastAsiaTheme="minorEastAsia"/>
+        </w:rPr>
+        <w:t xml:space="preserve">Substituting </w:t>
+      </w:r>
+      <w:r>
+        <w:rPr>
+          <w:rFonts w:eastAsiaTheme="minorEastAsia"/>
+        </w:rPr>
+        <w:t>“u = 1” in eq.6, result is</w:t>
+      </w:r>
+    </w:p>
+    <w:p>
+      <w:pPr>
+        <w:jc w:val="center"/>
+        <w:rPr>
+          <w:rFonts w:eastAsiaTheme="minorEastAsia"/>
+          <w:b/>
+          <w:bCs/>
+        </w:rPr>
+      </w:pPr>
+      <m:oMath>
+        <m:sSub>
+          <m:sSubPr>
+            <m:ctrlPr>
+              <w:rPr>
+                <w:rFonts w:ascii="Cambria Math" w:hAnsi="Cambria Math"/>
+                <w:b/>
+                <w:bCs/>
+                <w:i/>
+              </w:rPr>
+            </m:ctrlPr>
+          </m:sSubPr>
+          <m:e>
+            <m:r>
+              <m:rPr>
+                <m:sty m:val="bi"/>
+              </m:rPr>
+              <w:rPr>
+                <w:rFonts w:ascii="Cambria Math" w:hAnsi="Cambria Math"/>
+              </w:rPr>
+              <m:t>p</m:t>
+            </m:r>
+          </m:e>
+          <m:sub>
+            <m:r>
+              <m:rPr>
+                <m:sty m:val="bi"/>
+              </m:rPr>
+              <w:rPr>
+                <w:rFonts w:ascii="Cambria Math" w:hAnsi="Cambria Math"/>
+              </w:rPr>
+              <m:t>i</m:t>
+            </m:r>
+          </m:sub>
+        </m:sSub>
+      </m:oMath>
+      <w:r>
+        <w:rPr>
+          <w:rFonts w:eastAsiaTheme="minorEastAsia"/>
+          <w:b/>
+          <w:bCs/>
+        </w:rPr>
+        <w:t>(</w:t>
+      </w:r>
+      <w:r>
+        <w:rPr>
+          <w:rFonts w:eastAsiaTheme="minorEastAsia"/>
+          <w:b/>
+          <w:bCs/>
+        </w:rPr>
+        <w:t>1</w:t>
+      </w:r>
+      <w:r>
+        <w:rPr>
+          <w:rFonts w:eastAsiaTheme="minorEastAsia"/>
+          <w:b/>
+          <w:bCs/>
+        </w:rPr>
+        <w:t xml:space="preserve">) = </w:t>
+      </w:r>
+      <m:oMath>
+        <m:sSub>
+          <m:sSubPr>
+            <m:ctrlPr>
+              <w:rPr>
+                <w:rFonts w:ascii="Cambria Math" w:eastAsiaTheme="minorEastAsia" w:hAnsi="Cambria Math"/>
+                <w:b/>
+                <w:bCs/>
+                <w:i/>
+              </w:rPr>
+            </m:ctrlPr>
+          </m:sSubPr>
+          <m:e>
+            <m:r>
+              <m:rPr>
+                <m:sty m:val="bi"/>
+              </m:rPr>
+              <w:rPr>
+                <w:rFonts w:ascii="Cambria Math" w:eastAsiaTheme="minorEastAsia" w:hAnsi="Cambria Math"/>
+              </w:rPr>
+              <m:t>a</m:t>
+            </m:r>
+          </m:e>
+          <m:sub>
+            <m:r>
+              <m:rPr>
+                <m:sty m:val="bi"/>
+              </m:rPr>
+              <w:rPr>
+                <w:rFonts w:ascii="Cambria Math" w:eastAsiaTheme="minorEastAsia" w:hAnsi="Cambria Math"/>
+              </w:rPr>
+              <m:t>i</m:t>
+            </m:r>
+          </m:sub>
+        </m:sSub>
+      </m:oMath>
+      <w:r>
+        <w:rPr>
+          <w:rFonts w:eastAsiaTheme="minorEastAsia"/>
+          <w:b/>
+          <w:bCs/>
+        </w:rPr>
+        <w:t xml:space="preserve"> + </w:t>
+      </w:r>
+      <m:oMath>
+        <m:sSub>
+          <m:sSubPr>
+            <m:ctrlPr>
+              <w:rPr>
+                <w:rFonts w:ascii="Cambria Math" w:eastAsiaTheme="minorEastAsia" w:hAnsi="Cambria Math"/>
+                <w:b/>
+                <w:bCs/>
+                <w:i/>
+              </w:rPr>
+            </m:ctrlPr>
+          </m:sSubPr>
+          <m:e>
+            <m:r>
+              <m:rPr>
+                <m:sty m:val="bi"/>
+              </m:rPr>
+              <w:rPr>
+                <w:rFonts w:ascii="Cambria Math" w:eastAsiaTheme="minorEastAsia" w:hAnsi="Cambria Math"/>
+              </w:rPr>
+              <m:t>b</m:t>
+            </m:r>
+          </m:e>
+          <m:sub>
+            <m:r>
+              <m:rPr>
+                <m:sty m:val="bi"/>
+              </m:rPr>
+              <w:rPr>
+                <w:rFonts w:ascii="Cambria Math" w:eastAsiaTheme="minorEastAsia" w:hAnsi="Cambria Math"/>
+              </w:rPr>
+              <m:t>i</m:t>
+            </m:r>
+          </m:sub>
+        </m:sSub>
+      </m:oMath>
+      <w:r>
+        <w:rPr>
+          <w:rFonts w:eastAsiaTheme="minorEastAsia"/>
+          <w:b/>
+          <w:bCs/>
+        </w:rPr>
+        <w:t xml:space="preserve"> + </w:t>
+      </w:r>
+      <m:oMath>
+        <m:sSub>
+          <m:sSubPr>
+            <m:ctrlPr>
+              <w:rPr>
+                <w:rFonts w:ascii="Cambria Math" w:eastAsiaTheme="minorEastAsia" w:hAnsi="Cambria Math"/>
+                <w:b/>
+                <w:bCs/>
+                <w:i/>
+              </w:rPr>
+            </m:ctrlPr>
+          </m:sSubPr>
+          <m:e>
+            <m:r>
+              <m:rPr>
+                <m:sty m:val="bi"/>
+              </m:rPr>
+              <w:rPr>
+                <w:rFonts w:ascii="Cambria Math" w:eastAsiaTheme="minorEastAsia" w:hAnsi="Cambria Math"/>
+              </w:rPr>
+              <m:t>c</m:t>
+            </m:r>
+          </m:e>
+          <m:sub>
+            <m:r>
+              <m:rPr>
+                <m:sty m:val="bi"/>
+              </m:rPr>
+              <w:rPr>
+                <w:rFonts w:ascii="Cambria Math" w:eastAsiaTheme="minorEastAsia" w:hAnsi="Cambria Math"/>
+              </w:rPr>
+              <m:t>i</m:t>
+            </m:r>
+          </m:sub>
+        </m:sSub>
+      </m:oMath>
+      <w:r>
+        <w:rPr>
+          <w:rFonts w:eastAsiaTheme="minorEastAsia"/>
+          <w:b/>
+          <w:bCs/>
+        </w:rPr>
+        <w:t xml:space="preserve"> + </w:t>
+      </w:r>
+      <m:oMath>
+        <m:sSub>
+          <m:sSubPr>
+            <m:ctrlPr>
+              <w:rPr>
+                <w:rFonts w:ascii="Cambria Math" w:eastAsiaTheme="minorEastAsia" w:hAnsi="Cambria Math"/>
+                <w:b/>
+                <w:bCs/>
+                <w:i/>
+              </w:rPr>
+            </m:ctrlPr>
+          </m:sSubPr>
+          <m:e>
+            <m:r>
+              <m:rPr>
+                <m:sty m:val="bi"/>
+              </m:rPr>
+              <w:rPr>
+                <w:rFonts w:ascii="Cambria Math" w:eastAsiaTheme="minorEastAsia" w:hAnsi="Cambria Math"/>
+              </w:rPr>
+              <m:t>d</m:t>
+            </m:r>
+          </m:e>
+          <m:sub>
+            <m:r>
+              <m:rPr>
+                <m:sty m:val="bi"/>
+              </m:rPr>
+              <w:rPr>
+                <w:rFonts w:ascii="Cambria Math" w:eastAsiaTheme="minorEastAsia" w:hAnsi="Cambria Math"/>
+              </w:rPr>
+              <m:t>i</m:t>
+            </m:r>
+          </m:sub>
+        </m:sSub>
+      </m:oMath>
+      <w:r>
+        <w:rPr>
+          <w:rFonts w:eastAsiaTheme="minorEastAsia"/>
+          <w:b/>
+          <w:bCs/>
+        </w:rPr>
+        <w:t xml:space="preserve"> … (ii)</w:t>
+      </w:r>
+    </w:p>
+    <w:p>
+      <w:pPr>
+        <w:rPr>
+          <w:rFonts w:eastAsiaTheme="minorEastAsia"/>
+        </w:rPr>
+      </w:pPr>
+      <w:r>
+        <w:rPr>
+          <w:rFonts w:eastAsiaTheme="minorEastAsia"/>
+        </w:rPr>
+        <w:t>To</w:t>
+      </w:r>
+      <w:r>
+        <w:rPr>
+          <w:rFonts w:eastAsiaTheme="minorEastAsia"/>
+        </w:rPr>
+        <w:t xml:space="preserve"> determine the b, c, and d coefficients, the derivative of above polynomial equation is taken. </w:t>
+      </w:r>
+    </w:p>
+    <w:p>
+      <w:pPr>
+        <w:rPr>
+          <w:rFonts w:eastAsiaTheme="minorEastAsia"/>
+          <w:b/>
+          <w:bCs/>
+        </w:rPr>
+      </w:pPr>
+      <w:r>
+        <w:rPr>
+          <w:rFonts w:eastAsiaTheme="minorEastAsia"/>
+        </w:rPr>
+        <w:t>Taking the 1</w:t>
+      </w:r>
+      <w:r>
+        <w:rPr>
+          <w:rFonts w:eastAsiaTheme="minorEastAsia"/>
+          <w:vertAlign w:val="superscript"/>
+        </w:rPr>
+        <w:t>st</w:t>
+      </w:r>
+      <w:r>
+        <w:rPr>
+          <w:rFonts w:eastAsiaTheme="minorEastAsia"/>
+        </w:rPr>
+        <w:t xml:space="preserve"> derivative</w:t>
+      </w:r>
+      <w:r>
+        <w:rPr>
+          <w:rFonts w:eastAsiaTheme="minorEastAsia"/>
+        </w:rPr>
+        <w:t xml:space="preserve"> at knots </w:t>
+      </w:r>
+      <w:r>
+        <w:rPr>
+          <w:rFonts w:eastAsiaTheme="minorEastAsia"/>
+          <w:b/>
+          <w:bCs/>
+        </w:rPr>
+        <w:t xml:space="preserve">“1 </w:t>
+      </w:r>
+      <w:r>
+        <w:rPr>
+          <w:rFonts w:eastAsiaTheme="minorEastAsia" w:cstheme="minorHAnsi"/>
+          <w:b/>
+          <w:bCs/>
+        </w:rPr>
+        <w:t>≤</w:t>
+      </w:r>
+      <w:r>
+        <w:rPr>
+          <w:rFonts w:eastAsiaTheme="minorEastAsia"/>
+          <w:b/>
+          <w:bCs/>
+        </w:rPr>
+        <w:t xml:space="preserve"> </w:t>
+      </w:r>
+      <w:proofErr w:type="spellStart"/>
+      <w:r>
+        <w:rPr>
+          <w:rFonts w:eastAsiaTheme="minorEastAsia"/>
+          <w:b/>
+          <w:bCs/>
+        </w:rPr>
+        <w:t>i</w:t>
+      </w:r>
+      <w:proofErr w:type="spellEnd"/>
+      <w:r>
+        <w:rPr>
+          <w:rFonts w:eastAsiaTheme="minorEastAsia"/>
+          <w:b/>
+          <w:bCs/>
+        </w:rPr>
+        <w:t xml:space="preserve"> </w:t>
+      </w:r>
+      <w:r>
+        <w:rPr>
+          <w:rFonts w:eastAsiaTheme="minorEastAsia" w:cstheme="minorHAnsi"/>
+          <w:b/>
+          <w:bCs/>
+        </w:rPr>
+        <w:t>≤ n+1</w:t>
+      </w:r>
+      <w:r>
+        <w:rPr>
+          <w:rFonts w:eastAsiaTheme="minorEastAsia"/>
+          <w:b/>
+          <w:bCs/>
+        </w:rPr>
+        <w:t>”</w:t>
+      </w:r>
+    </w:p>
+    <w:p>
+      <w:pPr>
+        <w:jc w:val="center"/>
+        <w:rPr>
+          <w:rFonts w:eastAsiaTheme="minorEastAsia"/>
+          <w:b/>
+          <w:bCs/>
+        </w:rPr>
+      </w:pPr>
+      <m:oMath>
+        <m:sSub>
+          <m:sSubPr>
+            <m:ctrlPr>
+              <w:rPr>
+                <w:rFonts w:ascii="Cambria Math" w:hAnsi="Cambria Math"/>
+                <w:b/>
+                <w:bCs/>
+                <w:i/>
+              </w:rPr>
+            </m:ctrlPr>
+          </m:sSubPr>
+          <m:e>
+            <m:r>
+              <m:rPr>
+                <m:sty m:val="bi"/>
+              </m:rPr>
+              <w:rPr>
+                <w:rFonts w:ascii="Cambria Math" w:hAnsi="Cambria Math"/>
+              </w:rPr>
+              <m:t>p</m:t>
+            </m:r>
+          </m:e>
+          <m:sub>
+            <m:r>
+              <m:rPr>
+                <m:sty m:val="bi"/>
+              </m:rPr>
+              <w:rPr>
+                <w:rFonts w:ascii="Cambria Math" w:hAnsi="Cambria Math"/>
+              </w:rPr>
+              <m:t>i</m:t>
+            </m:r>
+          </m:sub>
+        </m:sSub>
+      </m:oMath>
+      <w:r>
+        <w:rPr>
+          <w:rFonts w:eastAsiaTheme="minorEastAsia"/>
+          <w:b/>
+          <w:bCs/>
+        </w:rPr>
+        <w:t>(</w:t>
+      </w:r>
+      <w:r>
+        <w:rPr>
+          <w:rFonts w:eastAsiaTheme="minorEastAsia"/>
+          <w:b/>
+          <w:bCs/>
+        </w:rPr>
+        <w:t>0</w:t>
+      </w:r>
+      <w:r>
+        <w:rPr>
+          <w:rFonts w:eastAsiaTheme="minorEastAsia"/>
+          <w:b/>
+          <w:bCs/>
+        </w:rPr>
+        <w:t xml:space="preserve">) = </w:t>
+      </w:r>
+      <m:oMath>
+        <m:sSub>
+          <m:sSubPr>
+            <m:ctrlPr>
+              <w:rPr>
+                <w:rFonts w:ascii="Cambria Math" w:eastAsiaTheme="minorEastAsia" w:hAnsi="Cambria Math"/>
+                <w:b/>
+                <w:bCs/>
+                <w:i/>
+              </w:rPr>
+            </m:ctrlPr>
+          </m:sSubPr>
+          <m:e>
+            <m:r>
+              <m:rPr>
+                <m:sty m:val="bi"/>
+              </m:rPr>
+              <w:rPr>
+                <w:rFonts w:ascii="Cambria Math" w:eastAsiaTheme="minorEastAsia" w:hAnsi="Cambria Math"/>
+              </w:rPr>
+              <m:t>b</m:t>
+            </m:r>
+          </m:e>
+          <m:sub>
+            <m:r>
+              <m:rPr>
+                <m:sty m:val="bi"/>
+              </m:rPr>
+              <w:rPr>
+                <w:rFonts w:ascii="Cambria Math" w:eastAsiaTheme="minorEastAsia" w:hAnsi="Cambria Math"/>
+              </w:rPr>
+              <m:t>i</m:t>
+            </m:r>
+          </m:sub>
+        </m:sSub>
+      </m:oMath>
+      <w:r>
+        <w:rPr>
+          <w:rFonts w:eastAsiaTheme="minorEastAsia"/>
+          <w:b/>
+          <w:bCs/>
+        </w:rPr>
+        <w:t xml:space="preserve"> = </w:t>
+      </w:r>
+      <w:r>
+        <w:rPr>
+          <w:rFonts w:eastAsiaTheme="minorEastAsia"/>
+          <w:b/>
+          <w:bCs/>
+        </w:rPr>
+        <w:t xml:space="preserve"> </w:t>
+      </w:r>
+      <m:oMath>
+        <m:sSub>
+          <m:sSubPr>
+            <m:ctrlPr>
+              <w:rPr>
+                <w:rFonts w:ascii="Cambria Math" w:eastAsiaTheme="minorEastAsia" w:hAnsi="Cambria Math"/>
+                <w:i/>
+              </w:rPr>
+            </m:ctrlPr>
+          </m:sSubPr>
+          <m:e>
+            <m:r>
+              <w:rPr>
+                <w:rFonts w:ascii="Cambria Math" w:eastAsiaTheme="minorEastAsia" w:hAnsi="Cambria Math"/>
+              </w:rPr>
+              <m:t>D</m:t>
+            </m:r>
+          </m:e>
+          <m:sub>
+            <m:r>
+              <w:rPr>
+                <w:rFonts w:ascii="Cambria Math" w:eastAsiaTheme="minorEastAsia" w:hAnsi="Cambria Math"/>
+              </w:rPr>
+              <m:t>i</m:t>
+            </m:r>
+          </m:sub>
+        </m:sSub>
+      </m:oMath>
+      <w:r>
+        <w:rPr>
+          <w:rFonts w:eastAsiaTheme="minorEastAsia"/>
+          <w:b/>
+          <w:bCs/>
+        </w:rPr>
+        <w:t xml:space="preserve"> </w:t>
+      </w:r>
+      <w:r>
+        <w:rPr>
+          <w:rFonts w:eastAsiaTheme="minorEastAsia"/>
+          <w:b/>
+          <w:bCs/>
+        </w:rPr>
+        <w:t xml:space="preserve">     </w:t>
+      </w:r>
+      <w:r>
+        <w:rPr>
+          <w:rFonts w:eastAsiaTheme="minorEastAsia"/>
+          <w:b/>
+          <w:bCs/>
+        </w:rPr>
+        <w:t>… (</w:t>
+      </w:r>
+      <w:r>
+        <w:rPr>
+          <w:rFonts w:eastAsiaTheme="minorEastAsia"/>
+          <w:b/>
+          <w:bCs/>
+        </w:rPr>
+        <w:t>i</w:t>
+      </w:r>
+      <w:r>
+        <w:rPr>
+          <w:rFonts w:eastAsiaTheme="minorEastAsia"/>
+          <w:b/>
+          <w:bCs/>
+        </w:rPr>
+        <w:t>ii)</w:t>
+      </w:r>
+    </w:p>
+    <w:p>
+      <w:pPr>
+        <w:jc w:val="center"/>
+        <w:rPr>
+          <w:rFonts w:eastAsiaTheme="minorEastAsia"/>
+        </w:rPr>
+      </w:pPr>
+      <m:oMath>
+        <m:sSub>
+          <m:sSubPr>
+            <m:ctrlPr>
+              <w:rPr>
+                <w:rFonts w:ascii="Cambria Math" w:hAnsi="Cambria Math"/>
+                <w:b/>
+                <w:bCs/>
+                <w:i/>
+              </w:rPr>
+            </m:ctrlPr>
+          </m:sSubPr>
+          <m:e>
+            <m:r>
+              <m:rPr>
+                <m:sty m:val="bi"/>
+              </m:rPr>
+              <w:rPr>
+                <w:rFonts w:ascii="Cambria Math" w:hAnsi="Cambria Math"/>
+              </w:rPr>
+              <m:t>p</m:t>
+            </m:r>
+          </m:e>
+          <m:sub>
+            <m:r>
+              <m:rPr>
+                <m:sty m:val="bi"/>
+              </m:rPr>
+              <w:rPr>
+                <w:rFonts w:ascii="Cambria Math" w:hAnsi="Cambria Math"/>
+              </w:rPr>
+              <m:t>i</m:t>
+            </m:r>
+          </m:sub>
+        </m:sSub>
+      </m:oMath>
+      <w:r>
+        <w:rPr>
+          <w:rFonts w:eastAsiaTheme="minorEastAsia"/>
+          <w:b/>
+          <w:bCs/>
+        </w:rPr>
+        <w:t>(</w:t>
+      </w:r>
+      <w:r>
+        <w:rPr>
+          <w:rFonts w:eastAsiaTheme="minorEastAsia"/>
+          <w:b/>
+          <w:bCs/>
+        </w:rPr>
+        <w:t>1</w:t>
+      </w:r>
+      <w:r>
+        <w:rPr>
+          <w:rFonts w:eastAsiaTheme="minorEastAsia"/>
+          <w:b/>
+          <w:bCs/>
+        </w:rPr>
+        <w:t xml:space="preserve">) = </w:t>
+      </w:r>
+      <m:oMath>
+        <m:sSub>
+          <m:sSubPr>
+            <m:ctrlPr>
+              <w:rPr>
+                <w:rFonts w:ascii="Cambria Math" w:eastAsiaTheme="minorEastAsia" w:hAnsi="Cambria Math"/>
+                <w:b/>
+                <w:bCs/>
+                <w:i/>
+              </w:rPr>
+            </m:ctrlPr>
+          </m:sSubPr>
+          <m:e>
+            <m:r>
+              <m:rPr>
+                <m:sty m:val="bi"/>
+              </m:rPr>
+              <w:rPr>
+                <w:rFonts w:ascii="Cambria Math" w:eastAsiaTheme="minorEastAsia" w:hAnsi="Cambria Math"/>
+              </w:rPr>
+              <m:t>b</m:t>
+            </m:r>
+          </m:e>
+          <m:sub>
+            <m:r>
+              <m:rPr>
+                <m:sty m:val="bi"/>
+              </m:rPr>
+              <w:rPr>
+                <w:rFonts w:ascii="Cambria Math" w:eastAsiaTheme="minorEastAsia" w:hAnsi="Cambria Math"/>
+              </w:rPr>
+              <m:t>i</m:t>
+            </m:r>
+          </m:sub>
+        </m:sSub>
+      </m:oMath>
+      <w:r>
+        <w:rPr>
+          <w:rFonts w:eastAsiaTheme="minorEastAsia"/>
+          <w:b/>
+          <w:bCs/>
+        </w:rPr>
+        <w:t xml:space="preserve"> + </w:t>
+      </w:r>
+      <w:r>
+        <w:rPr>
+          <w:rFonts w:eastAsiaTheme="minorEastAsia"/>
+          <w:b/>
+          <w:bCs/>
+        </w:rPr>
+        <w:t xml:space="preserve">2 * </w:t>
+      </w:r>
+      <m:oMath>
+        <m:sSub>
+          <m:sSubPr>
+            <m:ctrlPr>
+              <w:rPr>
+                <w:rFonts w:ascii="Cambria Math" w:eastAsiaTheme="minorEastAsia" w:hAnsi="Cambria Math"/>
+                <w:b/>
+                <w:bCs/>
+                <w:i/>
+              </w:rPr>
+            </m:ctrlPr>
+          </m:sSubPr>
+          <m:e>
+            <m:r>
+              <m:rPr>
+                <m:sty m:val="bi"/>
+              </m:rPr>
+              <w:rPr>
+                <w:rFonts w:ascii="Cambria Math" w:eastAsiaTheme="minorEastAsia" w:hAnsi="Cambria Math"/>
+              </w:rPr>
+              <m:t>c</m:t>
+            </m:r>
+          </m:e>
+          <m:sub>
+            <m:r>
+              <m:rPr>
+                <m:sty m:val="bi"/>
+              </m:rPr>
+              <w:rPr>
+                <w:rFonts w:ascii="Cambria Math" w:eastAsiaTheme="minorEastAsia" w:hAnsi="Cambria Math"/>
+              </w:rPr>
+              <m:t>i</m:t>
+            </m:r>
+          </m:sub>
+        </m:sSub>
+      </m:oMath>
+      <w:r>
+        <w:rPr>
+          <w:rFonts w:eastAsiaTheme="minorEastAsia"/>
+          <w:b/>
+          <w:bCs/>
+        </w:rPr>
+        <w:t xml:space="preserve"> +</w:t>
+      </w:r>
+      <w:r>
+        <w:rPr>
+          <w:rFonts w:eastAsiaTheme="minorEastAsia"/>
+          <w:b/>
+          <w:bCs/>
+        </w:rPr>
+        <w:t xml:space="preserve"> 3*</w:t>
+      </w:r>
+      <w:r>
+        <w:rPr>
+          <w:rFonts w:eastAsiaTheme="minorEastAsia"/>
+          <w:b/>
+          <w:bCs/>
+        </w:rPr>
+        <w:t xml:space="preserve"> </w:t>
+      </w:r>
+      <m:oMath>
+        <m:sSub>
+          <m:sSubPr>
+            <m:ctrlPr>
+              <w:rPr>
+                <w:rFonts w:ascii="Cambria Math" w:eastAsiaTheme="minorEastAsia" w:hAnsi="Cambria Math"/>
+                <w:b/>
+                <w:bCs/>
+                <w:i/>
+              </w:rPr>
+            </m:ctrlPr>
+          </m:sSubPr>
+          <m:e>
+            <m:r>
+              <m:rPr>
+                <m:sty m:val="bi"/>
+              </m:rPr>
+              <w:rPr>
+                <w:rFonts w:ascii="Cambria Math" w:eastAsiaTheme="minorEastAsia" w:hAnsi="Cambria Math"/>
+              </w:rPr>
+              <m:t>d</m:t>
+            </m:r>
+          </m:e>
+          <m:sub>
+            <m:r>
+              <m:rPr>
+                <m:sty m:val="bi"/>
+              </m:rPr>
+              <w:rPr>
+                <w:rFonts w:ascii="Cambria Math" w:eastAsiaTheme="minorEastAsia" w:hAnsi="Cambria Math"/>
+              </w:rPr>
+              <m:t>i</m:t>
+            </m:r>
+          </m:sub>
+        </m:sSub>
+      </m:oMath>
+      <w:r>
+        <w:rPr>
+          <w:rFonts w:eastAsiaTheme="minorEastAsia"/>
+          <w:b/>
+          <w:bCs/>
+        </w:rPr>
+        <w:t xml:space="preserve"> </w:t>
+      </w:r>
+      <w:r>
+        <w:rPr>
+          <w:rFonts w:eastAsiaTheme="minorEastAsia"/>
+          <w:b/>
+          <w:bCs/>
+        </w:rPr>
+        <w:t xml:space="preserve"> = </w:t>
+      </w:r>
+      <w:r>
+        <w:rPr>
+          <w:rFonts w:eastAsiaTheme="minorEastAsia"/>
+          <w:b/>
+          <w:bCs/>
+        </w:rPr>
+        <w:t xml:space="preserve"> </w:t>
+      </w:r>
+      <m:oMath>
+        <m:sSub>
+          <m:sSubPr>
+            <m:ctrlPr>
+              <w:rPr>
+                <w:rFonts w:ascii="Cambria Math" w:eastAsiaTheme="minorEastAsia" w:hAnsi="Cambria Math"/>
+                <w:b/>
+                <w:bCs/>
+                <w:i/>
+              </w:rPr>
+            </m:ctrlPr>
+          </m:sSubPr>
+          <m:e>
+            <m:r>
+              <w:rPr>
+                <w:rFonts w:ascii="Cambria Math" w:eastAsiaTheme="minorEastAsia" w:hAnsi="Cambria Math"/>
+              </w:rPr>
+              <m:t>D</m:t>
+            </m:r>
+          </m:e>
+          <m:sub>
+            <m:r>
+              <m:rPr>
+                <m:sty m:val="bi"/>
+              </m:rPr>
+              <w:rPr>
+                <w:rFonts w:ascii="Cambria Math" w:eastAsiaTheme="minorEastAsia" w:hAnsi="Cambria Math"/>
+              </w:rPr>
+              <m:t>i</m:t>
+            </m:r>
+            <m:r>
+              <m:rPr>
+                <m:sty m:val="bi"/>
+              </m:rPr>
+              <w:rPr>
+                <w:rFonts w:ascii="Cambria Math" w:eastAsiaTheme="minorEastAsia" w:hAnsi="Cambria Math"/>
+              </w:rPr>
+              <m:t>+1</m:t>
+            </m:r>
+          </m:sub>
+        </m:sSub>
+      </m:oMath>
+      <w:r>
+        <w:rPr>
+          <w:rFonts w:eastAsiaTheme="minorEastAsia"/>
+          <w:b/>
+          <w:bCs/>
+        </w:rPr>
+        <w:t>… (i</w:t>
+      </w:r>
+      <w:r>
+        <w:rPr>
+          <w:rFonts w:eastAsiaTheme="minorEastAsia"/>
+          <w:b/>
+          <w:bCs/>
+        </w:rPr>
+        <w:t>v</w:t>
+      </w:r>
+      <w:r>
+        <w:rPr>
+          <w:rFonts w:eastAsiaTheme="minorEastAsia"/>
+          <w:b/>
+          <w:bCs/>
+        </w:rPr>
+        <w:t>)</w:t>
+      </w:r>
+    </w:p>
+    <w:p>
+      <w:pPr>
+        <w:rPr>
+          <w:rFonts w:eastAsiaTheme="minorEastAsia"/>
+        </w:rPr>
+      </w:pPr>
+      <w:r>
+        <w:rPr>
+          <w:rFonts w:eastAsiaTheme="minorEastAsia"/>
+        </w:rPr>
+        <w:t xml:space="preserve">From the </w:t>
+      </w:r>
+      <w:r>
+        <w:rPr>
+          <w:rFonts w:eastAsiaTheme="minorEastAsia"/>
+        </w:rPr>
+        <w:t>(</w:t>
+      </w:r>
+      <w:proofErr w:type="spellStart"/>
+      <w:r>
+        <w:rPr>
+          <w:rFonts w:eastAsiaTheme="minorEastAsia"/>
+        </w:rPr>
+        <w:t>i</w:t>
+      </w:r>
+      <w:proofErr w:type="spellEnd"/>
+      <w:r>
+        <w:rPr>
+          <w:rFonts w:eastAsiaTheme="minorEastAsia"/>
+        </w:rPr>
+        <w:t>), (ii), (iii), (iv)</w:t>
+      </w:r>
+    </w:p>
+    <w:p>
+      <w:pPr>
+        <w:jc w:val="center"/>
+        <w:rPr>
+          <w:rFonts w:eastAsiaTheme="minorEastAsia"/>
+          <w:b/>
+          <w:bCs/>
+        </w:rPr>
+      </w:pPr>
+      <m:oMath>
+        <m:sSub>
+          <m:sSubPr>
+            <m:ctrlPr>
+              <w:rPr>
+                <w:rFonts w:ascii="Cambria Math" w:eastAsiaTheme="minorEastAsia" w:hAnsi="Cambria Math"/>
+                <w:b/>
+                <w:bCs/>
+                <w:i/>
+              </w:rPr>
+            </m:ctrlPr>
+          </m:sSubPr>
+          <m:e>
+            <m:r>
+              <m:rPr>
+                <m:sty m:val="bi"/>
+              </m:rPr>
+              <w:rPr>
+                <w:rFonts w:ascii="Cambria Math" w:eastAsiaTheme="minorEastAsia" w:hAnsi="Cambria Math"/>
+              </w:rPr>
+              <m:t>a</m:t>
+            </m:r>
+          </m:e>
+          <m:sub>
+            <m:r>
+              <m:rPr>
+                <m:sty m:val="bi"/>
+              </m:rPr>
+              <w:rPr>
+                <w:rFonts w:ascii="Cambria Math" w:eastAsiaTheme="minorEastAsia" w:hAnsi="Cambria Math"/>
+              </w:rPr>
+              <m:t>i</m:t>
+            </m:r>
+          </m:sub>
+        </m:sSub>
+      </m:oMath>
+      <w:r>
+        <w:rPr>
+          <w:rFonts w:eastAsiaTheme="minorEastAsia"/>
+          <w:b/>
+          <w:bCs/>
+        </w:rPr>
+        <w:t xml:space="preserve"> = </w:t>
+      </w:r>
+      <w:r>
+        <w:rPr>
+          <w:rFonts w:eastAsiaTheme="minorEastAsia"/>
+          <w:b/>
+          <w:bCs/>
+        </w:rPr>
+        <w:t xml:space="preserve"> </w:t>
+      </w:r>
+      <m:oMath>
+        <m:sSub>
+          <m:sSubPr>
+            <m:ctrlPr>
+              <w:rPr>
+                <w:rFonts w:ascii="Cambria Math" w:eastAsiaTheme="minorEastAsia" w:hAnsi="Cambria Math"/>
+                <w:b/>
+                <w:bCs/>
+                <w:i/>
+              </w:rPr>
+            </m:ctrlPr>
+          </m:sSubPr>
+          <m:e>
+            <m:r>
+              <m:rPr>
+                <m:sty m:val="bi"/>
+              </m:rPr>
+              <w:rPr>
+                <w:rFonts w:ascii="Cambria Math" w:eastAsiaTheme="minorEastAsia" w:hAnsi="Cambria Math"/>
+              </w:rPr>
+              <m:t>y</m:t>
+            </m:r>
+          </m:e>
+          <m:sub>
+            <m:r>
+              <m:rPr>
+                <m:sty m:val="bi"/>
+              </m:rPr>
+              <w:rPr>
+                <w:rFonts w:ascii="Cambria Math" w:eastAsiaTheme="minorEastAsia" w:hAnsi="Cambria Math"/>
+              </w:rPr>
+              <m:t>i</m:t>
+            </m:r>
+          </m:sub>
+        </m:sSub>
+      </m:oMath>
+    </w:p>
+    <w:p>
+      <w:pPr>
+        <w:jc w:val="center"/>
+        <w:rPr>
+          <w:rFonts w:eastAsiaTheme="minorEastAsia"/>
+          <w:b/>
+          <w:bCs/>
+        </w:rPr>
+      </w:pPr>
+      <m:oMath>
+        <m:sSub>
+          <m:sSubPr>
+            <m:ctrlPr>
+              <w:rPr>
+                <w:rFonts w:ascii="Cambria Math" w:eastAsiaTheme="minorEastAsia" w:hAnsi="Cambria Math"/>
+                <w:b/>
+                <w:bCs/>
+                <w:i/>
+              </w:rPr>
+            </m:ctrlPr>
+          </m:sSubPr>
+          <m:e>
+            <m:r>
+              <m:rPr>
+                <m:sty m:val="bi"/>
+              </m:rPr>
+              <w:rPr>
+                <w:rFonts w:ascii="Cambria Math" w:eastAsiaTheme="minorEastAsia" w:hAnsi="Cambria Math"/>
+              </w:rPr>
+              <m:t>b</m:t>
+            </m:r>
+          </m:e>
+          <m:sub>
+            <m:r>
+              <m:rPr>
+                <m:sty m:val="bi"/>
+              </m:rPr>
+              <w:rPr>
+                <w:rFonts w:ascii="Cambria Math" w:eastAsiaTheme="minorEastAsia" w:hAnsi="Cambria Math"/>
+              </w:rPr>
+              <m:t>i</m:t>
+            </m:r>
+          </m:sub>
+        </m:sSub>
+      </m:oMath>
+      <w:r>
+        <w:rPr>
+          <w:rFonts w:eastAsiaTheme="minorEastAsia"/>
+          <w:b/>
+          <w:bCs/>
+        </w:rPr>
+        <w:t xml:space="preserve"> = </w:t>
+      </w:r>
+      <w:r>
+        <w:rPr>
+          <w:rFonts w:eastAsiaTheme="minorEastAsia"/>
+          <w:b/>
+          <w:bCs/>
+        </w:rPr>
+        <w:t xml:space="preserve"> </w:t>
+      </w:r>
+      <m:oMath>
+        <m:sSub>
+          <m:sSubPr>
+            <m:ctrlPr>
+              <w:rPr>
+                <w:rFonts w:ascii="Cambria Math" w:eastAsiaTheme="minorEastAsia" w:hAnsi="Cambria Math"/>
+                <w:b/>
+                <w:bCs/>
+                <w:i/>
+              </w:rPr>
+            </m:ctrlPr>
+          </m:sSubPr>
+          <m:e>
+            <m:r>
+              <m:rPr>
+                <m:sty m:val="bi"/>
+              </m:rPr>
+              <w:rPr>
+                <w:rFonts w:ascii="Cambria Math" w:eastAsiaTheme="minorEastAsia" w:hAnsi="Cambria Math"/>
+              </w:rPr>
+              <m:t>D</m:t>
+            </m:r>
+          </m:e>
+          <m:sub>
+            <m:r>
+              <m:rPr>
+                <m:sty m:val="bi"/>
+              </m:rPr>
+              <w:rPr>
+                <w:rFonts w:ascii="Cambria Math" w:eastAsiaTheme="minorEastAsia" w:hAnsi="Cambria Math"/>
+              </w:rPr>
+              <m:t>i</m:t>
+            </m:r>
+          </m:sub>
+        </m:sSub>
+      </m:oMath>
+    </w:p>
+    <w:p>
+      <w:pPr>
+        <w:jc w:val="center"/>
+        <w:rPr>
+          <w:rFonts w:eastAsiaTheme="minorEastAsia"/>
+          <w:b/>
+          <w:bCs/>
+        </w:rPr>
+      </w:pPr>
+      <m:oMath>
+        <m:sSub>
+          <m:sSubPr>
+            <m:ctrlPr>
+              <w:rPr>
+                <w:rFonts w:ascii="Cambria Math" w:eastAsiaTheme="minorEastAsia" w:hAnsi="Cambria Math"/>
+                <w:b/>
+                <w:bCs/>
+                <w:i/>
+              </w:rPr>
+            </m:ctrlPr>
+          </m:sSubPr>
+          <m:e>
+            <m:r>
+              <m:rPr>
+                <m:sty m:val="bi"/>
+              </m:rPr>
+              <w:rPr>
+                <w:rFonts w:ascii="Cambria Math" w:eastAsiaTheme="minorEastAsia" w:hAnsi="Cambria Math"/>
+              </w:rPr>
+              <m:t>c</m:t>
+            </m:r>
+          </m:e>
+          <m:sub>
+            <m:r>
+              <m:rPr>
+                <m:sty m:val="bi"/>
+              </m:rPr>
+              <w:rPr>
+                <w:rFonts w:ascii="Cambria Math" w:eastAsiaTheme="minorEastAsia" w:hAnsi="Cambria Math"/>
+              </w:rPr>
+              <m:t>i</m:t>
+            </m:r>
+          </m:sub>
+        </m:sSub>
+      </m:oMath>
+      <w:r>
+        <w:rPr>
+          <w:rFonts w:eastAsiaTheme="minorEastAsia"/>
+          <w:b/>
+          <w:bCs/>
+        </w:rPr>
+        <w:t xml:space="preserve"> = 3(</w:t>
+      </w:r>
+      <m:oMath>
+        <m:sSub>
+          <m:sSubPr>
+            <m:ctrlPr>
+              <w:rPr>
+                <w:rFonts w:ascii="Cambria Math" w:eastAsiaTheme="minorEastAsia" w:hAnsi="Cambria Math"/>
+                <w:b/>
+                <w:bCs/>
+                <w:i/>
+              </w:rPr>
+            </m:ctrlPr>
+          </m:sSubPr>
+          <m:e>
+            <m:r>
+              <m:rPr>
+                <m:sty m:val="bi"/>
+              </m:rPr>
+              <w:rPr>
+                <w:rFonts w:ascii="Cambria Math" w:eastAsiaTheme="minorEastAsia" w:hAnsi="Cambria Math"/>
+              </w:rPr>
+              <m:t>y</m:t>
+            </m:r>
+          </m:e>
+          <m:sub>
+            <m:r>
+              <m:rPr>
+                <m:sty m:val="bi"/>
+              </m:rPr>
+              <w:rPr>
+                <w:rFonts w:ascii="Cambria Math" w:eastAsiaTheme="minorEastAsia" w:hAnsi="Cambria Math"/>
+              </w:rPr>
+              <m:t>i</m:t>
+            </m:r>
+            <m:r>
+              <m:rPr>
+                <m:sty m:val="bi"/>
+              </m:rPr>
+              <w:rPr>
+                <w:rFonts w:ascii="Cambria Math" w:eastAsiaTheme="minorEastAsia" w:hAnsi="Cambria Math"/>
+              </w:rPr>
+              <m:t>+1</m:t>
+            </m:r>
+          </m:sub>
+        </m:sSub>
+      </m:oMath>
+      <w:r>
+        <w:rPr>
+          <w:rFonts w:eastAsiaTheme="minorEastAsia"/>
+          <w:b/>
+          <w:bCs/>
+        </w:rPr>
+        <w:t xml:space="preserve"> - </w:t>
+      </w:r>
+      <w:r>
+        <w:rPr>
+          <w:rFonts w:eastAsiaTheme="minorEastAsia"/>
+          <w:b/>
+          <w:bCs/>
+        </w:rPr>
+        <w:t xml:space="preserve"> </w:t>
+      </w:r>
+      <m:oMath>
+        <m:sSub>
+          <m:sSubPr>
+            <m:ctrlPr>
+              <w:rPr>
+                <w:rFonts w:ascii="Cambria Math" w:eastAsiaTheme="minorEastAsia" w:hAnsi="Cambria Math"/>
+                <w:b/>
+                <w:bCs/>
+                <w:i/>
+              </w:rPr>
+            </m:ctrlPr>
+          </m:sSubPr>
+          <m:e>
+            <m:r>
+              <m:rPr>
+                <m:sty m:val="bi"/>
+              </m:rPr>
+              <w:rPr>
+                <w:rFonts w:ascii="Cambria Math" w:eastAsiaTheme="minorEastAsia" w:hAnsi="Cambria Math"/>
+              </w:rPr>
+              <m:t>y</m:t>
+            </m:r>
+          </m:e>
+          <m:sub>
+            <m:r>
+              <m:rPr>
+                <m:sty m:val="bi"/>
+              </m:rPr>
+              <w:rPr>
+                <w:rFonts w:ascii="Cambria Math" w:eastAsiaTheme="minorEastAsia" w:hAnsi="Cambria Math"/>
+              </w:rPr>
+              <m:t>i</m:t>
+            </m:r>
+          </m:sub>
+        </m:sSub>
+      </m:oMath>
+      <w:r>
+        <w:rPr>
+          <w:rFonts w:eastAsiaTheme="minorEastAsia"/>
+          <w:b/>
+          <w:bCs/>
+        </w:rPr>
+        <w:t>) - 2</w:t>
+      </w:r>
+      <w:r>
+        <w:rPr>
+          <w:rFonts w:eastAsiaTheme="minorEastAsia"/>
+          <w:b/>
+          <w:bCs/>
+        </w:rPr>
+        <w:t xml:space="preserve"> </w:t>
+      </w:r>
+      <w:r>
+        <w:rPr>
+          <w:rFonts w:eastAsiaTheme="minorEastAsia"/>
+          <w:b/>
+          <w:bCs/>
+        </w:rPr>
+        <w:t xml:space="preserve">* </w:t>
+      </w:r>
+      <m:oMath>
+        <m:sSub>
+          <m:sSubPr>
+            <m:ctrlPr>
+              <w:rPr>
+                <w:rFonts w:ascii="Cambria Math" w:eastAsiaTheme="minorEastAsia" w:hAnsi="Cambria Math"/>
+                <w:b/>
+                <w:bCs/>
+                <w:i/>
+              </w:rPr>
+            </m:ctrlPr>
+          </m:sSubPr>
+          <m:e>
+            <m:r>
+              <m:rPr>
+                <m:sty m:val="bi"/>
+              </m:rPr>
+              <w:rPr>
+                <w:rFonts w:ascii="Cambria Math" w:eastAsiaTheme="minorEastAsia" w:hAnsi="Cambria Math"/>
+              </w:rPr>
+              <m:t>D</m:t>
+            </m:r>
+          </m:e>
+          <m:sub>
+            <m:r>
+              <m:rPr>
+                <m:sty m:val="bi"/>
+              </m:rPr>
+              <w:rPr>
+                <w:rFonts w:ascii="Cambria Math" w:eastAsiaTheme="minorEastAsia" w:hAnsi="Cambria Math"/>
+              </w:rPr>
+              <m:t>i</m:t>
+            </m:r>
+          </m:sub>
+        </m:sSub>
+      </m:oMath>
+      <w:r>
+        <w:rPr>
+          <w:rFonts w:eastAsiaTheme="minorEastAsia"/>
+          <w:b/>
+          <w:bCs/>
+        </w:rPr>
+        <w:t xml:space="preserve"> - </w:t>
+      </w:r>
+      <w:r>
+        <w:rPr>
+          <w:rFonts w:eastAsiaTheme="minorEastAsia"/>
+          <w:b/>
+          <w:bCs/>
+        </w:rPr>
+        <w:t xml:space="preserve"> </w:t>
+      </w:r>
+      <m:oMath>
+        <m:sSub>
+          <m:sSubPr>
+            <m:ctrlPr>
+              <w:rPr>
+                <w:rFonts w:ascii="Cambria Math" w:eastAsiaTheme="minorEastAsia" w:hAnsi="Cambria Math"/>
+                <w:b/>
+                <w:bCs/>
+                <w:i/>
+              </w:rPr>
+            </m:ctrlPr>
+          </m:sSubPr>
+          <m:e>
+            <m:r>
+              <m:rPr>
+                <m:sty m:val="bi"/>
+              </m:rPr>
+              <w:rPr>
+                <w:rFonts w:ascii="Cambria Math" w:eastAsiaTheme="minorEastAsia" w:hAnsi="Cambria Math"/>
+              </w:rPr>
+              <m:t>D</m:t>
+            </m:r>
+          </m:e>
+          <m:sub>
+            <m:r>
+              <m:rPr>
+                <m:sty m:val="bi"/>
+              </m:rPr>
+              <w:rPr>
+                <w:rFonts w:ascii="Cambria Math" w:eastAsiaTheme="minorEastAsia" w:hAnsi="Cambria Math"/>
+              </w:rPr>
+              <m:t>i</m:t>
+            </m:r>
+            <m:r>
+              <m:rPr>
+                <m:sty m:val="bi"/>
+              </m:rPr>
+              <w:rPr>
+                <w:rFonts w:ascii="Cambria Math" w:eastAsiaTheme="minorEastAsia" w:hAnsi="Cambria Math"/>
+              </w:rPr>
+              <m:t>+1</m:t>
+            </m:r>
+          </m:sub>
+        </m:sSub>
+      </m:oMath>
+    </w:p>
+    <w:p>
+      <w:pPr>
+        <w:jc w:val="center"/>
+        <w:rPr>
+          <w:rFonts w:eastAsiaTheme="minorEastAsia"/>
+          <w:b/>
+          <w:bCs/>
+        </w:rPr>
+      </w:pPr>
+      <m:oMath>
+        <m:sSub>
+          <m:sSubPr>
+            <m:ctrlPr>
+              <w:rPr>
+                <w:rFonts w:ascii="Cambria Math" w:eastAsiaTheme="minorEastAsia" w:hAnsi="Cambria Math"/>
+                <w:b/>
+                <w:bCs/>
+                <w:i/>
+              </w:rPr>
+            </m:ctrlPr>
+          </m:sSubPr>
+          <m:e>
+            <m:r>
+              <m:rPr>
+                <m:sty m:val="bi"/>
+              </m:rPr>
+              <w:rPr>
+                <w:rFonts w:ascii="Cambria Math" w:eastAsiaTheme="minorEastAsia" w:hAnsi="Cambria Math"/>
+              </w:rPr>
+              <m:t>d</m:t>
+            </m:r>
+          </m:e>
+          <m:sub>
+            <m:r>
+              <m:rPr>
+                <m:sty m:val="bi"/>
+              </m:rPr>
+              <w:rPr>
+                <w:rFonts w:ascii="Cambria Math" w:eastAsiaTheme="minorEastAsia" w:hAnsi="Cambria Math"/>
+              </w:rPr>
+              <m:t>i</m:t>
+            </m:r>
+          </m:sub>
+        </m:sSub>
+      </m:oMath>
+      <w:r>
+        <w:rPr>
+          <w:rFonts w:eastAsiaTheme="minorEastAsia"/>
+          <w:b/>
+          <w:bCs/>
+        </w:rPr>
+        <w:t xml:space="preserve"> = 2(</w:t>
+      </w:r>
+      <m:oMath>
+        <m:sSub>
+          <m:sSubPr>
+            <m:ctrlPr>
+              <w:rPr>
+                <w:rFonts w:ascii="Cambria Math" w:eastAsiaTheme="minorEastAsia" w:hAnsi="Cambria Math"/>
+                <w:b/>
+                <w:bCs/>
+                <w:i/>
+              </w:rPr>
+            </m:ctrlPr>
+          </m:sSubPr>
+          <m:e>
+            <m:r>
+              <m:rPr>
+                <m:sty m:val="bi"/>
+              </m:rPr>
+              <w:rPr>
+                <w:rFonts w:ascii="Cambria Math" w:eastAsiaTheme="minorEastAsia" w:hAnsi="Cambria Math"/>
+              </w:rPr>
+              <m:t>y</m:t>
+            </m:r>
+          </m:e>
+          <m:sub>
+            <m:r>
+              <m:rPr>
+                <m:sty m:val="bi"/>
+              </m:rPr>
+              <w:rPr>
+                <w:rFonts w:ascii="Cambria Math" w:eastAsiaTheme="minorEastAsia" w:hAnsi="Cambria Math"/>
+              </w:rPr>
+              <m:t>i</m:t>
+            </m:r>
+          </m:sub>
+        </m:sSub>
+      </m:oMath>
+      <w:r>
+        <w:rPr>
+          <w:rFonts w:eastAsiaTheme="minorEastAsia"/>
+          <w:b/>
+          <w:bCs/>
+        </w:rPr>
+        <w:t xml:space="preserve"> - </w:t>
+      </w:r>
+      <w:r>
+        <w:rPr>
+          <w:rFonts w:eastAsiaTheme="minorEastAsia"/>
+          <w:b/>
+          <w:bCs/>
+        </w:rPr>
+        <w:t xml:space="preserve"> </w:t>
+      </w:r>
+      <m:oMath>
+        <m:sSub>
+          <m:sSubPr>
+            <m:ctrlPr>
+              <w:rPr>
+                <w:rFonts w:ascii="Cambria Math" w:eastAsiaTheme="minorEastAsia" w:hAnsi="Cambria Math"/>
+                <w:b/>
+                <w:bCs/>
+                <w:i/>
+              </w:rPr>
+            </m:ctrlPr>
+          </m:sSubPr>
+          <m:e>
+            <m:r>
+              <m:rPr>
+                <m:sty m:val="bi"/>
+              </m:rPr>
+              <w:rPr>
+                <w:rFonts w:ascii="Cambria Math" w:eastAsiaTheme="minorEastAsia" w:hAnsi="Cambria Math"/>
+              </w:rPr>
+              <m:t>y</m:t>
+            </m:r>
+          </m:e>
+          <m:sub>
+            <m:r>
+              <m:rPr>
+                <m:sty m:val="bi"/>
+              </m:rPr>
+              <w:rPr>
+                <w:rFonts w:ascii="Cambria Math" w:eastAsiaTheme="minorEastAsia" w:hAnsi="Cambria Math"/>
+              </w:rPr>
+              <m:t>i</m:t>
+            </m:r>
+            <m:r>
+              <m:rPr>
+                <m:sty m:val="bi"/>
+              </m:rPr>
+              <w:rPr>
+                <w:rFonts w:ascii="Cambria Math" w:eastAsiaTheme="minorEastAsia" w:hAnsi="Cambria Math"/>
+              </w:rPr>
+              <m:t>+1</m:t>
+            </m:r>
+          </m:sub>
+        </m:sSub>
+      </m:oMath>
+      <w:r>
+        <w:rPr>
+          <w:rFonts w:eastAsiaTheme="minorEastAsia"/>
+          <w:b/>
+          <w:bCs/>
+        </w:rPr>
+        <w:t xml:space="preserve">) + </w:t>
+      </w:r>
+      <w:r>
+        <w:rPr>
+          <w:rFonts w:eastAsiaTheme="minorEastAsia"/>
+          <w:b/>
+          <w:bCs/>
+        </w:rPr>
+        <w:t xml:space="preserve"> </w:t>
+      </w:r>
+      <m:oMath>
+        <m:sSub>
+          <m:sSubPr>
+            <m:ctrlPr>
+              <w:rPr>
+                <w:rFonts w:ascii="Cambria Math" w:eastAsiaTheme="minorEastAsia" w:hAnsi="Cambria Math"/>
+                <w:b/>
+                <w:bCs/>
+                <w:i/>
+              </w:rPr>
+            </m:ctrlPr>
+          </m:sSubPr>
+          <m:e>
+            <m:r>
+              <m:rPr>
+                <m:sty m:val="bi"/>
+              </m:rPr>
+              <w:rPr>
+                <w:rFonts w:ascii="Cambria Math" w:eastAsiaTheme="minorEastAsia" w:hAnsi="Cambria Math"/>
+              </w:rPr>
+              <m:t>D</m:t>
+            </m:r>
+          </m:e>
+          <m:sub>
+            <m:r>
+              <m:rPr>
+                <m:sty m:val="bi"/>
+              </m:rPr>
+              <w:rPr>
+                <w:rFonts w:ascii="Cambria Math" w:eastAsiaTheme="minorEastAsia" w:hAnsi="Cambria Math"/>
+              </w:rPr>
+              <m:t>i</m:t>
+            </m:r>
+          </m:sub>
+        </m:sSub>
+      </m:oMath>
+      <w:r>
+        <w:rPr>
+          <w:rFonts w:eastAsiaTheme="minorEastAsia"/>
+          <w:b/>
+          <w:bCs/>
+        </w:rPr>
+        <w:t xml:space="preserve"> + </w:t>
+      </w:r>
+      <w:r>
+        <w:rPr>
+          <w:rFonts w:eastAsiaTheme="minorEastAsia"/>
+          <w:b/>
+          <w:bCs/>
+        </w:rPr>
+        <w:t xml:space="preserve"> </w:t>
+      </w:r>
+      <m:oMath>
+        <m:sSub>
+          <m:sSubPr>
+            <m:ctrlPr>
+              <w:rPr>
+                <w:rFonts w:ascii="Cambria Math" w:eastAsiaTheme="minorEastAsia" w:hAnsi="Cambria Math"/>
+                <w:b/>
+                <w:bCs/>
+                <w:i/>
+              </w:rPr>
+            </m:ctrlPr>
+          </m:sSubPr>
+          <m:e>
+            <m:r>
+              <m:rPr>
+                <m:sty m:val="bi"/>
+              </m:rPr>
+              <w:rPr>
+                <w:rFonts w:ascii="Cambria Math" w:eastAsiaTheme="minorEastAsia" w:hAnsi="Cambria Math"/>
+              </w:rPr>
+              <m:t>D</m:t>
+            </m:r>
+          </m:e>
+          <m:sub>
+            <m:r>
+              <m:rPr>
+                <m:sty m:val="bi"/>
+              </m:rPr>
+              <w:rPr>
+                <w:rFonts w:ascii="Cambria Math" w:eastAsiaTheme="minorEastAsia" w:hAnsi="Cambria Math"/>
+              </w:rPr>
+              <m:t>i</m:t>
+            </m:r>
+            <m:r>
+              <m:rPr>
+                <m:sty m:val="bi"/>
+              </m:rPr>
+              <w:rPr>
+                <w:rFonts w:ascii="Cambria Math" w:eastAsiaTheme="minorEastAsia" w:hAnsi="Cambria Math"/>
+              </w:rPr>
+              <m:t>+1</m:t>
+            </m:r>
+          </m:sub>
+        </m:sSub>
+      </m:oMath>
+    </w:p>
+    <w:p>
+      <w:pPr>
+        <w:jc w:val="both"/>
+        <w:rPr>
+          <w:rFonts w:eastAsiaTheme="minorEastAsia"/>
+        </w:rPr>
+      </w:pPr>
+      <w:r>
+        <w:rPr>
+          <w:rFonts w:eastAsiaTheme="minorEastAsia"/>
+        </w:rPr>
+        <w:t xml:space="preserve">In the above equations, </w:t>
+      </w:r>
+      <m:oMath>
+        <m:sSub>
+          <m:sSubPr>
+            <m:ctrlPr>
+              <w:rPr>
+                <w:rFonts w:ascii="Cambria Math" w:eastAsiaTheme="minorEastAsia" w:hAnsi="Cambria Math"/>
+                <w:b/>
+                <w:bCs/>
+                <w:i/>
+              </w:rPr>
+            </m:ctrlPr>
+          </m:sSubPr>
+          <m:e>
+            <m:r>
+              <m:rPr>
+                <m:sty m:val="bi"/>
+              </m:rPr>
+              <w:rPr>
+                <w:rFonts w:ascii="Cambria Math" w:eastAsiaTheme="minorEastAsia" w:hAnsi="Cambria Math"/>
+              </w:rPr>
+              <m:t>y</m:t>
+            </m:r>
+          </m:e>
+          <m:sub>
+            <m:r>
+              <m:rPr>
+                <m:sty m:val="bi"/>
+              </m:rPr>
+              <w:rPr>
+                <w:rFonts w:ascii="Cambria Math" w:eastAsiaTheme="minorEastAsia" w:hAnsi="Cambria Math"/>
+              </w:rPr>
+              <m:t>i</m:t>
+            </m:r>
+          </m:sub>
+        </m:sSub>
+      </m:oMath>
+      <w:r>
+        <w:rPr>
+          <w:rFonts w:eastAsiaTheme="minorEastAsia"/>
+          <w:b/>
+          <w:bCs/>
+        </w:rPr>
+        <w:t xml:space="preserve"> </w:t>
+      </w:r>
+      <w:r>
+        <w:rPr>
+          <w:rFonts w:eastAsiaTheme="minorEastAsia"/>
+        </w:rPr>
+        <w:t xml:space="preserve">and </w:t>
+      </w:r>
+      <w:r>
+        <w:rPr>
+          <w:rFonts w:eastAsiaTheme="minorEastAsia"/>
+          <w:b/>
+          <w:bCs/>
+        </w:rPr>
+        <w:t xml:space="preserve"> </w:t>
+      </w:r>
+      <m:oMath>
+        <m:sSub>
+          <m:sSubPr>
+            <m:ctrlPr>
+              <w:rPr>
+                <w:rFonts w:ascii="Cambria Math" w:eastAsiaTheme="minorEastAsia" w:hAnsi="Cambria Math"/>
+                <w:b/>
+                <w:bCs/>
+                <w:i/>
+              </w:rPr>
+            </m:ctrlPr>
+          </m:sSubPr>
+          <m:e>
+            <m:r>
+              <m:rPr>
+                <m:sty m:val="bi"/>
+              </m:rPr>
+              <w:rPr>
+                <w:rFonts w:ascii="Cambria Math" w:eastAsiaTheme="minorEastAsia" w:hAnsi="Cambria Math"/>
+              </w:rPr>
+              <m:t>y</m:t>
+            </m:r>
+          </m:e>
+          <m:sub>
+            <m:r>
+              <m:rPr>
+                <m:sty m:val="bi"/>
+              </m:rPr>
+              <w:rPr>
+                <w:rFonts w:ascii="Cambria Math" w:eastAsiaTheme="minorEastAsia" w:hAnsi="Cambria Math"/>
+              </w:rPr>
+              <m:t>i</m:t>
+            </m:r>
+            <m:r>
+              <m:rPr>
+                <m:sty m:val="bi"/>
+              </m:rPr>
+              <w:rPr>
+                <w:rFonts w:ascii="Cambria Math" w:eastAsiaTheme="minorEastAsia" w:hAnsi="Cambria Math"/>
+              </w:rPr>
+              <m:t>+1</m:t>
+            </m:r>
+          </m:sub>
+        </m:sSub>
+      </m:oMath>
+      <w:r>
+        <w:rPr>
+          <w:rFonts w:eastAsiaTheme="minorEastAsia"/>
+          <w:b/>
+          <w:bCs/>
+        </w:rPr>
+        <w:t xml:space="preserve"> </w:t>
+      </w:r>
+      <w:r>
+        <w:rPr>
+          <w:rFonts w:eastAsiaTheme="minorEastAsia"/>
+        </w:rPr>
+        <w:t>are</w:t>
+      </w:r>
+      <w:r>
+        <w:rPr>
+          <w:rFonts w:eastAsiaTheme="minorEastAsia"/>
+        </w:rPr>
+        <w:t xml:space="preserve"> known, but </w:t>
+      </w:r>
+      <w:r>
+        <w:rPr>
+          <w:rFonts w:eastAsiaTheme="minorEastAsia"/>
+          <w:b/>
+          <w:bCs/>
+        </w:rPr>
+        <w:t xml:space="preserve"> </w:t>
+      </w:r>
+      <m:oMath>
+        <m:sSub>
+          <m:sSubPr>
+            <m:ctrlPr>
+              <w:rPr>
+                <w:rFonts w:ascii="Cambria Math" w:eastAsiaTheme="minorEastAsia" w:hAnsi="Cambria Math"/>
+                <w:b/>
+                <w:bCs/>
+                <w:i/>
+              </w:rPr>
+            </m:ctrlPr>
+          </m:sSubPr>
+          <m:e>
+            <m:r>
+              <m:rPr>
+                <m:sty m:val="bi"/>
+              </m:rPr>
+              <w:rPr>
+                <w:rFonts w:ascii="Cambria Math" w:eastAsiaTheme="minorEastAsia" w:hAnsi="Cambria Math"/>
+              </w:rPr>
+              <m:t>D</m:t>
+            </m:r>
+          </m:e>
+          <m:sub>
+            <m:r>
+              <m:rPr>
+                <m:sty m:val="bi"/>
+              </m:rPr>
+              <w:rPr>
+                <w:rFonts w:ascii="Cambria Math" w:eastAsiaTheme="minorEastAsia" w:hAnsi="Cambria Math"/>
+              </w:rPr>
+              <m:t>i</m:t>
+            </m:r>
+          </m:sub>
+        </m:sSub>
+      </m:oMath>
+      <w:r>
+        <w:rPr>
+          <w:rFonts w:eastAsiaTheme="minorEastAsia"/>
+          <w:b/>
+          <w:bCs/>
+        </w:rPr>
+        <w:t xml:space="preserve"> </w:t>
+      </w:r>
+      <w:r>
+        <w:rPr>
+          <w:rFonts w:eastAsiaTheme="minorEastAsia"/>
+        </w:rPr>
+        <w:t>and</w:t>
+      </w:r>
+      <w:r>
+        <w:rPr>
+          <w:rFonts w:eastAsiaTheme="minorEastAsia"/>
+          <w:b/>
+          <w:bCs/>
+        </w:rPr>
+        <w:t xml:space="preserve"> </w:t>
+      </w:r>
+      <w:r>
+        <w:rPr>
+          <w:rFonts w:eastAsiaTheme="minorEastAsia"/>
+          <w:b/>
+          <w:bCs/>
+        </w:rPr>
+        <w:t xml:space="preserve"> </w:t>
+      </w:r>
+      <m:oMath>
+        <m:sSub>
+          <m:sSubPr>
+            <m:ctrlPr>
+              <w:rPr>
+                <w:rFonts w:ascii="Cambria Math" w:eastAsiaTheme="minorEastAsia" w:hAnsi="Cambria Math"/>
+                <w:b/>
+                <w:bCs/>
+                <w:i/>
+              </w:rPr>
+            </m:ctrlPr>
+          </m:sSubPr>
+          <m:e>
+            <m:r>
+              <m:rPr>
+                <m:sty m:val="bi"/>
+              </m:rPr>
+              <w:rPr>
+                <w:rFonts w:ascii="Cambria Math" w:eastAsiaTheme="minorEastAsia" w:hAnsi="Cambria Math"/>
+              </w:rPr>
+              <m:t>D</m:t>
+            </m:r>
+          </m:e>
+          <m:sub>
+            <m:r>
+              <m:rPr>
+                <m:sty m:val="bi"/>
+              </m:rPr>
+              <w:rPr>
+                <w:rFonts w:ascii="Cambria Math" w:eastAsiaTheme="minorEastAsia" w:hAnsi="Cambria Math"/>
+              </w:rPr>
+              <m:t>i</m:t>
+            </m:r>
+            <m:r>
+              <m:rPr>
+                <m:sty m:val="bi"/>
+              </m:rPr>
+              <w:rPr>
+                <w:rFonts w:ascii="Cambria Math" w:eastAsiaTheme="minorEastAsia" w:hAnsi="Cambria Math"/>
+              </w:rPr>
+              <m:t>+1</m:t>
+            </m:r>
+          </m:sub>
+        </m:sSub>
+      </m:oMath>
+      <w:r>
+        <w:rPr>
+          <w:rFonts w:eastAsiaTheme="minorEastAsia"/>
+          <w:b/>
+          <w:bCs/>
+        </w:rPr>
+        <w:t xml:space="preserve"> </w:t>
+      </w:r>
+      <w:r>
+        <w:rPr>
+          <w:rFonts w:eastAsiaTheme="minorEastAsia"/>
+        </w:rPr>
+        <w:t xml:space="preserve">are unknown which </w:t>
+      </w:r>
+      <w:r>
+        <w:rPr>
+          <w:rFonts w:eastAsiaTheme="minorEastAsia"/>
+        </w:rPr>
+        <w:t xml:space="preserve">makes it difficult to </w:t>
+      </w:r>
+      <w:r>
+        <w:rPr>
+          <w:rFonts w:eastAsiaTheme="minorEastAsia"/>
+        </w:rPr>
+        <w:t>substitute and converge to the solution.</w:t>
+      </w:r>
+      <w:r>
+        <w:rPr>
+          <w:rFonts w:eastAsiaTheme="minorEastAsia"/>
+        </w:rPr>
+        <w:t xml:space="preserve"> To determine the </w:t>
+      </w:r>
+      <w:r>
+        <w:rPr>
+          <w:rFonts w:eastAsiaTheme="minorEastAsia"/>
+          <w:b/>
+          <w:bCs/>
+        </w:rPr>
+        <w:t xml:space="preserve"> </w:t>
+      </w:r>
+      <m:oMath>
+        <m:sSub>
+          <m:sSubPr>
+            <m:ctrlPr>
+              <w:rPr>
+                <w:rFonts w:ascii="Cambria Math" w:eastAsiaTheme="minorEastAsia" w:hAnsi="Cambria Math"/>
+                <w:b/>
+                <w:bCs/>
+                <w:i/>
+              </w:rPr>
+            </m:ctrlPr>
+          </m:sSubPr>
+          <m:e>
+            <m:r>
+              <m:rPr>
+                <m:sty m:val="bi"/>
+              </m:rPr>
+              <w:rPr>
+                <w:rFonts w:ascii="Cambria Math" w:eastAsiaTheme="minorEastAsia" w:hAnsi="Cambria Math"/>
+              </w:rPr>
+              <m:t>D</m:t>
+            </m:r>
+          </m:e>
+          <m:sub>
+            <m:r>
+              <m:rPr>
+                <m:sty m:val="bi"/>
+              </m:rPr>
+              <w:rPr>
+                <w:rFonts w:ascii="Cambria Math" w:eastAsiaTheme="minorEastAsia" w:hAnsi="Cambria Math"/>
+              </w:rPr>
+              <m:t>i</m:t>
+            </m:r>
+          </m:sub>
+        </m:sSub>
+      </m:oMath>
+      <w:r>
+        <w:rPr>
+          <w:rFonts w:eastAsiaTheme="minorEastAsia"/>
+          <w:b/>
+          <w:bCs/>
+        </w:rPr>
+        <w:t xml:space="preserve"> </w:t>
+      </w:r>
+      <w:r>
+        <w:rPr>
+          <w:rFonts w:eastAsiaTheme="minorEastAsia"/>
+        </w:rPr>
+        <w:t xml:space="preserve">and </w:t>
+      </w:r>
+      <w:r>
+        <w:rPr>
+          <w:rFonts w:eastAsiaTheme="minorEastAsia"/>
+          <w:b/>
+          <w:bCs/>
+        </w:rPr>
+        <w:t xml:space="preserve"> </w:t>
+      </w:r>
+      <m:oMath>
+        <m:sSub>
+          <m:sSubPr>
+            <m:ctrlPr>
+              <w:rPr>
+                <w:rFonts w:ascii="Cambria Math" w:eastAsiaTheme="minorEastAsia" w:hAnsi="Cambria Math"/>
+                <w:b/>
+                <w:bCs/>
+                <w:i/>
+              </w:rPr>
+            </m:ctrlPr>
+          </m:sSubPr>
+          <m:e>
+            <m:r>
+              <m:rPr>
+                <m:sty m:val="bi"/>
+              </m:rPr>
+              <w:rPr>
+                <w:rFonts w:ascii="Cambria Math" w:eastAsiaTheme="minorEastAsia" w:hAnsi="Cambria Math"/>
+              </w:rPr>
+              <m:t>D</m:t>
+            </m:r>
+          </m:e>
+          <m:sub>
+            <m:r>
+              <m:rPr>
+                <m:sty m:val="bi"/>
+              </m:rPr>
+              <w:rPr>
+                <w:rFonts w:ascii="Cambria Math" w:eastAsiaTheme="minorEastAsia" w:hAnsi="Cambria Math"/>
+              </w:rPr>
+              <m:t>i</m:t>
+            </m:r>
+            <m:r>
+              <m:rPr>
+                <m:sty m:val="bi"/>
+              </m:rPr>
+              <w:rPr>
+                <w:rFonts w:ascii="Cambria Math" w:eastAsiaTheme="minorEastAsia" w:hAnsi="Cambria Math"/>
+              </w:rPr>
+              <m:t>+1</m:t>
+            </m:r>
+          </m:sub>
+        </m:sSub>
+      </m:oMath>
+      <w:r>
+        <w:rPr>
+          <w:rFonts w:eastAsiaTheme="minorEastAsia"/>
+          <w:b/>
+          <w:bCs/>
+        </w:rPr>
+        <w:t xml:space="preserve">, </w:t>
+      </w:r>
+      <w:r>
+        <w:rPr>
+          <w:rFonts w:eastAsiaTheme="minorEastAsia"/>
+        </w:rPr>
+        <w:t xml:space="preserve"> the first derivative of the polynomial is differentiated again and on resubstituting </w:t>
+      </w:r>
+      <w:r>
+        <w:rPr>
+          <w:rFonts w:eastAsiaTheme="minorEastAsia"/>
+          <w:b/>
+          <w:bCs/>
+        </w:rPr>
+        <w:t>“u = 0”</w:t>
+      </w:r>
+      <w:r>
+        <w:rPr>
+          <w:rFonts w:eastAsiaTheme="minorEastAsia"/>
+          <w:b/>
+          <w:bCs/>
+        </w:rPr>
+        <w:t xml:space="preserve"> </w:t>
+      </w:r>
+      <w:r>
+        <w:rPr>
+          <w:rFonts w:eastAsiaTheme="minorEastAsia"/>
+        </w:rPr>
+        <w:t>and</w:t>
+      </w:r>
+      <w:r>
+        <w:rPr>
+          <w:rFonts w:eastAsiaTheme="minorEastAsia"/>
+          <w:b/>
+          <w:bCs/>
+        </w:rPr>
+        <w:t xml:space="preserve"> “u = 1” </w:t>
+      </w:r>
+      <w:r>
+        <w:rPr>
+          <w:rFonts w:eastAsiaTheme="minorEastAsia"/>
+        </w:rPr>
+        <w:t xml:space="preserve">as </w:t>
+      </w:r>
+      <w:r>
+        <w:rPr>
+          <w:rFonts w:eastAsiaTheme="minorEastAsia"/>
+        </w:rPr>
+        <w:t xml:space="preserve">done after the first derivative </w:t>
+      </w:r>
+      <w:r>
+        <w:rPr>
+          <w:rFonts w:eastAsiaTheme="minorEastAsia"/>
+        </w:rPr>
+        <w:t>results to complex equations which on simplifying</w:t>
+      </w:r>
+      <w:r>
+        <w:rPr>
+          <w:rFonts w:eastAsiaTheme="minorEastAsia"/>
+        </w:rPr>
+        <w:t>,</w:t>
+      </w:r>
+      <w:r>
+        <w:rPr>
+          <w:rFonts w:eastAsiaTheme="minorEastAsia"/>
+        </w:rPr>
+        <w:t xml:space="preserve"> </w:t>
+      </w:r>
+      <w:r>
+        <w:rPr>
+          <w:rFonts w:eastAsiaTheme="minorEastAsia"/>
+        </w:rPr>
+        <w:t>reduces</w:t>
+      </w:r>
+      <w:r>
+        <w:rPr>
+          <w:rFonts w:eastAsiaTheme="minorEastAsia"/>
+        </w:rPr>
+        <w:t xml:space="preserve"> to</w:t>
+      </w:r>
+      <w:r>
+        <w:rPr>
+          <w:rFonts w:eastAsiaTheme="minorEastAsia"/>
+        </w:rPr>
+        <w:t xml:space="preserve"> equations</w:t>
+      </w:r>
+      <w:r>
+        <w:rPr>
+          <w:rFonts w:eastAsiaTheme="minorEastAsia"/>
+        </w:rPr>
+        <w:t xml:space="preserve"> as show</w:t>
+      </w:r>
+      <w:r>
+        <w:rPr>
+          <w:rFonts w:eastAsiaTheme="minorEastAsia"/>
+        </w:rPr>
+        <w:t>n</w:t>
+      </w:r>
+      <w:r>
+        <w:rPr>
+          <w:rFonts w:eastAsiaTheme="minorEastAsia"/>
+        </w:rPr>
+        <w:t xml:space="preserve"> below</w:t>
+      </w:r>
+      <w:r>
+        <w:rPr>
+          <w:rFonts w:eastAsiaTheme="minorEastAsia"/>
+        </w:rPr>
+        <w:t>,</w:t>
+      </w:r>
+    </w:p>
+    <w:p>
+      <w:pPr>
+        <w:jc w:val="both"/>
+        <w:rPr>
+          <w:rFonts w:eastAsiaTheme="minorEastAsia"/>
+        </w:rPr>
+      </w:pPr>
+    </w:p>
+    <w:p>
+      <w:pPr>
+        <w:jc w:val="center"/>
+        <w:rPr>
+          <w:rFonts w:eastAsiaTheme="minorEastAsia"/>
+        </w:rPr>
+      </w:pPr>
+      <m:oMath>
+        <m:sSub>
+          <m:sSubPr>
+            <m:ctrlPr>
+              <w:rPr>
+                <w:rFonts w:ascii="Cambria Math" w:eastAsiaTheme="minorEastAsia" w:hAnsi="Cambria Math"/>
+                <w:b/>
+                <w:bCs/>
+                <w:i/>
+              </w:rPr>
+            </m:ctrlPr>
+          </m:sSubPr>
+          <m:e>
+            <m:r>
+              <m:rPr>
+                <m:sty m:val="bi"/>
+              </m:rPr>
+              <w:rPr>
+                <w:rFonts w:ascii="Cambria Math" w:eastAsiaTheme="minorEastAsia" w:hAnsi="Cambria Math"/>
+              </w:rPr>
+              <m:t>D</m:t>
+            </m:r>
+          </m:e>
+          <m:sub>
+            <m:r>
+              <m:rPr>
+                <m:sty m:val="bi"/>
+              </m:rPr>
+              <w:rPr>
+                <w:rFonts w:ascii="Cambria Math" w:eastAsiaTheme="minorEastAsia" w:hAnsi="Cambria Math"/>
+              </w:rPr>
+              <m:t>i+1</m:t>
+            </m:r>
+          </m:sub>
+        </m:sSub>
+      </m:oMath>
+      <w:r>
+        <w:rPr>
+          <w:rFonts w:eastAsiaTheme="minorEastAsia"/>
+          <w:b/>
+          <w:bCs/>
+        </w:rPr>
+        <w:t xml:space="preserve"> + </w:t>
+      </w:r>
+      <w:r>
+        <w:rPr>
+          <w:rFonts w:eastAsiaTheme="minorEastAsia"/>
+          <w:b/>
+          <w:bCs/>
+        </w:rPr>
+        <w:t xml:space="preserve"> </w:t>
+      </w:r>
+      <w:r>
+        <w:rPr>
+          <w:rFonts w:eastAsiaTheme="minorEastAsia"/>
+          <w:b/>
+          <w:bCs/>
+        </w:rPr>
+        <w:t xml:space="preserve">4 * </w:t>
+      </w:r>
+      <m:oMath>
+        <m:sSub>
+          <m:sSubPr>
+            <m:ctrlPr>
+              <w:rPr>
+                <w:rFonts w:ascii="Cambria Math" w:eastAsiaTheme="minorEastAsia" w:hAnsi="Cambria Math"/>
+                <w:b/>
+                <w:bCs/>
+                <w:i/>
+              </w:rPr>
+            </m:ctrlPr>
+          </m:sSubPr>
+          <m:e>
+            <m:r>
+              <m:rPr>
+                <m:sty m:val="bi"/>
+              </m:rPr>
+              <w:rPr>
+                <w:rFonts w:ascii="Cambria Math" w:eastAsiaTheme="minorEastAsia" w:hAnsi="Cambria Math"/>
+              </w:rPr>
+              <m:t>D</m:t>
+            </m:r>
+          </m:e>
+          <m:sub>
+            <m:r>
+              <m:rPr>
+                <m:sty m:val="bi"/>
+              </m:rPr>
+              <w:rPr>
+                <w:rFonts w:ascii="Cambria Math" w:eastAsiaTheme="minorEastAsia" w:hAnsi="Cambria Math"/>
+              </w:rPr>
+              <m:t>i</m:t>
+            </m:r>
+          </m:sub>
+        </m:sSub>
+      </m:oMath>
+      <w:r>
+        <w:rPr>
+          <w:rFonts w:eastAsiaTheme="minorEastAsia"/>
+          <w:b/>
+          <w:bCs/>
+        </w:rPr>
+        <w:t xml:space="preserve"> + </w:t>
+      </w:r>
+      <w:r>
+        <w:rPr>
+          <w:rFonts w:eastAsiaTheme="minorEastAsia"/>
+          <w:b/>
+          <w:bCs/>
+        </w:rPr>
+        <w:t xml:space="preserve"> </w:t>
+      </w:r>
+      <m:oMath>
+        <m:sSub>
+          <m:sSubPr>
+            <m:ctrlPr>
+              <w:rPr>
+                <w:rFonts w:ascii="Cambria Math" w:eastAsiaTheme="minorEastAsia" w:hAnsi="Cambria Math"/>
+                <w:b/>
+                <w:bCs/>
+                <w:i/>
+              </w:rPr>
+            </m:ctrlPr>
+          </m:sSubPr>
+          <m:e>
+            <m:r>
+              <m:rPr>
+                <m:sty m:val="bi"/>
+              </m:rPr>
+              <w:rPr>
+                <w:rFonts w:ascii="Cambria Math" w:eastAsiaTheme="minorEastAsia" w:hAnsi="Cambria Math"/>
+              </w:rPr>
+              <m:t>D</m:t>
+            </m:r>
+          </m:e>
+          <m:sub>
+            <m:r>
+              <m:rPr>
+                <m:sty m:val="bi"/>
+              </m:rPr>
+              <w:rPr>
+                <w:rFonts w:ascii="Cambria Math" w:eastAsiaTheme="minorEastAsia" w:hAnsi="Cambria Math"/>
+              </w:rPr>
+              <m:t>i-1</m:t>
+            </m:r>
+          </m:sub>
+        </m:sSub>
+      </m:oMath>
+      <w:r>
+        <w:rPr>
+          <w:rFonts w:eastAsiaTheme="minorEastAsia"/>
+          <w:b/>
+          <w:bCs/>
+        </w:rPr>
+        <w:t xml:space="preserve"> = 3(</w:t>
+      </w:r>
+      <m:oMath>
+        <m:sSub>
+          <m:sSubPr>
+            <m:ctrlPr>
+              <w:rPr>
+                <w:rFonts w:ascii="Cambria Math" w:eastAsiaTheme="minorEastAsia" w:hAnsi="Cambria Math"/>
+                <w:b/>
+                <w:bCs/>
+                <w:i/>
+              </w:rPr>
+            </m:ctrlPr>
+          </m:sSubPr>
+          <m:e>
+            <m:r>
+              <m:rPr>
+                <m:sty m:val="bi"/>
+              </m:rPr>
+              <w:rPr>
+                <w:rFonts w:ascii="Cambria Math" w:eastAsiaTheme="minorEastAsia" w:hAnsi="Cambria Math"/>
+              </w:rPr>
+              <m:t>y</m:t>
+            </m:r>
+          </m:e>
+          <m:sub>
+            <m:r>
+              <m:rPr>
+                <m:sty m:val="bi"/>
+              </m:rPr>
+              <w:rPr>
+                <w:rFonts w:ascii="Cambria Math" w:eastAsiaTheme="minorEastAsia" w:hAnsi="Cambria Math"/>
+              </w:rPr>
+              <m:t>i+1</m:t>
+            </m:r>
+          </m:sub>
+        </m:sSub>
+      </m:oMath>
+      <w:r>
+        <w:rPr>
+          <w:rFonts w:eastAsiaTheme="minorEastAsia"/>
+          <w:b/>
+          <w:bCs/>
+        </w:rPr>
+        <w:t xml:space="preserve"> - </w:t>
+      </w:r>
+      <w:r>
+        <w:rPr>
+          <w:rFonts w:eastAsiaTheme="minorEastAsia"/>
+          <w:b/>
+          <w:bCs/>
+        </w:rPr>
+        <w:t xml:space="preserve"> </w:t>
+      </w:r>
+      <m:oMath>
+        <m:sSub>
+          <m:sSubPr>
+            <m:ctrlPr>
+              <w:rPr>
+                <w:rFonts w:ascii="Cambria Math" w:eastAsiaTheme="minorEastAsia" w:hAnsi="Cambria Math"/>
+                <w:b/>
+                <w:bCs/>
+                <w:i/>
+              </w:rPr>
+            </m:ctrlPr>
+          </m:sSubPr>
+          <m:e>
+            <m:r>
+              <m:rPr>
+                <m:sty m:val="bi"/>
+              </m:rPr>
+              <w:rPr>
+                <w:rFonts w:ascii="Cambria Math" w:eastAsiaTheme="minorEastAsia" w:hAnsi="Cambria Math"/>
+              </w:rPr>
+              <m:t>y</m:t>
+            </m:r>
+          </m:e>
+          <m:sub>
+            <m:r>
+              <m:rPr>
+                <m:sty m:val="bi"/>
+              </m:rPr>
+              <w:rPr>
+                <w:rFonts w:ascii="Cambria Math" w:eastAsiaTheme="minorEastAsia" w:hAnsi="Cambria Math"/>
+              </w:rPr>
+              <m:t>i-1</m:t>
+            </m:r>
+          </m:sub>
+        </m:sSub>
+      </m:oMath>
+      <w:r>
+        <w:rPr>
+          <w:rFonts w:eastAsiaTheme="minorEastAsia"/>
+          <w:b/>
+          <w:bCs/>
+        </w:rPr>
+        <w:t>)</w:t>
+      </w:r>
+      <w:r>
+        <w:rPr>
+          <w:rFonts w:eastAsiaTheme="minorEastAsia"/>
+          <w:b/>
+          <w:bCs/>
+        </w:rPr>
+        <w:tab/>
+      </w:r>
+      <w:r>
+        <w:rPr>
+          <w:rFonts w:eastAsiaTheme="minorEastAsia"/>
+          <w:b/>
+          <w:bCs/>
+        </w:rPr>
+        <w:tab/>
+      </w:r>
+      <w:r>
+        <w:rPr>
+          <w:rFonts w:eastAsiaTheme="minorEastAsia"/>
+        </w:rPr>
+        <w:t xml:space="preserve">2 </w:t>
+      </w:r>
+      <w:r>
+        <w:rPr>
+          <w:rFonts w:eastAsiaTheme="minorEastAsia" w:cstheme="minorHAnsi"/>
+        </w:rPr>
+        <w:t>≤</w:t>
+      </w:r>
+      <w:r>
+        <w:rPr>
+          <w:rFonts w:eastAsiaTheme="minorEastAsia"/>
+        </w:rPr>
+        <w:t xml:space="preserve"> </w:t>
+      </w:r>
+      <w:proofErr w:type="spellStart"/>
+      <w:r>
+        <w:rPr>
+          <w:rFonts w:eastAsiaTheme="minorEastAsia"/>
+        </w:rPr>
+        <w:t>i</w:t>
+      </w:r>
+      <w:proofErr w:type="spellEnd"/>
+      <w:r>
+        <w:rPr>
+          <w:rFonts w:eastAsiaTheme="minorEastAsia"/>
+        </w:rPr>
+        <w:t xml:space="preserve"> </w:t>
+      </w:r>
+      <w:r>
+        <w:rPr>
+          <w:rFonts w:eastAsiaTheme="minorEastAsia" w:cstheme="minorHAnsi"/>
+        </w:rPr>
+        <w:t>≤ n {INTERIOR points}</w:t>
+      </w:r>
+    </w:p>
+    <w:p>
+      <w:pPr>
+        <w:jc w:val="center"/>
+        <w:rPr>
+          <w:rFonts w:eastAsiaTheme="minorEastAsia"/>
+        </w:rPr>
+      </w:pPr>
+      <w:r>
+        <w:rPr>
+          <w:rFonts w:eastAsiaTheme="minorEastAsia"/>
+          <w:b/>
+          <w:bCs/>
+        </w:rPr>
+        <w:t xml:space="preserve">2 * </w:t>
+      </w:r>
+      <m:oMath>
+        <m:sSub>
+          <m:sSubPr>
+            <m:ctrlPr>
+              <w:rPr>
+                <w:rFonts w:ascii="Cambria Math" w:eastAsiaTheme="minorEastAsia" w:hAnsi="Cambria Math"/>
+                <w:b/>
+                <w:bCs/>
+                <w:i/>
+              </w:rPr>
+            </m:ctrlPr>
+          </m:sSubPr>
+          <m:e>
+            <m:r>
+              <m:rPr>
+                <m:sty m:val="bi"/>
+              </m:rPr>
+              <w:rPr>
+                <w:rFonts w:ascii="Cambria Math" w:eastAsiaTheme="minorEastAsia" w:hAnsi="Cambria Math"/>
+              </w:rPr>
+              <m:t>D</m:t>
+            </m:r>
+          </m:e>
+          <m:sub>
+            <m:r>
+              <m:rPr>
+                <m:sty m:val="bi"/>
+              </m:rPr>
+              <w:rPr>
+                <w:rFonts w:ascii="Cambria Math" w:eastAsiaTheme="minorEastAsia" w:hAnsi="Cambria Math"/>
+              </w:rPr>
+              <m:t>1</m:t>
+            </m:r>
+          </m:sub>
+        </m:sSub>
+      </m:oMath>
+      <w:r>
+        <w:rPr>
+          <w:rFonts w:eastAsiaTheme="minorEastAsia"/>
+          <w:b/>
+          <w:bCs/>
+        </w:rPr>
+        <w:t xml:space="preserve"> + </w:t>
+      </w:r>
+      <w:r>
+        <w:rPr>
+          <w:rFonts w:eastAsiaTheme="minorEastAsia"/>
+          <w:b/>
+          <w:bCs/>
+        </w:rPr>
+        <w:t xml:space="preserve"> </w:t>
+      </w:r>
+      <m:oMath>
+        <m:sSub>
+          <m:sSubPr>
+            <m:ctrlPr>
+              <w:rPr>
+                <w:rFonts w:ascii="Cambria Math" w:eastAsiaTheme="minorEastAsia" w:hAnsi="Cambria Math"/>
+                <w:b/>
+                <w:bCs/>
+                <w:i/>
+              </w:rPr>
+            </m:ctrlPr>
+          </m:sSubPr>
+          <m:e>
+            <m:r>
+              <m:rPr>
+                <m:sty m:val="bi"/>
+              </m:rPr>
+              <w:rPr>
+                <w:rFonts w:ascii="Cambria Math" w:eastAsiaTheme="minorEastAsia" w:hAnsi="Cambria Math"/>
+              </w:rPr>
+              <m:t>D</m:t>
+            </m:r>
+          </m:e>
+          <m:sub>
+            <m:r>
+              <m:rPr>
+                <m:sty m:val="bi"/>
+              </m:rPr>
+              <w:rPr>
+                <w:rFonts w:ascii="Cambria Math" w:eastAsiaTheme="minorEastAsia" w:hAnsi="Cambria Math"/>
+              </w:rPr>
+              <m:t>2</m:t>
+            </m:r>
+          </m:sub>
+        </m:sSub>
+      </m:oMath>
+      <w:r>
+        <w:rPr>
+          <w:rFonts w:eastAsiaTheme="minorEastAsia"/>
+          <w:b/>
+          <w:bCs/>
+        </w:rPr>
+        <w:t xml:space="preserve"> = 3* (</w:t>
+      </w:r>
+      <m:oMath>
+        <m:sSub>
+          <m:sSubPr>
+            <m:ctrlPr>
+              <w:rPr>
+                <w:rFonts w:ascii="Cambria Math" w:eastAsiaTheme="minorEastAsia" w:hAnsi="Cambria Math"/>
+                <w:b/>
+                <w:bCs/>
+                <w:i/>
+              </w:rPr>
+            </m:ctrlPr>
+          </m:sSubPr>
+          <m:e>
+            <m:r>
+              <m:rPr>
+                <m:sty m:val="bi"/>
+              </m:rPr>
+              <w:rPr>
+                <w:rFonts w:ascii="Cambria Math" w:eastAsiaTheme="minorEastAsia" w:hAnsi="Cambria Math"/>
+              </w:rPr>
+              <m:t>y</m:t>
+            </m:r>
+          </m:e>
+          <m:sub>
+            <m:r>
+              <m:rPr>
+                <m:sty m:val="bi"/>
+              </m:rPr>
+              <w:rPr>
+                <w:rFonts w:ascii="Cambria Math" w:eastAsiaTheme="minorEastAsia" w:hAnsi="Cambria Math"/>
+              </w:rPr>
+              <m:t>2</m:t>
+            </m:r>
+          </m:sub>
+        </m:sSub>
+      </m:oMath>
+      <w:r>
+        <w:rPr>
+          <w:rFonts w:eastAsiaTheme="minorEastAsia"/>
+          <w:b/>
+          <w:bCs/>
+        </w:rPr>
+        <w:t xml:space="preserve"> - </w:t>
+      </w:r>
+      <w:r>
+        <w:rPr>
+          <w:rFonts w:eastAsiaTheme="minorEastAsia"/>
+          <w:b/>
+          <w:bCs/>
+        </w:rPr>
+        <w:t xml:space="preserve"> </w:t>
+      </w:r>
+      <m:oMath>
+        <m:sSub>
+          <m:sSubPr>
+            <m:ctrlPr>
+              <w:rPr>
+                <w:rFonts w:ascii="Cambria Math" w:eastAsiaTheme="minorEastAsia" w:hAnsi="Cambria Math"/>
+                <w:b/>
+                <w:bCs/>
+                <w:i/>
+              </w:rPr>
+            </m:ctrlPr>
+          </m:sSubPr>
+          <m:e>
+            <m:r>
+              <m:rPr>
+                <m:sty m:val="bi"/>
+              </m:rPr>
+              <w:rPr>
+                <w:rFonts w:ascii="Cambria Math" w:eastAsiaTheme="minorEastAsia" w:hAnsi="Cambria Math"/>
+              </w:rPr>
+              <m:t>y</m:t>
+            </m:r>
+          </m:e>
+          <m:sub>
+            <m:r>
+              <m:rPr>
+                <m:sty m:val="bi"/>
+              </m:rPr>
+              <w:rPr>
+                <w:rFonts w:ascii="Cambria Math" w:eastAsiaTheme="minorEastAsia" w:hAnsi="Cambria Math"/>
+              </w:rPr>
+              <m:t>1</m:t>
+            </m:r>
+          </m:sub>
+        </m:sSub>
+      </m:oMath>
+      <w:r>
+        <w:rPr>
+          <w:rFonts w:eastAsiaTheme="minorEastAsia"/>
+          <w:b/>
+          <w:bCs/>
+        </w:rPr>
+        <w:t>)</w:t>
+      </w:r>
+      <w:r>
+        <w:rPr>
+          <w:rFonts w:eastAsiaTheme="minorEastAsia"/>
+          <w:b/>
+          <w:bCs/>
+        </w:rPr>
+        <w:tab/>
+      </w:r>
+      <w:r>
+        <w:rPr>
+          <w:rFonts w:eastAsiaTheme="minorEastAsia"/>
+          <w:b/>
+          <w:bCs/>
+        </w:rPr>
+        <w:tab/>
+      </w:r>
+      <w:r>
+        <w:rPr>
+          <w:rFonts w:eastAsiaTheme="minorEastAsia"/>
+        </w:rPr>
+        <w:t>{LEFT end}</w:t>
+      </w:r>
+    </w:p>
+    <w:p>
+      <w:pPr>
+        <w:jc w:val="center"/>
+        <w:rPr>
+          <w:rFonts w:eastAsiaTheme="minorEastAsia"/>
+        </w:rPr>
+      </w:pPr>
+      <m:oMath>
+        <m:sSub>
+          <m:sSubPr>
+            <m:ctrlPr>
+              <w:rPr>
+                <w:rFonts w:ascii="Cambria Math" w:eastAsiaTheme="minorEastAsia" w:hAnsi="Cambria Math"/>
+                <w:b/>
+                <w:bCs/>
+                <w:i/>
+              </w:rPr>
+            </m:ctrlPr>
+          </m:sSubPr>
+          <m:e>
+            <m:r>
+              <m:rPr>
+                <m:sty m:val="bi"/>
+              </m:rPr>
+              <w:rPr>
+                <w:rFonts w:ascii="Cambria Math" w:eastAsiaTheme="minorEastAsia" w:hAnsi="Cambria Math"/>
+              </w:rPr>
+              <m:t>D</m:t>
+            </m:r>
+          </m:e>
+          <m:sub>
+            <m:r>
+              <m:rPr>
+                <m:sty m:val="bi"/>
+              </m:rPr>
+              <w:rPr>
+                <w:rFonts w:ascii="Cambria Math" w:eastAsiaTheme="minorEastAsia" w:hAnsi="Cambria Math"/>
+              </w:rPr>
+              <m:t>n</m:t>
+            </m:r>
+          </m:sub>
+        </m:sSub>
+      </m:oMath>
+      <w:r>
+        <w:rPr>
+          <w:rFonts w:eastAsiaTheme="minorEastAsia"/>
+          <w:b/>
+          <w:bCs/>
+        </w:rPr>
+        <w:t xml:space="preserve"> + 2 * </w:t>
+      </w:r>
+      <w:r>
+        <w:rPr>
+          <w:rFonts w:eastAsiaTheme="minorEastAsia"/>
+          <w:b/>
+          <w:bCs/>
+        </w:rPr>
+        <w:t xml:space="preserve"> </w:t>
+      </w:r>
+      <m:oMath>
+        <m:sSub>
+          <m:sSubPr>
+            <m:ctrlPr>
+              <w:rPr>
+                <w:rFonts w:ascii="Cambria Math" w:eastAsiaTheme="minorEastAsia" w:hAnsi="Cambria Math"/>
+                <w:b/>
+                <w:bCs/>
+                <w:i/>
+              </w:rPr>
+            </m:ctrlPr>
+          </m:sSubPr>
+          <m:e>
+            <m:r>
+              <m:rPr>
+                <m:sty m:val="bi"/>
+              </m:rPr>
+              <w:rPr>
+                <w:rFonts w:ascii="Cambria Math" w:eastAsiaTheme="minorEastAsia" w:hAnsi="Cambria Math"/>
+              </w:rPr>
+              <m:t>D</m:t>
+            </m:r>
+          </m:e>
+          <m:sub>
+            <m:r>
+              <m:rPr>
+                <m:sty m:val="bi"/>
+              </m:rPr>
+              <w:rPr>
+                <w:rFonts w:ascii="Cambria Math" w:eastAsiaTheme="minorEastAsia" w:hAnsi="Cambria Math"/>
+              </w:rPr>
+              <m:t>n+1</m:t>
+            </m:r>
+          </m:sub>
+        </m:sSub>
+      </m:oMath>
+      <w:r>
+        <w:rPr>
+          <w:rFonts w:eastAsiaTheme="minorEastAsia"/>
+          <w:b/>
+          <w:bCs/>
+        </w:rPr>
+        <w:t xml:space="preserve"> = 3 * (</w:t>
+      </w:r>
+      <m:oMath>
+        <m:sSub>
+          <m:sSubPr>
+            <m:ctrlPr>
+              <w:rPr>
+                <w:rFonts w:ascii="Cambria Math" w:eastAsiaTheme="minorEastAsia" w:hAnsi="Cambria Math"/>
+                <w:b/>
+                <w:bCs/>
+                <w:i/>
+              </w:rPr>
+            </m:ctrlPr>
+          </m:sSubPr>
+          <m:e>
+            <m:r>
+              <m:rPr>
+                <m:sty m:val="bi"/>
+              </m:rPr>
+              <w:rPr>
+                <w:rFonts w:ascii="Cambria Math" w:eastAsiaTheme="minorEastAsia" w:hAnsi="Cambria Math"/>
+              </w:rPr>
+              <m:t>y</m:t>
+            </m:r>
+          </m:e>
+          <m:sub>
+            <m:r>
+              <m:rPr>
+                <m:sty m:val="bi"/>
+              </m:rPr>
+              <w:rPr>
+                <w:rFonts w:ascii="Cambria Math" w:eastAsiaTheme="minorEastAsia" w:hAnsi="Cambria Math"/>
+              </w:rPr>
+              <m:t>n+1</m:t>
+            </m:r>
+          </m:sub>
+        </m:sSub>
+      </m:oMath>
+      <w:r>
+        <w:rPr>
+          <w:rFonts w:eastAsiaTheme="minorEastAsia"/>
+          <w:b/>
+          <w:bCs/>
+        </w:rPr>
+        <w:t xml:space="preserve"> - </w:t>
+      </w:r>
+      <w:r>
+        <w:rPr>
+          <w:rFonts w:eastAsiaTheme="minorEastAsia"/>
+          <w:b/>
+          <w:bCs/>
+        </w:rPr>
+        <w:t xml:space="preserve"> </w:t>
+      </w:r>
+      <m:oMath>
+        <m:sSub>
+          <m:sSubPr>
+            <m:ctrlPr>
+              <w:rPr>
+                <w:rFonts w:ascii="Cambria Math" w:eastAsiaTheme="minorEastAsia" w:hAnsi="Cambria Math"/>
+                <w:b/>
+                <w:bCs/>
+                <w:i/>
+              </w:rPr>
+            </m:ctrlPr>
+          </m:sSubPr>
+          <m:e>
+            <m:r>
+              <m:rPr>
+                <m:sty m:val="bi"/>
+              </m:rPr>
+              <w:rPr>
+                <w:rFonts w:ascii="Cambria Math" w:eastAsiaTheme="minorEastAsia" w:hAnsi="Cambria Math"/>
+              </w:rPr>
+              <m:t>y</m:t>
+            </m:r>
+          </m:e>
+          <m:sub>
+            <m:r>
+              <m:rPr>
+                <m:sty m:val="bi"/>
+              </m:rPr>
+              <w:rPr>
+                <w:rFonts w:ascii="Cambria Math" w:eastAsiaTheme="minorEastAsia" w:hAnsi="Cambria Math"/>
+              </w:rPr>
+              <m:t>n</m:t>
+            </m:r>
+          </m:sub>
+        </m:sSub>
+      </m:oMath>
+      <w:r>
+        <w:rPr>
+          <w:rFonts w:eastAsiaTheme="minorEastAsia"/>
+          <w:b/>
+          <w:bCs/>
+        </w:rPr>
+        <w:t>)</w:t>
+      </w:r>
+      <w:r>
+        <w:rPr>
+          <w:rFonts w:eastAsiaTheme="minorEastAsia"/>
+          <w:b/>
+          <w:bCs/>
+        </w:rPr>
+        <w:tab/>
+      </w:r>
+      <w:r>
+        <w:rPr>
+          <w:rFonts w:eastAsiaTheme="minorEastAsia"/>
+          <w:b/>
+          <w:bCs/>
+        </w:rPr>
+        <w:tab/>
+      </w:r>
+      <w:r>
+        <w:rPr>
+          <w:rFonts w:eastAsiaTheme="minorEastAsia"/>
+        </w:rPr>
+        <w:t>{RIGHT end}</w:t>
+      </w:r>
+    </w:p>
+    <w:p>
+      <w:pPr>
+        <w:rPr>
+          <w:rFonts w:eastAsiaTheme="minorEastAsia"/>
+        </w:rPr>
+      </w:pPr>
+    </w:p>
+    <w:p>
+      <w:pPr>
+        <w:rPr>
+          <w:rFonts w:eastAsiaTheme="minorEastAsia"/>
+        </w:rPr>
+      </w:pPr>
+      <w:r>
+        <w:rPr>
+          <w:rFonts w:eastAsiaTheme="minorEastAsia"/>
+        </w:rPr>
+        <w:t>In a huge dataset, these equations form a tridiagonal matrix as shown below,</w:t>
+      </w:r>
+    </w:p>
+    <w:p>
+      <w:pPr>
+        <w:jc w:val="center"/>
+        <w:rPr>
+          <w:rFonts w:eastAsiaTheme="minorEastAsia"/>
+          <w:b/>
+          <w:bCs/>
+        </w:rPr>
+      </w:pPr>
+      <m:oMath>
+        <m:d>
+          <m:dPr>
+            <m:begChr m:val="["/>
+            <m:endChr m:val="]"/>
+            <m:ctrlPr>
+              <w:rPr>
+                <w:rFonts w:ascii="Cambria Math" w:eastAsiaTheme="minorEastAsia" w:hAnsi="Cambria Math"/>
+                <w:b/>
+                <w:bCs/>
+                <w:i/>
+              </w:rPr>
+            </m:ctrlPr>
+          </m:dPr>
+          <m:e>
+            <m:m>
+              <m:mPr>
+                <m:mcs>
+                  <m:mc>
+                    <m:mcPr>
+                      <m:count m:val="6"/>
+                      <m:mcJc m:val="center"/>
+                    </m:mcPr>
+                  </m:mc>
+                </m:mcs>
+                <m:ctrlPr>
+                  <w:rPr>
+                    <w:rFonts w:ascii="Cambria Math" w:eastAsiaTheme="minorEastAsia" w:hAnsi="Cambria Math"/>
+                    <w:b/>
+                    <w:bCs/>
+                    <w:i/>
+                  </w:rPr>
+                </m:ctrlPr>
+              </m:mPr>
+              <m:mr>
+                <m:e>
+                  <m:r>
+                    <m:rPr>
+                      <m:sty m:val="bi"/>
+                    </m:rPr>
+                    <w:rPr>
+                      <w:rFonts w:ascii="Cambria Math" w:eastAsiaTheme="minorEastAsia" w:hAnsi="Cambria Math"/>
+                    </w:rPr>
+                    <m:t>2</m:t>
+                  </m:r>
+                </m:e>
+                <m:e>
+                  <m:r>
+                    <m:rPr>
+                      <m:sty m:val="bi"/>
+                    </m:rPr>
+                    <w:rPr>
+                      <w:rFonts w:ascii="Cambria Math" w:eastAsiaTheme="minorEastAsia" w:hAnsi="Cambria Math"/>
+                    </w:rPr>
+                    <m:t>1</m:t>
+                  </m:r>
+                  <m:ctrlPr>
+                    <w:rPr>
+                      <w:rFonts w:ascii="Cambria Math" w:eastAsia="Cambria Math" w:hAnsi="Cambria Math" w:cs="Cambria Math"/>
+                      <w:b/>
+                      <w:bCs/>
+                      <w:i/>
+                    </w:rPr>
+                  </m:ctrlPr>
+                </m:e>
+                <m:e>
+                  <m:r>
+                    <m:rPr>
+                      <m:sty m:val="bi"/>
+                    </m:rPr>
+                    <w:rPr>
+                      <w:rFonts w:ascii="Cambria Math" w:eastAsia="Cambria Math" w:hAnsi="Cambria Math" w:cs="Cambria Math"/>
+                    </w:rPr>
+                    <m:t>0</m:t>
+                  </m:r>
+                  <m:ctrlPr>
+                    <w:rPr>
+                      <w:rFonts w:ascii="Cambria Math" w:eastAsia="Cambria Math" w:hAnsi="Cambria Math" w:cs="Cambria Math"/>
+                      <w:b/>
+                      <w:bCs/>
+                      <w:i/>
+                    </w:rPr>
+                  </m:ctrlPr>
+                </m:e>
+                <m:e>
+                  <m:r>
+                    <m:rPr>
+                      <m:sty m:val="bi"/>
+                    </m:rPr>
+                    <w:rPr>
+                      <w:rFonts w:ascii="Cambria Math" w:eastAsia="Cambria Math" w:hAnsi="Cambria Math" w:cs="Cambria Math"/>
+                    </w:rPr>
+                    <m:t>⋯</m:t>
+                  </m:r>
+                  <m:ctrlPr>
+                    <w:rPr>
+                      <w:rFonts w:ascii="Cambria Math" w:eastAsia="Cambria Math" w:hAnsi="Cambria Math" w:cs="Cambria Math"/>
+                      <w:b/>
+                      <w:bCs/>
+                      <w:i/>
+                    </w:rPr>
+                  </m:ctrlPr>
+                </m:e>
+                <m:e>
+                  <m:r>
+                    <m:rPr>
+                      <m:sty m:val="bi"/>
+                    </m:rPr>
+                    <w:rPr>
+                      <w:rFonts w:ascii="Cambria Math" w:eastAsia="Cambria Math" w:hAnsi="Cambria Math" w:cs="Cambria Math"/>
+                    </w:rPr>
+                    <m:t>⋯</m:t>
+                  </m:r>
+                </m:e>
+                <m:e>
+                  <m:r>
+                    <m:rPr>
+                      <m:sty m:val="bi"/>
+                    </m:rPr>
+                    <w:rPr>
+                      <w:rFonts w:ascii="Cambria Math" w:eastAsiaTheme="minorEastAsia" w:hAnsi="Cambria Math"/>
+                    </w:rPr>
+                    <m:t>0</m:t>
+                  </m:r>
+                </m:e>
+              </m:mr>
+              <m:mr>
+                <m:e>
+                  <m:r>
+                    <m:rPr>
+                      <m:sty m:val="bi"/>
+                    </m:rPr>
+                    <w:rPr>
+                      <w:rFonts w:ascii="Cambria Math" w:eastAsiaTheme="minorEastAsia" w:hAnsi="Cambria Math"/>
+                    </w:rPr>
+                    <m:t>1</m:t>
+                  </m:r>
+                </m:e>
+                <m:e>
+                  <m:r>
+                    <m:rPr>
+                      <m:sty m:val="bi"/>
+                    </m:rPr>
+                    <w:rPr>
+                      <w:rFonts w:ascii="Cambria Math" w:eastAsiaTheme="minorEastAsia" w:hAnsi="Cambria Math"/>
+                    </w:rPr>
+                    <m:t>4</m:t>
+                  </m:r>
+                  <m:ctrlPr>
+                    <w:rPr>
+                      <w:rFonts w:ascii="Cambria Math" w:eastAsia="Cambria Math" w:hAnsi="Cambria Math" w:cs="Cambria Math"/>
+                      <w:b/>
+                      <w:bCs/>
+                      <w:i/>
+                    </w:rPr>
+                  </m:ctrlPr>
+                </m:e>
+                <m:e>
+                  <m:r>
+                    <m:rPr>
+                      <m:sty m:val="bi"/>
+                    </m:rPr>
+                    <w:rPr>
+                      <w:rFonts w:ascii="Cambria Math" w:eastAsia="Cambria Math" w:hAnsi="Cambria Math" w:cs="Cambria Math"/>
+                    </w:rPr>
+                    <m:t>1</m:t>
+                  </m:r>
+                  <m:ctrlPr>
+                    <w:rPr>
+                      <w:rFonts w:ascii="Cambria Math" w:eastAsia="Cambria Math" w:hAnsi="Cambria Math" w:cs="Cambria Math"/>
+                      <w:b/>
+                      <w:bCs/>
+                      <w:i/>
+                    </w:rPr>
+                  </m:ctrlPr>
+                </m:e>
+                <m:e>
+                  <m:r>
+                    <m:rPr>
+                      <m:sty m:val="bi"/>
+                    </m:rPr>
+                    <w:rPr>
+                      <w:rFonts w:ascii="Cambria Math" w:eastAsia="Cambria Math" w:hAnsi="Cambria Math" w:cs="Cambria Math"/>
+                    </w:rPr>
+                    <m:t>⋱</m:t>
+                  </m:r>
+                  <m:ctrlPr>
+                    <w:rPr>
+                      <w:rFonts w:ascii="Cambria Math" w:eastAsia="Cambria Math" w:hAnsi="Cambria Math" w:cs="Cambria Math"/>
+                      <w:b/>
+                      <w:bCs/>
+                      <w:i/>
+                    </w:rPr>
+                  </m:ctrlPr>
+                </m:e>
+                <m:e>
+                  <m:r>
+                    <m:rPr>
+                      <m:sty m:val="bi"/>
+                    </m:rPr>
+                    <w:rPr>
+                      <w:rFonts w:ascii="Cambria Math" w:eastAsia="Cambria Math" w:hAnsi="Cambria Math" w:cs="Cambria Math"/>
+                    </w:rPr>
+                    <m:t>⋱</m:t>
+                  </m:r>
+                </m:e>
+                <m:e>
+                  <m:r>
+                    <m:rPr>
+                      <m:sty m:val="bi"/>
+                    </m:rPr>
+                    <w:rPr>
+                      <w:rFonts w:ascii="Cambria Math" w:eastAsiaTheme="minorEastAsia" w:hAnsi="Cambria Math"/>
+                    </w:rPr>
+                    <m:t>⋮</m:t>
+                  </m:r>
+                </m:e>
+              </m:mr>
+              <m:mr>
+                <m:e>
+                  <m:r>
+                    <m:rPr>
+                      <m:sty m:val="bi"/>
+                    </m:rPr>
+                    <w:rPr>
+                      <w:rFonts w:ascii="Cambria Math" w:eastAsiaTheme="minorEastAsia" w:hAnsi="Cambria Math"/>
+                    </w:rPr>
+                    <m:t>0</m:t>
+                  </m:r>
+                  <m:ctrlPr>
+                    <w:rPr>
+                      <w:rFonts w:ascii="Cambria Math" w:eastAsia="Cambria Math" w:hAnsi="Cambria Math" w:cs="Cambria Math"/>
+                      <w:b/>
+                      <w:bCs/>
+                      <w:i/>
+                    </w:rPr>
+                  </m:ctrlPr>
+                </m:e>
+                <m:e>
+                  <m:r>
+                    <m:rPr>
+                      <m:sty m:val="bi"/>
+                    </m:rPr>
+                    <w:rPr>
+                      <w:rFonts w:ascii="Cambria Math" w:eastAsia="Cambria Math" w:hAnsi="Cambria Math" w:cs="Cambria Math"/>
+                    </w:rPr>
+                    <m:t>1</m:t>
+                  </m:r>
+                  <m:ctrlPr>
+                    <w:rPr>
+                      <w:rFonts w:ascii="Cambria Math" w:eastAsia="Cambria Math" w:hAnsi="Cambria Math" w:cs="Cambria Math"/>
+                      <w:b/>
+                      <w:bCs/>
+                      <w:i/>
+                    </w:rPr>
+                  </m:ctrlPr>
+                </m:e>
+                <m:e>
+                  <m:r>
+                    <m:rPr>
+                      <m:sty m:val="bi"/>
+                    </m:rPr>
+                    <w:rPr>
+                      <w:rFonts w:ascii="Cambria Math" w:eastAsia="Cambria Math" w:hAnsi="Cambria Math" w:cs="Cambria Math"/>
+                    </w:rPr>
+                    <m:t>4</m:t>
+                  </m:r>
+                  <m:ctrlPr>
+                    <w:rPr>
+                      <w:rFonts w:ascii="Cambria Math" w:eastAsia="Cambria Math" w:hAnsi="Cambria Math" w:cs="Cambria Math"/>
+                      <w:b/>
+                      <w:bCs/>
+                      <w:i/>
+                    </w:rPr>
+                  </m:ctrlPr>
+                </m:e>
+                <m:e>
+                  <m:r>
+                    <m:rPr>
+                      <m:sty m:val="bi"/>
+                    </m:rPr>
+                    <w:rPr>
+                      <w:rFonts w:ascii="Cambria Math" w:eastAsia="Cambria Math" w:hAnsi="Cambria Math" w:cs="Cambria Math"/>
+                    </w:rPr>
+                    <m:t>⋱</m:t>
+                  </m:r>
+                  <m:ctrlPr>
+                    <w:rPr>
+                      <w:rFonts w:ascii="Cambria Math" w:eastAsia="Cambria Math" w:hAnsi="Cambria Math" w:cs="Cambria Math"/>
+                      <w:b/>
+                      <w:bCs/>
+                      <w:i/>
+                    </w:rPr>
+                  </m:ctrlPr>
+                </m:e>
+                <m:e>
+                  <m:r>
+                    <m:rPr>
+                      <m:sty m:val="bi"/>
+                    </m:rPr>
+                    <w:rPr>
+                      <w:rFonts w:ascii="Cambria Math" w:eastAsia="Cambria Math" w:hAnsi="Cambria Math" w:cs="Cambria Math"/>
+                    </w:rPr>
+                    <m:t>⋱</m:t>
+                  </m:r>
+                  <m:ctrlPr>
+                    <w:rPr>
+                      <w:rFonts w:ascii="Cambria Math" w:eastAsia="Cambria Math" w:hAnsi="Cambria Math" w:cs="Cambria Math"/>
+                      <w:b/>
+                      <w:bCs/>
+                      <w:i/>
+                    </w:rPr>
+                  </m:ctrlPr>
+                </m:e>
+                <m:e>
+                  <m:r>
+                    <m:rPr>
+                      <m:sty m:val="bi"/>
+                    </m:rPr>
+                    <w:rPr>
+                      <w:rFonts w:ascii="Cambria Math" w:eastAsia="Cambria Math" w:hAnsi="Cambria Math" w:cs="Cambria Math"/>
+                    </w:rPr>
+                    <m:t>⋮</m:t>
+                  </m:r>
+                  <m:ctrlPr>
+                    <w:rPr>
+                      <w:rFonts w:ascii="Cambria Math" w:eastAsia="Cambria Math" w:hAnsi="Cambria Math" w:cs="Cambria Math"/>
+                      <w:b/>
+                      <w:bCs/>
+                      <w:i/>
+                    </w:rPr>
+                  </m:ctrlPr>
+                </m:e>
+              </m:mr>
+              <m:mr>
+                <m:e>
+                  <m:r>
+                    <m:rPr>
+                      <m:sty m:val="bi"/>
+                    </m:rPr>
+                    <w:rPr>
+                      <w:rFonts w:ascii="Cambria Math" w:eastAsia="Cambria Math" w:hAnsi="Cambria Math" w:cs="Cambria Math"/>
+                    </w:rPr>
+                    <m:t>⋮</m:t>
+                  </m:r>
+                  <m:ctrlPr>
+                    <w:rPr>
+                      <w:rFonts w:ascii="Cambria Math" w:eastAsia="Cambria Math" w:hAnsi="Cambria Math" w:cs="Cambria Math"/>
+                      <w:b/>
+                      <w:bCs/>
+                      <w:i/>
+                    </w:rPr>
+                  </m:ctrlPr>
+                </m:e>
+                <m:e>
+                  <m:r>
+                    <m:rPr>
+                      <m:sty m:val="bi"/>
+                    </m:rPr>
+                    <w:rPr>
+                      <w:rFonts w:ascii="Cambria Math" w:eastAsia="Cambria Math" w:hAnsi="Cambria Math" w:cs="Cambria Math"/>
+                    </w:rPr>
+                    <m:t>⋱</m:t>
+                  </m:r>
+                  <m:ctrlPr>
+                    <w:rPr>
+                      <w:rFonts w:ascii="Cambria Math" w:eastAsia="Cambria Math" w:hAnsi="Cambria Math" w:cs="Cambria Math"/>
+                      <w:b/>
+                      <w:bCs/>
+                      <w:i/>
+                    </w:rPr>
+                  </m:ctrlPr>
+                </m:e>
+                <m:e>
+                  <m:r>
+                    <m:rPr>
+                      <m:sty m:val="bi"/>
+                    </m:rPr>
+                    <w:rPr>
+                      <w:rFonts w:ascii="Cambria Math" w:eastAsia="Cambria Math" w:hAnsi="Cambria Math" w:cs="Cambria Math"/>
+                    </w:rPr>
+                    <m:t>⋱</m:t>
+                  </m:r>
+                  <m:ctrlPr>
+                    <w:rPr>
+                      <w:rFonts w:ascii="Cambria Math" w:eastAsia="Cambria Math" w:hAnsi="Cambria Math" w:cs="Cambria Math"/>
+                      <w:b/>
+                      <w:bCs/>
+                      <w:i/>
+                    </w:rPr>
+                  </m:ctrlPr>
+                </m:e>
+                <m:e>
+                  <m:r>
+                    <m:rPr>
+                      <m:sty m:val="bi"/>
+                    </m:rPr>
+                    <w:rPr>
+                      <w:rFonts w:ascii="Cambria Math" w:eastAsia="Cambria Math" w:hAnsi="Cambria Math" w:cs="Cambria Math"/>
+                    </w:rPr>
+                    <m:t>⋱</m:t>
+                  </m:r>
+                  <m:ctrlPr>
+                    <w:rPr>
+                      <w:rFonts w:ascii="Cambria Math" w:eastAsia="Cambria Math" w:hAnsi="Cambria Math" w:cs="Cambria Math"/>
+                      <w:b/>
+                      <w:bCs/>
+                      <w:i/>
+                    </w:rPr>
+                  </m:ctrlPr>
+                </m:e>
+                <m:e>
+                  <m:r>
+                    <m:rPr>
+                      <m:sty m:val="bi"/>
+                    </m:rPr>
+                    <w:rPr>
+                      <w:rFonts w:ascii="Cambria Math" w:eastAsia="Cambria Math" w:hAnsi="Cambria Math" w:cs="Cambria Math"/>
+                    </w:rPr>
+                    <m:t>1</m:t>
+                  </m:r>
+                  <m:ctrlPr>
+                    <w:rPr>
+                      <w:rFonts w:ascii="Cambria Math" w:eastAsia="Cambria Math" w:hAnsi="Cambria Math" w:cs="Cambria Math"/>
+                      <w:b/>
+                      <w:bCs/>
+                      <w:i/>
+                    </w:rPr>
+                  </m:ctrlPr>
+                </m:e>
+                <m:e>
+                  <m:r>
+                    <m:rPr>
+                      <m:sty m:val="bi"/>
+                    </m:rPr>
+                    <w:rPr>
+                      <w:rFonts w:ascii="Cambria Math" w:eastAsia="Cambria Math" w:hAnsi="Cambria Math" w:cs="Cambria Math"/>
+                    </w:rPr>
+                    <m:t>0</m:t>
+                  </m:r>
+                  <m:ctrlPr>
+                    <w:rPr>
+                      <w:rFonts w:ascii="Cambria Math" w:eastAsia="Cambria Math" w:hAnsi="Cambria Math" w:cs="Cambria Math"/>
+                      <w:b/>
+                      <w:bCs/>
+                      <w:i/>
+                    </w:rPr>
+                  </m:ctrlPr>
+                </m:e>
+              </m:mr>
+              <m:mr>
+                <m:e>
+                  <m:r>
+                    <m:rPr>
+                      <m:sty m:val="bi"/>
+                    </m:rPr>
+                    <w:rPr>
+                      <w:rFonts w:ascii="Cambria Math" w:eastAsia="Cambria Math" w:hAnsi="Cambria Math" w:cs="Cambria Math"/>
+                    </w:rPr>
+                    <m:t>⋮</m:t>
+                  </m:r>
+                  <m:ctrlPr>
+                    <w:rPr>
+                      <w:rFonts w:ascii="Cambria Math" w:eastAsia="Cambria Math" w:hAnsi="Cambria Math" w:cs="Cambria Math"/>
+                      <w:b/>
+                      <w:bCs/>
+                      <w:i/>
+                    </w:rPr>
+                  </m:ctrlPr>
+                </m:e>
+                <m:e>
+                  <m:r>
+                    <m:rPr>
+                      <m:sty m:val="bi"/>
+                    </m:rPr>
+                    <w:rPr>
+                      <w:rFonts w:ascii="Cambria Math" w:eastAsia="Cambria Math" w:hAnsi="Cambria Math" w:cs="Cambria Math"/>
+                    </w:rPr>
+                    <m:t>⋱</m:t>
+                  </m:r>
+                  <m:ctrlPr>
+                    <w:rPr>
+                      <w:rFonts w:ascii="Cambria Math" w:eastAsia="Cambria Math" w:hAnsi="Cambria Math" w:cs="Cambria Math"/>
+                      <w:b/>
+                      <w:bCs/>
+                      <w:i/>
+                    </w:rPr>
+                  </m:ctrlPr>
+                </m:e>
+                <m:e>
+                  <m:r>
+                    <m:rPr>
+                      <m:sty m:val="bi"/>
+                    </m:rPr>
+                    <w:rPr>
+                      <w:rFonts w:ascii="Cambria Math" w:eastAsia="Cambria Math" w:hAnsi="Cambria Math" w:cs="Cambria Math"/>
+                    </w:rPr>
+                    <m:t>⋱</m:t>
+                  </m:r>
+                  <m:ctrlPr>
+                    <w:rPr>
+                      <w:rFonts w:ascii="Cambria Math" w:eastAsia="Cambria Math" w:hAnsi="Cambria Math" w:cs="Cambria Math"/>
+                      <w:b/>
+                      <w:bCs/>
+                      <w:i/>
+                    </w:rPr>
+                  </m:ctrlPr>
+                </m:e>
+                <m:e>
+                  <m:r>
+                    <m:rPr>
+                      <m:sty m:val="bi"/>
+                    </m:rPr>
+                    <w:rPr>
+                      <w:rFonts w:ascii="Cambria Math" w:eastAsia="Cambria Math" w:hAnsi="Cambria Math" w:cs="Cambria Math"/>
+                    </w:rPr>
+                    <m:t>1</m:t>
+                  </m:r>
+                  <m:ctrlPr>
+                    <w:rPr>
+                      <w:rFonts w:ascii="Cambria Math" w:eastAsia="Cambria Math" w:hAnsi="Cambria Math" w:cs="Cambria Math"/>
+                      <w:b/>
+                      <w:bCs/>
+                      <w:i/>
+                    </w:rPr>
+                  </m:ctrlPr>
+                </m:e>
+                <m:e>
+                  <m:r>
+                    <m:rPr>
+                      <m:sty m:val="bi"/>
+                    </m:rPr>
+                    <w:rPr>
+                      <w:rFonts w:ascii="Cambria Math" w:eastAsia="Cambria Math" w:hAnsi="Cambria Math" w:cs="Cambria Math"/>
+                    </w:rPr>
+                    <m:t>4</m:t>
+                  </m:r>
+                  <m:ctrlPr>
+                    <w:rPr>
+                      <w:rFonts w:ascii="Cambria Math" w:eastAsia="Cambria Math" w:hAnsi="Cambria Math" w:cs="Cambria Math"/>
+                      <w:b/>
+                      <w:bCs/>
+                      <w:i/>
+                    </w:rPr>
+                  </m:ctrlPr>
+                </m:e>
+                <m:e>
+                  <m:r>
+                    <m:rPr>
+                      <m:sty m:val="bi"/>
+                    </m:rPr>
+                    <w:rPr>
+                      <w:rFonts w:ascii="Cambria Math" w:eastAsia="Cambria Math" w:hAnsi="Cambria Math" w:cs="Cambria Math"/>
+                    </w:rPr>
+                    <m:t>1</m:t>
+                  </m:r>
+                  <m:ctrlPr>
+                    <w:rPr>
+                      <w:rFonts w:ascii="Cambria Math" w:eastAsia="Cambria Math" w:hAnsi="Cambria Math" w:cs="Cambria Math"/>
+                      <w:b/>
+                      <w:bCs/>
+                      <w:i/>
+                    </w:rPr>
+                  </m:ctrlPr>
+                </m:e>
+              </m:mr>
+              <m:mr>
+                <m:e>
+                  <m:r>
+                    <m:rPr>
+                      <m:sty m:val="bi"/>
+                    </m:rPr>
+                    <w:rPr>
+                      <w:rFonts w:ascii="Cambria Math" w:eastAsia="Cambria Math" w:hAnsi="Cambria Math" w:cs="Cambria Math"/>
+                    </w:rPr>
+                    <m:t>0</m:t>
+                  </m:r>
+                </m:e>
+                <m:e>
+                  <m:r>
+                    <m:rPr>
+                      <m:sty m:val="bi"/>
+                    </m:rPr>
+                    <w:rPr>
+                      <w:rFonts w:ascii="Cambria Math" w:eastAsiaTheme="minorEastAsia" w:hAnsi="Cambria Math"/>
+                    </w:rPr>
+                    <m:t>⋯</m:t>
+                  </m:r>
+                  <m:ctrlPr>
+                    <w:rPr>
+                      <w:rFonts w:ascii="Cambria Math" w:eastAsia="Cambria Math" w:hAnsi="Cambria Math" w:cs="Cambria Math"/>
+                      <w:b/>
+                      <w:bCs/>
+                      <w:i/>
+                    </w:rPr>
+                  </m:ctrlPr>
+                </m:e>
+                <m:e>
+                  <m:r>
+                    <m:rPr>
+                      <m:sty m:val="bi"/>
+                    </m:rPr>
+                    <w:rPr>
+                      <w:rFonts w:ascii="Cambria Math" w:eastAsia="Cambria Math" w:hAnsi="Cambria Math" w:cs="Cambria Math"/>
+                    </w:rPr>
+                    <m:t>⋯</m:t>
+                  </m:r>
+                  <m:ctrlPr>
+                    <w:rPr>
+                      <w:rFonts w:ascii="Cambria Math" w:eastAsia="Cambria Math" w:hAnsi="Cambria Math" w:cs="Cambria Math"/>
+                      <w:b/>
+                      <w:bCs/>
+                      <w:i/>
+                    </w:rPr>
+                  </m:ctrlPr>
+                </m:e>
+                <m:e>
+                  <m:r>
+                    <m:rPr>
+                      <m:sty m:val="bi"/>
+                    </m:rPr>
+                    <w:rPr>
+                      <w:rFonts w:ascii="Cambria Math" w:eastAsia="Cambria Math" w:hAnsi="Cambria Math" w:cs="Cambria Math"/>
+                    </w:rPr>
+                    <m:t>0</m:t>
+                  </m:r>
+                  <m:ctrlPr>
+                    <w:rPr>
+                      <w:rFonts w:ascii="Cambria Math" w:eastAsia="Cambria Math" w:hAnsi="Cambria Math" w:cs="Cambria Math"/>
+                      <w:b/>
+                      <w:bCs/>
+                      <w:i/>
+                    </w:rPr>
+                  </m:ctrlPr>
+                </m:e>
+                <m:e>
+                  <m:r>
+                    <m:rPr>
+                      <m:sty m:val="bi"/>
+                    </m:rPr>
+                    <w:rPr>
+                      <w:rFonts w:ascii="Cambria Math" w:eastAsia="Cambria Math" w:hAnsi="Cambria Math" w:cs="Cambria Math"/>
+                    </w:rPr>
+                    <m:t>1</m:t>
+                  </m:r>
+                </m:e>
+                <m:e>
+                  <m:r>
+                    <m:rPr>
+                      <m:sty m:val="bi"/>
+                    </m:rPr>
+                    <w:rPr>
+                      <w:rFonts w:ascii="Cambria Math" w:eastAsiaTheme="minorEastAsia" w:hAnsi="Cambria Math"/>
+                    </w:rPr>
+                    <m:t>2</m:t>
+                  </m:r>
+                </m:e>
+              </m:mr>
+            </m:m>
+          </m:e>
+        </m:d>
+      </m:oMath>
+      <w:r>
+        <w:rPr>
+          <w:rFonts w:eastAsiaTheme="minorEastAsia"/>
+          <w:b/>
+          <w:bCs/>
+        </w:rPr>
+        <w:t xml:space="preserve"> </w:t>
+      </w:r>
+      <m:oMath>
+        <m:d>
+          <m:dPr>
+            <m:begChr m:val="["/>
+            <m:endChr m:val="]"/>
+            <m:ctrlPr>
+              <w:rPr>
+                <w:rFonts w:ascii="Cambria Math" w:eastAsiaTheme="minorEastAsia" w:hAnsi="Cambria Math"/>
+                <w:b/>
+                <w:bCs/>
+                <w:i/>
+              </w:rPr>
+            </m:ctrlPr>
+          </m:dPr>
+          <m:e>
+            <m:m>
+              <m:mPr>
+                <m:mcs>
+                  <m:mc>
+                    <m:mcPr>
+                      <m:count m:val="1"/>
+                      <m:mcJc m:val="center"/>
+                    </m:mcPr>
+                  </m:mc>
+                </m:mcs>
+                <m:ctrlPr>
+                  <w:rPr>
+                    <w:rFonts w:ascii="Cambria Math" w:eastAsiaTheme="minorEastAsia" w:hAnsi="Cambria Math"/>
+                    <w:b/>
+                    <w:bCs/>
+                    <w:i/>
+                  </w:rPr>
+                </m:ctrlPr>
+              </m:mPr>
+              <m:mr>
+                <m:e>
+                  <m:r>
+                    <m:rPr>
+                      <m:sty m:val="b"/>
+                    </m:rPr>
+                    <w:rPr>
+                      <w:rFonts w:ascii="Cambria Math" w:eastAsiaTheme="minorEastAsia" w:hAnsi="Cambria Math"/>
+                    </w:rPr>
+                    <m:t xml:space="preserve"> </m:t>
+                  </m:r>
+                  <m:sSub>
+                    <m:sSubPr>
+                      <m:ctrlPr>
+                        <w:rPr>
+                          <w:rFonts w:ascii="Cambria Math" w:eastAsiaTheme="minorEastAsia" w:hAnsi="Cambria Math"/>
+                          <w:b/>
+                          <w:bCs/>
+                          <w:i/>
+                        </w:rPr>
+                      </m:ctrlPr>
+                    </m:sSubPr>
+                    <m:e>
+                      <m:r>
+                        <m:rPr>
+                          <m:sty m:val="bi"/>
+                        </m:rPr>
+                        <w:rPr>
+                          <w:rFonts w:ascii="Cambria Math" w:eastAsiaTheme="minorEastAsia" w:hAnsi="Cambria Math"/>
+                        </w:rPr>
+                        <m:t>D</m:t>
+                      </m:r>
+                    </m:e>
+                    <m:sub>
+                      <m:r>
+                        <m:rPr>
+                          <m:sty m:val="bi"/>
+                        </m:rPr>
+                        <w:rPr>
+                          <w:rFonts w:ascii="Cambria Math" w:eastAsiaTheme="minorEastAsia" w:hAnsi="Cambria Math"/>
+                        </w:rPr>
+                        <m:t>1</m:t>
+                      </m:r>
+                    </m:sub>
+                  </m:sSub>
+                </m:e>
+              </m:mr>
+              <m:mr>
+                <m:e>
+                  <m:r>
+                    <m:rPr>
+                      <m:sty m:val="b"/>
+                    </m:rPr>
+                    <w:rPr>
+                      <w:rFonts w:ascii="Cambria Math" w:eastAsiaTheme="minorEastAsia" w:hAnsi="Cambria Math"/>
+                    </w:rPr>
+                    <m:t xml:space="preserve"> </m:t>
+                  </m:r>
+                  <m:sSub>
+                    <m:sSubPr>
+                      <m:ctrlPr>
+                        <w:rPr>
+                          <w:rFonts w:ascii="Cambria Math" w:eastAsiaTheme="minorEastAsia" w:hAnsi="Cambria Math"/>
+                          <w:b/>
+                          <w:bCs/>
+                          <w:i/>
+                        </w:rPr>
+                      </m:ctrlPr>
+                    </m:sSubPr>
+                    <m:e>
+                      <m:r>
+                        <m:rPr>
+                          <m:sty m:val="bi"/>
+                        </m:rPr>
+                        <w:rPr>
+                          <w:rFonts w:ascii="Cambria Math" w:eastAsiaTheme="minorEastAsia" w:hAnsi="Cambria Math"/>
+                        </w:rPr>
+                        <m:t>D</m:t>
+                      </m:r>
+                    </m:e>
+                    <m:sub>
+                      <m:r>
+                        <m:rPr>
+                          <m:sty m:val="bi"/>
+                        </m:rPr>
+                        <w:rPr>
+                          <w:rFonts w:ascii="Cambria Math" w:eastAsiaTheme="minorEastAsia" w:hAnsi="Cambria Math"/>
+                        </w:rPr>
+                        <m:t>2</m:t>
+                      </m:r>
+                    </m:sub>
+                  </m:sSub>
+                </m:e>
+              </m:mr>
+              <m:mr>
+                <m:e>
+                  <m:r>
+                    <m:rPr>
+                      <m:sty m:val="b"/>
+                    </m:rPr>
+                    <w:rPr>
+                      <w:rFonts w:ascii="Cambria Math" w:eastAsiaTheme="minorEastAsia" w:hAnsi="Cambria Math"/>
+                    </w:rPr>
+                    <m:t xml:space="preserve"> </m:t>
+                  </m:r>
+                  <m:sSub>
+                    <m:sSubPr>
+                      <m:ctrlPr>
+                        <w:rPr>
+                          <w:rFonts w:ascii="Cambria Math" w:eastAsiaTheme="minorEastAsia" w:hAnsi="Cambria Math"/>
+                          <w:b/>
+                          <w:bCs/>
+                          <w:i/>
+                        </w:rPr>
+                      </m:ctrlPr>
+                    </m:sSubPr>
+                    <m:e>
+                      <m:r>
+                        <m:rPr>
+                          <m:sty m:val="bi"/>
+                        </m:rPr>
+                        <w:rPr>
+                          <w:rFonts w:ascii="Cambria Math" w:eastAsiaTheme="minorEastAsia" w:hAnsi="Cambria Math"/>
+                        </w:rPr>
+                        <m:t>D</m:t>
+                      </m:r>
+                    </m:e>
+                    <m:sub>
+                      <m:r>
+                        <m:rPr>
+                          <m:sty m:val="bi"/>
+                        </m:rPr>
+                        <w:rPr>
+                          <w:rFonts w:ascii="Cambria Math" w:eastAsiaTheme="minorEastAsia" w:hAnsi="Cambria Math"/>
+                        </w:rPr>
+                        <m:t>3</m:t>
+                      </m:r>
+                    </m:sub>
+                  </m:sSub>
+                  <m:ctrlPr>
+                    <w:rPr>
+                      <w:rFonts w:ascii="Cambria Math" w:eastAsia="Cambria Math" w:hAnsi="Cambria Math" w:cs="Cambria Math"/>
+                      <w:b/>
+                      <w:bCs/>
+                      <w:i/>
+                    </w:rPr>
+                  </m:ctrlPr>
+                </m:e>
+              </m:mr>
+              <m:mr>
+                <m:e>
+                  <m:r>
+                    <m:rPr>
+                      <m:sty m:val="bi"/>
+                    </m:rPr>
+                    <w:rPr>
+                      <w:rFonts w:ascii="Cambria Math" w:eastAsia="Cambria Math" w:hAnsi="Cambria Math" w:cs="Cambria Math"/>
+                    </w:rPr>
+                    <m:t>⋮</m:t>
+                  </m:r>
+                  <m:ctrlPr>
+                    <w:rPr>
+                      <w:rFonts w:ascii="Cambria Math" w:eastAsia="Cambria Math" w:hAnsi="Cambria Math" w:cs="Cambria Math"/>
+                      <w:b/>
+                      <w:bCs/>
+                      <w:i/>
+                    </w:rPr>
+                  </m:ctrlPr>
+                </m:e>
+              </m:mr>
+              <m:mr>
+                <m:e>
+                  <m:r>
+                    <m:rPr>
+                      <m:sty m:val="b"/>
+                    </m:rPr>
+                    <w:rPr>
+                      <w:rFonts w:ascii="Cambria Math" w:eastAsiaTheme="minorEastAsia" w:hAnsi="Cambria Math"/>
+                    </w:rPr>
+                    <m:t xml:space="preserve"> </m:t>
+                  </m:r>
+                  <m:sSub>
+                    <m:sSubPr>
+                      <m:ctrlPr>
+                        <w:rPr>
+                          <w:rFonts w:ascii="Cambria Math" w:eastAsiaTheme="minorEastAsia" w:hAnsi="Cambria Math"/>
+                          <w:b/>
+                          <w:bCs/>
+                          <w:i/>
+                        </w:rPr>
+                      </m:ctrlPr>
+                    </m:sSubPr>
+                    <m:e>
+                      <m:r>
+                        <m:rPr>
+                          <m:sty m:val="bi"/>
+                        </m:rPr>
+                        <w:rPr>
+                          <w:rFonts w:ascii="Cambria Math" w:eastAsiaTheme="minorEastAsia" w:hAnsi="Cambria Math"/>
+                        </w:rPr>
+                        <m:t>D</m:t>
+                      </m:r>
+                    </m:e>
+                    <m:sub>
+                      <m:r>
+                        <m:rPr>
+                          <m:sty m:val="bi"/>
+                        </m:rPr>
+                        <w:rPr>
+                          <w:rFonts w:ascii="Cambria Math" w:eastAsiaTheme="minorEastAsia" w:hAnsi="Cambria Math"/>
+                        </w:rPr>
+                        <m:t>n</m:t>
+                      </m:r>
+                    </m:sub>
+                  </m:sSub>
+                  <m:ctrlPr>
+                    <w:rPr>
+                      <w:rFonts w:ascii="Cambria Math" w:eastAsia="Cambria Math" w:hAnsi="Cambria Math" w:cs="Cambria Math"/>
+                      <w:b/>
+                      <w:bCs/>
+                      <w:i/>
+                    </w:rPr>
+                  </m:ctrlPr>
+                </m:e>
+              </m:mr>
+              <m:mr>
+                <m:e>
+                  <m:r>
+                    <m:rPr>
+                      <m:sty m:val="b"/>
+                    </m:rPr>
+                    <w:rPr>
+                      <w:rFonts w:ascii="Cambria Math" w:eastAsiaTheme="minorEastAsia" w:hAnsi="Cambria Math"/>
+                    </w:rPr>
+                    <m:t xml:space="preserve"> </m:t>
+                  </m:r>
+                  <m:sSub>
+                    <m:sSubPr>
+                      <m:ctrlPr>
+                        <w:rPr>
+                          <w:rFonts w:ascii="Cambria Math" w:eastAsiaTheme="minorEastAsia" w:hAnsi="Cambria Math"/>
+                          <w:b/>
+                          <w:bCs/>
+                          <w:i/>
+                        </w:rPr>
+                      </m:ctrlPr>
+                    </m:sSubPr>
+                    <m:e>
+                      <m:r>
+                        <m:rPr>
+                          <m:sty m:val="bi"/>
+                        </m:rPr>
+                        <w:rPr>
+                          <w:rFonts w:ascii="Cambria Math" w:eastAsiaTheme="minorEastAsia" w:hAnsi="Cambria Math"/>
+                        </w:rPr>
+                        <m:t>D</m:t>
+                      </m:r>
+                    </m:e>
+                    <m:sub>
+                      <m:r>
+                        <m:rPr>
+                          <m:sty m:val="bi"/>
+                        </m:rPr>
+                        <w:rPr>
+                          <w:rFonts w:ascii="Cambria Math" w:eastAsiaTheme="minorEastAsia" w:hAnsi="Cambria Math"/>
+                        </w:rPr>
+                        <m:t>n+1</m:t>
+                      </m:r>
+                    </m:sub>
+                  </m:sSub>
+                </m:e>
+              </m:mr>
+            </m:m>
+          </m:e>
+        </m:d>
+      </m:oMath>
+      <w:r>
+        <w:rPr>
+          <w:rFonts w:eastAsiaTheme="minorEastAsia"/>
+          <w:b/>
+          <w:bCs/>
+        </w:rPr>
+        <w:t xml:space="preserve"> =</w:t>
+      </w:r>
+      <w:r>
+        <w:rPr>
+          <w:rFonts w:eastAsiaTheme="minorEastAsia"/>
+          <w:b/>
+          <w:bCs/>
+        </w:rPr>
+        <w:t xml:space="preserve"> </w:t>
+      </w:r>
+      <m:oMath>
+        <m:d>
+          <m:dPr>
+            <m:begChr m:val="["/>
+            <m:endChr m:val="]"/>
+            <m:ctrlPr>
+              <w:rPr>
+                <w:rFonts w:ascii="Cambria Math" w:eastAsiaTheme="minorEastAsia" w:hAnsi="Cambria Math"/>
+                <w:b/>
+                <w:bCs/>
+                <w:i/>
+              </w:rPr>
+            </m:ctrlPr>
+          </m:dPr>
+          <m:e>
+            <m:m>
+              <m:mPr>
+                <m:mcs>
+                  <m:mc>
+                    <m:mcPr>
+                      <m:count m:val="1"/>
+                      <m:mcJc m:val="center"/>
+                    </m:mcPr>
+                  </m:mc>
+                </m:mcs>
+                <m:ctrlPr>
+                  <w:rPr>
+                    <w:rFonts w:ascii="Cambria Math" w:eastAsiaTheme="minorEastAsia" w:hAnsi="Cambria Math"/>
+                    <w:b/>
+                    <w:bCs/>
+                    <w:i/>
+                  </w:rPr>
+                </m:ctrlPr>
+              </m:mPr>
+              <m:mr>
+                <m:e>
+                  <m:r>
+                    <m:rPr>
+                      <m:sty m:val="b"/>
+                    </m:rPr>
+                    <w:rPr>
+                      <w:rFonts w:ascii="Cambria Math" w:eastAsiaTheme="minorEastAsia" w:hAnsi="Cambria Math"/>
+                    </w:rPr>
+                    <m:t xml:space="preserve"> </m:t>
+                  </m:r>
+                  <m:r>
+                    <m:rPr>
+                      <m:sty m:val="bi"/>
+                    </m:rPr>
+                    <w:rPr>
+                      <w:rFonts w:ascii="Cambria Math" w:eastAsiaTheme="minorEastAsia" w:hAnsi="Cambria Math"/>
+                    </w:rPr>
+                    <m:t>3(</m:t>
+                  </m:r>
+                  <m:sSub>
+                    <m:sSubPr>
+                      <m:ctrlPr>
+                        <w:rPr>
+                          <w:rFonts w:ascii="Cambria Math" w:eastAsiaTheme="minorEastAsia" w:hAnsi="Cambria Math"/>
+                          <w:b/>
+                          <w:bCs/>
+                          <w:i/>
+                        </w:rPr>
+                      </m:ctrlPr>
+                    </m:sSubPr>
+                    <m:e>
+                      <m:r>
+                        <m:rPr>
+                          <m:sty m:val="bi"/>
+                        </m:rPr>
+                        <w:rPr>
+                          <w:rFonts w:ascii="Cambria Math" w:eastAsiaTheme="minorEastAsia" w:hAnsi="Cambria Math"/>
+                        </w:rPr>
+                        <m:t>y</m:t>
+                      </m:r>
+                    </m:e>
+                    <m:sub>
+                      <m:r>
+                        <m:rPr>
+                          <m:sty m:val="bi"/>
+                        </m:rPr>
+                        <w:rPr>
+                          <w:rFonts w:ascii="Cambria Math" w:eastAsiaTheme="minorEastAsia" w:hAnsi="Cambria Math"/>
+                        </w:rPr>
+                        <m:t>2</m:t>
+                      </m:r>
+                    </m:sub>
+                  </m:sSub>
+                  <m:r>
+                    <m:rPr>
+                      <m:sty m:val="bi"/>
+                    </m:rPr>
+                    <w:rPr>
+                      <w:rFonts w:ascii="Cambria Math" w:eastAsiaTheme="minorEastAsia" w:hAnsi="Cambria Math"/>
+                    </w:rPr>
+                    <m:t xml:space="preserve"> - </m:t>
+                  </m:r>
+                  <m:sSub>
+                    <m:sSubPr>
+                      <m:ctrlPr>
+                        <w:rPr>
+                          <w:rFonts w:ascii="Cambria Math" w:eastAsiaTheme="minorEastAsia" w:hAnsi="Cambria Math"/>
+                          <w:b/>
+                          <w:bCs/>
+                          <w:i/>
+                        </w:rPr>
+                      </m:ctrlPr>
+                    </m:sSubPr>
+                    <m:e>
+                      <m:r>
+                        <m:rPr>
+                          <m:sty m:val="bi"/>
+                        </m:rPr>
+                        <w:rPr>
+                          <w:rFonts w:ascii="Cambria Math" w:eastAsiaTheme="minorEastAsia" w:hAnsi="Cambria Math"/>
+                        </w:rPr>
+                        <m:t>y</m:t>
+                      </m:r>
+                    </m:e>
+                    <m:sub>
+                      <m:r>
+                        <m:rPr>
+                          <m:sty m:val="bi"/>
+                        </m:rPr>
+                        <w:rPr>
+                          <w:rFonts w:ascii="Cambria Math" w:eastAsiaTheme="minorEastAsia" w:hAnsi="Cambria Math"/>
+                        </w:rPr>
+                        <m:t>1</m:t>
+                      </m:r>
+                    </m:sub>
+                  </m:sSub>
+                  <m:r>
+                    <m:rPr>
+                      <m:sty m:val="bi"/>
+                    </m:rPr>
+                    <w:rPr>
+                      <w:rFonts w:ascii="Cambria Math" w:eastAsiaTheme="minorEastAsia" w:hAnsi="Cambria Math"/>
+                    </w:rPr>
+                    <m:t>)</m:t>
+                  </m:r>
+                </m:e>
+              </m:mr>
+              <m:mr>
+                <m:e>
+                  <m:r>
+                    <m:rPr>
+                      <m:sty m:val="b"/>
+                    </m:rPr>
+                    <w:rPr>
+                      <w:rFonts w:ascii="Cambria Math" w:eastAsiaTheme="minorEastAsia" w:hAnsi="Cambria Math"/>
+                    </w:rPr>
+                    <m:t xml:space="preserve"> </m:t>
+                  </m:r>
+                  <m:r>
+                    <m:rPr>
+                      <m:sty m:val="bi"/>
+                    </m:rPr>
+                    <w:rPr>
+                      <w:rFonts w:ascii="Cambria Math" w:eastAsiaTheme="minorEastAsia" w:hAnsi="Cambria Math"/>
+                    </w:rPr>
+                    <m:t>3(</m:t>
+                  </m:r>
+                  <m:sSub>
+                    <m:sSubPr>
+                      <m:ctrlPr>
+                        <w:rPr>
+                          <w:rFonts w:ascii="Cambria Math" w:eastAsiaTheme="minorEastAsia" w:hAnsi="Cambria Math"/>
+                          <w:b/>
+                          <w:bCs/>
+                          <w:i/>
+                        </w:rPr>
+                      </m:ctrlPr>
+                    </m:sSubPr>
+                    <m:e>
+                      <m:r>
+                        <m:rPr>
+                          <m:sty m:val="bi"/>
+                        </m:rPr>
+                        <w:rPr>
+                          <w:rFonts w:ascii="Cambria Math" w:eastAsiaTheme="minorEastAsia" w:hAnsi="Cambria Math"/>
+                        </w:rPr>
+                        <m:t>y</m:t>
+                      </m:r>
+                    </m:e>
+                    <m:sub>
+                      <m:r>
+                        <m:rPr>
+                          <m:sty m:val="bi"/>
+                        </m:rPr>
+                        <w:rPr>
+                          <w:rFonts w:ascii="Cambria Math" w:eastAsiaTheme="minorEastAsia" w:hAnsi="Cambria Math"/>
+                        </w:rPr>
+                        <m:t>3</m:t>
+                      </m:r>
+                    </m:sub>
+                  </m:sSub>
+                  <m:r>
+                    <m:rPr>
+                      <m:sty m:val="bi"/>
+                    </m:rPr>
+                    <w:rPr>
+                      <w:rFonts w:ascii="Cambria Math" w:eastAsiaTheme="minorEastAsia" w:hAnsi="Cambria Math"/>
+                    </w:rPr>
+                    <m:t xml:space="preserve"> - </m:t>
+                  </m:r>
+                  <m:sSub>
+                    <m:sSubPr>
+                      <m:ctrlPr>
+                        <w:rPr>
+                          <w:rFonts w:ascii="Cambria Math" w:eastAsiaTheme="minorEastAsia" w:hAnsi="Cambria Math"/>
+                          <w:b/>
+                          <w:bCs/>
+                          <w:i/>
+                        </w:rPr>
+                      </m:ctrlPr>
+                    </m:sSubPr>
+                    <m:e>
+                      <m:r>
+                        <m:rPr>
+                          <m:sty m:val="bi"/>
+                        </m:rPr>
+                        <w:rPr>
+                          <w:rFonts w:ascii="Cambria Math" w:eastAsiaTheme="minorEastAsia" w:hAnsi="Cambria Math"/>
+                        </w:rPr>
+                        <m:t>y</m:t>
+                      </m:r>
+                    </m:e>
+                    <m:sub>
+                      <m:r>
+                        <m:rPr>
+                          <m:sty m:val="bi"/>
+                        </m:rPr>
+                        <w:rPr>
+                          <w:rFonts w:ascii="Cambria Math" w:eastAsiaTheme="minorEastAsia" w:hAnsi="Cambria Math"/>
+                        </w:rPr>
+                        <m:t>2</m:t>
+                      </m:r>
+                    </m:sub>
+                  </m:sSub>
+                  <m:r>
+                    <m:rPr>
+                      <m:sty m:val="bi"/>
+                    </m:rPr>
+                    <w:rPr>
+                      <w:rFonts w:ascii="Cambria Math" w:eastAsiaTheme="minorEastAsia" w:hAnsi="Cambria Math"/>
+                    </w:rPr>
+                    <m:t>)</m:t>
+                  </m:r>
+                </m:e>
+              </m:mr>
+              <m:mr>
+                <m:e>
+                  <m:r>
+                    <m:rPr>
+                      <m:sty m:val="b"/>
+                    </m:rPr>
+                    <w:rPr>
+                      <w:rFonts w:ascii="Cambria Math" w:eastAsiaTheme="minorEastAsia" w:hAnsi="Cambria Math"/>
+                    </w:rPr>
+                    <m:t xml:space="preserve"> </m:t>
+                  </m:r>
+                  <m:r>
+                    <m:rPr>
+                      <m:sty m:val="bi"/>
+                    </m:rPr>
+                    <w:rPr>
+                      <w:rFonts w:ascii="Cambria Math" w:eastAsiaTheme="minorEastAsia" w:hAnsi="Cambria Math"/>
+                    </w:rPr>
+                    <m:t>⋮</m:t>
+                  </m:r>
+                  <m:ctrlPr>
+                    <w:rPr>
+                      <w:rFonts w:ascii="Cambria Math" w:eastAsia="Cambria Math" w:hAnsi="Cambria Math" w:cs="Cambria Math"/>
+                      <w:b/>
+                      <w:bCs/>
+                      <w:i/>
+                    </w:rPr>
+                  </m:ctrlPr>
+                </m:e>
+              </m:mr>
+              <m:mr>
+                <m:e>
+                  <m:r>
+                    <m:rPr>
+                      <m:sty m:val="bi"/>
+                    </m:rPr>
+                    <w:rPr>
+                      <w:rFonts w:ascii="Cambria Math" w:eastAsia="Cambria Math" w:hAnsi="Cambria Math" w:cs="Cambria Math"/>
+                    </w:rPr>
+                    <m:t>⋮</m:t>
+                  </m:r>
+                  <m:ctrlPr>
+                    <w:rPr>
+                      <w:rFonts w:ascii="Cambria Math" w:eastAsia="Cambria Math" w:hAnsi="Cambria Math" w:cs="Cambria Math"/>
+                      <w:b/>
+                      <w:bCs/>
+                      <w:i/>
+                    </w:rPr>
+                  </m:ctrlPr>
+                </m:e>
+              </m:mr>
+              <m:mr>
+                <m:e>
+                  <m:r>
+                    <m:rPr>
+                      <m:sty m:val="b"/>
+                    </m:rPr>
+                    <w:rPr>
+                      <w:rFonts w:ascii="Cambria Math" w:eastAsiaTheme="minorEastAsia" w:hAnsi="Cambria Math"/>
+                    </w:rPr>
+                    <m:t xml:space="preserve"> </m:t>
+                  </m:r>
+                  <m:r>
+                    <m:rPr>
+                      <m:sty m:val="bi"/>
+                    </m:rPr>
+                    <w:rPr>
+                      <w:rFonts w:ascii="Cambria Math" w:eastAsiaTheme="minorEastAsia" w:hAnsi="Cambria Math"/>
+                    </w:rPr>
+                    <m:t>3(</m:t>
+                  </m:r>
+                  <m:sSub>
+                    <m:sSubPr>
+                      <m:ctrlPr>
+                        <w:rPr>
+                          <w:rFonts w:ascii="Cambria Math" w:eastAsiaTheme="minorEastAsia" w:hAnsi="Cambria Math"/>
+                          <w:b/>
+                          <w:bCs/>
+                          <w:i/>
+                        </w:rPr>
+                      </m:ctrlPr>
+                    </m:sSubPr>
+                    <m:e>
+                      <m:r>
+                        <m:rPr>
+                          <m:sty m:val="bi"/>
+                        </m:rPr>
+                        <w:rPr>
+                          <w:rFonts w:ascii="Cambria Math" w:eastAsiaTheme="minorEastAsia" w:hAnsi="Cambria Math"/>
+                        </w:rPr>
+                        <m:t>y</m:t>
+                      </m:r>
+                    </m:e>
+                    <m:sub>
+                      <m:r>
+                        <m:rPr>
+                          <m:sty m:val="bi"/>
+                        </m:rPr>
+                        <w:rPr>
+                          <w:rFonts w:ascii="Cambria Math" w:eastAsiaTheme="minorEastAsia" w:hAnsi="Cambria Math"/>
+                        </w:rPr>
+                        <m:t>n+1</m:t>
+                      </m:r>
+                    </m:sub>
+                  </m:sSub>
+                  <m:r>
+                    <m:rPr>
+                      <m:sty m:val="bi"/>
+                    </m:rPr>
+                    <w:rPr>
+                      <w:rFonts w:ascii="Cambria Math" w:eastAsiaTheme="minorEastAsia" w:hAnsi="Cambria Math"/>
+                    </w:rPr>
+                    <m:t xml:space="preserve"> - </m:t>
+                  </m:r>
+                  <m:sSub>
+                    <m:sSubPr>
+                      <m:ctrlPr>
+                        <w:rPr>
+                          <w:rFonts w:ascii="Cambria Math" w:eastAsiaTheme="minorEastAsia" w:hAnsi="Cambria Math"/>
+                          <w:b/>
+                          <w:bCs/>
+                          <w:i/>
+                        </w:rPr>
+                      </m:ctrlPr>
+                    </m:sSubPr>
+                    <m:e>
+                      <m:r>
+                        <m:rPr>
+                          <m:sty m:val="bi"/>
+                        </m:rPr>
+                        <w:rPr>
+                          <w:rFonts w:ascii="Cambria Math" w:eastAsiaTheme="minorEastAsia" w:hAnsi="Cambria Math"/>
+                        </w:rPr>
+                        <m:t>y</m:t>
+                      </m:r>
+                    </m:e>
+                    <m:sub>
+                      <m:r>
+                        <m:rPr>
+                          <m:sty m:val="bi"/>
+                        </m:rPr>
+                        <w:rPr>
+                          <w:rFonts w:ascii="Cambria Math" w:eastAsiaTheme="minorEastAsia" w:hAnsi="Cambria Math"/>
+                        </w:rPr>
+                        <m:t>n-1</m:t>
+                      </m:r>
+                    </m:sub>
+                  </m:sSub>
+                  <m:r>
+                    <m:rPr>
+                      <m:sty m:val="bi"/>
+                    </m:rPr>
+                    <w:rPr>
+                      <w:rFonts w:ascii="Cambria Math" w:eastAsiaTheme="minorEastAsia" w:hAnsi="Cambria Math"/>
+                    </w:rPr>
+                    <m:t>)</m:t>
+                  </m:r>
+                  <m:ctrlPr>
+                    <w:rPr>
+                      <w:rFonts w:ascii="Cambria Math" w:eastAsia="Cambria Math" w:hAnsi="Cambria Math" w:cs="Cambria Math"/>
+                      <w:b/>
+                      <w:bCs/>
+                      <w:i/>
+                    </w:rPr>
+                  </m:ctrlPr>
+                </m:e>
+              </m:mr>
+              <m:mr>
+                <m:e>
+                  <m:r>
+                    <m:rPr>
+                      <m:sty m:val="b"/>
+                    </m:rPr>
+                    <w:rPr>
+                      <w:rFonts w:ascii="Cambria Math" w:eastAsiaTheme="minorEastAsia" w:hAnsi="Cambria Math"/>
+                    </w:rPr>
+                    <m:t xml:space="preserve"> </m:t>
+                  </m:r>
+                  <m:r>
+                    <m:rPr>
+                      <m:sty m:val="bi"/>
+                    </m:rPr>
+                    <w:rPr>
+                      <w:rFonts w:ascii="Cambria Math" w:eastAsiaTheme="minorEastAsia" w:hAnsi="Cambria Math"/>
+                    </w:rPr>
+                    <m:t>3(</m:t>
+                  </m:r>
+                  <m:sSub>
+                    <m:sSubPr>
+                      <m:ctrlPr>
+                        <w:rPr>
+                          <w:rFonts w:ascii="Cambria Math" w:eastAsiaTheme="minorEastAsia" w:hAnsi="Cambria Math"/>
+                          <w:b/>
+                          <w:bCs/>
+                          <w:i/>
+                        </w:rPr>
+                      </m:ctrlPr>
+                    </m:sSubPr>
+                    <m:e>
+                      <m:r>
+                        <m:rPr>
+                          <m:sty m:val="bi"/>
+                        </m:rPr>
+                        <w:rPr>
+                          <w:rFonts w:ascii="Cambria Math" w:eastAsiaTheme="minorEastAsia" w:hAnsi="Cambria Math"/>
+                        </w:rPr>
+                        <m:t>y</m:t>
+                      </m:r>
+                    </m:e>
+                    <m:sub>
+                      <m:r>
+                        <m:rPr>
+                          <m:sty m:val="bi"/>
+                        </m:rPr>
+                        <w:rPr>
+                          <w:rFonts w:ascii="Cambria Math" w:eastAsiaTheme="minorEastAsia" w:hAnsi="Cambria Math"/>
+                        </w:rPr>
+                        <m:t>n+1</m:t>
+                      </m:r>
+                    </m:sub>
+                  </m:sSub>
+                  <m:r>
+                    <m:rPr>
+                      <m:sty m:val="bi"/>
+                    </m:rPr>
+                    <w:rPr>
+                      <w:rFonts w:ascii="Cambria Math" w:eastAsiaTheme="minorEastAsia" w:hAnsi="Cambria Math"/>
+                    </w:rPr>
+                    <m:t xml:space="preserve"> - </m:t>
+                  </m:r>
+                  <m:sSub>
+                    <m:sSubPr>
+                      <m:ctrlPr>
+                        <w:rPr>
+                          <w:rFonts w:ascii="Cambria Math" w:eastAsiaTheme="minorEastAsia" w:hAnsi="Cambria Math"/>
+                          <w:b/>
+                          <w:bCs/>
+                          <w:i/>
+                        </w:rPr>
+                      </m:ctrlPr>
+                    </m:sSubPr>
+                    <m:e>
+                      <m:r>
+                        <m:rPr>
+                          <m:sty m:val="bi"/>
+                        </m:rPr>
+                        <w:rPr>
+                          <w:rFonts w:ascii="Cambria Math" w:eastAsiaTheme="minorEastAsia" w:hAnsi="Cambria Math"/>
+                        </w:rPr>
+                        <m:t>y</m:t>
+                      </m:r>
+                    </m:e>
+                    <m:sub>
+                      <m:r>
+                        <m:rPr>
+                          <m:sty m:val="bi"/>
+                        </m:rPr>
+                        <w:rPr>
+                          <w:rFonts w:ascii="Cambria Math" w:eastAsiaTheme="minorEastAsia" w:hAnsi="Cambria Math"/>
+                        </w:rPr>
+                        <m:t>n</m:t>
+                      </m:r>
+                    </m:sub>
+                  </m:sSub>
+                  <m:r>
+                    <m:rPr>
+                      <m:sty m:val="bi"/>
+                    </m:rPr>
+                    <w:rPr>
+                      <w:rFonts w:ascii="Cambria Math" w:eastAsiaTheme="minorEastAsia" w:hAnsi="Cambria Math"/>
+                    </w:rPr>
+                    <m:t>)</m:t>
+                  </m:r>
+                </m:e>
+              </m:mr>
+            </m:m>
+          </m:e>
+        </m:d>
+      </m:oMath>
+    </w:p>
+    <w:p>
+      <w:pPr>
+        <w:rPr>
+          <w:rFonts w:eastAsiaTheme="minorEastAsia"/>
+        </w:rPr>
+      </w:pPr>
+      <w:r>
+        <w:rPr>
+          <w:rFonts w:eastAsiaTheme="minorEastAsia"/>
+        </w:rPr>
+        <w:t>Solving the above tridiagonal matrix, the coefficient of the polynomial equation is obtained. Thomas algorithm is used in this experiment to solve the above tridiagonal matrix in MATLAB.</w:t>
+      </w:r>
+    </w:p>
+    <w:p>
+      <w:pPr>
+        <w:pStyle w:val="Title"/>
+      </w:pPr>
+      <w:r>
+        <w:lastRenderedPageBreak/>
+        <w:t>Results and Discussion</w:t>
+      </w:r>
+    </w:p>
+    <w:p/>
+    <w:p>
+      <w:pPr>
+        <w:rPr>
+          <w:rFonts w:eastAsiaTheme="minorEastAsia"/>
+        </w:rPr>
+      </w:pPr>
+    </w:p>
+    <w:p>
+      <w:pPr>
+        <w:rPr>
+          <w:rFonts w:eastAsiaTheme="minorEastAsia"/>
+        </w:rPr>
+      </w:pPr>
+      <w:r>
+        <w:rPr>
+          <w:rFonts w:eastAsiaTheme="minorEastAsia"/>
+        </w:rPr>
+        <w:t xml:space="preserve"> </w:t>
       </w:r>
     </w:p>
     <w:sectPr>

--- a/Project/Report/Report.docx
+++ b/Project/Report/Report.docx
@@ -248,7 +248,15 @@
         <w:jc w:val="both"/>
       </w:pPr>
       <w:r>
-        <w:t xml:space="preserve">Inertial measurement unit – IMU is a highly used sensor in robotics. By using accelerometer, gyroscope and magnetometer, it can measure angular velocity, orientation, acceleration, and a body’s specific force as well. </w:t>
+        <w:t xml:space="preserve">Inertial measurement unit – IMU is a highly used sensor in robotics. By using accelerometer, </w:t>
+      </w:r>
+      <w:proofErr w:type="gramStart"/>
+      <w:r>
+        <w:t>gyroscope</w:t>
+      </w:r>
+      <w:proofErr w:type="gramEnd"/>
+      <w:r>
+        <w:t xml:space="preserve"> and magnetometer, it can measure angular velocity, orientation, acceleration, and a body’s specific force as well. </w:t>
       </w:r>
       <w:r>
         <w:t xml:space="preserve">This sensor is useful to maneuver modern vehicles, either ground or aerial. </w:t>
@@ -298,10 +306,26 @@
         <w:t>Figure 1</w:t>
       </w:r>
       <w:r>
-        <w:t xml:space="preserve"> shows a sample IMU sensor available in the market. Sensors from different manufacturers have some difference but typically an IMU sensor, as it is switched on starts measuring several physics parameters like angular velocity (in X,Y,Z), acceleration (in X,Y,Z), orientation, etc. and saves the quaternion data either on an onboard storage memory or connected control station. </w:t>
-      </w:r>
-      <w:r>
-        <w:t>The frequency of data being measured very high and hence for a 60 second testing, user may end up with a hundreds of data readings.</w:t>
+        <w:t xml:space="preserve"> shows a sample IMU sensor available in the market. Sensors from different manufacturers have some difference but typically an IMU sensor, as it is switched on starts measuring several physics parameters like angular velocity (in </w:t>
+      </w:r>
+      <w:proofErr w:type="gramStart"/>
+      <w:r>
+        <w:t>X,Y</w:t>
+      </w:r>
+      <w:proofErr w:type="gramEnd"/>
+      <w:r>
+        <w:t xml:space="preserve">,Z), acceleration (in X,Y,Z), orientation, etc. and saves the quaternion data either on an onboard storage memory or connected control station. </w:t>
+      </w:r>
+      <w:r>
+        <w:t xml:space="preserve">The frequency of data being measured very high and hence for a 60 second testing, user may end up with a </w:t>
+      </w:r>
+      <w:proofErr w:type="gramStart"/>
+      <w:r>
+        <w:t>hundreds</w:t>
+      </w:r>
+      <w:proofErr w:type="gramEnd"/>
+      <w:r>
+        <w:t xml:space="preserve"> of data readings.</w:t>
       </w:r>
     </w:p>
     <w:p>
@@ -462,7 +486,15 @@
         <w:t xml:space="preserve"> to</w:t>
       </w:r>
       <w:r>
-        <w:t xml:space="preserve"> determine which algorithm is best suited when the data is similar to a sinusoidal/ repeating periodically kind of trend.</w:t>
+        <w:t xml:space="preserve"> determine which algorithm is best suited when the data is </w:t>
+      </w:r>
+      <w:proofErr w:type="gramStart"/>
+      <w:r>
+        <w:t>similar to</w:t>
+      </w:r>
+      <w:proofErr w:type="gramEnd"/>
+      <w:r>
+        <w:t xml:space="preserve"> a sinusoidal/ repeating periodically kind of trend.</w:t>
       </w:r>
     </w:p>
     <w:p>
@@ -1337,16 +1369,26 @@
           <w:sz w:val="24"/>
           <w:szCs w:val="24"/>
         </w:rPr>
-        <w:t xml:space="preserve">         </w:t>
-      </w:r>
+        <w:t xml:space="preserve">       </w:t>
+      </w:r>
+      <w:proofErr w:type="gramStart"/>
       <w:r>
         <w:rPr>
           <w:rFonts w:ascii="Times New Roman" w:eastAsiaTheme="minorEastAsia" w:hAnsi="Times New Roman" w:cs="Times New Roman"/>
           <w:sz w:val="24"/>
           <w:szCs w:val="24"/>
         </w:rPr>
+        <w:t xml:space="preserve">  </w:t>
+      </w:r>
+      <w:r>
+        <w:rPr>
+          <w:rFonts w:ascii="Times New Roman" w:eastAsiaTheme="minorEastAsia" w:hAnsi="Times New Roman" w:cs="Times New Roman"/>
+          <w:sz w:val="24"/>
+          <w:szCs w:val="24"/>
+        </w:rPr>
         <w:t>.</w:t>
       </w:r>
+      <w:proofErr w:type="gramEnd"/>
       <w:r>
         <w:rPr>
           <w:rFonts w:ascii="Times New Roman" w:eastAsiaTheme="minorEastAsia" w:hAnsi="Times New Roman" w:cs="Times New Roman"/>
@@ -2773,12 +2815,14 @@
         </w:rPr>
         <w:t xml:space="preserve">, </w:t>
       </w:r>
+      <w:proofErr w:type="gramStart"/>
       <w:r>
         <w:rPr>
           <w:rFonts w:eastAsiaTheme="minorEastAsia"/>
         </w:rPr>
         <w:t>where</w:t>
       </w:r>
+      <w:proofErr w:type="gramEnd"/>
       <w:r>
         <w:rPr>
           <w:rFonts w:eastAsiaTheme="minorEastAsia"/>
@@ -4129,7 +4173,21 @@
         <w:rPr>
           <w:rFonts w:eastAsiaTheme="minorEastAsia"/>
         </w:rPr>
-        <w:t xml:space="preserve"> [0,N]</w:t>
+        <w:t xml:space="preserve"> [</w:t>
+      </w:r>
+      <w:proofErr w:type="gramStart"/>
+      <w:r>
+        <w:rPr>
+          <w:rFonts w:eastAsiaTheme="minorEastAsia"/>
+        </w:rPr>
+        <w:t>0,N</w:t>
+      </w:r>
+      <w:proofErr w:type="gramEnd"/>
+      <w:r>
+        <w:rPr>
+          <w:rFonts w:eastAsiaTheme="minorEastAsia"/>
+        </w:rPr>
+        <w:t>]</w:t>
       </w:r>
     </w:p>
     <w:p>
@@ -5524,31 +5582,7 @@
           <w:b/>
           <w:bCs/>
         </w:rPr>
-        <w:t xml:space="preserve">     </w:t>
-      </w:r>
-      <w:r>
-        <w:rPr>
-          <w:rFonts w:eastAsiaTheme="minorEastAsia"/>
-          <w:b/>
-          <w:bCs/>
-        </w:rPr>
-        <w:t>… (</w:t>
-      </w:r>
-      <w:r>
-        <w:rPr>
-          <w:rFonts w:eastAsiaTheme="minorEastAsia"/>
-          <w:b/>
-          <w:bCs/>
-        </w:rPr>
-        <w:t>i</w:t>
-      </w:r>
-      <w:r>
-        <w:rPr>
-          <w:rFonts w:eastAsiaTheme="minorEastAsia"/>
-          <w:b/>
-          <w:bCs/>
-        </w:rPr>
-        <w:t>ii)</w:t>
+        <w:t xml:space="preserve">     … (iii)</w:t>
       </w:r>
     </w:p>
     <w:p>
@@ -5818,16 +5852,7 @@
               <w:rPr>
                 <w:rFonts w:ascii="Cambria Math" w:eastAsiaTheme="minorEastAsia" w:hAnsi="Cambria Math"/>
               </w:rPr>
-              <m:t>i</m:t>
-            </m:r>
-            <m:r>
-              <m:rPr>
-                <m:sty m:val="bi"/>
-              </m:rPr>
-              <w:rPr>
-                <w:rFonts w:ascii="Cambria Math" w:eastAsiaTheme="minorEastAsia" w:hAnsi="Cambria Math"/>
-              </w:rPr>
-              <m:t>+1</m:t>
+              <m:t>i+1</m:t>
             </m:r>
           </m:sub>
         </m:sSub>
@@ -6170,16 +6195,7 @@
               <w:rPr>
                 <w:rFonts w:ascii="Cambria Math" w:eastAsiaTheme="minorEastAsia" w:hAnsi="Cambria Math"/>
               </w:rPr>
-              <m:t>i</m:t>
-            </m:r>
-            <m:r>
-              <m:rPr>
-                <m:sty m:val="bi"/>
-              </m:rPr>
-              <w:rPr>
-                <w:rFonts w:ascii="Cambria Math" w:eastAsiaTheme="minorEastAsia" w:hAnsi="Cambria Math"/>
-              </w:rPr>
-              <m:t>+1</m:t>
+              <m:t>i+1</m:t>
             </m:r>
           </m:sub>
         </m:sSub>
@@ -6343,16 +6359,7 @@
               <w:rPr>
                 <w:rFonts w:ascii="Cambria Math" w:eastAsiaTheme="minorEastAsia" w:hAnsi="Cambria Math"/>
               </w:rPr>
-              <m:t>i</m:t>
-            </m:r>
-            <m:r>
-              <m:rPr>
-                <m:sty m:val="bi"/>
-              </m:rPr>
-              <w:rPr>
-                <w:rFonts w:ascii="Cambria Math" w:eastAsiaTheme="minorEastAsia" w:hAnsi="Cambria Math"/>
-              </w:rPr>
-              <m:t>+1</m:t>
+              <m:t>i+1</m:t>
             </m:r>
           </m:sub>
         </m:sSub>
@@ -6494,16 +6501,7 @@
               <w:rPr>
                 <w:rFonts w:ascii="Cambria Math" w:eastAsiaTheme="minorEastAsia" w:hAnsi="Cambria Math"/>
               </w:rPr>
-              <m:t>i</m:t>
-            </m:r>
-            <m:r>
-              <m:rPr>
-                <m:sty m:val="bi"/>
-              </m:rPr>
-              <w:rPr>
-                <w:rFonts w:ascii="Cambria Math" w:eastAsiaTheme="minorEastAsia" w:hAnsi="Cambria Math"/>
-              </w:rPr>
-              <m:t>+1</m:t>
+              <m:t>i+1</m:t>
             </m:r>
           </m:sub>
         </m:sSub>
@@ -6607,16 +6605,7 @@
               <w:rPr>
                 <w:rFonts w:ascii="Cambria Math" w:eastAsiaTheme="minorEastAsia" w:hAnsi="Cambria Math"/>
               </w:rPr>
-              <m:t>i</m:t>
-            </m:r>
-            <m:r>
-              <m:rPr>
-                <m:sty m:val="bi"/>
-              </m:rPr>
-              <w:rPr>
-                <w:rFonts w:ascii="Cambria Math" w:eastAsiaTheme="minorEastAsia" w:hAnsi="Cambria Math"/>
-              </w:rPr>
-              <m:t>+1</m:t>
+              <m:t>i+1</m:t>
             </m:r>
           </m:sub>
         </m:sSub>
@@ -6724,16 +6713,7 @@
               <w:rPr>
                 <w:rFonts w:ascii="Cambria Math" w:eastAsiaTheme="minorEastAsia" w:hAnsi="Cambria Math"/>
               </w:rPr>
-              <m:t>i</m:t>
-            </m:r>
-            <m:r>
-              <m:rPr>
-                <m:sty m:val="bi"/>
-              </m:rPr>
-              <w:rPr>
-                <w:rFonts w:ascii="Cambria Math" w:eastAsiaTheme="minorEastAsia" w:hAnsi="Cambria Math"/>
-              </w:rPr>
-              <m:t>+1</m:t>
+              <m:t>i+1</m:t>
             </m:r>
           </m:sub>
         </m:sSub>
@@ -6863,16 +6843,7 @@
               <w:rPr>
                 <w:rFonts w:ascii="Cambria Math" w:eastAsiaTheme="minorEastAsia" w:hAnsi="Cambria Math"/>
               </w:rPr>
-              <m:t>i</m:t>
-            </m:r>
-            <m:r>
-              <m:rPr>
-                <m:sty m:val="bi"/>
-              </m:rPr>
-              <w:rPr>
-                <w:rFonts w:ascii="Cambria Math" w:eastAsiaTheme="minorEastAsia" w:hAnsi="Cambria Math"/>
-              </w:rPr>
-              <m:t>+1</m:t>
+              <m:t>i+1</m:t>
             </m:r>
           </m:sub>
         </m:sSub>
@@ -7006,16 +6977,7 @@
               <w:rPr>
                 <w:rFonts w:ascii="Cambria Math" w:eastAsiaTheme="minorEastAsia" w:hAnsi="Cambria Math"/>
               </w:rPr>
-              <m:t>i</m:t>
-            </m:r>
-            <m:r>
-              <m:rPr>
-                <m:sty m:val="bi"/>
-              </m:rPr>
-              <w:rPr>
-                <w:rFonts w:ascii="Cambria Math" w:eastAsiaTheme="minorEastAsia" w:hAnsi="Cambria Math"/>
-              </w:rPr>
-              <m:t>+1</m:t>
+              <m:t>i+1</m:t>
             </m:r>
           </m:sub>
         </m:sSub>
@@ -7194,23 +7156,7 @@
           <w:b/>
           <w:bCs/>
         </w:rPr>
-        <w:t xml:space="preserve"> + </w:t>
-      </w:r>
-      <w:r>
-        <w:rPr>
-          <w:rFonts w:eastAsiaTheme="minorEastAsia"/>
-          <w:b/>
-          <w:bCs/>
-        </w:rPr>
-        <w:t xml:space="preserve"> </w:t>
-      </w:r>
-      <w:r>
-        <w:rPr>
-          <w:rFonts w:eastAsiaTheme="minorEastAsia"/>
-          <w:b/>
-          <w:bCs/>
-        </w:rPr>
-        <w:t xml:space="preserve">4 * </w:t>
+        <w:t xml:space="preserve"> +  4 * </w:t>
       </w:r>
       <m:oMath>
         <m:sSub>
@@ -7254,15 +7200,7 @@
           <w:b/>
           <w:bCs/>
         </w:rPr>
-        <w:t xml:space="preserve"> + </w:t>
-      </w:r>
-      <w:r>
-        <w:rPr>
-          <w:rFonts w:eastAsiaTheme="minorEastAsia"/>
-          <w:b/>
-          <w:bCs/>
-        </w:rPr>
-        <w:t xml:space="preserve"> </w:t>
+        <w:t xml:space="preserve"> +  </w:t>
       </w:r>
       <m:oMath>
         <m:sSub>
@@ -7350,15 +7288,7 @@
           <w:b/>
           <w:bCs/>
         </w:rPr>
-        <w:t xml:space="preserve"> - </w:t>
-      </w:r>
-      <w:r>
-        <w:rPr>
-          <w:rFonts w:eastAsiaTheme="minorEastAsia"/>
-          <w:b/>
-          <w:bCs/>
-        </w:rPr>
-        <w:t xml:space="preserve"> </w:t>
+        <w:t xml:space="preserve"> -  </w:t>
       </w:r>
       <m:oMath>
         <m:sSub>
@@ -7516,15 +7446,7 @@
           <w:b/>
           <w:bCs/>
         </w:rPr>
-        <w:t xml:space="preserve"> + </w:t>
-      </w:r>
-      <w:r>
-        <w:rPr>
-          <w:rFonts w:eastAsiaTheme="minorEastAsia"/>
-          <w:b/>
-          <w:bCs/>
-        </w:rPr>
-        <w:t xml:space="preserve"> </w:t>
+        <w:t xml:space="preserve"> +  </w:t>
       </w:r>
       <m:oMath>
         <m:sSub>
@@ -7612,15 +7534,7 @@
           <w:b/>
           <w:bCs/>
         </w:rPr>
-        <w:t xml:space="preserve"> - </w:t>
-      </w:r>
-      <w:r>
-        <w:rPr>
-          <w:rFonts w:eastAsiaTheme="minorEastAsia"/>
-          <w:b/>
-          <w:bCs/>
-        </w:rPr>
-        <w:t xml:space="preserve"> </w:t>
+        <w:t xml:space="preserve"> -  </w:t>
       </w:r>
       <m:oMath>
         <m:sSub>
@@ -7738,15 +7652,7 @@
           <w:b/>
           <w:bCs/>
         </w:rPr>
-        <w:t xml:space="preserve"> + 2 * </w:t>
-      </w:r>
-      <w:r>
-        <w:rPr>
-          <w:rFonts w:eastAsiaTheme="minorEastAsia"/>
-          <w:b/>
-          <w:bCs/>
-        </w:rPr>
-        <w:t xml:space="preserve"> </w:t>
+        <w:t xml:space="preserve"> + 2 *  </w:t>
       </w:r>
       <m:oMath>
         <m:sSub>
@@ -7834,15 +7740,7 @@
           <w:b/>
           <w:bCs/>
         </w:rPr>
-        <w:t xml:space="preserve"> - </w:t>
-      </w:r>
-      <w:r>
-        <w:rPr>
-          <w:rFonts w:eastAsiaTheme="minorEastAsia"/>
-          <w:b/>
-          <w:bCs/>
-        </w:rPr>
-        <w:t xml:space="preserve"> </w:t>
+        <w:t xml:space="preserve"> -  </w:t>
       </w:r>
       <m:oMath>
         <m:sSub>
@@ -9488,25 +9386,25 @@
         <w:t>Results and Discussion</w:t>
       </w:r>
     </w:p>
-    <w:p/>
-    <w:p>
-      <w:pPr>
-        <w:rPr>
-          <w:rFonts w:eastAsiaTheme="minorEastAsia"/>
-        </w:rPr>
-      </w:pPr>
-    </w:p>
-    <w:p>
-      <w:pPr>
-        <w:rPr>
-          <w:rFonts w:eastAsiaTheme="minorEastAsia"/>
-        </w:rPr>
-      </w:pPr>
-      <w:r>
-        <w:rPr>
-          <w:rFonts w:eastAsiaTheme="minorEastAsia"/>
-        </w:rPr>
-        <w:t xml:space="preserve"> </w:t>
+    <w:p>
+      <w:pPr>
+        <w:pStyle w:val="Heading1"/>
+      </w:pPr>
+      <w:r>
+        <w:t>Least Squares Method</w:t>
+      </w:r>
+    </w:p>
+    <w:p>
+      <w:pPr>
+        <w:rPr>
+          <w:rFonts w:eastAsiaTheme="minorEastAsia"/>
+        </w:rPr>
+      </w:pPr>
+      <w:r>
+        <w:rPr>
+          <w:rFonts w:eastAsiaTheme="minorEastAsia"/>
+        </w:rPr>
+        <w:t xml:space="preserve">In this section, </w:t>
       </w:r>
     </w:p>
     <w:sectPr>

--- a/Project/Report/Report.docx
+++ b/Project/Report/Report.docx
@@ -9383,7 +9383,7 @@
       </w:pPr>
       <w:r>
         <w:lastRenderedPageBreak/>
-        <w:t>Results and Discussion</w:t>
+        <w:t xml:space="preserve">Results </w:t>
       </w:r>
     </w:p>
     <w:p>
@@ -9397,15 +9397,8118 @@
     <w:p>
       <w:pPr>
         <w:rPr>
-          <w:rFonts w:eastAsiaTheme="minorEastAsia"/>
-        </w:rPr>
-      </w:pPr>
-      <w:r>
-        <w:rPr>
-          <w:rFonts w:eastAsiaTheme="minorEastAsia"/>
-        </w:rPr>
-        <w:t xml:space="preserve">In this section, </w:t>
-      </w:r>
+          <w:b/>
+          <w:bCs/>
+          <w:i/>
+          <w:iCs/>
+        </w:rPr>
+      </w:pPr>
+      <w:r>
+        <w:rPr>
+          <w:b/>
+          <w:bCs/>
+          <w:i/>
+          <w:iCs/>
+        </w:rPr>
+        <w:t>Linear Least squares method</w:t>
+      </w:r>
+    </w:p>
+    <w:p>
+      <w:pPr>
+        <w:jc w:val="center"/>
+      </w:pPr>
+      <w:r>
+        <w:rPr>
+          <w:noProof/>
+        </w:rPr>
+        <w:drawing>
+          <wp:inline distT="0" distB="0" distL="0" distR="0" wp14:anchorId="08387FB6" wp14:editId="0C4D8AE6">
+            <wp:extent cx="5943600" cy="2865120"/>
+            <wp:effectExtent l="19050" t="19050" r="19050" b="11430"/>
+            <wp:docPr id="17" name="Picture 17"/>
+            <wp:cNvGraphicFramePr>
+              <a:graphicFrameLocks xmlns:a="http://schemas.openxmlformats.org/drawingml/2006/main" noChangeAspect="1"/>
+            </wp:cNvGraphicFramePr>
+            <a:graphic xmlns:a="http://schemas.openxmlformats.org/drawingml/2006/main">
+              <a:graphicData uri="http://schemas.openxmlformats.org/drawingml/2006/picture">
+                <pic:pic xmlns:pic="http://schemas.openxmlformats.org/drawingml/2006/picture">
+                  <pic:nvPicPr>
+                    <pic:cNvPr id="0" name="Picture 2"/>
+                    <pic:cNvPicPr>
+                      <a:picLocks noChangeAspect="1" noChangeArrowheads="1"/>
+                    </pic:cNvPicPr>
+                  </pic:nvPicPr>
+                  <pic:blipFill>
+                    <a:blip r:embed="rId7" cstate="print">
+                      <a:extLst>
+                        <a:ext uri="{28A0092B-C50C-407E-A947-70E740481C1C}">
+                          <a14:useLocalDpi xmlns:a14="http://schemas.microsoft.com/office/drawing/2010/main" val="0"/>
+                        </a:ext>
+                      </a:extLst>
+                    </a:blip>
+                    <a:srcRect/>
+                    <a:stretch>
+                      <a:fillRect/>
+                    </a:stretch>
+                  </pic:blipFill>
+                  <pic:spPr bwMode="auto">
+                    <a:xfrm>
+                      <a:off x="0" y="0"/>
+                      <a:ext cx="5943600" cy="2865120"/>
+                    </a:xfrm>
+                    <a:prstGeom prst="rect">
+                      <a:avLst/>
+                    </a:prstGeom>
+                    <a:noFill/>
+                    <a:ln>
+                      <a:solidFill>
+                        <a:schemeClr val="tx1"/>
+                      </a:solidFill>
+                    </a:ln>
+                  </pic:spPr>
+                </pic:pic>
+              </a:graphicData>
+            </a:graphic>
+          </wp:inline>
+        </w:drawing>
+      </w:r>
+    </w:p>
+    <w:p>
+      <w:pPr>
+        <w:jc w:val="center"/>
+      </w:pPr>
+      <w:r>
+        <w:t>Linear Least squares method – Output Plot</w:t>
+      </w:r>
+    </w:p>
+    <w:p>
+      <w:r>
+        <w:t>The above figure displays the line plot achieved after implementing the least squares method. The equation achieved is as shown below,</w:t>
+      </w:r>
+    </w:p>
+    <w:p>
+      <w:pPr>
+        <w:jc w:val="center"/>
+        <w:rPr>
+          <w:b/>
+          <w:bCs/>
+        </w:rPr>
+      </w:pPr>
+      <w:r>
+        <w:rPr>
+          <w:b/>
+          <w:bCs/>
+        </w:rPr>
+        <w:t xml:space="preserve"> </w:t>
+      </w:r>
+      <w:r>
+        <w:rPr>
+          <w:b/>
+          <w:bCs/>
+        </w:rPr>
+        <w:tab/>
+      </w:r>
+      <w:r>
+        <w:rPr>
+          <w:b/>
+          <w:bCs/>
+        </w:rPr>
+        <w:tab/>
+      </w:r>
+      <w:r>
+        <w:rPr>
+          <w:b/>
+          <w:bCs/>
+        </w:rPr>
+        <w:t>Y = 9.253e-11 * x + 0.0591</w:t>
+      </w:r>
+      <w:r>
+        <w:rPr>
+          <w:b/>
+          <w:bCs/>
+        </w:rPr>
+        <w:t xml:space="preserve"> </w:t>
+      </w:r>
+      <w:r>
+        <w:rPr>
+          <w:b/>
+          <w:bCs/>
+        </w:rPr>
+        <w:tab/>
+        <w:t>….</w:t>
+      </w:r>
+      <w:r>
+        <w:t xml:space="preserve"> Line Equation achieved</w:t>
+      </w:r>
+    </w:p>
+    <w:p>
+      <w:r>
+        <w:drawing>
+          <wp:inline distT="0" distB="0" distL="0" distR="0" wp14:anchorId="1F438B53" wp14:editId="498B85BD">
+            <wp:extent cx="5943600" cy="1265555"/>
+            <wp:effectExtent l="19050" t="19050" r="19050" b="10795"/>
+            <wp:docPr id="18" name="Picture 18" descr="Text&#10;&#10;Description automatically generated"/>
+            <wp:cNvGraphicFramePr>
+              <a:graphicFrameLocks xmlns:a="http://schemas.openxmlformats.org/drawingml/2006/main" noChangeAspect="1"/>
+            </wp:cNvGraphicFramePr>
+            <a:graphic xmlns:a="http://schemas.openxmlformats.org/drawingml/2006/main">
+              <a:graphicData uri="http://schemas.openxmlformats.org/drawingml/2006/picture">
+                <pic:pic xmlns:pic="http://schemas.openxmlformats.org/drawingml/2006/picture">
+                  <pic:nvPicPr>
+                    <pic:cNvPr id="18" name="Picture 18" descr="Text&#10;&#10;Description automatically generated"/>
+                    <pic:cNvPicPr/>
+                  </pic:nvPicPr>
+                  <pic:blipFill>
+                    <a:blip r:embed="rId8"/>
+                    <a:stretch>
+                      <a:fillRect/>
+                    </a:stretch>
+                  </pic:blipFill>
+                  <pic:spPr>
+                    <a:xfrm>
+                      <a:off x="0" y="0"/>
+                      <a:ext cx="5943600" cy="1265555"/>
+                    </a:xfrm>
+                    <a:prstGeom prst="rect">
+                      <a:avLst/>
+                    </a:prstGeom>
+                    <a:ln>
+                      <a:solidFill>
+                        <a:schemeClr val="tx1"/>
+                      </a:solidFill>
+                    </a:ln>
+                  </pic:spPr>
+                </pic:pic>
+              </a:graphicData>
+            </a:graphic>
+          </wp:inline>
+        </w:drawing>
+      </w:r>
+    </w:p>
+    <w:p>
+      <w:pPr>
+        <w:jc w:val="center"/>
+      </w:pPr>
+      <w:r>
+        <w:t>Linear Least squares – Computation Time</w:t>
+      </w:r>
+    </w:p>
+    <w:p>
+      <w:r>
+        <w:t xml:space="preserve">It takes 1.1 seconds for the program to run and give the output plot. </w:t>
+      </w:r>
+    </w:p>
+    <w:p/>
+    <w:p/>
+    <w:p/>
+    <w:p/>
+    <w:p/>
+    <w:p>
+      <w:pPr>
+        <w:rPr>
+          <w:b/>
+          <w:bCs/>
+          <w:i/>
+          <w:iCs/>
+        </w:rPr>
+      </w:pPr>
+      <w:r>
+        <w:rPr>
+          <w:b/>
+          <w:bCs/>
+          <w:i/>
+          <w:iCs/>
+        </w:rPr>
+        <w:t>Generic Least Squares method – Increasing order until “</w:t>
+      </w:r>
+      <w:proofErr w:type="spellStart"/>
+      <w:r>
+        <w:rPr>
+          <w:b/>
+          <w:bCs/>
+          <w:i/>
+          <w:iCs/>
+        </w:rPr>
+        <w:t>mse</w:t>
+      </w:r>
+      <w:proofErr w:type="spellEnd"/>
+      <w:r>
+        <w:rPr>
+          <w:b/>
+          <w:bCs/>
+          <w:i/>
+          <w:iCs/>
+        </w:rPr>
+        <w:t xml:space="preserve"> &lt; tolerance”</w:t>
+      </w:r>
+    </w:p>
+    <w:p>
+      <w:pPr>
+        <w:jc w:val="center"/>
+      </w:pPr>
+      <w:r>
+        <w:rPr>
+          <w:noProof/>
+        </w:rPr>
+        <w:drawing>
+          <wp:inline distT="0" distB="0" distL="0" distR="0" wp14:anchorId="1A1A08BB" wp14:editId="2CF6F3AB">
+            <wp:extent cx="5943600" cy="2865120"/>
+            <wp:effectExtent l="19050" t="19050" r="19050" b="11430"/>
+            <wp:docPr id="19" name="Picture 19"/>
+            <wp:cNvGraphicFramePr>
+              <a:graphicFrameLocks xmlns:a="http://schemas.openxmlformats.org/drawingml/2006/main" noChangeAspect="1"/>
+            </wp:cNvGraphicFramePr>
+            <a:graphic xmlns:a="http://schemas.openxmlformats.org/drawingml/2006/main">
+              <a:graphicData uri="http://schemas.openxmlformats.org/drawingml/2006/picture">
+                <pic:pic xmlns:pic="http://schemas.openxmlformats.org/drawingml/2006/picture">
+                  <pic:nvPicPr>
+                    <pic:cNvPr id="0" name="Picture 3"/>
+                    <pic:cNvPicPr>
+                      <a:picLocks noChangeAspect="1" noChangeArrowheads="1"/>
+                    </pic:cNvPicPr>
+                  </pic:nvPicPr>
+                  <pic:blipFill>
+                    <a:blip r:embed="rId9" cstate="print">
+                      <a:extLst>
+                        <a:ext uri="{28A0092B-C50C-407E-A947-70E740481C1C}">
+                          <a14:useLocalDpi xmlns:a14="http://schemas.microsoft.com/office/drawing/2010/main" val="0"/>
+                        </a:ext>
+                      </a:extLst>
+                    </a:blip>
+                    <a:srcRect/>
+                    <a:stretch>
+                      <a:fillRect/>
+                    </a:stretch>
+                  </pic:blipFill>
+                  <pic:spPr bwMode="auto">
+                    <a:xfrm>
+                      <a:off x="0" y="0"/>
+                      <a:ext cx="5943600" cy="2865120"/>
+                    </a:xfrm>
+                    <a:prstGeom prst="rect">
+                      <a:avLst/>
+                    </a:prstGeom>
+                    <a:noFill/>
+                    <a:ln>
+                      <a:solidFill>
+                        <a:schemeClr val="tx1"/>
+                      </a:solidFill>
+                    </a:ln>
+                  </pic:spPr>
+                </pic:pic>
+              </a:graphicData>
+            </a:graphic>
+          </wp:inline>
+        </w:drawing>
+      </w:r>
+    </w:p>
+    <w:p>
+      <w:pPr>
+        <w:jc w:val="center"/>
+      </w:pPr>
+      <w:r>
+        <w:t>Generic LS – MSE&lt;Tolerance</w:t>
+      </w:r>
+    </w:p>
+    <w:p>
+      <w:pPr>
+        <w:jc w:val="center"/>
+      </w:pPr>
+      <w:r>
+        <w:drawing>
+          <wp:inline distT="0" distB="0" distL="0" distR="0" wp14:anchorId="7DD97AC4" wp14:editId="79FE1881">
+            <wp:extent cx="5943600" cy="1144270"/>
+            <wp:effectExtent l="19050" t="19050" r="19050" b="17780"/>
+            <wp:docPr id="20" name="Picture 20" descr="Text&#10;&#10;Description automatically generated with medium confidence"/>
+            <wp:cNvGraphicFramePr>
+              <a:graphicFrameLocks xmlns:a="http://schemas.openxmlformats.org/drawingml/2006/main" noChangeAspect="1"/>
+            </wp:cNvGraphicFramePr>
+            <a:graphic xmlns:a="http://schemas.openxmlformats.org/drawingml/2006/main">
+              <a:graphicData uri="http://schemas.openxmlformats.org/drawingml/2006/picture">
+                <pic:pic xmlns:pic="http://schemas.openxmlformats.org/drawingml/2006/picture">
+                  <pic:nvPicPr>
+                    <pic:cNvPr id="20" name="Picture 20" descr="Text&#10;&#10;Description automatically generated with medium confidence"/>
+                    <pic:cNvPicPr/>
+                  </pic:nvPicPr>
+                  <pic:blipFill>
+                    <a:blip r:embed="rId10"/>
+                    <a:stretch>
+                      <a:fillRect/>
+                    </a:stretch>
+                  </pic:blipFill>
+                  <pic:spPr>
+                    <a:xfrm>
+                      <a:off x="0" y="0"/>
+                      <a:ext cx="5943600" cy="1144270"/>
+                    </a:xfrm>
+                    <a:prstGeom prst="rect">
+                      <a:avLst/>
+                    </a:prstGeom>
+                    <a:ln>
+                      <a:solidFill>
+                        <a:schemeClr val="tx1"/>
+                      </a:solidFill>
+                    </a:ln>
+                  </pic:spPr>
+                </pic:pic>
+              </a:graphicData>
+            </a:graphic>
+          </wp:inline>
+        </w:drawing>
+      </w:r>
+    </w:p>
+    <w:p>
+      <w:pPr>
+        <w:jc w:val="center"/>
+      </w:pPr>
+      <w:r>
+        <w:t>Generic LS – MSE &lt; Tolerance – Computation Time</w:t>
+      </w:r>
+    </w:p>
+    <w:p>
+      <w:r>
+        <w:t xml:space="preserve">It takes 1.2 seconds for the program to process and give the output plot. </w:t>
+      </w:r>
+      <w:r>
+        <w:t>The algorithm stops at second orde</w:t>
+      </w:r>
+      <w:r>
+        <w:t xml:space="preserve">r. </w:t>
+      </w:r>
+    </w:p>
+    <w:p>
+      <w:pPr>
+        <w:rPr>
+          <w:b/>
+          <w:bCs/>
+          <w:i/>
+          <w:iCs/>
+        </w:rPr>
+      </w:pPr>
+      <w:r>
+        <w:rPr>
+          <w:b/>
+          <w:bCs/>
+          <w:i/>
+          <w:iCs/>
+        </w:rPr>
+        <w:t>Generic LS – Plotting till order 18</w:t>
+      </w:r>
+    </w:p>
+    <w:p>
+      <w:pPr>
+        <w:rPr>
+          <w:b/>
+          <w:bCs/>
+          <w:i/>
+          <w:iCs/>
+        </w:rPr>
+      </w:pPr>
+    </w:p>
+    <w:p>
+      <w:pPr>
+        <w:pStyle w:val="Heading1"/>
+      </w:pPr>
+      <w:r>
+        <w:lastRenderedPageBreak/>
+        <w:t xml:space="preserve">Cubic Splines </w:t>
+      </w:r>
+      <w:r>
+        <w:t>Method</w:t>
+      </w:r>
+    </w:p>
+    <w:p>
+      <w:pPr>
+        <w:jc w:val="center"/>
+        <w:rPr>
+          <w:rFonts w:eastAsiaTheme="minorEastAsia"/>
+        </w:rPr>
+      </w:pPr>
+      <w:r>
+        <w:rPr>
+          <w:rFonts w:eastAsiaTheme="minorEastAsia"/>
+          <w:noProof/>
+        </w:rPr>
+        <w:drawing>
+          <wp:inline distT="0" distB="0" distL="0" distR="0" wp14:anchorId="0E8ABF43" wp14:editId="3E9E0A36">
+            <wp:extent cx="5943600" cy="2865755"/>
+            <wp:effectExtent l="19050" t="19050" r="19050" b="10795"/>
+            <wp:docPr id="4" name="Picture 4"/>
+            <wp:cNvGraphicFramePr>
+              <a:graphicFrameLocks xmlns:a="http://schemas.openxmlformats.org/drawingml/2006/main" noChangeAspect="1"/>
+            </wp:cNvGraphicFramePr>
+            <a:graphic xmlns:a="http://schemas.openxmlformats.org/drawingml/2006/main">
+              <a:graphicData uri="http://schemas.openxmlformats.org/drawingml/2006/picture">
+                <pic:pic xmlns:pic="http://schemas.openxmlformats.org/drawingml/2006/picture">
+                  <pic:nvPicPr>
+                    <pic:cNvPr id="0" name="Picture 1"/>
+                    <pic:cNvPicPr>
+                      <a:picLocks noChangeAspect="1" noChangeArrowheads="1"/>
+                    </pic:cNvPicPr>
+                  </pic:nvPicPr>
+                  <pic:blipFill>
+                    <a:blip r:embed="rId11" cstate="print">
+                      <a:extLst>
+                        <a:ext uri="{28A0092B-C50C-407E-A947-70E740481C1C}">
+                          <a14:useLocalDpi xmlns:a14="http://schemas.microsoft.com/office/drawing/2010/main" val="0"/>
+                        </a:ext>
+                      </a:extLst>
+                    </a:blip>
+                    <a:srcRect/>
+                    <a:stretch>
+                      <a:fillRect/>
+                    </a:stretch>
+                  </pic:blipFill>
+                  <pic:spPr bwMode="auto">
+                    <a:xfrm>
+                      <a:off x="0" y="0"/>
+                      <a:ext cx="5943600" cy="2865755"/>
+                    </a:xfrm>
+                    <a:prstGeom prst="rect">
+                      <a:avLst/>
+                    </a:prstGeom>
+                    <a:noFill/>
+                    <a:ln>
+                      <a:solidFill>
+                        <a:schemeClr val="tx1"/>
+                      </a:solidFill>
+                    </a:ln>
+                  </pic:spPr>
+                </pic:pic>
+              </a:graphicData>
+            </a:graphic>
+          </wp:inline>
+        </w:drawing>
+      </w:r>
+    </w:p>
+    <w:p>
+      <w:pPr>
+        <w:jc w:val="center"/>
+        <w:rPr>
+          <w:rFonts w:eastAsiaTheme="minorEastAsia"/>
+        </w:rPr>
+      </w:pPr>
+      <w:r>
+        <w:rPr>
+          <w:rFonts w:eastAsiaTheme="minorEastAsia"/>
+        </w:rPr>
+        <w:t>Output Plot</w:t>
+      </w:r>
+    </w:p>
+    <w:p>
+      <w:pPr>
+        <w:jc w:val="center"/>
+        <w:rPr>
+          <w:rFonts w:eastAsiaTheme="minorEastAsia"/>
+        </w:rPr>
+      </w:pPr>
+      <w:r>
+        <w:rPr>
+          <w:rFonts w:eastAsiaTheme="minorEastAsia"/>
+          <w:noProof/>
+        </w:rPr>
+        <mc:AlternateContent>
+          <mc:Choice Requires="wps">
+            <w:drawing>
+              <wp:anchor distT="0" distB="0" distL="114300" distR="114300" simplePos="0" relativeHeight="251672576" behindDoc="0" locked="0" layoutInCell="1" allowOverlap="1" wp14:anchorId="5C84268E" wp14:editId="685A9A85">
+                <wp:simplePos x="0" y="0"/>
+                <wp:positionH relativeFrom="column">
+                  <wp:posOffset>3733800</wp:posOffset>
+                </wp:positionH>
+                <wp:positionV relativeFrom="paragraph">
+                  <wp:posOffset>77470</wp:posOffset>
+                </wp:positionV>
+                <wp:extent cx="520700" cy="584200"/>
+                <wp:effectExtent l="0" t="0" r="12700" b="25400"/>
+                <wp:wrapNone/>
+                <wp:docPr id="15" name="Oval 15"/>
+                <wp:cNvGraphicFramePr/>
+                <a:graphic xmlns:a="http://schemas.openxmlformats.org/drawingml/2006/main">
+                  <a:graphicData uri="http://schemas.microsoft.com/office/word/2010/wordprocessingShape">
+                    <wps:wsp>
+                      <wps:cNvSpPr/>
+                      <wps:spPr>
+                        <a:xfrm>
+                          <a:off x="0" y="0"/>
+                          <a:ext cx="520700" cy="584200"/>
+                        </a:xfrm>
+                        <a:prstGeom prst="ellipse">
+                          <a:avLst/>
+                        </a:prstGeom>
+                        <a:noFill/>
+                        <a:ln>
+                          <a:solidFill>
+                            <a:srgbClr val="C00000"/>
+                          </a:solidFill>
+                        </a:ln>
+                      </wps:spPr>
+                      <wps:style>
+                        <a:lnRef idx="2">
+                          <a:schemeClr val="accent1">
+                            <a:shade val="50000"/>
+                          </a:schemeClr>
+                        </a:lnRef>
+                        <a:fillRef idx="1">
+                          <a:schemeClr val="accent1"/>
+                        </a:fillRef>
+                        <a:effectRef idx="0">
+                          <a:schemeClr val="accent1"/>
+                        </a:effectRef>
+                        <a:fontRef idx="minor">
+                          <a:schemeClr val="lt1"/>
+                        </a:fontRef>
+                      </wps:style>
+                      <wps:bodyPr rot="0" spcFirstLastPara="0" vertOverflow="overflow" horzOverflow="overflow" vert="horz" wrap="square" lIns="91440" tIns="45720" rIns="91440" bIns="45720" numCol="1" spcCol="0" rtlCol="0" fromWordArt="0" anchor="ctr" anchorCtr="0" forceAA="0" compatLnSpc="1">
+                        <a:prstTxWarp prst="textNoShape">
+                          <a:avLst/>
+                        </a:prstTxWarp>
+                        <a:noAutofit/>
+                      </wps:bodyPr>
+                    </wps:wsp>
+                  </a:graphicData>
+                </a:graphic>
+                <wp14:sizeRelH relativeFrom="margin">
+                  <wp14:pctWidth>0</wp14:pctWidth>
+                </wp14:sizeRelH>
+                <wp14:sizeRelV relativeFrom="margin">
+                  <wp14:pctHeight>0</wp14:pctHeight>
+                </wp14:sizeRelV>
+              </wp:anchor>
+            </w:drawing>
+          </mc:Choice>
+          <mc:Fallback>
+            <w:pict>
+              <v:oval w14:anchorId="10FE28E3" id="Oval 15" o:spid="_x0000_s1026" style="position:absolute;margin-left:294pt;margin-top:6.1pt;width:41pt;height:46pt;z-index:251672576;visibility:visible;mso-wrap-style:square;mso-width-percent:0;mso-height-percent:0;mso-wrap-distance-left:9pt;mso-wrap-distance-top:0;mso-wrap-distance-right:9pt;mso-wrap-distance-bottom:0;mso-position-horizontal:absolute;mso-position-horizontal-relative:text;mso-position-vertical:absolute;mso-position-vertical-relative:text;mso-width-percent:0;mso-height-percent:0;mso-width-relative:margin;mso-height-relative:margin;v-text-anchor:middle" o:gfxdata="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" filled="f" strokecolor="#c00000" strokeweight="1pt">
+                <v:stroke joinstyle="miter"/>
+              </v:oval>
+            </w:pict>
+          </mc:Fallback>
+        </mc:AlternateContent>
+      </w:r>
+      <w:r>
+        <w:rPr>
+          <w:rFonts w:eastAsiaTheme="minorEastAsia"/>
+          <w:noProof/>
+        </w:rPr>
+        <mc:AlternateContent>
+          <mc:Choice Requires="wps">
+            <w:drawing>
+              <wp:anchor distT="0" distB="0" distL="114300" distR="114300" simplePos="0" relativeHeight="251670528" behindDoc="0" locked="0" layoutInCell="1" allowOverlap="1" wp14:anchorId="0D58F687" wp14:editId="0AAFE8EF">
+                <wp:simplePos x="0" y="0"/>
+                <wp:positionH relativeFrom="column">
+                  <wp:posOffset>1797050</wp:posOffset>
+                </wp:positionH>
+                <wp:positionV relativeFrom="paragraph">
+                  <wp:posOffset>1410970</wp:posOffset>
+                </wp:positionV>
+                <wp:extent cx="520700" cy="584200"/>
+                <wp:effectExtent l="0" t="0" r="12700" b="25400"/>
+                <wp:wrapNone/>
+                <wp:docPr id="14" name="Oval 14"/>
+                <wp:cNvGraphicFramePr/>
+                <a:graphic xmlns:a="http://schemas.openxmlformats.org/drawingml/2006/main">
+                  <a:graphicData uri="http://schemas.microsoft.com/office/word/2010/wordprocessingShape">
+                    <wps:wsp>
+                      <wps:cNvSpPr/>
+                      <wps:spPr>
+                        <a:xfrm>
+                          <a:off x="0" y="0"/>
+                          <a:ext cx="520700" cy="584200"/>
+                        </a:xfrm>
+                        <a:prstGeom prst="ellipse">
+                          <a:avLst/>
+                        </a:prstGeom>
+                        <a:noFill/>
+                        <a:ln>
+                          <a:solidFill>
+                            <a:srgbClr val="C00000"/>
+                          </a:solidFill>
+                        </a:ln>
+                      </wps:spPr>
+                      <wps:style>
+                        <a:lnRef idx="2">
+                          <a:schemeClr val="accent1">
+                            <a:shade val="50000"/>
+                          </a:schemeClr>
+                        </a:lnRef>
+                        <a:fillRef idx="1">
+                          <a:schemeClr val="accent1"/>
+                        </a:fillRef>
+                        <a:effectRef idx="0">
+                          <a:schemeClr val="accent1"/>
+                        </a:effectRef>
+                        <a:fontRef idx="minor">
+                          <a:schemeClr val="lt1"/>
+                        </a:fontRef>
+                      </wps:style>
+                      <wps:bodyPr rot="0" spcFirstLastPara="0" vertOverflow="overflow" horzOverflow="overflow" vert="horz" wrap="square" lIns="91440" tIns="45720" rIns="91440" bIns="45720" numCol="1" spcCol="0" rtlCol="0" fromWordArt="0" anchor="ctr" anchorCtr="0" forceAA="0" compatLnSpc="1">
+                        <a:prstTxWarp prst="textNoShape">
+                          <a:avLst/>
+                        </a:prstTxWarp>
+                        <a:noAutofit/>
+                      </wps:bodyPr>
+                    </wps:wsp>
+                  </a:graphicData>
+                </a:graphic>
+                <wp14:sizeRelH relativeFrom="margin">
+                  <wp14:pctWidth>0</wp14:pctWidth>
+                </wp14:sizeRelH>
+                <wp14:sizeRelV relativeFrom="margin">
+                  <wp14:pctHeight>0</wp14:pctHeight>
+                </wp14:sizeRelV>
+              </wp:anchor>
+            </w:drawing>
+          </mc:Choice>
+          <mc:Fallback>
+            <w:pict>
+              <v:oval w14:anchorId="11F7EB7E" id="Oval 14" o:spid="_x0000_s1026" style="position:absolute;margin-left:141.5pt;margin-top:111.1pt;width:41pt;height:46pt;z-index:251670528;visibility:visible;mso-wrap-style:square;mso-width-percent:0;mso-height-percent:0;mso-wrap-distance-left:9pt;mso-wrap-distance-top:0;mso-wrap-distance-right:9pt;mso-wrap-distance-bottom:0;mso-position-horizontal:absolute;mso-position-horizontal-relative:text;mso-position-vertical:absolute;mso-position-vertical-relative:text;mso-width-percent:0;mso-height-percent:0;mso-width-relative:margin;mso-height-relative:margin;v-text-anchor:middle" o:gfxdata="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" filled="f" strokecolor="#c00000" strokeweight="1pt">
+                <v:stroke joinstyle="miter"/>
+              </v:oval>
+            </w:pict>
+          </mc:Fallback>
+        </mc:AlternateContent>
+      </w:r>
+      <w:r>
+        <w:rPr>
+          <w:rFonts w:eastAsiaTheme="minorEastAsia"/>
+          <w:noProof/>
+        </w:rPr>
+        <mc:AlternateContent>
+          <mc:Choice Requires="wps">
+            <w:drawing>
+              <wp:anchor distT="0" distB="0" distL="114300" distR="114300" simplePos="0" relativeHeight="251668480" behindDoc="0" locked="0" layoutInCell="1" allowOverlap="1" wp14:anchorId="648AD02F" wp14:editId="344BAE4E">
+                <wp:simplePos x="0" y="0"/>
+                <wp:positionH relativeFrom="column">
+                  <wp:posOffset>2311400</wp:posOffset>
+                </wp:positionH>
+                <wp:positionV relativeFrom="paragraph">
+                  <wp:posOffset>1010920</wp:posOffset>
+                </wp:positionV>
+                <wp:extent cx="450850" cy="514350"/>
+                <wp:effectExtent l="0" t="0" r="25400" b="19050"/>
+                <wp:wrapNone/>
+                <wp:docPr id="13" name="Oval 13"/>
+                <wp:cNvGraphicFramePr/>
+                <a:graphic xmlns:a="http://schemas.openxmlformats.org/drawingml/2006/main">
+                  <a:graphicData uri="http://schemas.microsoft.com/office/word/2010/wordprocessingShape">
+                    <wps:wsp>
+                      <wps:cNvSpPr/>
+                      <wps:spPr>
+                        <a:xfrm>
+                          <a:off x="0" y="0"/>
+                          <a:ext cx="450850" cy="514350"/>
+                        </a:xfrm>
+                        <a:prstGeom prst="ellipse">
+                          <a:avLst/>
+                        </a:prstGeom>
+                        <a:noFill/>
+                        <a:ln>
+                          <a:solidFill>
+                            <a:srgbClr val="C00000"/>
+                          </a:solidFill>
+                        </a:ln>
+                      </wps:spPr>
+                      <wps:style>
+                        <a:lnRef idx="2">
+                          <a:schemeClr val="accent1">
+                            <a:shade val="50000"/>
+                          </a:schemeClr>
+                        </a:lnRef>
+                        <a:fillRef idx="1">
+                          <a:schemeClr val="accent1"/>
+                        </a:fillRef>
+                        <a:effectRef idx="0">
+                          <a:schemeClr val="accent1"/>
+                        </a:effectRef>
+                        <a:fontRef idx="minor">
+                          <a:schemeClr val="lt1"/>
+                        </a:fontRef>
+                      </wps:style>
+                      <wps:bodyPr rot="0" spcFirstLastPara="0" vertOverflow="overflow" horzOverflow="overflow" vert="horz" wrap="square" lIns="91440" tIns="45720" rIns="91440" bIns="45720" numCol="1" spcCol="0" rtlCol="0" fromWordArt="0" anchor="ctr" anchorCtr="0" forceAA="0" compatLnSpc="1">
+                        <a:prstTxWarp prst="textNoShape">
+                          <a:avLst/>
+                        </a:prstTxWarp>
+                        <a:noAutofit/>
+                      </wps:bodyPr>
+                    </wps:wsp>
+                  </a:graphicData>
+                </a:graphic>
+              </wp:anchor>
+            </w:drawing>
+          </mc:Choice>
+          <mc:Fallback>
+            <w:pict>
+              <v:oval w14:anchorId="3D2A8D5D" id="Oval 13" o:spid="_x0000_s1026" style="position:absolute;margin-left:182pt;margin-top:79.6pt;width:35.5pt;height:40.5pt;z-index:251668480;visibility:visible;mso-wrap-style:square;mso-wrap-distance-left:9pt;mso-wrap-distance-top:0;mso-wrap-distance-right:9pt;mso-wrap-distance-bottom:0;mso-position-horizontal:absolute;mso-position-horizontal-relative:text;mso-position-vertical:absolute;mso-position-vertical-relative:text;v-text-anchor:middle" o:gfxdata="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" filled="f" strokecolor="#c00000" strokeweight="1pt">
+                <v:stroke joinstyle="miter"/>
+              </v:oval>
+            </w:pict>
+          </mc:Fallback>
+        </mc:AlternateContent>
+      </w:r>
+      <w:r>
+        <w:rPr>
+          <w:rFonts w:eastAsiaTheme="minorEastAsia"/>
+        </w:rPr>
+        <w:drawing>
+          <wp:inline distT="0" distB="0" distL="0" distR="0" wp14:anchorId="2ECF8AEC" wp14:editId="5A53E88C">
+            <wp:extent cx="5943600" cy="3107690"/>
+            <wp:effectExtent l="19050" t="19050" r="19050" b="16510"/>
+            <wp:docPr id="5" name="Picture 5" descr="Graphical user interface&#10;&#10;Description automatically generated with medium confidence"/>
+            <wp:cNvGraphicFramePr>
+              <a:graphicFrameLocks xmlns:a="http://schemas.openxmlformats.org/drawingml/2006/main" noChangeAspect="1"/>
+            </wp:cNvGraphicFramePr>
+            <a:graphic xmlns:a="http://schemas.openxmlformats.org/drawingml/2006/main">
+              <a:graphicData uri="http://schemas.openxmlformats.org/drawingml/2006/picture">
+                <pic:pic xmlns:pic="http://schemas.openxmlformats.org/drawingml/2006/picture">
+                  <pic:nvPicPr>
+                    <pic:cNvPr id="5" name="Picture 5" descr="Graphical user interface&#10;&#10;Description automatically generated with medium confidence"/>
+                    <pic:cNvPicPr/>
+                  </pic:nvPicPr>
+                  <pic:blipFill>
+                    <a:blip r:embed="rId12"/>
+                    <a:stretch>
+                      <a:fillRect/>
+                    </a:stretch>
+                  </pic:blipFill>
+                  <pic:spPr>
+                    <a:xfrm>
+                      <a:off x="0" y="0"/>
+                      <a:ext cx="5943600" cy="3107690"/>
+                    </a:xfrm>
+                    <a:prstGeom prst="rect">
+                      <a:avLst/>
+                    </a:prstGeom>
+                    <a:ln>
+                      <a:solidFill>
+                        <a:schemeClr val="tx1"/>
+                      </a:solidFill>
+                    </a:ln>
+                  </pic:spPr>
+                </pic:pic>
+              </a:graphicData>
+            </a:graphic>
+          </wp:inline>
+        </w:drawing>
+      </w:r>
+    </w:p>
+    <w:p>
+      <w:pPr>
+        <w:jc w:val="center"/>
+        <w:rPr>
+          <w:rFonts w:eastAsiaTheme="minorEastAsia"/>
+        </w:rPr>
+      </w:pPr>
+      <w:r>
+        <w:rPr>
+          <w:rFonts w:eastAsiaTheme="minorEastAsia"/>
+        </w:rPr>
+        <w:t>Output plot zoomed in.</w:t>
+      </w:r>
+    </w:p>
+    <w:p>
+      <w:pPr>
+        <w:jc w:val="both"/>
+        <w:rPr>
+          <w:rFonts w:eastAsiaTheme="minorEastAsia"/>
+        </w:rPr>
+      </w:pPr>
+      <w:r>
+        <w:rPr>
+          <w:rFonts w:eastAsiaTheme="minorEastAsia"/>
+        </w:rPr>
+        <w:t xml:space="preserve">The first figure above, displays the spline curve fit for the whole data set. Since the size of the sample data set is huge, the first image does not help much in concurring to something. But on zooming into the same plot, the cubic polynomial is plotted between each intermediate points. The highlighted regions in the bottom figure show the difference between the piecewise spline and cubic spline. </w:t>
+      </w:r>
+    </w:p>
+    <w:p>
+      <w:pPr>
+        <w:rPr>
+          <w:rFonts w:eastAsiaTheme="minorEastAsia"/>
+        </w:rPr>
+      </w:pPr>
+      <w:r>
+        <w:rPr>
+          <w:rFonts w:eastAsiaTheme="minorEastAsia"/>
+        </w:rPr>
+        <w:lastRenderedPageBreak/>
+        <w:drawing>
+          <wp:inline distT="0" distB="0" distL="0" distR="0" wp14:anchorId="67C27DB6" wp14:editId="51AFE819">
+            <wp:extent cx="5943600" cy="869950"/>
+            <wp:effectExtent l="19050" t="19050" r="19050" b="25400"/>
+            <wp:docPr id="16" name="Picture 16" descr="A picture containing text&#10;&#10;Description automatically generated"/>
+            <wp:cNvGraphicFramePr>
+              <a:graphicFrameLocks xmlns:a="http://schemas.openxmlformats.org/drawingml/2006/main" noChangeAspect="1"/>
+            </wp:cNvGraphicFramePr>
+            <a:graphic xmlns:a="http://schemas.openxmlformats.org/drawingml/2006/main">
+              <a:graphicData uri="http://schemas.openxmlformats.org/drawingml/2006/picture">
+                <pic:pic xmlns:pic="http://schemas.openxmlformats.org/drawingml/2006/picture">
+                  <pic:nvPicPr>
+                    <pic:cNvPr id="16" name="Picture 16" descr="A picture containing text&#10;&#10;Description automatically generated"/>
+                    <pic:cNvPicPr/>
+                  </pic:nvPicPr>
+                  <pic:blipFill>
+                    <a:blip r:embed="rId13"/>
+                    <a:stretch>
+                      <a:fillRect/>
+                    </a:stretch>
+                  </pic:blipFill>
+                  <pic:spPr>
+                    <a:xfrm>
+                      <a:off x="0" y="0"/>
+                      <a:ext cx="5943600" cy="869950"/>
+                    </a:xfrm>
+                    <a:prstGeom prst="rect">
+                      <a:avLst/>
+                    </a:prstGeom>
+                    <a:ln>
+                      <a:solidFill>
+                        <a:schemeClr val="tx1"/>
+                      </a:solidFill>
+                    </a:ln>
+                  </pic:spPr>
+                </pic:pic>
+              </a:graphicData>
+            </a:graphic>
+          </wp:inline>
+        </w:drawing>
+      </w:r>
+    </w:p>
+    <w:p>
+      <w:pPr>
+        <w:jc w:val="center"/>
+        <w:rPr>
+          <w:rFonts w:eastAsiaTheme="minorEastAsia"/>
+        </w:rPr>
+      </w:pPr>
+      <w:r>
+        <w:rPr>
+          <w:rFonts w:eastAsiaTheme="minorEastAsia"/>
+        </w:rPr>
+        <w:t>Generic CS - Computational time</w:t>
+      </w:r>
+    </w:p>
+    <w:p>
+      <w:pPr>
+        <w:rPr>
+          <w:rFonts w:eastAsiaTheme="minorEastAsia"/>
+        </w:rPr>
+      </w:pPr>
+      <w:r>
+        <w:rPr>
+          <w:rFonts w:eastAsiaTheme="minorEastAsia"/>
+        </w:rPr>
+        <w:t xml:space="preserve">It takes ~2 seconds, see above figure, for the program to process and provide the outputs displayed earlier. </w:t>
+      </w:r>
+    </w:p>
+    <w:p>
+      <w:pPr>
+        <w:pStyle w:val="Title"/>
+      </w:pPr>
+    </w:p>
+    <w:p>
+      <w:pPr>
+        <w:pStyle w:val="Title"/>
+      </w:pPr>
+      <w:r>
+        <w:t>Discussion</w:t>
+      </w:r>
+    </w:p>
+    <w:p>
+      <w:pPr>
+        <w:rPr>
+          <w:rFonts w:eastAsiaTheme="minorEastAsia"/>
+        </w:rPr>
+      </w:pPr>
+    </w:p>
+    <w:p>
+      <w:pPr>
+        <w:pStyle w:val="Title"/>
+      </w:pPr>
+      <w:r>
+        <w:t>Appendix</w:t>
+      </w:r>
+    </w:p>
+    <w:p>
+      <w:pPr>
+        <w:pStyle w:val="Heading1"/>
+        <w:rPr>
+          <w:b/>
+          <w:bCs/>
+          <w:i/>
+          <w:iCs/>
+        </w:rPr>
+      </w:pPr>
+      <w:r>
+        <w:t>Least Squares Method</w:t>
+      </w:r>
+    </w:p>
+    <w:p>
+      <w:pPr>
+        <w:rPr>
+          <w:rFonts w:eastAsiaTheme="minorEastAsia"/>
+          <w:b/>
+          <w:bCs/>
+          <w:i/>
+          <w:iCs/>
+          <w:sz w:val="24"/>
+          <w:szCs w:val="24"/>
+        </w:rPr>
+      </w:pPr>
+      <w:r>
+        <w:rPr>
+          <w:rFonts w:eastAsiaTheme="minorEastAsia"/>
+          <w:b/>
+          <w:bCs/>
+          <w:i/>
+          <w:iCs/>
+          <w:sz w:val="24"/>
+          <w:szCs w:val="24"/>
+        </w:rPr>
+        <w:t>Program for linear least square method</w:t>
+      </w:r>
+    </w:p>
+    <w:p>
+      <w:pPr>
+        <w:autoSpaceDE w:val="0"/>
+        <w:autoSpaceDN w:val="0"/>
+        <w:adjustRightInd w:val="0"/>
+        <w:spacing w:after="0" w:line="240" w:lineRule="auto"/>
+        <w:rPr>
+          <w:rFonts w:ascii="Courier New" w:hAnsi="Courier New" w:cs="Courier New"/>
+        </w:rPr>
+      </w:pPr>
+      <w:r>
+        <w:rPr>
+          <w:rFonts w:ascii="Courier New" w:hAnsi="Courier New" w:cs="Courier New"/>
+          <w:color w:val="028009"/>
+        </w:rPr>
+        <w:t>% Program for least squares solving for a line</w:t>
+      </w:r>
+    </w:p>
+    <w:p>
+      <w:pPr>
+        <w:autoSpaceDE w:val="0"/>
+        <w:autoSpaceDN w:val="0"/>
+        <w:adjustRightInd w:val="0"/>
+        <w:spacing w:after="0" w:line="240" w:lineRule="auto"/>
+        <w:rPr>
+          <w:rFonts w:ascii="Courier New" w:hAnsi="Courier New" w:cs="Courier New"/>
+        </w:rPr>
+      </w:pPr>
+      <w:r>
+        <w:rPr>
+          <w:rFonts w:ascii="Courier New" w:hAnsi="Courier New" w:cs="Courier New"/>
+          <w:color w:val="028009"/>
+        </w:rPr>
+        <w:t>% Y = Ax + B</w:t>
+      </w:r>
+    </w:p>
+    <w:p>
+      <w:pPr>
+        <w:autoSpaceDE w:val="0"/>
+        <w:autoSpaceDN w:val="0"/>
+        <w:adjustRightInd w:val="0"/>
+        <w:spacing w:after="0" w:line="240" w:lineRule="auto"/>
+        <w:rPr>
+          <w:rFonts w:ascii="Courier New" w:hAnsi="Courier New" w:cs="Courier New"/>
+        </w:rPr>
+      </w:pPr>
+      <w:r>
+        <w:rPr>
+          <w:rFonts w:ascii="Courier New" w:hAnsi="Courier New" w:cs="Courier New"/>
+          <w:color w:val="028009"/>
+        </w:rPr>
+        <w:t xml:space="preserve"> </w:t>
+      </w:r>
+    </w:p>
+    <w:p>
+      <w:pPr>
+        <w:autoSpaceDE w:val="0"/>
+        <w:autoSpaceDN w:val="0"/>
+        <w:adjustRightInd w:val="0"/>
+        <w:spacing w:after="0" w:line="240" w:lineRule="auto"/>
+        <w:rPr>
+          <w:rFonts w:ascii="Courier New" w:hAnsi="Courier New" w:cs="Courier New"/>
+        </w:rPr>
+      </w:pPr>
+      <w:r>
+        <w:rPr>
+          <w:rFonts w:ascii="Courier New" w:hAnsi="Courier New" w:cs="Courier New"/>
+          <w:color w:val="000000"/>
+        </w:rPr>
+        <w:t xml:space="preserve">close </w:t>
+      </w:r>
+      <w:r>
+        <w:rPr>
+          <w:rFonts w:ascii="Courier New" w:hAnsi="Courier New" w:cs="Courier New"/>
+          <w:color w:val="AA04F9"/>
+        </w:rPr>
+        <w:t>all</w:t>
+      </w:r>
+    </w:p>
+    <w:p>
+      <w:pPr>
+        <w:autoSpaceDE w:val="0"/>
+        <w:autoSpaceDN w:val="0"/>
+        <w:adjustRightInd w:val="0"/>
+        <w:spacing w:after="0" w:line="240" w:lineRule="auto"/>
+        <w:rPr>
+          <w:rFonts w:ascii="Courier New" w:hAnsi="Courier New" w:cs="Courier New"/>
+        </w:rPr>
+      </w:pPr>
+      <w:r>
+        <w:rPr>
+          <w:rFonts w:ascii="Courier New" w:hAnsi="Courier New" w:cs="Courier New"/>
+          <w:color w:val="000000"/>
+        </w:rPr>
+        <w:t xml:space="preserve">clear </w:t>
+      </w:r>
+      <w:r>
+        <w:rPr>
+          <w:rFonts w:ascii="Courier New" w:hAnsi="Courier New" w:cs="Courier New"/>
+          <w:color w:val="AA04F9"/>
+        </w:rPr>
+        <w:t>all</w:t>
+      </w:r>
+    </w:p>
+    <w:p>
+      <w:pPr>
+        <w:autoSpaceDE w:val="0"/>
+        <w:autoSpaceDN w:val="0"/>
+        <w:adjustRightInd w:val="0"/>
+        <w:spacing w:after="0" w:line="240" w:lineRule="auto"/>
+        <w:rPr>
+          <w:rFonts w:ascii="Courier New" w:hAnsi="Courier New" w:cs="Courier New"/>
+        </w:rPr>
+      </w:pPr>
+      <w:proofErr w:type="spellStart"/>
+      <w:r>
+        <w:rPr>
+          <w:rFonts w:ascii="Courier New" w:hAnsi="Courier New" w:cs="Courier New"/>
+          <w:color w:val="000000"/>
+        </w:rPr>
+        <w:t>clc</w:t>
+      </w:r>
+      <w:proofErr w:type="spellEnd"/>
+    </w:p>
+    <w:p>
+      <w:pPr>
+        <w:autoSpaceDE w:val="0"/>
+        <w:autoSpaceDN w:val="0"/>
+        <w:adjustRightInd w:val="0"/>
+        <w:spacing w:after="0" w:line="240" w:lineRule="auto"/>
+        <w:rPr>
+          <w:rFonts w:ascii="Courier New" w:hAnsi="Courier New" w:cs="Courier New"/>
+        </w:rPr>
+      </w:pPr>
+      <w:r>
+        <w:rPr>
+          <w:rFonts w:ascii="Courier New" w:hAnsi="Courier New" w:cs="Courier New"/>
+          <w:color w:val="000000"/>
+        </w:rPr>
+        <w:t xml:space="preserve"> </w:t>
+      </w:r>
+    </w:p>
+    <w:p>
+      <w:pPr>
+        <w:autoSpaceDE w:val="0"/>
+        <w:autoSpaceDN w:val="0"/>
+        <w:adjustRightInd w:val="0"/>
+        <w:spacing w:after="0" w:line="240" w:lineRule="auto"/>
+        <w:rPr>
+          <w:rFonts w:ascii="Courier New" w:hAnsi="Courier New" w:cs="Courier New"/>
+        </w:rPr>
+      </w:pPr>
+      <w:r>
+        <w:rPr>
+          <w:rFonts w:ascii="Courier New" w:hAnsi="Courier New" w:cs="Courier New"/>
+          <w:color w:val="028009"/>
+        </w:rPr>
+        <w:t>% Importing the data</w:t>
+      </w:r>
+    </w:p>
+    <w:p>
+      <w:pPr>
+        <w:autoSpaceDE w:val="0"/>
+        <w:autoSpaceDN w:val="0"/>
+        <w:adjustRightInd w:val="0"/>
+        <w:spacing w:after="0" w:line="240" w:lineRule="auto"/>
+        <w:rPr>
+          <w:rFonts w:ascii="Courier New" w:hAnsi="Courier New" w:cs="Courier New"/>
+        </w:rPr>
+      </w:pPr>
+      <w:r>
+        <w:rPr>
+          <w:rFonts w:ascii="Courier New" w:hAnsi="Courier New" w:cs="Courier New"/>
+          <w:color w:val="000000"/>
+        </w:rPr>
+        <w:t xml:space="preserve">data = </w:t>
+      </w:r>
+      <w:proofErr w:type="spellStart"/>
+      <w:r>
+        <w:rPr>
+          <w:rFonts w:ascii="Courier New" w:hAnsi="Courier New" w:cs="Courier New"/>
+          <w:color w:val="000000"/>
+        </w:rPr>
+        <w:t>readtable</w:t>
+      </w:r>
+      <w:proofErr w:type="spellEnd"/>
+      <w:r>
+        <w:rPr>
+          <w:rFonts w:ascii="Courier New" w:hAnsi="Courier New" w:cs="Courier New"/>
+          <w:color w:val="000000"/>
+        </w:rPr>
+        <w:t>(</w:t>
+      </w:r>
+      <w:r>
+        <w:rPr>
+          <w:rFonts w:ascii="Courier New" w:hAnsi="Courier New" w:cs="Courier New"/>
+          <w:color w:val="AA04F9"/>
+        </w:rPr>
+        <w:t>'test.csv'</w:t>
+      </w:r>
+      <w:proofErr w:type="gramStart"/>
+      <w:r>
+        <w:rPr>
+          <w:rFonts w:ascii="Courier New" w:hAnsi="Courier New" w:cs="Courier New"/>
+          <w:color w:val="000000"/>
+        </w:rPr>
+        <w:t>);</w:t>
+      </w:r>
+      <w:proofErr w:type="gramEnd"/>
+    </w:p>
+    <w:p>
+      <w:pPr>
+        <w:autoSpaceDE w:val="0"/>
+        <w:autoSpaceDN w:val="0"/>
+        <w:adjustRightInd w:val="0"/>
+        <w:spacing w:after="0" w:line="240" w:lineRule="auto"/>
+        <w:rPr>
+          <w:rFonts w:ascii="Courier New" w:hAnsi="Courier New" w:cs="Courier New"/>
+        </w:rPr>
+      </w:pPr>
+      <w:r>
+        <w:rPr>
+          <w:rFonts w:ascii="Courier New" w:hAnsi="Courier New" w:cs="Courier New"/>
+          <w:color w:val="000000"/>
+        </w:rPr>
+        <w:t xml:space="preserve"> </w:t>
+      </w:r>
+    </w:p>
+    <w:p>
+      <w:pPr>
+        <w:autoSpaceDE w:val="0"/>
+        <w:autoSpaceDN w:val="0"/>
+        <w:adjustRightInd w:val="0"/>
+        <w:spacing w:after="0" w:line="240" w:lineRule="auto"/>
+        <w:rPr>
+          <w:rFonts w:ascii="Courier New" w:hAnsi="Courier New" w:cs="Courier New"/>
+        </w:rPr>
+      </w:pPr>
+      <w:r>
+        <w:rPr>
+          <w:rFonts w:ascii="Courier New" w:hAnsi="Courier New" w:cs="Courier New"/>
+          <w:color w:val="028009"/>
+        </w:rPr>
+        <w:t>% Raw plot</w:t>
+      </w:r>
+    </w:p>
+    <w:p>
+      <w:pPr>
+        <w:autoSpaceDE w:val="0"/>
+        <w:autoSpaceDN w:val="0"/>
+        <w:adjustRightInd w:val="0"/>
+        <w:spacing w:after="0" w:line="240" w:lineRule="auto"/>
+        <w:rPr>
+          <w:rFonts w:ascii="Courier New" w:hAnsi="Courier New" w:cs="Courier New"/>
+        </w:rPr>
+      </w:pPr>
+      <w:proofErr w:type="gramStart"/>
+      <w:r>
+        <w:rPr>
+          <w:rFonts w:ascii="Courier New" w:hAnsi="Courier New" w:cs="Courier New"/>
+          <w:color w:val="000000"/>
+        </w:rPr>
+        <w:t>plot(</w:t>
+      </w:r>
+      <w:proofErr w:type="spellStart"/>
+      <w:proofErr w:type="gramEnd"/>
+      <w:r>
+        <w:rPr>
+          <w:rFonts w:ascii="Courier New" w:hAnsi="Courier New" w:cs="Courier New"/>
+          <w:color w:val="000000"/>
+        </w:rPr>
+        <w:t>data.SampleTimeFine</w:t>
+      </w:r>
+      <w:proofErr w:type="spellEnd"/>
+      <w:r>
+        <w:rPr>
+          <w:rFonts w:ascii="Courier New" w:hAnsi="Courier New" w:cs="Courier New"/>
+          <w:color w:val="000000"/>
+        </w:rPr>
+        <w:t>, data.dv_1_,</w:t>
+      </w:r>
+      <w:r>
+        <w:rPr>
+          <w:rFonts w:ascii="Courier New" w:hAnsi="Courier New" w:cs="Courier New"/>
+          <w:color w:val="AA04F9"/>
+        </w:rPr>
+        <w:t>'*'</w:t>
+      </w:r>
+      <w:r>
+        <w:rPr>
+          <w:rFonts w:ascii="Courier New" w:hAnsi="Courier New" w:cs="Courier New"/>
+          <w:color w:val="000000"/>
+        </w:rPr>
+        <w:t>)</w:t>
+      </w:r>
+    </w:p>
+    <w:p>
+      <w:pPr>
+        <w:autoSpaceDE w:val="0"/>
+        <w:autoSpaceDN w:val="0"/>
+        <w:adjustRightInd w:val="0"/>
+        <w:spacing w:after="0" w:line="240" w:lineRule="auto"/>
+        <w:rPr>
+          <w:rFonts w:ascii="Courier New" w:hAnsi="Courier New" w:cs="Courier New"/>
+        </w:rPr>
+      </w:pPr>
+      <w:r>
+        <w:rPr>
+          <w:rFonts w:ascii="Courier New" w:hAnsi="Courier New" w:cs="Courier New"/>
+          <w:color w:val="000000"/>
+        </w:rPr>
+        <w:t xml:space="preserve"> </w:t>
+      </w:r>
+    </w:p>
+    <w:p>
+      <w:pPr>
+        <w:autoSpaceDE w:val="0"/>
+        <w:autoSpaceDN w:val="0"/>
+        <w:adjustRightInd w:val="0"/>
+        <w:spacing w:after="0" w:line="240" w:lineRule="auto"/>
+        <w:rPr>
+          <w:rFonts w:ascii="Courier New" w:hAnsi="Courier New" w:cs="Courier New"/>
+        </w:rPr>
+      </w:pPr>
+      <w:r>
+        <w:rPr>
+          <w:rFonts w:ascii="Courier New" w:hAnsi="Courier New" w:cs="Courier New"/>
+          <w:color w:val="000000"/>
+        </w:rPr>
+        <w:t xml:space="preserve"> </w:t>
+      </w:r>
+    </w:p>
+    <w:p>
+      <w:pPr>
+        <w:autoSpaceDE w:val="0"/>
+        <w:autoSpaceDN w:val="0"/>
+        <w:adjustRightInd w:val="0"/>
+        <w:spacing w:after="0" w:line="240" w:lineRule="auto"/>
+        <w:rPr>
+          <w:rFonts w:ascii="Courier New" w:hAnsi="Courier New" w:cs="Courier New"/>
+        </w:rPr>
+      </w:pPr>
+      <w:r>
+        <w:rPr>
+          <w:rFonts w:ascii="Courier New" w:hAnsi="Courier New" w:cs="Courier New"/>
+          <w:color w:val="028009"/>
+        </w:rPr>
+        <w:t>% 2 equations</w:t>
+      </w:r>
+    </w:p>
+    <w:p>
+      <w:pPr>
+        <w:autoSpaceDE w:val="0"/>
+        <w:autoSpaceDN w:val="0"/>
+        <w:adjustRightInd w:val="0"/>
+        <w:spacing w:after="0" w:line="240" w:lineRule="auto"/>
+        <w:rPr>
+          <w:rFonts w:ascii="Courier New" w:hAnsi="Courier New" w:cs="Courier New"/>
+        </w:rPr>
+      </w:pPr>
+      <w:r>
+        <w:rPr>
+          <w:rFonts w:ascii="Courier New" w:hAnsi="Courier New" w:cs="Courier New"/>
+          <w:color w:val="028009"/>
+        </w:rPr>
+        <w:t>% sum(</w:t>
+      </w:r>
+      <w:proofErr w:type="spellStart"/>
+      <w:r>
+        <w:rPr>
+          <w:rFonts w:ascii="Courier New" w:hAnsi="Courier New" w:cs="Courier New"/>
+          <w:color w:val="028009"/>
+        </w:rPr>
+        <w:t>yx</w:t>
+      </w:r>
+      <w:proofErr w:type="spellEnd"/>
+      <w:r>
+        <w:rPr>
+          <w:rFonts w:ascii="Courier New" w:hAnsi="Courier New" w:cs="Courier New"/>
+          <w:color w:val="028009"/>
+        </w:rPr>
+        <w:t>) = sum(x^</w:t>
+      </w:r>
+      <w:proofErr w:type="gramStart"/>
+      <w:r>
+        <w:rPr>
+          <w:rFonts w:ascii="Courier New" w:hAnsi="Courier New" w:cs="Courier New"/>
+          <w:color w:val="028009"/>
+        </w:rPr>
+        <w:t>2)*</w:t>
+      </w:r>
+      <w:proofErr w:type="gramEnd"/>
+      <w:r>
+        <w:rPr>
+          <w:rFonts w:ascii="Courier New" w:hAnsi="Courier New" w:cs="Courier New"/>
+          <w:color w:val="028009"/>
+        </w:rPr>
+        <w:t>A + sum(x)*B</w:t>
+      </w:r>
+    </w:p>
+    <w:p>
+      <w:pPr>
+        <w:autoSpaceDE w:val="0"/>
+        <w:autoSpaceDN w:val="0"/>
+        <w:adjustRightInd w:val="0"/>
+        <w:spacing w:after="0" w:line="240" w:lineRule="auto"/>
+        <w:rPr>
+          <w:rFonts w:ascii="Courier New" w:hAnsi="Courier New" w:cs="Courier New"/>
+        </w:rPr>
+      </w:pPr>
+      <w:r>
+        <w:rPr>
+          <w:rFonts w:ascii="Courier New" w:hAnsi="Courier New" w:cs="Courier New"/>
+          <w:color w:val="028009"/>
+        </w:rPr>
+        <w:t xml:space="preserve">% </w:t>
+      </w:r>
+      <w:proofErr w:type="gramStart"/>
+      <w:r>
+        <w:rPr>
+          <w:rFonts w:ascii="Courier New" w:hAnsi="Courier New" w:cs="Courier New"/>
+          <w:color w:val="028009"/>
+        </w:rPr>
+        <w:t>sum</w:t>
+      </w:r>
+      <w:proofErr w:type="gramEnd"/>
+      <w:r>
+        <w:rPr>
+          <w:rFonts w:ascii="Courier New" w:hAnsi="Courier New" w:cs="Courier New"/>
+          <w:color w:val="028009"/>
+        </w:rPr>
+        <w:t>(y) = sum(x)*A + (N)*B</w:t>
+      </w:r>
+    </w:p>
+    <w:p>
+      <w:pPr>
+        <w:autoSpaceDE w:val="0"/>
+        <w:autoSpaceDN w:val="0"/>
+        <w:adjustRightInd w:val="0"/>
+        <w:spacing w:after="0" w:line="240" w:lineRule="auto"/>
+        <w:rPr>
+          <w:rFonts w:ascii="Courier New" w:hAnsi="Courier New" w:cs="Courier New"/>
+        </w:rPr>
+      </w:pPr>
+      <w:r>
+        <w:rPr>
+          <w:rFonts w:ascii="Courier New" w:hAnsi="Courier New" w:cs="Courier New"/>
+          <w:color w:val="028009"/>
+        </w:rPr>
+        <w:t xml:space="preserve"> </w:t>
+      </w:r>
+    </w:p>
+    <w:p>
+      <w:pPr>
+        <w:autoSpaceDE w:val="0"/>
+        <w:autoSpaceDN w:val="0"/>
+        <w:adjustRightInd w:val="0"/>
+        <w:spacing w:after="0" w:line="240" w:lineRule="auto"/>
+        <w:rPr>
+          <w:rFonts w:ascii="Courier New" w:hAnsi="Courier New" w:cs="Courier New"/>
+        </w:rPr>
+      </w:pPr>
+      <w:r>
+        <w:rPr>
+          <w:rFonts w:ascii="Courier New" w:hAnsi="Courier New" w:cs="Courier New"/>
+          <w:color w:val="028009"/>
+        </w:rPr>
+        <w:t>% Defining x and y</w:t>
+      </w:r>
+    </w:p>
+    <w:p>
+      <w:pPr>
+        <w:autoSpaceDE w:val="0"/>
+        <w:autoSpaceDN w:val="0"/>
+        <w:adjustRightInd w:val="0"/>
+        <w:spacing w:after="0" w:line="240" w:lineRule="auto"/>
+        <w:rPr>
+          <w:rFonts w:ascii="Courier New" w:hAnsi="Courier New" w:cs="Courier New"/>
+        </w:rPr>
+      </w:pPr>
+      <w:r>
+        <w:rPr>
+          <w:rFonts w:ascii="Courier New" w:hAnsi="Courier New" w:cs="Courier New"/>
+          <w:color w:val="000000"/>
+        </w:rPr>
+        <w:t xml:space="preserve">x = </w:t>
+      </w:r>
+      <w:proofErr w:type="spellStart"/>
+      <w:proofErr w:type="gramStart"/>
+      <w:r>
+        <w:rPr>
+          <w:rFonts w:ascii="Courier New" w:hAnsi="Courier New" w:cs="Courier New"/>
+          <w:color w:val="000000"/>
+        </w:rPr>
+        <w:t>data.SampleTimeFine</w:t>
+      </w:r>
+      <w:proofErr w:type="spellEnd"/>
+      <w:proofErr w:type="gramEnd"/>
+      <w:r>
+        <w:rPr>
+          <w:rFonts w:ascii="Courier New" w:hAnsi="Courier New" w:cs="Courier New"/>
+          <w:color w:val="000000"/>
+        </w:rPr>
+        <w:t>;</w:t>
+      </w:r>
+    </w:p>
+    <w:p>
+      <w:pPr>
+        <w:autoSpaceDE w:val="0"/>
+        <w:autoSpaceDN w:val="0"/>
+        <w:adjustRightInd w:val="0"/>
+        <w:spacing w:after="0" w:line="240" w:lineRule="auto"/>
+        <w:rPr>
+          <w:rFonts w:ascii="Courier New" w:hAnsi="Courier New" w:cs="Courier New"/>
+        </w:rPr>
+      </w:pPr>
+      <w:r>
+        <w:rPr>
+          <w:rFonts w:ascii="Courier New" w:hAnsi="Courier New" w:cs="Courier New"/>
+          <w:color w:val="000000"/>
+        </w:rPr>
+        <w:t xml:space="preserve">y = </w:t>
+      </w:r>
+      <w:proofErr w:type="gramStart"/>
+      <w:r>
+        <w:rPr>
+          <w:rFonts w:ascii="Courier New" w:hAnsi="Courier New" w:cs="Courier New"/>
+          <w:color w:val="000000"/>
+        </w:rPr>
+        <w:t>data.dv</w:t>
+      </w:r>
+      <w:proofErr w:type="gramEnd"/>
+      <w:r>
+        <w:rPr>
+          <w:rFonts w:ascii="Courier New" w:hAnsi="Courier New" w:cs="Courier New"/>
+          <w:color w:val="000000"/>
+        </w:rPr>
+        <w:t>_1_;</w:t>
+      </w:r>
+    </w:p>
+    <w:p>
+      <w:pPr>
+        <w:autoSpaceDE w:val="0"/>
+        <w:autoSpaceDN w:val="0"/>
+        <w:adjustRightInd w:val="0"/>
+        <w:spacing w:after="0" w:line="240" w:lineRule="auto"/>
+        <w:rPr>
+          <w:rFonts w:ascii="Courier New" w:hAnsi="Courier New" w:cs="Courier New"/>
+        </w:rPr>
+      </w:pPr>
+      <w:r>
+        <w:rPr>
+          <w:rFonts w:ascii="Courier New" w:hAnsi="Courier New" w:cs="Courier New"/>
+          <w:color w:val="000000"/>
+        </w:rPr>
+        <w:t xml:space="preserve"> </w:t>
+      </w:r>
+    </w:p>
+    <w:p>
+      <w:pPr>
+        <w:autoSpaceDE w:val="0"/>
+        <w:autoSpaceDN w:val="0"/>
+        <w:adjustRightInd w:val="0"/>
+        <w:spacing w:after="0" w:line="240" w:lineRule="auto"/>
+        <w:rPr>
+          <w:rFonts w:ascii="Courier New" w:hAnsi="Courier New" w:cs="Courier New"/>
+        </w:rPr>
+      </w:pPr>
+      <w:proofErr w:type="spellStart"/>
+      <w:r>
+        <w:rPr>
+          <w:rFonts w:ascii="Courier New" w:hAnsi="Courier New" w:cs="Courier New"/>
+          <w:color w:val="000000"/>
+        </w:rPr>
+        <w:t>sigma_x</w:t>
+      </w:r>
+      <w:proofErr w:type="spellEnd"/>
+      <w:r>
+        <w:rPr>
+          <w:rFonts w:ascii="Courier New" w:hAnsi="Courier New" w:cs="Courier New"/>
+          <w:color w:val="000000"/>
+        </w:rPr>
+        <w:t xml:space="preserve"> = </w:t>
+      </w:r>
+      <w:proofErr w:type="gramStart"/>
+      <w:r>
+        <w:rPr>
+          <w:rFonts w:ascii="Courier New" w:hAnsi="Courier New" w:cs="Courier New"/>
+          <w:color w:val="000000"/>
+        </w:rPr>
+        <w:t>0;</w:t>
+      </w:r>
+      <w:proofErr w:type="gramEnd"/>
+    </w:p>
+    <w:p>
+      <w:pPr>
+        <w:autoSpaceDE w:val="0"/>
+        <w:autoSpaceDN w:val="0"/>
+        <w:adjustRightInd w:val="0"/>
+        <w:spacing w:after="0" w:line="240" w:lineRule="auto"/>
+        <w:rPr>
+          <w:rFonts w:ascii="Courier New" w:hAnsi="Courier New" w:cs="Courier New"/>
+        </w:rPr>
+      </w:pPr>
+      <w:proofErr w:type="spellStart"/>
+      <w:r>
+        <w:rPr>
+          <w:rFonts w:ascii="Courier New" w:hAnsi="Courier New" w:cs="Courier New"/>
+          <w:color w:val="000000"/>
+        </w:rPr>
+        <w:t>sigma_y</w:t>
+      </w:r>
+      <w:proofErr w:type="spellEnd"/>
+      <w:r>
+        <w:rPr>
+          <w:rFonts w:ascii="Courier New" w:hAnsi="Courier New" w:cs="Courier New"/>
+          <w:color w:val="000000"/>
+        </w:rPr>
+        <w:t xml:space="preserve"> = </w:t>
+      </w:r>
+      <w:proofErr w:type="gramStart"/>
+      <w:r>
+        <w:rPr>
+          <w:rFonts w:ascii="Courier New" w:hAnsi="Courier New" w:cs="Courier New"/>
+          <w:color w:val="000000"/>
+        </w:rPr>
+        <w:t>0;</w:t>
+      </w:r>
+      <w:proofErr w:type="gramEnd"/>
+    </w:p>
+    <w:p>
+      <w:pPr>
+        <w:autoSpaceDE w:val="0"/>
+        <w:autoSpaceDN w:val="0"/>
+        <w:adjustRightInd w:val="0"/>
+        <w:spacing w:after="0" w:line="240" w:lineRule="auto"/>
+        <w:rPr>
+          <w:rFonts w:ascii="Courier New" w:hAnsi="Courier New" w:cs="Courier New"/>
+        </w:rPr>
+      </w:pPr>
+      <w:proofErr w:type="spellStart"/>
+      <w:r>
+        <w:rPr>
+          <w:rFonts w:ascii="Courier New" w:hAnsi="Courier New" w:cs="Courier New"/>
+          <w:color w:val="000000"/>
+        </w:rPr>
+        <w:t>sigma_xy</w:t>
+      </w:r>
+      <w:proofErr w:type="spellEnd"/>
+      <w:r>
+        <w:rPr>
+          <w:rFonts w:ascii="Courier New" w:hAnsi="Courier New" w:cs="Courier New"/>
+          <w:color w:val="000000"/>
+        </w:rPr>
+        <w:t xml:space="preserve"> = </w:t>
+      </w:r>
+      <w:proofErr w:type="gramStart"/>
+      <w:r>
+        <w:rPr>
+          <w:rFonts w:ascii="Courier New" w:hAnsi="Courier New" w:cs="Courier New"/>
+          <w:color w:val="000000"/>
+        </w:rPr>
+        <w:t>0;</w:t>
+      </w:r>
+      <w:proofErr w:type="gramEnd"/>
+    </w:p>
+    <w:p>
+      <w:pPr>
+        <w:autoSpaceDE w:val="0"/>
+        <w:autoSpaceDN w:val="0"/>
+        <w:adjustRightInd w:val="0"/>
+        <w:spacing w:after="0" w:line="240" w:lineRule="auto"/>
+        <w:rPr>
+          <w:rFonts w:ascii="Courier New" w:hAnsi="Courier New" w:cs="Courier New"/>
+        </w:rPr>
+      </w:pPr>
+      <w:r>
+        <w:rPr>
+          <w:rFonts w:ascii="Courier New" w:hAnsi="Courier New" w:cs="Courier New"/>
+          <w:color w:val="000000"/>
+        </w:rPr>
+        <w:t xml:space="preserve">sigma_x2 = </w:t>
+      </w:r>
+      <w:proofErr w:type="gramStart"/>
+      <w:r>
+        <w:rPr>
+          <w:rFonts w:ascii="Courier New" w:hAnsi="Courier New" w:cs="Courier New"/>
+          <w:color w:val="000000"/>
+        </w:rPr>
+        <w:t>0;</w:t>
+      </w:r>
+      <w:proofErr w:type="gramEnd"/>
+    </w:p>
+    <w:p>
+      <w:pPr>
+        <w:autoSpaceDE w:val="0"/>
+        <w:autoSpaceDN w:val="0"/>
+        <w:adjustRightInd w:val="0"/>
+        <w:spacing w:after="0" w:line="240" w:lineRule="auto"/>
+        <w:rPr>
+          <w:rFonts w:ascii="Courier New" w:hAnsi="Courier New" w:cs="Courier New"/>
+        </w:rPr>
+      </w:pPr>
+      <w:r>
+        <w:rPr>
+          <w:rFonts w:ascii="Courier New" w:hAnsi="Courier New" w:cs="Courier New"/>
+          <w:color w:val="0E00FF"/>
+        </w:rPr>
+        <w:lastRenderedPageBreak/>
+        <w:t>for</w:t>
+      </w:r>
+      <w:r>
+        <w:rPr>
+          <w:rFonts w:ascii="Courier New" w:hAnsi="Courier New" w:cs="Courier New"/>
+          <w:color w:val="000000"/>
+        </w:rPr>
+        <w:t xml:space="preserve"> </w:t>
+      </w:r>
+      <w:proofErr w:type="spellStart"/>
+      <w:r>
+        <w:rPr>
+          <w:rFonts w:ascii="Courier New" w:hAnsi="Courier New" w:cs="Courier New"/>
+          <w:color w:val="000000"/>
+        </w:rPr>
+        <w:t>i</w:t>
+      </w:r>
+      <w:proofErr w:type="spellEnd"/>
+      <w:r>
+        <w:rPr>
+          <w:rFonts w:ascii="Courier New" w:hAnsi="Courier New" w:cs="Courier New"/>
+          <w:color w:val="000000"/>
+        </w:rPr>
+        <w:t xml:space="preserve"> = </w:t>
+      </w:r>
+      <w:proofErr w:type="gramStart"/>
+      <w:r>
+        <w:rPr>
+          <w:rFonts w:ascii="Courier New" w:hAnsi="Courier New" w:cs="Courier New"/>
+          <w:color w:val="000000"/>
+        </w:rPr>
+        <w:t>1:length</w:t>
+      </w:r>
+      <w:proofErr w:type="gramEnd"/>
+      <w:r>
+        <w:rPr>
+          <w:rFonts w:ascii="Courier New" w:hAnsi="Courier New" w:cs="Courier New"/>
+          <w:color w:val="000000"/>
+        </w:rPr>
+        <w:t>(x)</w:t>
+      </w:r>
+    </w:p>
+    <w:p>
+      <w:pPr>
+        <w:autoSpaceDE w:val="0"/>
+        <w:autoSpaceDN w:val="0"/>
+        <w:adjustRightInd w:val="0"/>
+        <w:spacing w:after="0" w:line="240" w:lineRule="auto"/>
+        <w:rPr>
+          <w:rFonts w:ascii="Courier New" w:hAnsi="Courier New" w:cs="Courier New"/>
+        </w:rPr>
+      </w:pPr>
+      <w:r>
+        <w:rPr>
+          <w:rFonts w:ascii="Courier New" w:hAnsi="Courier New" w:cs="Courier New"/>
+          <w:color w:val="000000"/>
+        </w:rPr>
+        <w:t xml:space="preserve">    </w:t>
+      </w:r>
+      <w:proofErr w:type="spellStart"/>
+      <w:r>
+        <w:rPr>
+          <w:rFonts w:ascii="Courier New" w:hAnsi="Courier New" w:cs="Courier New"/>
+          <w:color w:val="000000"/>
+        </w:rPr>
+        <w:t>sigma_x</w:t>
+      </w:r>
+      <w:proofErr w:type="spellEnd"/>
+      <w:r>
+        <w:rPr>
+          <w:rFonts w:ascii="Courier New" w:hAnsi="Courier New" w:cs="Courier New"/>
+          <w:color w:val="000000"/>
+        </w:rPr>
+        <w:t xml:space="preserve"> = x(</w:t>
+      </w:r>
+      <w:proofErr w:type="spellStart"/>
+      <w:r>
+        <w:rPr>
+          <w:rFonts w:ascii="Courier New" w:hAnsi="Courier New" w:cs="Courier New"/>
+          <w:color w:val="000000"/>
+        </w:rPr>
+        <w:t>i</w:t>
+      </w:r>
+      <w:proofErr w:type="spellEnd"/>
+      <w:r>
+        <w:rPr>
+          <w:rFonts w:ascii="Courier New" w:hAnsi="Courier New" w:cs="Courier New"/>
+          <w:color w:val="000000"/>
+        </w:rPr>
+        <w:t xml:space="preserve">) + </w:t>
+      </w:r>
+      <w:proofErr w:type="spellStart"/>
+      <w:r>
+        <w:rPr>
+          <w:rFonts w:ascii="Courier New" w:hAnsi="Courier New" w:cs="Courier New"/>
+          <w:color w:val="000000"/>
+        </w:rPr>
+        <w:t>sigma_</w:t>
+      </w:r>
+      <w:proofErr w:type="gramStart"/>
+      <w:r>
+        <w:rPr>
+          <w:rFonts w:ascii="Courier New" w:hAnsi="Courier New" w:cs="Courier New"/>
+          <w:color w:val="000000"/>
+        </w:rPr>
+        <w:t>x</w:t>
+      </w:r>
+      <w:proofErr w:type="spellEnd"/>
+      <w:r>
+        <w:rPr>
+          <w:rFonts w:ascii="Courier New" w:hAnsi="Courier New" w:cs="Courier New"/>
+          <w:color w:val="000000"/>
+        </w:rPr>
+        <w:t>;</w:t>
+      </w:r>
+      <w:proofErr w:type="gramEnd"/>
+    </w:p>
+    <w:p>
+      <w:pPr>
+        <w:autoSpaceDE w:val="0"/>
+        <w:autoSpaceDN w:val="0"/>
+        <w:adjustRightInd w:val="0"/>
+        <w:spacing w:after="0" w:line="240" w:lineRule="auto"/>
+        <w:rPr>
+          <w:rFonts w:ascii="Courier New" w:hAnsi="Courier New" w:cs="Courier New"/>
+        </w:rPr>
+      </w:pPr>
+      <w:r>
+        <w:rPr>
+          <w:rFonts w:ascii="Courier New" w:hAnsi="Courier New" w:cs="Courier New"/>
+          <w:color w:val="000000"/>
+        </w:rPr>
+        <w:t xml:space="preserve">    </w:t>
+      </w:r>
+      <w:proofErr w:type="spellStart"/>
+      <w:r>
+        <w:rPr>
+          <w:rFonts w:ascii="Courier New" w:hAnsi="Courier New" w:cs="Courier New"/>
+          <w:color w:val="000000"/>
+        </w:rPr>
+        <w:t>sigma_y</w:t>
+      </w:r>
+      <w:proofErr w:type="spellEnd"/>
+      <w:r>
+        <w:rPr>
+          <w:rFonts w:ascii="Courier New" w:hAnsi="Courier New" w:cs="Courier New"/>
+          <w:color w:val="000000"/>
+        </w:rPr>
+        <w:t xml:space="preserve"> = y(</w:t>
+      </w:r>
+      <w:proofErr w:type="spellStart"/>
+      <w:r>
+        <w:rPr>
+          <w:rFonts w:ascii="Courier New" w:hAnsi="Courier New" w:cs="Courier New"/>
+          <w:color w:val="000000"/>
+        </w:rPr>
+        <w:t>i</w:t>
+      </w:r>
+      <w:proofErr w:type="spellEnd"/>
+      <w:r>
+        <w:rPr>
+          <w:rFonts w:ascii="Courier New" w:hAnsi="Courier New" w:cs="Courier New"/>
+          <w:color w:val="000000"/>
+        </w:rPr>
+        <w:t xml:space="preserve">) + </w:t>
+      </w:r>
+      <w:proofErr w:type="spellStart"/>
+      <w:r>
+        <w:rPr>
+          <w:rFonts w:ascii="Courier New" w:hAnsi="Courier New" w:cs="Courier New"/>
+          <w:color w:val="000000"/>
+        </w:rPr>
+        <w:t>sigma_</w:t>
+      </w:r>
+      <w:proofErr w:type="gramStart"/>
+      <w:r>
+        <w:rPr>
+          <w:rFonts w:ascii="Courier New" w:hAnsi="Courier New" w:cs="Courier New"/>
+          <w:color w:val="000000"/>
+        </w:rPr>
+        <w:t>y</w:t>
+      </w:r>
+      <w:proofErr w:type="spellEnd"/>
+      <w:r>
+        <w:rPr>
+          <w:rFonts w:ascii="Courier New" w:hAnsi="Courier New" w:cs="Courier New"/>
+          <w:color w:val="000000"/>
+        </w:rPr>
+        <w:t>;</w:t>
+      </w:r>
+      <w:proofErr w:type="gramEnd"/>
+    </w:p>
+    <w:p>
+      <w:pPr>
+        <w:autoSpaceDE w:val="0"/>
+        <w:autoSpaceDN w:val="0"/>
+        <w:adjustRightInd w:val="0"/>
+        <w:spacing w:after="0" w:line="240" w:lineRule="auto"/>
+        <w:rPr>
+          <w:rFonts w:ascii="Courier New" w:hAnsi="Courier New" w:cs="Courier New"/>
+        </w:rPr>
+      </w:pPr>
+      <w:r>
+        <w:rPr>
+          <w:rFonts w:ascii="Courier New" w:hAnsi="Courier New" w:cs="Courier New"/>
+          <w:color w:val="000000"/>
+        </w:rPr>
+        <w:t xml:space="preserve">    </w:t>
+      </w:r>
+      <w:proofErr w:type="spellStart"/>
+      <w:r>
+        <w:rPr>
+          <w:rFonts w:ascii="Courier New" w:hAnsi="Courier New" w:cs="Courier New"/>
+          <w:color w:val="000000"/>
+        </w:rPr>
+        <w:t>sigma_xy</w:t>
+      </w:r>
+      <w:proofErr w:type="spellEnd"/>
+      <w:r>
+        <w:rPr>
+          <w:rFonts w:ascii="Courier New" w:hAnsi="Courier New" w:cs="Courier New"/>
+          <w:color w:val="000000"/>
+        </w:rPr>
+        <w:t xml:space="preserve"> = x(</w:t>
+      </w:r>
+      <w:proofErr w:type="spellStart"/>
+      <w:r>
+        <w:rPr>
+          <w:rFonts w:ascii="Courier New" w:hAnsi="Courier New" w:cs="Courier New"/>
+          <w:color w:val="000000"/>
+        </w:rPr>
+        <w:t>i</w:t>
+      </w:r>
+      <w:proofErr w:type="spellEnd"/>
+      <w:r>
+        <w:rPr>
+          <w:rFonts w:ascii="Courier New" w:hAnsi="Courier New" w:cs="Courier New"/>
+          <w:color w:val="000000"/>
+        </w:rPr>
+        <w:t>)*y(</w:t>
+      </w:r>
+      <w:proofErr w:type="spellStart"/>
+      <w:r>
+        <w:rPr>
+          <w:rFonts w:ascii="Courier New" w:hAnsi="Courier New" w:cs="Courier New"/>
+          <w:color w:val="000000"/>
+        </w:rPr>
+        <w:t>i</w:t>
+      </w:r>
+      <w:proofErr w:type="spellEnd"/>
+      <w:r>
+        <w:rPr>
+          <w:rFonts w:ascii="Courier New" w:hAnsi="Courier New" w:cs="Courier New"/>
+          <w:color w:val="000000"/>
+        </w:rPr>
+        <w:t xml:space="preserve">) + </w:t>
+      </w:r>
+      <w:proofErr w:type="spellStart"/>
+      <w:r>
+        <w:rPr>
+          <w:rFonts w:ascii="Courier New" w:hAnsi="Courier New" w:cs="Courier New"/>
+          <w:color w:val="000000"/>
+        </w:rPr>
+        <w:t>sigma_</w:t>
+      </w:r>
+      <w:proofErr w:type="gramStart"/>
+      <w:r>
+        <w:rPr>
+          <w:rFonts w:ascii="Courier New" w:hAnsi="Courier New" w:cs="Courier New"/>
+          <w:color w:val="000000"/>
+        </w:rPr>
+        <w:t>xy</w:t>
+      </w:r>
+      <w:proofErr w:type="spellEnd"/>
+      <w:r>
+        <w:rPr>
+          <w:rFonts w:ascii="Courier New" w:hAnsi="Courier New" w:cs="Courier New"/>
+          <w:color w:val="000000"/>
+        </w:rPr>
+        <w:t>;</w:t>
+      </w:r>
+      <w:proofErr w:type="gramEnd"/>
+    </w:p>
+    <w:p>
+      <w:pPr>
+        <w:autoSpaceDE w:val="0"/>
+        <w:autoSpaceDN w:val="0"/>
+        <w:adjustRightInd w:val="0"/>
+        <w:spacing w:after="0" w:line="240" w:lineRule="auto"/>
+        <w:rPr>
+          <w:rFonts w:ascii="Courier New" w:hAnsi="Courier New" w:cs="Courier New"/>
+        </w:rPr>
+      </w:pPr>
+      <w:r>
+        <w:rPr>
+          <w:rFonts w:ascii="Courier New" w:hAnsi="Courier New" w:cs="Courier New"/>
+          <w:color w:val="000000"/>
+        </w:rPr>
+        <w:t xml:space="preserve">    sigma_x2 = x(</w:t>
+      </w:r>
+      <w:proofErr w:type="spellStart"/>
+      <w:r>
+        <w:rPr>
+          <w:rFonts w:ascii="Courier New" w:hAnsi="Courier New" w:cs="Courier New"/>
+          <w:color w:val="000000"/>
+        </w:rPr>
+        <w:t>i</w:t>
+      </w:r>
+      <w:proofErr w:type="spellEnd"/>
+      <w:r>
+        <w:rPr>
+          <w:rFonts w:ascii="Courier New" w:hAnsi="Courier New" w:cs="Courier New"/>
+          <w:color w:val="000000"/>
+        </w:rPr>
+        <w:t>)^2 + sigma_</w:t>
+      </w:r>
+      <w:proofErr w:type="gramStart"/>
+      <w:r>
+        <w:rPr>
+          <w:rFonts w:ascii="Courier New" w:hAnsi="Courier New" w:cs="Courier New"/>
+          <w:color w:val="000000"/>
+        </w:rPr>
+        <w:t>x2;</w:t>
+      </w:r>
+      <w:proofErr w:type="gramEnd"/>
+    </w:p>
+    <w:p>
+      <w:pPr>
+        <w:autoSpaceDE w:val="0"/>
+        <w:autoSpaceDN w:val="0"/>
+        <w:adjustRightInd w:val="0"/>
+        <w:spacing w:after="0" w:line="240" w:lineRule="auto"/>
+        <w:rPr>
+          <w:rFonts w:ascii="Courier New" w:hAnsi="Courier New" w:cs="Courier New"/>
+        </w:rPr>
+      </w:pPr>
+      <w:r>
+        <w:rPr>
+          <w:rFonts w:ascii="Courier New" w:hAnsi="Courier New" w:cs="Courier New"/>
+          <w:color w:val="0E00FF"/>
+        </w:rPr>
+        <w:t>end</w:t>
+      </w:r>
+    </w:p>
+    <w:p>
+      <w:pPr>
+        <w:autoSpaceDE w:val="0"/>
+        <w:autoSpaceDN w:val="0"/>
+        <w:adjustRightInd w:val="0"/>
+        <w:spacing w:after="0" w:line="240" w:lineRule="auto"/>
+        <w:rPr>
+          <w:rFonts w:ascii="Courier New" w:hAnsi="Courier New" w:cs="Courier New"/>
+        </w:rPr>
+      </w:pPr>
+      <w:r>
+        <w:rPr>
+          <w:rFonts w:ascii="Courier New" w:hAnsi="Courier New" w:cs="Courier New"/>
+          <w:color w:val="0E00FF"/>
+        </w:rPr>
+        <w:t xml:space="preserve"> </w:t>
+      </w:r>
+    </w:p>
+    <w:p>
+      <w:pPr>
+        <w:autoSpaceDE w:val="0"/>
+        <w:autoSpaceDN w:val="0"/>
+        <w:adjustRightInd w:val="0"/>
+        <w:spacing w:after="0" w:line="240" w:lineRule="auto"/>
+        <w:rPr>
+          <w:rFonts w:ascii="Courier New" w:hAnsi="Courier New" w:cs="Courier New"/>
+        </w:rPr>
+      </w:pPr>
+      <w:r>
+        <w:rPr>
+          <w:rFonts w:ascii="Courier New" w:hAnsi="Courier New" w:cs="Courier New"/>
+          <w:color w:val="028009"/>
+        </w:rPr>
+        <w:t xml:space="preserve">% </w:t>
+      </w:r>
+      <w:proofErr w:type="gramStart"/>
+      <w:r>
+        <w:rPr>
+          <w:rFonts w:ascii="Courier New" w:hAnsi="Courier New" w:cs="Courier New"/>
+          <w:color w:val="028009"/>
+        </w:rPr>
+        <w:t>matrix</w:t>
+      </w:r>
+      <w:proofErr w:type="gramEnd"/>
+    </w:p>
+    <w:p>
+      <w:pPr>
+        <w:autoSpaceDE w:val="0"/>
+        <w:autoSpaceDN w:val="0"/>
+        <w:adjustRightInd w:val="0"/>
+        <w:spacing w:after="0" w:line="240" w:lineRule="auto"/>
+        <w:rPr>
+          <w:rFonts w:ascii="Courier New" w:hAnsi="Courier New" w:cs="Courier New"/>
+        </w:rPr>
+      </w:pPr>
+      <w:r>
+        <w:rPr>
+          <w:rFonts w:ascii="Courier New" w:hAnsi="Courier New" w:cs="Courier New"/>
+          <w:color w:val="000000"/>
+        </w:rPr>
+        <w:t>RHS = [</w:t>
+      </w:r>
+      <w:proofErr w:type="spellStart"/>
+      <w:r>
+        <w:rPr>
+          <w:rFonts w:ascii="Courier New" w:hAnsi="Courier New" w:cs="Courier New"/>
+          <w:color w:val="000000"/>
+        </w:rPr>
+        <w:t>sigma_</w:t>
+      </w:r>
+      <w:proofErr w:type="gramStart"/>
+      <w:r>
+        <w:rPr>
+          <w:rFonts w:ascii="Courier New" w:hAnsi="Courier New" w:cs="Courier New"/>
+          <w:color w:val="000000"/>
+        </w:rPr>
+        <w:t>xy</w:t>
+      </w:r>
+      <w:proofErr w:type="spellEnd"/>
+      <w:r>
+        <w:rPr>
+          <w:rFonts w:ascii="Courier New" w:hAnsi="Courier New" w:cs="Courier New"/>
+          <w:color w:val="000000"/>
+        </w:rPr>
+        <w:t xml:space="preserve"> ;</w:t>
+      </w:r>
+      <w:proofErr w:type="gramEnd"/>
+      <w:r>
+        <w:rPr>
+          <w:rFonts w:ascii="Courier New" w:hAnsi="Courier New" w:cs="Courier New"/>
+          <w:color w:val="000000"/>
+        </w:rPr>
+        <w:t xml:space="preserve"> </w:t>
+      </w:r>
+      <w:proofErr w:type="spellStart"/>
+      <w:r>
+        <w:rPr>
+          <w:rFonts w:ascii="Courier New" w:hAnsi="Courier New" w:cs="Courier New"/>
+          <w:color w:val="000000"/>
+        </w:rPr>
+        <w:t>sigma_y</w:t>
+      </w:r>
+      <w:proofErr w:type="spellEnd"/>
+      <w:r>
+        <w:rPr>
+          <w:rFonts w:ascii="Courier New" w:hAnsi="Courier New" w:cs="Courier New"/>
+          <w:color w:val="000000"/>
+        </w:rPr>
+        <w:t>];</w:t>
+      </w:r>
+    </w:p>
+    <w:p>
+      <w:pPr>
+        <w:autoSpaceDE w:val="0"/>
+        <w:autoSpaceDN w:val="0"/>
+        <w:adjustRightInd w:val="0"/>
+        <w:spacing w:after="0" w:line="240" w:lineRule="auto"/>
+        <w:rPr>
+          <w:rFonts w:ascii="Courier New" w:hAnsi="Courier New" w:cs="Courier New"/>
+        </w:rPr>
+      </w:pPr>
+      <w:r>
+        <w:rPr>
+          <w:rFonts w:ascii="Courier New" w:hAnsi="Courier New" w:cs="Courier New"/>
+          <w:color w:val="000000"/>
+        </w:rPr>
+        <w:t xml:space="preserve">X = [sigma_x2 </w:t>
+      </w:r>
+      <w:proofErr w:type="spellStart"/>
+      <w:r>
+        <w:rPr>
+          <w:rFonts w:ascii="Courier New" w:hAnsi="Courier New" w:cs="Courier New"/>
+          <w:color w:val="000000"/>
+        </w:rPr>
+        <w:t>sigma_x</w:t>
+      </w:r>
+      <w:proofErr w:type="spellEnd"/>
+      <w:r>
+        <w:rPr>
+          <w:rFonts w:ascii="Courier New" w:hAnsi="Courier New" w:cs="Courier New"/>
+          <w:color w:val="000000"/>
+        </w:rPr>
+        <w:t xml:space="preserve">; </w:t>
+      </w:r>
+      <w:proofErr w:type="spellStart"/>
+      <w:r>
+        <w:rPr>
+          <w:rFonts w:ascii="Courier New" w:hAnsi="Courier New" w:cs="Courier New"/>
+          <w:color w:val="000000"/>
+        </w:rPr>
+        <w:t>sigma_x</w:t>
+      </w:r>
+      <w:proofErr w:type="spellEnd"/>
+      <w:r>
+        <w:rPr>
+          <w:rFonts w:ascii="Courier New" w:hAnsi="Courier New" w:cs="Courier New"/>
+          <w:color w:val="000000"/>
+        </w:rPr>
+        <w:t xml:space="preserve"> length(x)</w:t>
+      </w:r>
+      <w:proofErr w:type="gramStart"/>
+      <w:r>
+        <w:rPr>
+          <w:rFonts w:ascii="Courier New" w:hAnsi="Courier New" w:cs="Courier New"/>
+          <w:color w:val="000000"/>
+        </w:rPr>
+        <w:t>];</w:t>
+      </w:r>
+      <w:proofErr w:type="gramEnd"/>
+    </w:p>
+    <w:p>
+      <w:pPr>
+        <w:autoSpaceDE w:val="0"/>
+        <w:autoSpaceDN w:val="0"/>
+        <w:adjustRightInd w:val="0"/>
+        <w:spacing w:after="0" w:line="240" w:lineRule="auto"/>
+        <w:rPr>
+          <w:rFonts w:ascii="Courier New" w:hAnsi="Courier New" w:cs="Courier New"/>
+        </w:rPr>
+      </w:pPr>
+      <w:r>
+        <w:rPr>
+          <w:rFonts w:ascii="Courier New" w:hAnsi="Courier New" w:cs="Courier New"/>
+          <w:color w:val="000000"/>
+        </w:rPr>
+        <w:t>C = X\</w:t>
+      </w:r>
+      <w:proofErr w:type="gramStart"/>
+      <w:r>
+        <w:rPr>
+          <w:rFonts w:ascii="Courier New" w:hAnsi="Courier New" w:cs="Courier New"/>
+          <w:color w:val="000000"/>
+        </w:rPr>
+        <w:t>RHS;</w:t>
+      </w:r>
+      <w:proofErr w:type="gramEnd"/>
+    </w:p>
+    <w:p>
+      <w:pPr>
+        <w:autoSpaceDE w:val="0"/>
+        <w:autoSpaceDN w:val="0"/>
+        <w:adjustRightInd w:val="0"/>
+        <w:spacing w:after="0" w:line="240" w:lineRule="auto"/>
+        <w:rPr>
+          <w:rFonts w:ascii="Courier New" w:hAnsi="Courier New" w:cs="Courier New"/>
+        </w:rPr>
+      </w:pPr>
+      <w:proofErr w:type="spellStart"/>
+      <w:r>
+        <w:rPr>
+          <w:rFonts w:ascii="Courier New" w:hAnsi="Courier New" w:cs="Courier New"/>
+          <w:color w:val="000000"/>
+        </w:rPr>
+        <w:t>y_f</w:t>
+      </w:r>
+      <w:proofErr w:type="spellEnd"/>
+      <w:r>
+        <w:rPr>
+          <w:rFonts w:ascii="Courier New" w:hAnsi="Courier New" w:cs="Courier New"/>
+          <w:color w:val="000000"/>
+        </w:rPr>
+        <w:t xml:space="preserve"> = </w:t>
+      </w:r>
+      <w:proofErr w:type="gramStart"/>
+      <w:r>
+        <w:rPr>
+          <w:rFonts w:ascii="Courier New" w:hAnsi="Courier New" w:cs="Courier New"/>
+          <w:color w:val="000000"/>
+        </w:rPr>
+        <w:t>C(</w:t>
+      </w:r>
+      <w:proofErr w:type="gramEnd"/>
+      <w:r>
+        <w:rPr>
+          <w:rFonts w:ascii="Courier New" w:hAnsi="Courier New" w:cs="Courier New"/>
+          <w:color w:val="000000"/>
+        </w:rPr>
+        <w:t>1)*x + C(2);</w:t>
+      </w:r>
+    </w:p>
+    <w:p>
+      <w:pPr>
+        <w:autoSpaceDE w:val="0"/>
+        <w:autoSpaceDN w:val="0"/>
+        <w:adjustRightInd w:val="0"/>
+        <w:spacing w:after="0" w:line="240" w:lineRule="auto"/>
+        <w:rPr>
+          <w:rFonts w:ascii="Courier New" w:hAnsi="Courier New" w:cs="Courier New"/>
+        </w:rPr>
+      </w:pPr>
+      <w:r>
+        <w:rPr>
+          <w:rFonts w:ascii="Courier New" w:hAnsi="Courier New" w:cs="Courier New"/>
+          <w:color w:val="000000"/>
+        </w:rPr>
+        <w:t xml:space="preserve"> </w:t>
+      </w:r>
+    </w:p>
+    <w:p>
+      <w:pPr>
+        <w:autoSpaceDE w:val="0"/>
+        <w:autoSpaceDN w:val="0"/>
+        <w:adjustRightInd w:val="0"/>
+        <w:spacing w:after="0" w:line="240" w:lineRule="auto"/>
+        <w:rPr>
+          <w:rFonts w:ascii="Courier New" w:hAnsi="Courier New" w:cs="Courier New"/>
+        </w:rPr>
+      </w:pPr>
+      <w:r>
+        <w:rPr>
+          <w:rFonts w:ascii="Courier New" w:hAnsi="Courier New" w:cs="Courier New"/>
+          <w:color w:val="000000"/>
+        </w:rPr>
+        <w:t xml:space="preserve">hold </w:t>
+      </w:r>
+      <w:r>
+        <w:rPr>
+          <w:rFonts w:ascii="Courier New" w:hAnsi="Courier New" w:cs="Courier New"/>
+          <w:color w:val="AA04F9"/>
+        </w:rPr>
+        <w:t>on</w:t>
+      </w:r>
+    </w:p>
+    <w:p>
+      <w:pPr>
+        <w:autoSpaceDE w:val="0"/>
+        <w:autoSpaceDN w:val="0"/>
+        <w:adjustRightInd w:val="0"/>
+        <w:spacing w:after="0" w:line="240" w:lineRule="auto"/>
+        <w:rPr>
+          <w:rFonts w:ascii="Courier New" w:hAnsi="Courier New" w:cs="Courier New"/>
+        </w:rPr>
+      </w:pPr>
+      <w:r>
+        <w:rPr>
+          <w:rFonts w:ascii="Courier New" w:hAnsi="Courier New" w:cs="Courier New"/>
+          <w:color w:val="000000"/>
+        </w:rPr>
+        <w:t>plot(</w:t>
+      </w:r>
+      <w:proofErr w:type="gramStart"/>
+      <w:r>
+        <w:rPr>
+          <w:rFonts w:ascii="Courier New" w:hAnsi="Courier New" w:cs="Courier New"/>
+          <w:color w:val="000000"/>
+        </w:rPr>
+        <w:t>x,y</w:t>
+      </w:r>
+      <w:proofErr w:type="gramEnd"/>
+      <w:r>
+        <w:rPr>
+          <w:rFonts w:ascii="Courier New" w:hAnsi="Courier New" w:cs="Courier New"/>
+          <w:color w:val="000000"/>
+        </w:rPr>
+        <w:t>_f,</w:t>
+      </w:r>
+      <w:r>
+        <w:rPr>
+          <w:rFonts w:ascii="Courier New" w:hAnsi="Courier New" w:cs="Courier New"/>
+          <w:color w:val="AA04F9"/>
+        </w:rPr>
+        <w:t>'LineWidth'</w:t>
+      </w:r>
+      <w:r>
+        <w:rPr>
+          <w:rFonts w:ascii="Courier New" w:hAnsi="Courier New" w:cs="Courier New"/>
+          <w:color w:val="000000"/>
+        </w:rPr>
+        <w:t>,2)</w:t>
+      </w:r>
+    </w:p>
+    <w:p>
+      <w:pPr>
+        <w:autoSpaceDE w:val="0"/>
+        <w:autoSpaceDN w:val="0"/>
+        <w:adjustRightInd w:val="0"/>
+        <w:spacing w:after="0" w:line="240" w:lineRule="auto"/>
+        <w:rPr>
+          <w:rFonts w:ascii="Courier New" w:hAnsi="Courier New" w:cs="Courier New"/>
+        </w:rPr>
+      </w:pPr>
+      <w:r>
+        <w:rPr>
+          <w:rFonts w:ascii="Courier New" w:hAnsi="Courier New" w:cs="Courier New"/>
+          <w:color w:val="000000"/>
+        </w:rPr>
+        <w:t xml:space="preserve">grid </w:t>
+      </w:r>
+      <w:r>
+        <w:rPr>
+          <w:rFonts w:ascii="Courier New" w:hAnsi="Courier New" w:cs="Courier New"/>
+          <w:color w:val="AA04F9"/>
+        </w:rPr>
+        <w:t>on</w:t>
+      </w:r>
+    </w:p>
+    <w:p>
+      <w:pPr>
+        <w:autoSpaceDE w:val="0"/>
+        <w:autoSpaceDN w:val="0"/>
+        <w:adjustRightInd w:val="0"/>
+        <w:spacing w:after="0" w:line="240" w:lineRule="auto"/>
+        <w:rPr>
+          <w:rFonts w:ascii="Courier New" w:hAnsi="Courier New" w:cs="Courier New"/>
+        </w:rPr>
+      </w:pPr>
+      <w:r>
+        <w:rPr>
+          <w:rFonts w:ascii="Courier New" w:hAnsi="Courier New" w:cs="Courier New"/>
+          <w:color w:val="000000"/>
+        </w:rPr>
+        <w:t xml:space="preserve">axis </w:t>
+      </w:r>
+      <w:r>
+        <w:rPr>
+          <w:rFonts w:ascii="Courier New" w:hAnsi="Courier New" w:cs="Courier New"/>
+          <w:color w:val="AA04F9"/>
+        </w:rPr>
+        <w:t>padded</w:t>
+      </w:r>
+    </w:p>
+    <w:p>
+      <w:pPr>
+        <w:autoSpaceDE w:val="0"/>
+        <w:autoSpaceDN w:val="0"/>
+        <w:adjustRightInd w:val="0"/>
+        <w:spacing w:after="0" w:line="240" w:lineRule="auto"/>
+        <w:rPr>
+          <w:rFonts w:ascii="Courier New" w:hAnsi="Courier New" w:cs="Courier New"/>
+        </w:rPr>
+      </w:pPr>
+      <w:proofErr w:type="gramStart"/>
+      <w:r>
+        <w:rPr>
+          <w:rFonts w:ascii="Courier New" w:hAnsi="Courier New" w:cs="Courier New"/>
+          <w:color w:val="000000"/>
+        </w:rPr>
+        <w:t>legend(</w:t>
+      </w:r>
+      <w:proofErr w:type="gramEnd"/>
+      <w:r>
+        <w:rPr>
+          <w:rFonts w:ascii="Courier New" w:hAnsi="Courier New" w:cs="Courier New"/>
+          <w:color w:val="AA04F9"/>
+        </w:rPr>
+        <w:t xml:space="preserve">'Raw </w:t>
+      </w:r>
+      <w:proofErr w:type="spellStart"/>
+      <w:r>
+        <w:rPr>
+          <w:rFonts w:ascii="Courier New" w:hAnsi="Courier New" w:cs="Courier New"/>
+          <w:color w:val="AA04F9"/>
+        </w:rPr>
+        <w:t>data'</w:t>
+      </w:r>
+      <w:r>
+        <w:rPr>
+          <w:rFonts w:ascii="Courier New" w:hAnsi="Courier New" w:cs="Courier New"/>
+          <w:color w:val="000000"/>
+        </w:rPr>
+        <w:t>,</w:t>
+      </w:r>
+      <w:r>
+        <w:rPr>
+          <w:rFonts w:ascii="Courier New" w:hAnsi="Courier New" w:cs="Courier New"/>
+          <w:color w:val="AA04F9"/>
+        </w:rPr>
+        <w:t>'LS</w:t>
+      </w:r>
+      <w:proofErr w:type="spellEnd"/>
+      <w:r>
+        <w:rPr>
+          <w:rFonts w:ascii="Courier New" w:hAnsi="Courier New" w:cs="Courier New"/>
+          <w:color w:val="AA04F9"/>
+        </w:rPr>
+        <w:t xml:space="preserve"> method'</w:t>
+      </w:r>
+      <w:r>
+        <w:rPr>
+          <w:rFonts w:ascii="Courier New" w:hAnsi="Courier New" w:cs="Courier New"/>
+          <w:color w:val="000000"/>
+        </w:rPr>
+        <w:t>)</w:t>
+      </w:r>
+    </w:p>
+    <w:p>
+      <w:pPr>
+        <w:rPr>
+          <w:rFonts w:ascii="Courier New" w:hAnsi="Courier New" w:cs="Courier New"/>
+          <w:sz w:val="24"/>
+          <w:szCs w:val="24"/>
+        </w:rPr>
+      </w:pPr>
+    </w:p>
+    <w:p>
+      <w:pPr>
+        <w:rPr>
+          <w:rFonts w:ascii="Times New Roman" w:hAnsi="Times New Roman" w:cs="Times New Roman"/>
+          <w:b/>
+          <w:bCs/>
+          <w:i/>
+          <w:iCs/>
+          <w:sz w:val="24"/>
+          <w:szCs w:val="24"/>
+        </w:rPr>
+      </w:pPr>
+      <w:r>
+        <w:rPr>
+          <w:rFonts w:ascii="Times New Roman" w:hAnsi="Times New Roman" w:cs="Times New Roman"/>
+          <w:b/>
+          <w:bCs/>
+          <w:i/>
+          <w:iCs/>
+          <w:sz w:val="24"/>
+          <w:szCs w:val="24"/>
+        </w:rPr>
+        <w:t>Generic Least squares</w:t>
+      </w:r>
+      <w:r>
+        <w:rPr>
+          <w:rFonts w:ascii="Times New Roman" w:hAnsi="Times New Roman" w:cs="Times New Roman"/>
+          <w:b/>
+          <w:bCs/>
+          <w:i/>
+          <w:iCs/>
+          <w:sz w:val="24"/>
+          <w:szCs w:val="24"/>
+        </w:rPr>
+        <w:t xml:space="preserve"> – Increasing order until “</w:t>
+      </w:r>
+      <w:proofErr w:type="spellStart"/>
+      <w:r>
+        <w:rPr>
+          <w:rFonts w:ascii="Times New Roman" w:hAnsi="Times New Roman" w:cs="Times New Roman"/>
+          <w:b/>
+          <w:bCs/>
+          <w:i/>
+          <w:iCs/>
+          <w:sz w:val="24"/>
+          <w:szCs w:val="24"/>
+        </w:rPr>
+        <w:t>mse</w:t>
+      </w:r>
+      <w:proofErr w:type="spellEnd"/>
+      <w:r>
+        <w:rPr>
+          <w:rFonts w:ascii="Times New Roman" w:hAnsi="Times New Roman" w:cs="Times New Roman"/>
+          <w:b/>
+          <w:bCs/>
+          <w:i/>
+          <w:iCs/>
+          <w:sz w:val="24"/>
+          <w:szCs w:val="24"/>
+        </w:rPr>
+        <w:t xml:space="preserve"> &gt; tolerance”</w:t>
+      </w:r>
+    </w:p>
+    <w:p>
+      <w:pPr>
+        <w:autoSpaceDE w:val="0"/>
+        <w:autoSpaceDN w:val="0"/>
+        <w:adjustRightInd w:val="0"/>
+        <w:spacing w:after="0" w:line="240" w:lineRule="auto"/>
+        <w:rPr>
+          <w:rFonts w:ascii="Courier New" w:hAnsi="Courier New" w:cs="Courier New"/>
+        </w:rPr>
+      </w:pPr>
+      <w:r>
+        <w:rPr>
+          <w:rFonts w:ascii="Courier New" w:hAnsi="Courier New" w:cs="Courier New"/>
+          <w:color w:val="028009"/>
+        </w:rPr>
+        <w:t>% Generic least squares</w:t>
+      </w:r>
+    </w:p>
+    <w:p>
+      <w:pPr>
+        <w:autoSpaceDE w:val="0"/>
+        <w:autoSpaceDN w:val="0"/>
+        <w:adjustRightInd w:val="0"/>
+        <w:spacing w:after="0" w:line="240" w:lineRule="auto"/>
+        <w:rPr>
+          <w:rFonts w:ascii="Courier New" w:hAnsi="Courier New" w:cs="Courier New"/>
+        </w:rPr>
+      </w:pPr>
+      <w:r>
+        <w:rPr>
+          <w:rFonts w:ascii="Courier New" w:hAnsi="Courier New" w:cs="Courier New"/>
+          <w:color w:val="000000"/>
+        </w:rPr>
+        <w:t xml:space="preserve">close </w:t>
+      </w:r>
+      <w:r>
+        <w:rPr>
+          <w:rFonts w:ascii="Courier New" w:hAnsi="Courier New" w:cs="Courier New"/>
+          <w:color w:val="AA04F9"/>
+        </w:rPr>
+        <w:t>all</w:t>
+      </w:r>
+    </w:p>
+    <w:p>
+      <w:pPr>
+        <w:autoSpaceDE w:val="0"/>
+        <w:autoSpaceDN w:val="0"/>
+        <w:adjustRightInd w:val="0"/>
+        <w:spacing w:after="0" w:line="240" w:lineRule="auto"/>
+        <w:rPr>
+          <w:rFonts w:ascii="Courier New" w:hAnsi="Courier New" w:cs="Courier New"/>
+        </w:rPr>
+      </w:pPr>
+      <w:r>
+        <w:rPr>
+          <w:rFonts w:ascii="Courier New" w:hAnsi="Courier New" w:cs="Courier New"/>
+          <w:color w:val="000000"/>
+        </w:rPr>
+        <w:t xml:space="preserve">clear </w:t>
+      </w:r>
+      <w:r>
+        <w:rPr>
+          <w:rFonts w:ascii="Courier New" w:hAnsi="Courier New" w:cs="Courier New"/>
+          <w:color w:val="AA04F9"/>
+        </w:rPr>
+        <w:t>all</w:t>
+      </w:r>
+    </w:p>
+    <w:p>
+      <w:pPr>
+        <w:autoSpaceDE w:val="0"/>
+        <w:autoSpaceDN w:val="0"/>
+        <w:adjustRightInd w:val="0"/>
+        <w:spacing w:after="0" w:line="240" w:lineRule="auto"/>
+        <w:rPr>
+          <w:rFonts w:ascii="Courier New" w:hAnsi="Courier New" w:cs="Courier New"/>
+        </w:rPr>
+      </w:pPr>
+      <w:proofErr w:type="spellStart"/>
+      <w:r>
+        <w:rPr>
+          <w:rFonts w:ascii="Courier New" w:hAnsi="Courier New" w:cs="Courier New"/>
+          <w:color w:val="000000"/>
+        </w:rPr>
+        <w:t>clc</w:t>
+      </w:r>
+      <w:proofErr w:type="spellEnd"/>
+    </w:p>
+    <w:p>
+      <w:pPr>
+        <w:autoSpaceDE w:val="0"/>
+        <w:autoSpaceDN w:val="0"/>
+        <w:adjustRightInd w:val="0"/>
+        <w:spacing w:after="0" w:line="240" w:lineRule="auto"/>
+        <w:rPr>
+          <w:rFonts w:ascii="Courier New" w:hAnsi="Courier New" w:cs="Courier New"/>
+        </w:rPr>
+      </w:pPr>
+      <w:r>
+        <w:rPr>
+          <w:rFonts w:ascii="Courier New" w:hAnsi="Courier New" w:cs="Courier New"/>
+          <w:color w:val="000000"/>
+        </w:rPr>
+        <w:t xml:space="preserve"> </w:t>
+      </w:r>
+    </w:p>
+    <w:p>
+      <w:pPr>
+        <w:autoSpaceDE w:val="0"/>
+        <w:autoSpaceDN w:val="0"/>
+        <w:adjustRightInd w:val="0"/>
+        <w:spacing w:after="0" w:line="240" w:lineRule="auto"/>
+        <w:rPr>
+          <w:rFonts w:ascii="Courier New" w:hAnsi="Courier New" w:cs="Courier New"/>
+        </w:rPr>
+      </w:pPr>
+      <w:r>
+        <w:rPr>
+          <w:rFonts w:ascii="Courier New" w:hAnsi="Courier New" w:cs="Courier New"/>
+          <w:color w:val="000000"/>
+        </w:rPr>
+        <w:t>tic</w:t>
+      </w:r>
+    </w:p>
+    <w:p>
+      <w:pPr>
+        <w:autoSpaceDE w:val="0"/>
+        <w:autoSpaceDN w:val="0"/>
+        <w:adjustRightInd w:val="0"/>
+        <w:spacing w:after="0" w:line="240" w:lineRule="auto"/>
+        <w:rPr>
+          <w:rFonts w:ascii="Courier New" w:hAnsi="Courier New" w:cs="Courier New"/>
+        </w:rPr>
+      </w:pPr>
+      <w:r>
+        <w:rPr>
+          <w:rFonts w:ascii="Courier New" w:hAnsi="Courier New" w:cs="Courier New"/>
+          <w:color w:val="000000"/>
+        </w:rPr>
+        <w:t xml:space="preserve"> </w:t>
+      </w:r>
+    </w:p>
+    <w:p>
+      <w:pPr>
+        <w:autoSpaceDE w:val="0"/>
+        <w:autoSpaceDN w:val="0"/>
+        <w:adjustRightInd w:val="0"/>
+        <w:spacing w:after="0" w:line="240" w:lineRule="auto"/>
+        <w:rPr>
+          <w:rFonts w:ascii="Courier New" w:hAnsi="Courier New" w:cs="Courier New"/>
+        </w:rPr>
+      </w:pPr>
+      <w:r>
+        <w:rPr>
+          <w:rFonts w:ascii="Courier New" w:hAnsi="Courier New" w:cs="Courier New"/>
+          <w:color w:val="028009"/>
+        </w:rPr>
+        <w:t>% Importing the data</w:t>
+      </w:r>
+    </w:p>
+    <w:p>
+      <w:pPr>
+        <w:autoSpaceDE w:val="0"/>
+        <w:autoSpaceDN w:val="0"/>
+        <w:adjustRightInd w:val="0"/>
+        <w:spacing w:after="0" w:line="240" w:lineRule="auto"/>
+        <w:rPr>
+          <w:rFonts w:ascii="Courier New" w:hAnsi="Courier New" w:cs="Courier New"/>
+        </w:rPr>
+      </w:pPr>
+      <w:r>
+        <w:rPr>
+          <w:rFonts w:ascii="Courier New" w:hAnsi="Courier New" w:cs="Courier New"/>
+          <w:color w:val="000000"/>
+        </w:rPr>
+        <w:t xml:space="preserve">data = </w:t>
+      </w:r>
+      <w:proofErr w:type="spellStart"/>
+      <w:r>
+        <w:rPr>
+          <w:rFonts w:ascii="Courier New" w:hAnsi="Courier New" w:cs="Courier New"/>
+          <w:color w:val="000000"/>
+        </w:rPr>
+        <w:t>readtable</w:t>
+      </w:r>
+      <w:proofErr w:type="spellEnd"/>
+      <w:r>
+        <w:rPr>
+          <w:rFonts w:ascii="Courier New" w:hAnsi="Courier New" w:cs="Courier New"/>
+          <w:color w:val="000000"/>
+        </w:rPr>
+        <w:t>(</w:t>
+      </w:r>
+      <w:r>
+        <w:rPr>
+          <w:rFonts w:ascii="Courier New" w:hAnsi="Courier New" w:cs="Courier New"/>
+          <w:color w:val="AA04F9"/>
+        </w:rPr>
+        <w:t>'test.csv'</w:t>
+      </w:r>
+      <w:proofErr w:type="gramStart"/>
+      <w:r>
+        <w:rPr>
+          <w:rFonts w:ascii="Courier New" w:hAnsi="Courier New" w:cs="Courier New"/>
+          <w:color w:val="000000"/>
+        </w:rPr>
+        <w:t>);</w:t>
+      </w:r>
+      <w:proofErr w:type="gramEnd"/>
+    </w:p>
+    <w:p>
+      <w:pPr>
+        <w:autoSpaceDE w:val="0"/>
+        <w:autoSpaceDN w:val="0"/>
+        <w:adjustRightInd w:val="0"/>
+        <w:spacing w:after="0" w:line="240" w:lineRule="auto"/>
+        <w:rPr>
+          <w:rFonts w:ascii="Courier New" w:hAnsi="Courier New" w:cs="Courier New"/>
+        </w:rPr>
+      </w:pPr>
+      <w:r>
+        <w:rPr>
+          <w:rFonts w:ascii="Courier New" w:hAnsi="Courier New" w:cs="Courier New"/>
+          <w:color w:val="000000"/>
+        </w:rPr>
+        <w:t xml:space="preserve">X = </w:t>
+      </w:r>
+      <w:proofErr w:type="spellStart"/>
+      <w:proofErr w:type="gramStart"/>
+      <w:r>
+        <w:rPr>
+          <w:rFonts w:ascii="Courier New" w:hAnsi="Courier New" w:cs="Courier New"/>
+          <w:color w:val="000000"/>
+        </w:rPr>
+        <w:t>data.SampleTimeFine</w:t>
+      </w:r>
+      <w:proofErr w:type="spellEnd"/>
+      <w:proofErr w:type="gramEnd"/>
+      <w:r>
+        <w:rPr>
+          <w:rFonts w:ascii="Courier New" w:hAnsi="Courier New" w:cs="Courier New"/>
+          <w:color w:val="000000"/>
+        </w:rPr>
+        <w:t>;</w:t>
+      </w:r>
+    </w:p>
+    <w:p>
+      <w:pPr>
+        <w:autoSpaceDE w:val="0"/>
+        <w:autoSpaceDN w:val="0"/>
+        <w:adjustRightInd w:val="0"/>
+        <w:spacing w:after="0" w:line="240" w:lineRule="auto"/>
+        <w:rPr>
+          <w:rFonts w:ascii="Courier New" w:hAnsi="Courier New" w:cs="Courier New"/>
+        </w:rPr>
+      </w:pPr>
+      <w:r>
+        <w:rPr>
+          <w:rFonts w:ascii="Courier New" w:hAnsi="Courier New" w:cs="Courier New"/>
+          <w:color w:val="000000"/>
+        </w:rPr>
+        <w:t xml:space="preserve">Y = </w:t>
+      </w:r>
+      <w:proofErr w:type="gramStart"/>
+      <w:r>
+        <w:rPr>
+          <w:rFonts w:ascii="Courier New" w:hAnsi="Courier New" w:cs="Courier New"/>
+          <w:color w:val="000000"/>
+        </w:rPr>
+        <w:t>data.dv</w:t>
+      </w:r>
+      <w:proofErr w:type="gramEnd"/>
+      <w:r>
+        <w:rPr>
+          <w:rFonts w:ascii="Courier New" w:hAnsi="Courier New" w:cs="Courier New"/>
+          <w:color w:val="000000"/>
+        </w:rPr>
+        <w:t>_1_;</w:t>
+      </w:r>
+    </w:p>
+    <w:p>
+      <w:pPr>
+        <w:autoSpaceDE w:val="0"/>
+        <w:autoSpaceDN w:val="0"/>
+        <w:adjustRightInd w:val="0"/>
+        <w:spacing w:after="0" w:line="240" w:lineRule="auto"/>
+        <w:rPr>
+          <w:rFonts w:ascii="Courier New" w:hAnsi="Courier New" w:cs="Courier New"/>
+        </w:rPr>
+      </w:pPr>
+      <w:r>
+        <w:rPr>
+          <w:rFonts w:ascii="Courier New" w:hAnsi="Courier New" w:cs="Courier New"/>
+          <w:color w:val="000000"/>
+        </w:rPr>
+        <w:t xml:space="preserve"> </w:t>
+      </w:r>
+    </w:p>
+    <w:p>
+      <w:pPr>
+        <w:autoSpaceDE w:val="0"/>
+        <w:autoSpaceDN w:val="0"/>
+        <w:adjustRightInd w:val="0"/>
+        <w:spacing w:after="0" w:line="240" w:lineRule="auto"/>
+        <w:rPr>
+          <w:rFonts w:ascii="Courier New" w:hAnsi="Courier New" w:cs="Courier New"/>
+        </w:rPr>
+      </w:pPr>
+      <w:r>
+        <w:rPr>
+          <w:rFonts w:ascii="Courier New" w:hAnsi="Courier New" w:cs="Courier New"/>
+          <w:color w:val="028009"/>
+        </w:rPr>
+        <w:t>% Raw Plot</w:t>
+      </w:r>
+    </w:p>
+    <w:p>
+      <w:pPr>
+        <w:autoSpaceDE w:val="0"/>
+        <w:autoSpaceDN w:val="0"/>
+        <w:adjustRightInd w:val="0"/>
+        <w:spacing w:after="0" w:line="240" w:lineRule="auto"/>
+        <w:rPr>
+          <w:rFonts w:ascii="Courier New" w:hAnsi="Courier New" w:cs="Courier New"/>
+        </w:rPr>
+      </w:pPr>
+      <w:r>
+        <w:rPr>
+          <w:rFonts w:ascii="Courier New" w:hAnsi="Courier New" w:cs="Courier New"/>
+          <w:color w:val="000000"/>
+        </w:rPr>
+        <w:t>plot(</w:t>
+      </w:r>
+      <w:proofErr w:type="gramStart"/>
+      <w:r>
+        <w:rPr>
+          <w:rFonts w:ascii="Courier New" w:hAnsi="Courier New" w:cs="Courier New"/>
+          <w:color w:val="000000"/>
+        </w:rPr>
+        <w:t>X,Y</w:t>
+      </w:r>
+      <w:proofErr w:type="gramEnd"/>
+      <w:r>
+        <w:rPr>
+          <w:rFonts w:ascii="Courier New" w:hAnsi="Courier New" w:cs="Courier New"/>
+          <w:color w:val="000000"/>
+        </w:rPr>
+        <w:t>)</w:t>
+      </w:r>
+    </w:p>
+    <w:p>
+      <w:pPr>
+        <w:autoSpaceDE w:val="0"/>
+        <w:autoSpaceDN w:val="0"/>
+        <w:adjustRightInd w:val="0"/>
+        <w:spacing w:after="0" w:line="240" w:lineRule="auto"/>
+        <w:rPr>
+          <w:rFonts w:ascii="Courier New" w:hAnsi="Courier New" w:cs="Courier New"/>
+        </w:rPr>
+      </w:pPr>
+      <w:r>
+        <w:rPr>
+          <w:rFonts w:ascii="Courier New" w:hAnsi="Courier New" w:cs="Courier New"/>
+          <w:color w:val="000000"/>
+        </w:rPr>
+        <w:t xml:space="preserve"> </w:t>
+      </w:r>
+    </w:p>
+    <w:p>
+      <w:pPr>
+        <w:autoSpaceDE w:val="0"/>
+        <w:autoSpaceDN w:val="0"/>
+        <w:adjustRightInd w:val="0"/>
+        <w:spacing w:after="0" w:line="240" w:lineRule="auto"/>
+        <w:rPr>
+          <w:rFonts w:ascii="Courier New" w:hAnsi="Courier New" w:cs="Courier New"/>
+        </w:rPr>
+      </w:pPr>
+      <w:r>
+        <w:rPr>
+          <w:rFonts w:ascii="Courier New" w:hAnsi="Courier New" w:cs="Courier New"/>
+          <w:color w:val="028009"/>
+        </w:rPr>
+        <w:t>% Starting MSE</w:t>
+      </w:r>
+    </w:p>
+    <w:p>
+      <w:pPr>
+        <w:autoSpaceDE w:val="0"/>
+        <w:autoSpaceDN w:val="0"/>
+        <w:adjustRightInd w:val="0"/>
+        <w:spacing w:after="0" w:line="240" w:lineRule="auto"/>
+        <w:rPr>
+          <w:rFonts w:ascii="Courier New" w:hAnsi="Courier New" w:cs="Courier New"/>
+        </w:rPr>
+      </w:pPr>
+      <w:proofErr w:type="spellStart"/>
+      <w:r>
+        <w:rPr>
+          <w:rFonts w:ascii="Courier New" w:hAnsi="Courier New" w:cs="Courier New"/>
+          <w:color w:val="000000"/>
+        </w:rPr>
+        <w:t>mse</w:t>
+      </w:r>
+      <w:proofErr w:type="spellEnd"/>
+      <w:r>
+        <w:rPr>
+          <w:rFonts w:ascii="Courier New" w:hAnsi="Courier New" w:cs="Courier New"/>
+          <w:color w:val="000000"/>
+        </w:rPr>
+        <w:t xml:space="preserve"> = </w:t>
+      </w:r>
+      <w:proofErr w:type="gramStart"/>
+      <w:r>
+        <w:rPr>
+          <w:rFonts w:ascii="Courier New" w:hAnsi="Courier New" w:cs="Courier New"/>
+          <w:color w:val="000000"/>
+        </w:rPr>
+        <w:t>1;</w:t>
+      </w:r>
+      <w:proofErr w:type="gramEnd"/>
+    </w:p>
+    <w:p>
+      <w:pPr>
+        <w:autoSpaceDE w:val="0"/>
+        <w:autoSpaceDN w:val="0"/>
+        <w:adjustRightInd w:val="0"/>
+        <w:spacing w:after="0" w:line="240" w:lineRule="auto"/>
+        <w:rPr>
+          <w:rFonts w:ascii="Courier New" w:hAnsi="Courier New" w:cs="Courier New"/>
+        </w:rPr>
+      </w:pPr>
+      <w:proofErr w:type="spellStart"/>
+      <w:r>
+        <w:rPr>
+          <w:rFonts w:ascii="Courier New" w:hAnsi="Courier New" w:cs="Courier New"/>
+          <w:color w:val="000000"/>
+        </w:rPr>
+        <w:t>MSE_</w:t>
+      </w:r>
+      <w:proofErr w:type="gramStart"/>
+      <w:r>
+        <w:rPr>
+          <w:rFonts w:ascii="Courier New" w:hAnsi="Courier New" w:cs="Courier New"/>
+          <w:color w:val="000000"/>
+        </w:rPr>
+        <w:t>arr</w:t>
+      </w:r>
+      <w:proofErr w:type="spellEnd"/>
+      <w:r>
+        <w:rPr>
+          <w:rFonts w:ascii="Courier New" w:hAnsi="Courier New" w:cs="Courier New"/>
+          <w:color w:val="000000"/>
+        </w:rPr>
+        <w:t>(</w:t>
+      </w:r>
+      <w:proofErr w:type="gramEnd"/>
+      <w:r>
+        <w:rPr>
+          <w:rFonts w:ascii="Courier New" w:hAnsi="Courier New" w:cs="Courier New"/>
+          <w:color w:val="000000"/>
+        </w:rPr>
+        <w:t>1,1) = 1;</w:t>
+      </w:r>
+    </w:p>
+    <w:p>
+      <w:pPr>
+        <w:autoSpaceDE w:val="0"/>
+        <w:autoSpaceDN w:val="0"/>
+        <w:adjustRightInd w:val="0"/>
+        <w:spacing w:after="0" w:line="240" w:lineRule="auto"/>
+        <w:rPr>
+          <w:rFonts w:ascii="Courier New" w:hAnsi="Courier New" w:cs="Courier New"/>
+        </w:rPr>
+      </w:pPr>
+      <w:r>
+        <w:rPr>
+          <w:rFonts w:ascii="Courier New" w:hAnsi="Courier New" w:cs="Courier New"/>
+          <w:color w:val="000000"/>
+        </w:rPr>
+        <w:t xml:space="preserve"> </w:t>
+      </w:r>
+    </w:p>
+    <w:p>
+      <w:pPr>
+        <w:autoSpaceDE w:val="0"/>
+        <w:autoSpaceDN w:val="0"/>
+        <w:adjustRightInd w:val="0"/>
+        <w:spacing w:after="0" w:line="240" w:lineRule="auto"/>
+        <w:rPr>
+          <w:rFonts w:ascii="Courier New" w:hAnsi="Courier New" w:cs="Courier New"/>
+        </w:rPr>
+      </w:pPr>
+      <w:r>
+        <w:rPr>
+          <w:rFonts w:ascii="Courier New" w:hAnsi="Courier New" w:cs="Courier New"/>
+          <w:color w:val="028009"/>
+        </w:rPr>
+        <w:t xml:space="preserve">% </w:t>
+      </w:r>
+      <w:proofErr w:type="gramStart"/>
+      <w:r>
+        <w:rPr>
+          <w:rFonts w:ascii="Courier New" w:hAnsi="Courier New" w:cs="Courier New"/>
+          <w:color w:val="028009"/>
+        </w:rPr>
+        <w:t>defining</w:t>
+      </w:r>
+      <w:proofErr w:type="gramEnd"/>
+      <w:r>
+        <w:rPr>
+          <w:rFonts w:ascii="Courier New" w:hAnsi="Courier New" w:cs="Courier New"/>
+          <w:color w:val="028009"/>
+        </w:rPr>
+        <w:t xml:space="preserve"> the starting order of the polynomial</w:t>
+      </w:r>
+    </w:p>
+    <w:p>
+      <w:pPr>
+        <w:autoSpaceDE w:val="0"/>
+        <w:autoSpaceDN w:val="0"/>
+        <w:adjustRightInd w:val="0"/>
+        <w:spacing w:after="0" w:line="240" w:lineRule="auto"/>
+        <w:rPr>
+          <w:rFonts w:ascii="Courier New" w:hAnsi="Courier New" w:cs="Courier New"/>
+        </w:rPr>
+      </w:pPr>
+      <w:r>
+        <w:rPr>
+          <w:rFonts w:ascii="Courier New" w:hAnsi="Courier New" w:cs="Courier New"/>
+          <w:color w:val="000000"/>
+        </w:rPr>
+        <w:t xml:space="preserve">O = </w:t>
+      </w:r>
+      <w:proofErr w:type="gramStart"/>
+      <w:r>
+        <w:rPr>
+          <w:rFonts w:ascii="Courier New" w:hAnsi="Courier New" w:cs="Courier New"/>
+          <w:color w:val="000000"/>
+        </w:rPr>
+        <w:t>1;</w:t>
+      </w:r>
+      <w:proofErr w:type="gramEnd"/>
+    </w:p>
+    <w:p>
+      <w:pPr>
+        <w:autoSpaceDE w:val="0"/>
+        <w:autoSpaceDN w:val="0"/>
+        <w:adjustRightInd w:val="0"/>
+        <w:spacing w:after="0" w:line="240" w:lineRule="auto"/>
+        <w:rPr>
+          <w:rFonts w:ascii="Courier New" w:hAnsi="Courier New" w:cs="Courier New"/>
+        </w:rPr>
+      </w:pPr>
+      <w:r>
+        <w:rPr>
+          <w:rFonts w:ascii="Courier New" w:hAnsi="Courier New" w:cs="Courier New"/>
+          <w:color w:val="000000"/>
+        </w:rPr>
+        <w:t xml:space="preserve"> </w:t>
+      </w:r>
+    </w:p>
+    <w:p>
+      <w:pPr>
+        <w:autoSpaceDE w:val="0"/>
+        <w:autoSpaceDN w:val="0"/>
+        <w:adjustRightInd w:val="0"/>
+        <w:spacing w:after="0" w:line="240" w:lineRule="auto"/>
+        <w:rPr>
+          <w:rFonts w:ascii="Courier New" w:hAnsi="Courier New" w:cs="Courier New"/>
+        </w:rPr>
+      </w:pPr>
+      <w:r>
+        <w:rPr>
+          <w:rFonts w:ascii="Courier New" w:hAnsi="Courier New" w:cs="Courier New"/>
+          <w:color w:val="0E00FF"/>
+        </w:rPr>
+        <w:t>while</w:t>
+      </w:r>
+      <w:r>
+        <w:rPr>
+          <w:rFonts w:ascii="Courier New" w:hAnsi="Courier New" w:cs="Courier New"/>
+          <w:color w:val="000000"/>
+        </w:rPr>
+        <w:t xml:space="preserve"> </w:t>
+      </w:r>
+      <w:proofErr w:type="spellStart"/>
+      <w:r>
+        <w:rPr>
+          <w:rFonts w:ascii="Courier New" w:hAnsi="Courier New" w:cs="Courier New"/>
+          <w:color w:val="000000"/>
+        </w:rPr>
+        <w:t>mse</w:t>
+      </w:r>
+      <w:proofErr w:type="spellEnd"/>
+      <w:r>
+        <w:rPr>
+          <w:rFonts w:ascii="Courier New" w:hAnsi="Courier New" w:cs="Courier New"/>
+          <w:color w:val="000000"/>
+        </w:rPr>
+        <w:t>&gt;1e-6</w:t>
+      </w:r>
+    </w:p>
+    <w:p>
+      <w:pPr>
+        <w:autoSpaceDE w:val="0"/>
+        <w:autoSpaceDN w:val="0"/>
+        <w:adjustRightInd w:val="0"/>
+        <w:spacing w:after="0" w:line="240" w:lineRule="auto"/>
+        <w:rPr>
+          <w:rFonts w:ascii="Courier New" w:hAnsi="Courier New" w:cs="Courier New"/>
+        </w:rPr>
+      </w:pPr>
+      <w:r>
+        <w:rPr>
+          <w:rFonts w:ascii="Courier New" w:hAnsi="Courier New" w:cs="Courier New"/>
+          <w:color w:val="000000"/>
+        </w:rPr>
+        <w:t xml:space="preserve">    </w:t>
+      </w:r>
+    </w:p>
+    <w:p>
+      <w:pPr>
+        <w:autoSpaceDE w:val="0"/>
+        <w:autoSpaceDN w:val="0"/>
+        <w:adjustRightInd w:val="0"/>
+        <w:spacing w:after="0" w:line="240" w:lineRule="auto"/>
+        <w:rPr>
+          <w:rFonts w:ascii="Courier New" w:hAnsi="Courier New" w:cs="Courier New"/>
+        </w:rPr>
+      </w:pPr>
+      <w:r>
+        <w:rPr>
+          <w:rFonts w:ascii="Courier New" w:hAnsi="Courier New" w:cs="Courier New"/>
+          <w:color w:val="000000"/>
+        </w:rPr>
+        <w:t xml:space="preserve">    </w:t>
+      </w:r>
+      <w:r>
+        <w:rPr>
+          <w:rFonts w:ascii="Courier New" w:hAnsi="Courier New" w:cs="Courier New"/>
+          <w:color w:val="028009"/>
+        </w:rPr>
+        <w:t>% Getting a matrix for all x values</w:t>
+      </w:r>
+    </w:p>
+    <w:p>
+      <w:pPr>
+        <w:autoSpaceDE w:val="0"/>
+        <w:autoSpaceDN w:val="0"/>
+        <w:adjustRightInd w:val="0"/>
+        <w:spacing w:after="0" w:line="240" w:lineRule="auto"/>
+        <w:rPr>
+          <w:rFonts w:ascii="Courier New" w:hAnsi="Courier New" w:cs="Courier New"/>
+        </w:rPr>
+      </w:pPr>
+      <w:r>
+        <w:rPr>
+          <w:rFonts w:ascii="Courier New" w:hAnsi="Courier New" w:cs="Courier New"/>
+          <w:color w:val="000000"/>
+        </w:rPr>
+        <w:t xml:space="preserve">    x = </w:t>
+      </w:r>
+      <w:proofErr w:type="gramStart"/>
+      <w:r>
+        <w:rPr>
+          <w:rFonts w:ascii="Courier New" w:hAnsi="Courier New" w:cs="Courier New"/>
+          <w:color w:val="000000"/>
+        </w:rPr>
+        <w:t>zeros(</w:t>
+      </w:r>
+      <w:proofErr w:type="gramEnd"/>
+      <w:r>
+        <w:rPr>
+          <w:rFonts w:ascii="Courier New" w:hAnsi="Courier New" w:cs="Courier New"/>
+          <w:color w:val="000000"/>
+        </w:rPr>
+        <w:t>);</w:t>
+      </w:r>
+    </w:p>
+    <w:p>
+      <w:pPr>
+        <w:autoSpaceDE w:val="0"/>
+        <w:autoSpaceDN w:val="0"/>
+        <w:adjustRightInd w:val="0"/>
+        <w:spacing w:after="0" w:line="240" w:lineRule="auto"/>
+        <w:rPr>
+          <w:rFonts w:ascii="Courier New" w:hAnsi="Courier New" w:cs="Courier New"/>
+        </w:rPr>
+      </w:pPr>
+      <w:r>
+        <w:rPr>
+          <w:rFonts w:ascii="Courier New" w:hAnsi="Courier New" w:cs="Courier New"/>
+          <w:color w:val="000000"/>
+        </w:rPr>
+        <w:t xml:space="preserve">    </w:t>
+      </w:r>
+      <w:r>
+        <w:rPr>
+          <w:rFonts w:ascii="Courier New" w:hAnsi="Courier New" w:cs="Courier New"/>
+          <w:color w:val="0E00FF"/>
+        </w:rPr>
+        <w:t>for</w:t>
+      </w:r>
+      <w:r>
+        <w:rPr>
+          <w:rFonts w:ascii="Courier New" w:hAnsi="Courier New" w:cs="Courier New"/>
+          <w:color w:val="000000"/>
+        </w:rPr>
+        <w:t xml:space="preserve"> j = 1:O+1</w:t>
+      </w:r>
+    </w:p>
+    <w:p>
+      <w:pPr>
+        <w:autoSpaceDE w:val="0"/>
+        <w:autoSpaceDN w:val="0"/>
+        <w:adjustRightInd w:val="0"/>
+        <w:spacing w:after="0" w:line="240" w:lineRule="auto"/>
+        <w:rPr>
+          <w:rFonts w:ascii="Courier New" w:hAnsi="Courier New" w:cs="Courier New"/>
+        </w:rPr>
+      </w:pPr>
+      <w:r>
+        <w:rPr>
+          <w:rFonts w:ascii="Courier New" w:hAnsi="Courier New" w:cs="Courier New"/>
+          <w:color w:val="000000"/>
+        </w:rPr>
+        <w:t xml:space="preserve">        </w:t>
+      </w:r>
+      <w:proofErr w:type="spellStart"/>
+      <w:r>
+        <w:rPr>
+          <w:rFonts w:ascii="Courier New" w:hAnsi="Courier New" w:cs="Courier New"/>
+          <w:color w:val="000000"/>
+        </w:rPr>
+        <w:t>o_n</w:t>
+      </w:r>
+      <w:proofErr w:type="spellEnd"/>
+      <w:r>
+        <w:rPr>
+          <w:rFonts w:ascii="Courier New" w:hAnsi="Courier New" w:cs="Courier New"/>
+          <w:color w:val="000000"/>
+        </w:rPr>
+        <w:t xml:space="preserve"> = O+j-</w:t>
+      </w:r>
+      <w:proofErr w:type="gramStart"/>
+      <w:r>
+        <w:rPr>
+          <w:rFonts w:ascii="Courier New" w:hAnsi="Courier New" w:cs="Courier New"/>
+          <w:color w:val="000000"/>
+        </w:rPr>
+        <w:t>1;</w:t>
+      </w:r>
+      <w:proofErr w:type="gramEnd"/>
+    </w:p>
+    <w:p>
+      <w:pPr>
+        <w:autoSpaceDE w:val="0"/>
+        <w:autoSpaceDN w:val="0"/>
+        <w:adjustRightInd w:val="0"/>
+        <w:spacing w:after="0" w:line="240" w:lineRule="auto"/>
+        <w:rPr>
+          <w:rFonts w:ascii="Courier New" w:hAnsi="Courier New" w:cs="Courier New"/>
+        </w:rPr>
+      </w:pPr>
+      <w:r>
+        <w:rPr>
+          <w:rFonts w:ascii="Courier New" w:hAnsi="Courier New" w:cs="Courier New"/>
+          <w:color w:val="000000"/>
+        </w:rPr>
+        <w:t xml:space="preserve">        </w:t>
+      </w:r>
+      <w:r>
+        <w:rPr>
+          <w:rFonts w:ascii="Courier New" w:hAnsi="Courier New" w:cs="Courier New"/>
+          <w:color w:val="0E00FF"/>
+        </w:rPr>
+        <w:t>for</w:t>
+      </w:r>
+      <w:r>
+        <w:rPr>
+          <w:rFonts w:ascii="Courier New" w:hAnsi="Courier New" w:cs="Courier New"/>
+          <w:color w:val="000000"/>
+        </w:rPr>
+        <w:t xml:space="preserve"> </w:t>
+      </w:r>
+      <w:proofErr w:type="spellStart"/>
+      <w:r>
+        <w:rPr>
+          <w:rFonts w:ascii="Courier New" w:hAnsi="Courier New" w:cs="Courier New"/>
+          <w:color w:val="000000"/>
+        </w:rPr>
+        <w:t>i</w:t>
+      </w:r>
+      <w:proofErr w:type="spellEnd"/>
+      <w:r>
+        <w:rPr>
+          <w:rFonts w:ascii="Courier New" w:hAnsi="Courier New" w:cs="Courier New"/>
+          <w:color w:val="000000"/>
+        </w:rPr>
+        <w:t xml:space="preserve"> = 1:O+1</w:t>
+      </w:r>
+    </w:p>
+    <w:p>
+      <w:pPr>
+        <w:autoSpaceDE w:val="0"/>
+        <w:autoSpaceDN w:val="0"/>
+        <w:adjustRightInd w:val="0"/>
+        <w:spacing w:after="0" w:line="240" w:lineRule="auto"/>
+        <w:rPr>
+          <w:rFonts w:ascii="Courier New" w:hAnsi="Courier New" w:cs="Courier New"/>
+        </w:rPr>
+      </w:pPr>
+      <w:r>
+        <w:rPr>
+          <w:rFonts w:ascii="Courier New" w:hAnsi="Courier New" w:cs="Courier New"/>
+          <w:color w:val="000000"/>
+        </w:rPr>
+        <w:t xml:space="preserve">            x(</w:t>
+      </w:r>
+      <w:proofErr w:type="spellStart"/>
+      <w:proofErr w:type="gramStart"/>
+      <w:r>
+        <w:rPr>
+          <w:rFonts w:ascii="Courier New" w:hAnsi="Courier New" w:cs="Courier New"/>
+          <w:color w:val="000000"/>
+        </w:rPr>
+        <w:t>i,j</w:t>
+      </w:r>
+      <w:proofErr w:type="spellEnd"/>
+      <w:proofErr w:type="gramEnd"/>
+      <w:r>
+        <w:rPr>
+          <w:rFonts w:ascii="Courier New" w:hAnsi="Courier New" w:cs="Courier New"/>
+          <w:color w:val="000000"/>
+        </w:rPr>
+        <w:t>) = sum(X.^(o_n-i+1));</w:t>
+      </w:r>
+    </w:p>
+    <w:p>
+      <w:pPr>
+        <w:autoSpaceDE w:val="0"/>
+        <w:autoSpaceDN w:val="0"/>
+        <w:adjustRightInd w:val="0"/>
+        <w:spacing w:after="0" w:line="240" w:lineRule="auto"/>
+        <w:rPr>
+          <w:rFonts w:ascii="Courier New" w:hAnsi="Courier New" w:cs="Courier New"/>
+        </w:rPr>
+      </w:pPr>
+      <w:r>
+        <w:rPr>
+          <w:rFonts w:ascii="Courier New" w:hAnsi="Courier New" w:cs="Courier New"/>
+          <w:color w:val="000000"/>
+        </w:rPr>
+        <w:lastRenderedPageBreak/>
+        <w:t xml:space="preserve">        </w:t>
+      </w:r>
+      <w:r>
+        <w:rPr>
+          <w:rFonts w:ascii="Courier New" w:hAnsi="Courier New" w:cs="Courier New"/>
+          <w:color w:val="0E00FF"/>
+        </w:rPr>
+        <w:t>end</w:t>
+      </w:r>
+    </w:p>
+    <w:p>
+      <w:pPr>
+        <w:autoSpaceDE w:val="0"/>
+        <w:autoSpaceDN w:val="0"/>
+        <w:adjustRightInd w:val="0"/>
+        <w:spacing w:after="0" w:line="240" w:lineRule="auto"/>
+        <w:rPr>
+          <w:rFonts w:ascii="Courier New" w:hAnsi="Courier New" w:cs="Courier New"/>
+        </w:rPr>
+      </w:pPr>
+      <w:r>
+        <w:rPr>
+          <w:rFonts w:ascii="Courier New" w:hAnsi="Courier New" w:cs="Courier New"/>
+          <w:color w:val="000000"/>
+        </w:rPr>
+        <w:t xml:space="preserve">    </w:t>
+      </w:r>
+      <w:r>
+        <w:rPr>
+          <w:rFonts w:ascii="Courier New" w:hAnsi="Courier New" w:cs="Courier New"/>
+          <w:color w:val="0E00FF"/>
+        </w:rPr>
+        <w:t>end</w:t>
+      </w:r>
+    </w:p>
+    <w:p>
+      <w:pPr>
+        <w:autoSpaceDE w:val="0"/>
+        <w:autoSpaceDN w:val="0"/>
+        <w:adjustRightInd w:val="0"/>
+        <w:spacing w:after="0" w:line="240" w:lineRule="auto"/>
+        <w:rPr>
+          <w:rFonts w:ascii="Courier New" w:hAnsi="Courier New" w:cs="Courier New"/>
+        </w:rPr>
+      </w:pPr>
+      <w:r>
+        <w:rPr>
+          <w:rFonts w:ascii="Courier New" w:hAnsi="Courier New" w:cs="Courier New"/>
+          <w:color w:val="0E00FF"/>
+        </w:rPr>
+        <w:t xml:space="preserve"> </w:t>
+      </w:r>
+    </w:p>
+    <w:p>
+      <w:pPr>
+        <w:autoSpaceDE w:val="0"/>
+        <w:autoSpaceDN w:val="0"/>
+        <w:adjustRightInd w:val="0"/>
+        <w:spacing w:after="0" w:line="240" w:lineRule="auto"/>
+        <w:rPr>
+          <w:rFonts w:ascii="Courier New" w:hAnsi="Courier New" w:cs="Courier New"/>
+        </w:rPr>
+      </w:pPr>
+      <w:r>
+        <w:rPr>
+          <w:rFonts w:ascii="Courier New" w:hAnsi="Courier New" w:cs="Courier New"/>
+          <w:color w:val="000000"/>
+        </w:rPr>
+        <w:t xml:space="preserve">    </w:t>
+      </w:r>
+      <w:proofErr w:type="spellStart"/>
+      <w:r>
+        <w:rPr>
+          <w:rFonts w:ascii="Courier New" w:hAnsi="Courier New" w:cs="Courier New"/>
+          <w:color w:val="000000"/>
+        </w:rPr>
+        <w:t>x_req</w:t>
+      </w:r>
+      <w:proofErr w:type="spellEnd"/>
+      <w:r>
+        <w:rPr>
+          <w:rFonts w:ascii="Courier New" w:hAnsi="Courier New" w:cs="Courier New"/>
+          <w:color w:val="000000"/>
+        </w:rPr>
+        <w:t xml:space="preserve"> = x</w:t>
+      </w:r>
+      <w:proofErr w:type="gramStart"/>
+      <w:r>
+        <w:rPr>
+          <w:rFonts w:ascii="Courier New" w:hAnsi="Courier New" w:cs="Courier New"/>
+          <w:color w:val="000000"/>
+        </w:rPr>
+        <w:t>';</w:t>
+      </w:r>
+      <w:proofErr w:type="gramEnd"/>
+    </w:p>
+    <w:p>
+      <w:pPr>
+        <w:autoSpaceDE w:val="0"/>
+        <w:autoSpaceDN w:val="0"/>
+        <w:adjustRightInd w:val="0"/>
+        <w:spacing w:after="0" w:line="240" w:lineRule="auto"/>
+        <w:rPr>
+          <w:rFonts w:ascii="Courier New" w:hAnsi="Courier New" w:cs="Courier New"/>
+        </w:rPr>
+      </w:pPr>
+      <w:r>
+        <w:rPr>
+          <w:rFonts w:ascii="Courier New" w:hAnsi="Courier New" w:cs="Courier New"/>
+          <w:color w:val="000000"/>
+        </w:rPr>
+        <w:t xml:space="preserve"> </w:t>
+      </w:r>
+    </w:p>
+    <w:p>
+      <w:pPr>
+        <w:autoSpaceDE w:val="0"/>
+        <w:autoSpaceDN w:val="0"/>
+        <w:adjustRightInd w:val="0"/>
+        <w:spacing w:after="0" w:line="240" w:lineRule="auto"/>
+        <w:rPr>
+          <w:rFonts w:ascii="Courier New" w:hAnsi="Courier New" w:cs="Courier New"/>
+        </w:rPr>
+      </w:pPr>
+      <w:r>
+        <w:rPr>
+          <w:rFonts w:ascii="Courier New" w:hAnsi="Courier New" w:cs="Courier New"/>
+          <w:color w:val="000000"/>
+        </w:rPr>
+        <w:t xml:space="preserve">    </w:t>
+      </w:r>
+      <w:r>
+        <w:rPr>
+          <w:rFonts w:ascii="Courier New" w:hAnsi="Courier New" w:cs="Courier New"/>
+          <w:color w:val="028009"/>
+        </w:rPr>
+        <w:t>% Getting RHS - Y matrix</w:t>
+      </w:r>
+    </w:p>
+    <w:p>
+      <w:pPr>
+        <w:autoSpaceDE w:val="0"/>
+        <w:autoSpaceDN w:val="0"/>
+        <w:adjustRightInd w:val="0"/>
+        <w:spacing w:after="0" w:line="240" w:lineRule="auto"/>
+        <w:rPr>
+          <w:rFonts w:ascii="Courier New" w:hAnsi="Courier New" w:cs="Courier New"/>
+        </w:rPr>
+      </w:pPr>
+      <w:r>
+        <w:rPr>
+          <w:rFonts w:ascii="Courier New" w:hAnsi="Courier New" w:cs="Courier New"/>
+          <w:color w:val="000000"/>
+        </w:rPr>
+        <w:t xml:space="preserve">    y = </w:t>
+      </w:r>
+      <w:proofErr w:type="gramStart"/>
+      <w:r>
+        <w:rPr>
+          <w:rFonts w:ascii="Courier New" w:hAnsi="Courier New" w:cs="Courier New"/>
+          <w:color w:val="000000"/>
+        </w:rPr>
+        <w:t>zeros(</w:t>
+      </w:r>
+      <w:proofErr w:type="gramEnd"/>
+      <w:r>
+        <w:rPr>
+          <w:rFonts w:ascii="Courier New" w:hAnsi="Courier New" w:cs="Courier New"/>
+          <w:color w:val="000000"/>
+        </w:rPr>
+        <w:t>);</w:t>
+      </w:r>
+    </w:p>
+    <w:p>
+      <w:pPr>
+        <w:autoSpaceDE w:val="0"/>
+        <w:autoSpaceDN w:val="0"/>
+        <w:adjustRightInd w:val="0"/>
+        <w:spacing w:after="0" w:line="240" w:lineRule="auto"/>
+        <w:rPr>
+          <w:rFonts w:ascii="Courier New" w:hAnsi="Courier New" w:cs="Courier New"/>
+        </w:rPr>
+      </w:pPr>
+      <w:r>
+        <w:rPr>
+          <w:rFonts w:ascii="Courier New" w:hAnsi="Courier New" w:cs="Courier New"/>
+          <w:color w:val="000000"/>
+        </w:rPr>
+        <w:t xml:space="preserve">    </w:t>
+      </w:r>
+      <w:r>
+        <w:rPr>
+          <w:rFonts w:ascii="Courier New" w:hAnsi="Courier New" w:cs="Courier New"/>
+          <w:color w:val="0E00FF"/>
+        </w:rPr>
+        <w:t>for</w:t>
+      </w:r>
+      <w:r>
+        <w:rPr>
+          <w:rFonts w:ascii="Courier New" w:hAnsi="Courier New" w:cs="Courier New"/>
+          <w:color w:val="000000"/>
+        </w:rPr>
+        <w:t xml:space="preserve"> </w:t>
+      </w:r>
+      <w:proofErr w:type="spellStart"/>
+      <w:r>
+        <w:rPr>
+          <w:rFonts w:ascii="Courier New" w:hAnsi="Courier New" w:cs="Courier New"/>
+          <w:color w:val="000000"/>
+        </w:rPr>
+        <w:t>i</w:t>
+      </w:r>
+      <w:proofErr w:type="spellEnd"/>
+      <w:r>
+        <w:rPr>
+          <w:rFonts w:ascii="Courier New" w:hAnsi="Courier New" w:cs="Courier New"/>
+          <w:color w:val="000000"/>
+        </w:rPr>
+        <w:t xml:space="preserve"> = 1:O+1</w:t>
+      </w:r>
+    </w:p>
+    <w:p>
+      <w:pPr>
+        <w:autoSpaceDE w:val="0"/>
+        <w:autoSpaceDN w:val="0"/>
+        <w:adjustRightInd w:val="0"/>
+        <w:spacing w:after="0" w:line="240" w:lineRule="auto"/>
+        <w:rPr>
+          <w:rFonts w:ascii="Courier New" w:hAnsi="Courier New" w:cs="Courier New"/>
+        </w:rPr>
+      </w:pPr>
+      <w:r>
+        <w:rPr>
+          <w:rFonts w:ascii="Courier New" w:hAnsi="Courier New" w:cs="Courier New"/>
+          <w:color w:val="000000"/>
+        </w:rPr>
+        <w:t xml:space="preserve">        y(i,1) = </w:t>
+      </w:r>
+      <w:proofErr w:type="gramStart"/>
+      <w:r>
+        <w:rPr>
+          <w:rFonts w:ascii="Courier New" w:hAnsi="Courier New" w:cs="Courier New"/>
+          <w:color w:val="000000"/>
+        </w:rPr>
+        <w:t>sum(</w:t>
+      </w:r>
+      <w:proofErr w:type="gramEnd"/>
+      <w:r>
+        <w:rPr>
+          <w:rFonts w:ascii="Courier New" w:hAnsi="Courier New" w:cs="Courier New"/>
+          <w:color w:val="000000"/>
+        </w:rPr>
+        <w:t>Y.*X.^(i-1));</w:t>
+      </w:r>
+    </w:p>
+    <w:p>
+      <w:pPr>
+        <w:autoSpaceDE w:val="0"/>
+        <w:autoSpaceDN w:val="0"/>
+        <w:adjustRightInd w:val="0"/>
+        <w:spacing w:after="0" w:line="240" w:lineRule="auto"/>
+        <w:rPr>
+          <w:rFonts w:ascii="Courier New" w:hAnsi="Courier New" w:cs="Courier New"/>
+        </w:rPr>
+      </w:pPr>
+      <w:r>
+        <w:rPr>
+          <w:rFonts w:ascii="Courier New" w:hAnsi="Courier New" w:cs="Courier New"/>
+          <w:color w:val="000000"/>
+        </w:rPr>
+        <w:t xml:space="preserve">    </w:t>
+      </w:r>
+      <w:r>
+        <w:rPr>
+          <w:rFonts w:ascii="Courier New" w:hAnsi="Courier New" w:cs="Courier New"/>
+          <w:color w:val="0E00FF"/>
+        </w:rPr>
+        <w:t>end</w:t>
+      </w:r>
+    </w:p>
+    <w:p>
+      <w:pPr>
+        <w:autoSpaceDE w:val="0"/>
+        <w:autoSpaceDN w:val="0"/>
+        <w:adjustRightInd w:val="0"/>
+        <w:spacing w:after="0" w:line="240" w:lineRule="auto"/>
+        <w:rPr>
+          <w:rFonts w:ascii="Courier New" w:hAnsi="Courier New" w:cs="Courier New"/>
+        </w:rPr>
+      </w:pPr>
+      <w:r>
+        <w:rPr>
+          <w:rFonts w:ascii="Courier New" w:hAnsi="Courier New" w:cs="Courier New"/>
+          <w:color w:val="0E00FF"/>
+        </w:rPr>
+        <w:t xml:space="preserve"> </w:t>
+      </w:r>
+    </w:p>
+    <w:p>
+      <w:pPr>
+        <w:autoSpaceDE w:val="0"/>
+        <w:autoSpaceDN w:val="0"/>
+        <w:adjustRightInd w:val="0"/>
+        <w:spacing w:after="0" w:line="240" w:lineRule="auto"/>
+        <w:rPr>
+          <w:rFonts w:ascii="Courier New" w:hAnsi="Courier New" w:cs="Courier New"/>
+        </w:rPr>
+      </w:pPr>
+      <w:r>
+        <w:rPr>
+          <w:rFonts w:ascii="Courier New" w:hAnsi="Courier New" w:cs="Courier New"/>
+          <w:color w:val="000000"/>
+        </w:rPr>
+        <w:t xml:space="preserve">    </w:t>
+      </w:r>
+      <w:r>
+        <w:rPr>
+          <w:rFonts w:ascii="Courier New" w:hAnsi="Courier New" w:cs="Courier New"/>
+          <w:color w:val="028009"/>
+        </w:rPr>
+        <w:t>% Getting the coefficients</w:t>
+      </w:r>
+    </w:p>
+    <w:p>
+      <w:pPr>
+        <w:autoSpaceDE w:val="0"/>
+        <w:autoSpaceDN w:val="0"/>
+        <w:adjustRightInd w:val="0"/>
+        <w:spacing w:after="0" w:line="240" w:lineRule="auto"/>
+        <w:rPr>
+          <w:rFonts w:ascii="Courier New" w:hAnsi="Courier New" w:cs="Courier New"/>
+        </w:rPr>
+      </w:pPr>
+      <w:r>
+        <w:rPr>
+          <w:rFonts w:ascii="Courier New" w:hAnsi="Courier New" w:cs="Courier New"/>
+          <w:color w:val="000000"/>
+        </w:rPr>
+        <w:t xml:space="preserve">    c = </w:t>
+      </w:r>
+      <w:proofErr w:type="gramStart"/>
+      <w:r>
+        <w:rPr>
+          <w:rFonts w:ascii="Courier New" w:hAnsi="Courier New" w:cs="Courier New"/>
+          <w:color w:val="000000"/>
+        </w:rPr>
+        <w:t>zeros(</w:t>
+      </w:r>
+      <w:proofErr w:type="gramEnd"/>
+      <w:r>
+        <w:rPr>
+          <w:rFonts w:ascii="Courier New" w:hAnsi="Courier New" w:cs="Courier New"/>
+          <w:color w:val="000000"/>
+        </w:rPr>
+        <w:t>);</w:t>
+      </w:r>
+    </w:p>
+    <w:p>
+      <w:pPr>
+        <w:autoSpaceDE w:val="0"/>
+        <w:autoSpaceDN w:val="0"/>
+        <w:adjustRightInd w:val="0"/>
+        <w:spacing w:after="0" w:line="240" w:lineRule="auto"/>
+        <w:rPr>
+          <w:rFonts w:ascii="Courier New" w:hAnsi="Courier New" w:cs="Courier New"/>
+        </w:rPr>
+      </w:pPr>
+      <w:r>
+        <w:rPr>
+          <w:rFonts w:ascii="Courier New" w:hAnsi="Courier New" w:cs="Courier New"/>
+          <w:color w:val="000000"/>
+        </w:rPr>
+        <w:t xml:space="preserve">    c = inv(</w:t>
+      </w:r>
+      <w:proofErr w:type="spellStart"/>
+      <w:r>
+        <w:rPr>
+          <w:rFonts w:ascii="Courier New" w:hAnsi="Courier New" w:cs="Courier New"/>
+          <w:color w:val="000000"/>
+        </w:rPr>
+        <w:t>x_</w:t>
+      </w:r>
+      <w:proofErr w:type="gramStart"/>
+      <w:r>
+        <w:rPr>
+          <w:rFonts w:ascii="Courier New" w:hAnsi="Courier New" w:cs="Courier New"/>
+          <w:color w:val="000000"/>
+        </w:rPr>
+        <w:t>req</w:t>
+      </w:r>
+      <w:proofErr w:type="spellEnd"/>
+      <w:r>
+        <w:rPr>
+          <w:rFonts w:ascii="Courier New" w:hAnsi="Courier New" w:cs="Courier New"/>
+          <w:color w:val="000000"/>
+        </w:rPr>
+        <w:t>)*</w:t>
+      </w:r>
+      <w:proofErr w:type="gramEnd"/>
+      <w:r>
+        <w:rPr>
+          <w:rFonts w:ascii="Courier New" w:hAnsi="Courier New" w:cs="Courier New"/>
+          <w:color w:val="000000"/>
+        </w:rPr>
+        <w:t>y;</w:t>
+      </w:r>
+    </w:p>
+    <w:p>
+      <w:pPr>
+        <w:autoSpaceDE w:val="0"/>
+        <w:autoSpaceDN w:val="0"/>
+        <w:adjustRightInd w:val="0"/>
+        <w:spacing w:after="0" w:line="240" w:lineRule="auto"/>
+        <w:rPr>
+          <w:rFonts w:ascii="Courier New" w:hAnsi="Courier New" w:cs="Courier New"/>
+        </w:rPr>
+      </w:pPr>
+      <w:r>
+        <w:rPr>
+          <w:rFonts w:ascii="Courier New" w:hAnsi="Courier New" w:cs="Courier New"/>
+          <w:color w:val="000000"/>
+        </w:rPr>
+        <w:t xml:space="preserve"> </w:t>
+      </w:r>
+    </w:p>
+    <w:p>
+      <w:pPr>
+        <w:autoSpaceDE w:val="0"/>
+        <w:autoSpaceDN w:val="0"/>
+        <w:adjustRightInd w:val="0"/>
+        <w:spacing w:after="0" w:line="240" w:lineRule="auto"/>
+        <w:rPr>
+          <w:rFonts w:ascii="Courier New" w:hAnsi="Courier New" w:cs="Courier New"/>
+        </w:rPr>
+      </w:pPr>
+      <w:r>
+        <w:rPr>
+          <w:rFonts w:ascii="Courier New" w:hAnsi="Courier New" w:cs="Courier New"/>
+          <w:color w:val="000000"/>
+        </w:rPr>
+        <w:t xml:space="preserve">    </w:t>
+      </w:r>
+      <w:r>
+        <w:rPr>
+          <w:rFonts w:ascii="Courier New" w:hAnsi="Courier New" w:cs="Courier New"/>
+          <w:color w:val="028009"/>
+        </w:rPr>
+        <w:t>% Solving to get Y_LS considering all the X values</w:t>
+      </w:r>
+    </w:p>
+    <w:p>
+      <w:pPr>
+        <w:autoSpaceDE w:val="0"/>
+        <w:autoSpaceDN w:val="0"/>
+        <w:adjustRightInd w:val="0"/>
+        <w:spacing w:after="0" w:line="240" w:lineRule="auto"/>
+        <w:rPr>
+          <w:rFonts w:ascii="Courier New" w:hAnsi="Courier New" w:cs="Courier New"/>
+        </w:rPr>
+      </w:pPr>
+      <w:r>
+        <w:rPr>
+          <w:rFonts w:ascii="Courier New" w:hAnsi="Courier New" w:cs="Courier New"/>
+          <w:color w:val="000000"/>
+        </w:rPr>
+        <w:t xml:space="preserve">    Y_LS = </w:t>
+      </w:r>
+      <w:proofErr w:type="gramStart"/>
+      <w:r>
+        <w:rPr>
+          <w:rFonts w:ascii="Courier New" w:hAnsi="Courier New" w:cs="Courier New"/>
+          <w:color w:val="000000"/>
+        </w:rPr>
+        <w:t>zeros(</w:t>
+      </w:r>
+      <w:proofErr w:type="gramEnd"/>
+      <w:r>
+        <w:rPr>
+          <w:rFonts w:ascii="Courier New" w:hAnsi="Courier New" w:cs="Courier New"/>
+          <w:color w:val="000000"/>
+        </w:rPr>
+        <w:t>);</w:t>
+      </w:r>
+    </w:p>
+    <w:p>
+      <w:pPr>
+        <w:autoSpaceDE w:val="0"/>
+        <w:autoSpaceDN w:val="0"/>
+        <w:adjustRightInd w:val="0"/>
+        <w:spacing w:after="0" w:line="240" w:lineRule="auto"/>
+        <w:rPr>
+          <w:rFonts w:ascii="Courier New" w:hAnsi="Courier New" w:cs="Courier New"/>
+        </w:rPr>
+      </w:pPr>
+      <w:r>
+        <w:rPr>
+          <w:rFonts w:ascii="Courier New" w:hAnsi="Courier New" w:cs="Courier New"/>
+          <w:color w:val="000000"/>
+        </w:rPr>
+        <w:t xml:space="preserve">    </w:t>
+      </w:r>
+      <w:r>
+        <w:rPr>
+          <w:rFonts w:ascii="Courier New" w:hAnsi="Courier New" w:cs="Courier New"/>
+          <w:color w:val="0E00FF"/>
+        </w:rPr>
+        <w:t>for</w:t>
+      </w:r>
+      <w:r>
+        <w:rPr>
+          <w:rFonts w:ascii="Courier New" w:hAnsi="Courier New" w:cs="Courier New"/>
+          <w:color w:val="000000"/>
+        </w:rPr>
+        <w:t xml:space="preserve"> </w:t>
+      </w:r>
+      <w:proofErr w:type="spellStart"/>
+      <w:r>
+        <w:rPr>
+          <w:rFonts w:ascii="Courier New" w:hAnsi="Courier New" w:cs="Courier New"/>
+          <w:color w:val="000000"/>
+        </w:rPr>
+        <w:t>i</w:t>
+      </w:r>
+      <w:proofErr w:type="spellEnd"/>
+      <w:r>
+        <w:rPr>
+          <w:rFonts w:ascii="Courier New" w:hAnsi="Courier New" w:cs="Courier New"/>
+          <w:color w:val="000000"/>
+        </w:rPr>
+        <w:t xml:space="preserve"> = </w:t>
+      </w:r>
+      <w:proofErr w:type="gramStart"/>
+      <w:r>
+        <w:rPr>
+          <w:rFonts w:ascii="Courier New" w:hAnsi="Courier New" w:cs="Courier New"/>
+          <w:color w:val="000000"/>
+        </w:rPr>
+        <w:t>1:length</w:t>
+      </w:r>
+      <w:proofErr w:type="gramEnd"/>
+      <w:r>
+        <w:rPr>
+          <w:rFonts w:ascii="Courier New" w:hAnsi="Courier New" w:cs="Courier New"/>
+          <w:color w:val="000000"/>
+        </w:rPr>
+        <w:t>(X)</w:t>
+      </w:r>
+    </w:p>
+    <w:p>
+      <w:pPr>
+        <w:autoSpaceDE w:val="0"/>
+        <w:autoSpaceDN w:val="0"/>
+        <w:adjustRightInd w:val="0"/>
+        <w:spacing w:after="0" w:line="240" w:lineRule="auto"/>
+        <w:rPr>
+          <w:rFonts w:ascii="Courier New" w:hAnsi="Courier New" w:cs="Courier New"/>
+        </w:rPr>
+      </w:pPr>
+      <w:r>
+        <w:rPr>
+          <w:rFonts w:ascii="Courier New" w:hAnsi="Courier New" w:cs="Courier New"/>
+          <w:color w:val="000000"/>
+        </w:rPr>
+        <w:t xml:space="preserve">        </w:t>
+      </w:r>
+      <w:proofErr w:type="spellStart"/>
+      <w:r>
+        <w:rPr>
+          <w:rFonts w:ascii="Courier New" w:hAnsi="Courier New" w:cs="Courier New"/>
+          <w:color w:val="000000"/>
+        </w:rPr>
+        <w:t>y_temp</w:t>
+      </w:r>
+      <w:proofErr w:type="spellEnd"/>
+      <w:r>
+        <w:rPr>
+          <w:rFonts w:ascii="Courier New" w:hAnsi="Courier New" w:cs="Courier New"/>
+          <w:color w:val="000000"/>
+        </w:rPr>
+        <w:t xml:space="preserve"> = </w:t>
+      </w:r>
+      <w:proofErr w:type="gramStart"/>
+      <w:r>
+        <w:rPr>
+          <w:rFonts w:ascii="Courier New" w:hAnsi="Courier New" w:cs="Courier New"/>
+          <w:color w:val="000000"/>
+        </w:rPr>
+        <w:t>0;</w:t>
+      </w:r>
+      <w:proofErr w:type="gramEnd"/>
+    </w:p>
+    <w:p>
+      <w:pPr>
+        <w:autoSpaceDE w:val="0"/>
+        <w:autoSpaceDN w:val="0"/>
+        <w:adjustRightInd w:val="0"/>
+        <w:spacing w:after="0" w:line="240" w:lineRule="auto"/>
+        <w:rPr>
+          <w:rFonts w:ascii="Courier New" w:hAnsi="Courier New" w:cs="Courier New"/>
+        </w:rPr>
+      </w:pPr>
+      <w:r>
+        <w:rPr>
+          <w:rFonts w:ascii="Courier New" w:hAnsi="Courier New" w:cs="Courier New"/>
+          <w:color w:val="000000"/>
+        </w:rPr>
+        <w:t xml:space="preserve">        </w:t>
+      </w:r>
+      <w:proofErr w:type="spellStart"/>
+      <w:r>
+        <w:rPr>
+          <w:rFonts w:ascii="Courier New" w:hAnsi="Courier New" w:cs="Courier New"/>
+          <w:color w:val="000000"/>
+        </w:rPr>
+        <w:t>o_n</w:t>
+      </w:r>
+      <w:proofErr w:type="spellEnd"/>
+      <w:r>
+        <w:rPr>
+          <w:rFonts w:ascii="Courier New" w:hAnsi="Courier New" w:cs="Courier New"/>
+          <w:color w:val="000000"/>
+        </w:rPr>
+        <w:t xml:space="preserve"> = </w:t>
+      </w:r>
+      <w:proofErr w:type="gramStart"/>
+      <w:r>
+        <w:rPr>
+          <w:rFonts w:ascii="Courier New" w:hAnsi="Courier New" w:cs="Courier New"/>
+          <w:color w:val="000000"/>
+        </w:rPr>
+        <w:t>O;</w:t>
+      </w:r>
+      <w:proofErr w:type="gramEnd"/>
+    </w:p>
+    <w:p>
+      <w:pPr>
+        <w:autoSpaceDE w:val="0"/>
+        <w:autoSpaceDN w:val="0"/>
+        <w:adjustRightInd w:val="0"/>
+        <w:spacing w:after="0" w:line="240" w:lineRule="auto"/>
+        <w:rPr>
+          <w:rFonts w:ascii="Courier New" w:hAnsi="Courier New" w:cs="Courier New"/>
+        </w:rPr>
+      </w:pPr>
+      <w:r>
+        <w:rPr>
+          <w:rFonts w:ascii="Courier New" w:hAnsi="Courier New" w:cs="Courier New"/>
+          <w:color w:val="000000"/>
+        </w:rPr>
+        <w:t xml:space="preserve">        </w:t>
+      </w:r>
+      <w:r>
+        <w:rPr>
+          <w:rFonts w:ascii="Courier New" w:hAnsi="Courier New" w:cs="Courier New"/>
+          <w:color w:val="0E00FF"/>
+        </w:rPr>
+        <w:t>for</w:t>
+      </w:r>
+      <w:r>
+        <w:rPr>
+          <w:rFonts w:ascii="Courier New" w:hAnsi="Courier New" w:cs="Courier New"/>
+          <w:color w:val="000000"/>
+        </w:rPr>
+        <w:t xml:space="preserve"> j = </w:t>
+      </w:r>
+      <w:proofErr w:type="gramStart"/>
+      <w:r>
+        <w:rPr>
+          <w:rFonts w:ascii="Courier New" w:hAnsi="Courier New" w:cs="Courier New"/>
+          <w:color w:val="000000"/>
+        </w:rPr>
+        <w:t>1:length</w:t>
+      </w:r>
+      <w:proofErr w:type="gramEnd"/>
+      <w:r>
+        <w:rPr>
+          <w:rFonts w:ascii="Courier New" w:hAnsi="Courier New" w:cs="Courier New"/>
+          <w:color w:val="000000"/>
+        </w:rPr>
+        <w:t>(c)</w:t>
+      </w:r>
+    </w:p>
+    <w:p>
+      <w:pPr>
+        <w:autoSpaceDE w:val="0"/>
+        <w:autoSpaceDN w:val="0"/>
+        <w:adjustRightInd w:val="0"/>
+        <w:spacing w:after="0" w:line="240" w:lineRule="auto"/>
+        <w:rPr>
+          <w:rFonts w:ascii="Courier New" w:hAnsi="Courier New" w:cs="Courier New"/>
+        </w:rPr>
+      </w:pPr>
+      <w:r>
+        <w:rPr>
+          <w:rFonts w:ascii="Courier New" w:hAnsi="Courier New" w:cs="Courier New"/>
+          <w:color w:val="000000"/>
+        </w:rPr>
+        <w:t xml:space="preserve">            </w:t>
+      </w:r>
+      <w:proofErr w:type="spellStart"/>
+      <w:r>
+        <w:rPr>
+          <w:rFonts w:ascii="Courier New" w:hAnsi="Courier New" w:cs="Courier New"/>
+          <w:color w:val="000000"/>
+        </w:rPr>
+        <w:t>y_temp</w:t>
+      </w:r>
+      <w:proofErr w:type="spellEnd"/>
+      <w:r>
+        <w:rPr>
+          <w:rFonts w:ascii="Courier New" w:hAnsi="Courier New" w:cs="Courier New"/>
+          <w:color w:val="000000"/>
+        </w:rPr>
+        <w:t xml:space="preserve"> = </w:t>
+      </w:r>
+      <w:proofErr w:type="spellStart"/>
+      <w:r>
+        <w:rPr>
+          <w:rFonts w:ascii="Courier New" w:hAnsi="Courier New" w:cs="Courier New"/>
+          <w:color w:val="000000"/>
+        </w:rPr>
+        <w:t>y_temp</w:t>
+      </w:r>
+      <w:proofErr w:type="spellEnd"/>
+      <w:r>
+        <w:rPr>
+          <w:rFonts w:ascii="Courier New" w:hAnsi="Courier New" w:cs="Courier New"/>
+          <w:color w:val="000000"/>
+        </w:rPr>
+        <w:t xml:space="preserve"> + (c(j,</w:t>
+      </w:r>
+      <w:proofErr w:type="gramStart"/>
+      <w:r>
+        <w:rPr>
+          <w:rFonts w:ascii="Courier New" w:hAnsi="Courier New" w:cs="Courier New"/>
+          <w:color w:val="000000"/>
+        </w:rPr>
+        <w:t>1)*</w:t>
+      </w:r>
+      <w:proofErr w:type="gramEnd"/>
+      <w:r>
+        <w:rPr>
+          <w:rFonts w:ascii="Courier New" w:hAnsi="Courier New" w:cs="Courier New"/>
+          <w:color w:val="000000"/>
+        </w:rPr>
+        <w:t xml:space="preserve"> X(i,1).^(</w:t>
+      </w:r>
+      <w:proofErr w:type="spellStart"/>
+      <w:r>
+        <w:rPr>
+          <w:rFonts w:ascii="Courier New" w:hAnsi="Courier New" w:cs="Courier New"/>
+          <w:color w:val="000000"/>
+        </w:rPr>
+        <w:t>o_n</w:t>
+      </w:r>
+      <w:proofErr w:type="spellEnd"/>
+      <w:r>
+        <w:rPr>
+          <w:rFonts w:ascii="Courier New" w:hAnsi="Courier New" w:cs="Courier New"/>
+          <w:color w:val="000000"/>
+        </w:rPr>
+        <w:t>));</w:t>
+      </w:r>
+    </w:p>
+    <w:p>
+      <w:pPr>
+        <w:autoSpaceDE w:val="0"/>
+        <w:autoSpaceDN w:val="0"/>
+        <w:adjustRightInd w:val="0"/>
+        <w:spacing w:after="0" w:line="240" w:lineRule="auto"/>
+        <w:rPr>
+          <w:rFonts w:ascii="Courier New" w:hAnsi="Courier New" w:cs="Courier New"/>
+        </w:rPr>
+      </w:pPr>
+      <w:r>
+        <w:rPr>
+          <w:rFonts w:ascii="Courier New" w:hAnsi="Courier New" w:cs="Courier New"/>
+          <w:color w:val="000000"/>
+        </w:rPr>
+        <w:t xml:space="preserve">            </w:t>
+      </w:r>
+      <w:proofErr w:type="spellStart"/>
+      <w:r>
+        <w:rPr>
+          <w:rFonts w:ascii="Courier New" w:hAnsi="Courier New" w:cs="Courier New"/>
+          <w:color w:val="000000"/>
+        </w:rPr>
+        <w:t>o_n</w:t>
+      </w:r>
+      <w:proofErr w:type="spellEnd"/>
+      <w:r>
+        <w:rPr>
+          <w:rFonts w:ascii="Courier New" w:hAnsi="Courier New" w:cs="Courier New"/>
+          <w:color w:val="000000"/>
+        </w:rPr>
+        <w:t xml:space="preserve"> = </w:t>
+      </w:r>
+      <w:proofErr w:type="spellStart"/>
+      <w:r>
+        <w:rPr>
+          <w:rFonts w:ascii="Courier New" w:hAnsi="Courier New" w:cs="Courier New"/>
+          <w:color w:val="000000"/>
+        </w:rPr>
+        <w:t>o_n</w:t>
+      </w:r>
+      <w:proofErr w:type="spellEnd"/>
+      <w:r>
+        <w:rPr>
+          <w:rFonts w:ascii="Courier New" w:hAnsi="Courier New" w:cs="Courier New"/>
+          <w:color w:val="000000"/>
+        </w:rPr>
+        <w:t xml:space="preserve"> - </w:t>
+      </w:r>
+      <w:proofErr w:type="gramStart"/>
+      <w:r>
+        <w:rPr>
+          <w:rFonts w:ascii="Courier New" w:hAnsi="Courier New" w:cs="Courier New"/>
+          <w:color w:val="000000"/>
+        </w:rPr>
+        <w:t>1;</w:t>
+      </w:r>
+      <w:proofErr w:type="gramEnd"/>
+    </w:p>
+    <w:p>
+      <w:pPr>
+        <w:autoSpaceDE w:val="0"/>
+        <w:autoSpaceDN w:val="0"/>
+        <w:adjustRightInd w:val="0"/>
+        <w:spacing w:after="0" w:line="240" w:lineRule="auto"/>
+        <w:rPr>
+          <w:rFonts w:ascii="Courier New" w:hAnsi="Courier New" w:cs="Courier New"/>
+        </w:rPr>
+      </w:pPr>
+      <w:r>
+        <w:rPr>
+          <w:rFonts w:ascii="Courier New" w:hAnsi="Courier New" w:cs="Courier New"/>
+          <w:color w:val="000000"/>
+        </w:rPr>
+        <w:t xml:space="preserve">        </w:t>
+      </w:r>
+      <w:r>
+        <w:rPr>
+          <w:rFonts w:ascii="Courier New" w:hAnsi="Courier New" w:cs="Courier New"/>
+          <w:color w:val="0E00FF"/>
+        </w:rPr>
+        <w:t>end</w:t>
+      </w:r>
+    </w:p>
+    <w:p>
+      <w:pPr>
+        <w:autoSpaceDE w:val="0"/>
+        <w:autoSpaceDN w:val="0"/>
+        <w:adjustRightInd w:val="0"/>
+        <w:spacing w:after="0" w:line="240" w:lineRule="auto"/>
+        <w:rPr>
+          <w:rFonts w:ascii="Courier New" w:hAnsi="Courier New" w:cs="Courier New"/>
+        </w:rPr>
+      </w:pPr>
+      <w:r>
+        <w:rPr>
+          <w:rFonts w:ascii="Courier New" w:hAnsi="Courier New" w:cs="Courier New"/>
+          <w:color w:val="000000"/>
+        </w:rPr>
+        <w:t xml:space="preserve">        Y_LS(i,1) = </w:t>
+      </w:r>
+      <w:proofErr w:type="spellStart"/>
+      <w:r>
+        <w:rPr>
+          <w:rFonts w:ascii="Courier New" w:hAnsi="Courier New" w:cs="Courier New"/>
+          <w:color w:val="000000"/>
+        </w:rPr>
+        <w:t>y_</w:t>
+      </w:r>
+      <w:proofErr w:type="gramStart"/>
+      <w:r>
+        <w:rPr>
+          <w:rFonts w:ascii="Courier New" w:hAnsi="Courier New" w:cs="Courier New"/>
+          <w:color w:val="000000"/>
+        </w:rPr>
+        <w:t>temp</w:t>
+      </w:r>
+      <w:proofErr w:type="spellEnd"/>
+      <w:r>
+        <w:rPr>
+          <w:rFonts w:ascii="Courier New" w:hAnsi="Courier New" w:cs="Courier New"/>
+          <w:color w:val="000000"/>
+        </w:rPr>
+        <w:t>;</w:t>
+      </w:r>
+      <w:proofErr w:type="gramEnd"/>
+    </w:p>
+    <w:p>
+      <w:pPr>
+        <w:autoSpaceDE w:val="0"/>
+        <w:autoSpaceDN w:val="0"/>
+        <w:adjustRightInd w:val="0"/>
+        <w:spacing w:after="0" w:line="240" w:lineRule="auto"/>
+        <w:rPr>
+          <w:rFonts w:ascii="Courier New" w:hAnsi="Courier New" w:cs="Courier New"/>
+        </w:rPr>
+      </w:pPr>
+      <w:r>
+        <w:rPr>
+          <w:rFonts w:ascii="Courier New" w:hAnsi="Courier New" w:cs="Courier New"/>
+          <w:color w:val="000000"/>
+        </w:rPr>
+        <w:t xml:space="preserve">    </w:t>
+      </w:r>
+      <w:r>
+        <w:rPr>
+          <w:rFonts w:ascii="Courier New" w:hAnsi="Courier New" w:cs="Courier New"/>
+          <w:color w:val="0E00FF"/>
+        </w:rPr>
+        <w:t>end</w:t>
+      </w:r>
+    </w:p>
+    <w:p>
+      <w:pPr>
+        <w:autoSpaceDE w:val="0"/>
+        <w:autoSpaceDN w:val="0"/>
+        <w:adjustRightInd w:val="0"/>
+        <w:spacing w:after="0" w:line="240" w:lineRule="auto"/>
+        <w:rPr>
+          <w:rFonts w:ascii="Courier New" w:hAnsi="Courier New" w:cs="Courier New"/>
+        </w:rPr>
+      </w:pPr>
+      <w:r>
+        <w:rPr>
+          <w:rFonts w:ascii="Courier New" w:hAnsi="Courier New" w:cs="Courier New"/>
+          <w:color w:val="0E00FF"/>
+        </w:rPr>
+        <w:t xml:space="preserve"> </w:t>
+      </w:r>
+    </w:p>
+    <w:p>
+      <w:pPr>
+        <w:autoSpaceDE w:val="0"/>
+        <w:autoSpaceDN w:val="0"/>
+        <w:adjustRightInd w:val="0"/>
+        <w:spacing w:after="0" w:line="240" w:lineRule="auto"/>
+        <w:rPr>
+          <w:rFonts w:ascii="Courier New" w:hAnsi="Courier New" w:cs="Courier New"/>
+        </w:rPr>
+      </w:pPr>
+      <w:r>
+        <w:rPr>
+          <w:rFonts w:ascii="Courier New" w:hAnsi="Courier New" w:cs="Courier New"/>
+          <w:color w:val="000000"/>
+        </w:rPr>
+        <w:t xml:space="preserve">    </w:t>
+      </w:r>
+      <w:r>
+        <w:rPr>
+          <w:rFonts w:ascii="Courier New" w:hAnsi="Courier New" w:cs="Courier New"/>
+          <w:color w:val="028009"/>
+        </w:rPr>
+        <w:t>% Computing the MSE and incrementing the order</w:t>
+      </w:r>
+    </w:p>
+    <w:p>
+      <w:pPr>
+        <w:autoSpaceDE w:val="0"/>
+        <w:autoSpaceDN w:val="0"/>
+        <w:adjustRightInd w:val="0"/>
+        <w:spacing w:after="0" w:line="240" w:lineRule="auto"/>
+        <w:rPr>
+          <w:rFonts w:ascii="Courier New" w:hAnsi="Courier New" w:cs="Courier New"/>
+        </w:rPr>
+      </w:pPr>
+      <w:r>
+        <w:rPr>
+          <w:rFonts w:ascii="Courier New" w:hAnsi="Courier New" w:cs="Courier New"/>
+          <w:color w:val="000000"/>
+        </w:rPr>
+        <w:t xml:space="preserve">    </w:t>
+      </w:r>
+      <w:proofErr w:type="spellStart"/>
+      <w:r>
+        <w:rPr>
+          <w:rFonts w:ascii="Courier New" w:hAnsi="Courier New" w:cs="Courier New"/>
+          <w:color w:val="000000"/>
+        </w:rPr>
+        <w:t>mse</w:t>
+      </w:r>
+      <w:proofErr w:type="spellEnd"/>
+      <w:r>
+        <w:rPr>
+          <w:rFonts w:ascii="Courier New" w:hAnsi="Courier New" w:cs="Courier New"/>
+          <w:color w:val="000000"/>
+        </w:rPr>
+        <w:t xml:space="preserve"> = error(</w:t>
+      </w:r>
+      <w:proofErr w:type="spellStart"/>
+      <w:r>
+        <w:rPr>
+          <w:rFonts w:ascii="Courier New" w:hAnsi="Courier New" w:cs="Courier New"/>
+          <w:color w:val="000000"/>
+        </w:rPr>
+        <w:t>Y_</w:t>
+      </w:r>
+      <w:proofErr w:type="gramStart"/>
+      <w:r>
+        <w:rPr>
+          <w:rFonts w:ascii="Courier New" w:hAnsi="Courier New" w:cs="Courier New"/>
+          <w:color w:val="000000"/>
+        </w:rPr>
+        <w:t>LS,Y</w:t>
+      </w:r>
+      <w:proofErr w:type="gramEnd"/>
+      <w:r>
+        <w:rPr>
+          <w:rFonts w:ascii="Courier New" w:hAnsi="Courier New" w:cs="Courier New"/>
+          <w:color w:val="000000"/>
+        </w:rPr>
+        <w:t>,length</w:t>
+      </w:r>
+      <w:proofErr w:type="spellEnd"/>
+      <w:r>
+        <w:rPr>
+          <w:rFonts w:ascii="Courier New" w:hAnsi="Courier New" w:cs="Courier New"/>
+          <w:color w:val="000000"/>
+        </w:rPr>
+        <w:t>(Y));</w:t>
+      </w:r>
+    </w:p>
+    <w:p>
+      <w:pPr>
+        <w:autoSpaceDE w:val="0"/>
+        <w:autoSpaceDN w:val="0"/>
+        <w:adjustRightInd w:val="0"/>
+        <w:spacing w:after="0" w:line="240" w:lineRule="auto"/>
+        <w:rPr>
+          <w:rFonts w:ascii="Courier New" w:hAnsi="Courier New" w:cs="Courier New"/>
+        </w:rPr>
+      </w:pPr>
+      <w:r>
+        <w:rPr>
+          <w:rFonts w:ascii="Courier New" w:hAnsi="Courier New" w:cs="Courier New"/>
+          <w:color w:val="000000"/>
+        </w:rPr>
+        <w:t xml:space="preserve">    </w:t>
+      </w:r>
+      <w:proofErr w:type="spellStart"/>
+      <w:r>
+        <w:rPr>
+          <w:rFonts w:ascii="Courier New" w:hAnsi="Courier New" w:cs="Courier New"/>
+          <w:color w:val="000000"/>
+        </w:rPr>
+        <w:t>MSE_arr</w:t>
+      </w:r>
+      <w:proofErr w:type="spellEnd"/>
+      <w:r>
+        <w:rPr>
+          <w:rFonts w:ascii="Courier New" w:hAnsi="Courier New" w:cs="Courier New"/>
+          <w:color w:val="000000"/>
+        </w:rPr>
+        <w:t xml:space="preserve">(O+1,1) = </w:t>
+      </w:r>
+      <w:proofErr w:type="spellStart"/>
+      <w:proofErr w:type="gramStart"/>
+      <w:r>
+        <w:rPr>
+          <w:rFonts w:ascii="Courier New" w:hAnsi="Courier New" w:cs="Courier New"/>
+          <w:color w:val="000000"/>
+        </w:rPr>
+        <w:t>mse</w:t>
+      </w:r>
+      <w:proofErr w:type="spellEnd"/>
+      <w:r>
+        <w:rPr>
+          <w:rFonts w:ascii="Courier New" w:hAnsi="Courier New" w:cs="Courier New"/>
+          <w:color w:val="000000"/>
+        </w:rPr>
+        <w:t>;</w:t>
+      </w:r>
+      <w:proofErr w:type="gramEnd"/>
+    </w:p>
+    <w:p>
+      <w:pPr>
+        <w:autoSpaceDE w:val="0"/>
+        <w:autoSpaceDN w:val="0"/>
+        <w:adjustRightInd w:val="0"/>
+        <w:spacing w:after="0" w:line="240" w:lineRule="auto"/>
+        <w:rPr>
+          <w:rFonts w:ascii="Courier New" w:hAnsi="Courier New" w:cs="Courier New"/>
+        </w:rPr>
+      </w:pPr>
+      <w:r>
+        <w:rPr>
+          <w:rFonts w:ascii="Courier New" w:hAnsi="Courier New" w:cs="Courier New"/>
+          <w:color w:val="000000"/>
+        </w:rPr>
+        <w:t xml:space="preserve">    O = O+</w:t>
+      </w:r>
+      <w:proofErr w:type="gramStart"/>
+      <w:r>
+        <w:rPr>
+          <w:rFonts w:ascii="Courier New" w:hAnsi="Courier New" w:cs="Courier New"/>
+          <w:color w:val="000000"/>
+        </w:rPr>
+        <w:t>1;</w:t>
+      </w:r>
+      <w:proofErr w:type="gramEnd"/>
+    </w:p>
+    <w:p>
+      <w:pPr>
+        <w:autoSpaceDE w:val="0"/>
+        <w:autoSpaceDN w:val="0"/>
+        <w:adjustRightInd w:val="0"/>
+        <w:spacing w:after="0" w:line="240" w:lineRule="auto"/>
+        <w:rPr>
+          <w:rFonts w:ascii="Courier New" w:hAnsi="Courier New" w:cs="Courier New"/>
+        </w:rPr>
+      </w:pPr>
+      <w:r>
+        <w:rPr>
+          <w:rFonts w:ascii="Courier New" w:hAnsi="Courier New" w:cs="Courier New"/>
+          <w:color w:val="0E00FF"/>
+        </w:rPr>
+        <w:t>end</w:t>
+      </w:r>
+    </w:p>
+    <w:p>
+      <w:pPr>
+        <w:autoSpaceDE w:val="0"/>
+        <w:autoSpaceDN w:val="0"/>
+        <w:adjustRightInd w:val="0"/>
+        <w:spacing w:after="0" w:line="240" w:lineRule="auto"/>
+        <w:rPr>
+          <w:rFonts w:ascii="Courier New" w:hAnsi="Courier New" w:cs="Courier New"/>
+        </w:rPr>
+      </w:pPr>
+      <w:r>
+        <w:rPr>
+          <w:rFonts w:ascii="Courier New" w:hAnsi="Courier New" w:cs="Courier New"/>
+          <w:color w:val="0E00FF"/>
+        </w:rPr>
+        <w:t xml:space="preserve"> </w:t>
+      </w:r>
+    </w:p>
+    <w:p>
+      <w:pPr>
+        <w:autoSpaceDE w:val="0"/>
+        <w:autoSpaceDN w:val="0"/>
+        <w:adjustRightInd w:val="0"/>
+        <w:spacing w:after="0" w:line="240" w:lineRule="auto"/>
+        <w:rPr>
+          <w:rFonts w:ascii="Courier New" w:hAnsi="Courier New" w:cs="Courier New"/>
+        </w:rPr>
+      </w:pPr>
+      <w:r>
+        <w:rPr>
+          <w:rFonts w:ascii="Courier New" w:hAnsi="Courier New" w:cs="Courier New"/>
+          <w:color w:val="028009"/>
+        </w:rPr>
+        <w:t xml:space="preserve">% </w:t>
+      </w:r>
+      <w:proofErr w:type="spellStart"/>
+      <w:proofErr w:type="gramStart"/>
+      <w:r>
+        <w:rPr>
+          <w:rFonts w:ascii="Courier New" w:hAnsi="Courier New" w:cs="Courier New"/>
+          <w:color w:val="028009"/>
+        </w:rPr>
+        <w:t>fprintf</w:t>
+      </w:r>
+      <w:proofErr w:type="spellEnd"/>
+      <w:r>
+        <w:rPr>
+          <w:rFonts w:ascii="Courier New" w:hAnsi="Courier New" w:cs="Courier New"/>
+          <w:color w:val="028009"/>
+        </w:rPr>
+        <w:t>(</w:t>
+      </w:r>
+      <w:proofErr w:type="gramEnd"/>
+      <w:r>
+        <w:rPr>
+          <w:rFonts w:ascii="Courier New" w:hAnsi="Courier New" w:cs="Courier New"/>
+          <w:color w:val="028009"/>
+        </w:rPr>
+        <w:t xml:space="preserve">"Final MSE = %f ", </w:t>
+      </w:r>
+      <w:proofErr w:type="spellStart"/>
+      <w:r>
+        <w:rPr>
+          <w:rFonts w:ascii="Courier New" w:hAnsi="Courier New" w:cs="Courier New"/>
+          <w:color w:val="028009"/>
+        </w:rPr>
+        <w:t>MSE_arr</w:t>
+      </w:r>
+      <w:proofErr w:type="spellEnd"/>
+      <w:r>
+        <w:rPr>
+          <w:rFonts w:ascii="Courier New" w:hAnsi="Courier New" w:cs="Courier New"/>
+          <w:color w:val="028009"/>
+        </w:rPr>
+        <w:t>(length(</w:t>
+      </w:r>
+      <w:proofErr w:type="spellStart"/>
+      <w:r>
+        <w:rPr>
+          <w:rFonts w:ascii="Courier New" w:hAnsi="Courier New" w:cs="Courier New"/>
+          <w:color w:val="028009"/>
+        </w:rPr>
+        <w:t>MSE_array</w:t>
+      </w:r>
+      <w:proofErr w:type="spellEnd"/>
+      <w:r>
+        <w:rPr>
+          <w:rFonts w:ascii="Courier New" w:hAnsi="Courier New" w:cs="Courier New"/>
+          <w:color w:val="028009"/>
+        </w:rPr>
+        <w:t>),1));</w:t>
+      </w:r>
+    </w:p>
+    <w:p>
+      <w:pPr>
+        <w:autoSpaceDE w:val="0"/>
+        <w:autoSpaceDN w:val="0"/>
+        <w:adjustRightInd w:val="0"/>
+        <w:spacing w:after="0" w:line="240" w:lineRule="auto"/>
+        <w:rPr>
+          <w:rFonts w:ascii="Courier New" w:hAnsi="Courier New" w:cs="Courier New"/>
+        </w:rPr>
+      </w:pPr>
+      <w:r>
+        <w:rPr>
+          <w:rFonts w:ascii="Courier New" w:hAnsi="Courier New" w:cs="Courier New"/>
+          <w:color w:val="028009"/>
+        </w:rPr>
+        <w:t>% Plotting the curve</w:t>
+      </w:r>
+    </w:p>
+    <w:p>
+      <w:pPr>
+        <w:autoSpaceDE w:val="0"/>
+        <w:autoSpaceDN w:val="0"/>
+        <w:adjustRightInd w:val="0"/>
+        <w:spacing w:after="0" w:line="240" w:lineRule="auto"/>
+        <w:rPr>
+          <w:rFonts w:ascii="Courier New" w:hAnsi="Courier New" w:cs="Courier New"/>
+        </w:rPr>
+      </w:pPr>
+      <w:r>
+        <w:rPr>
+          <w:rFonts w:ascii="Courier New" w:hAnsi="Courier New" w:cs="Courier New"/>
+          <w:color w:val="000000"/>
+        </w:rPr>
+        <w:t xml:space="preserve">hold </w:t>
+      </w:r>
+      <w:r>
+        <w:rPr>
+          <w:rFonts w:ascii="Courier New" w:hAnsi="Courier New" w:cs="Courier New"/>
+          <w:color w:val="AA04F9"/>
+        </w:rPr>
+        <w:t>on</w:t>
+      </w:r>
+      <w:r>
+        <w:rPr>
+          <w:rFonts w:ascii="Courier New" w:hAnsi="Courier New" w:cs="Courier New"/>
+          <w:color w:val="000000"/>
+        </w:rPr>
+        <w:t xml:space="preserve"> </w:t>
+      </w:r>
+    </w:p>
+    <w:p>
+      <w:pPr>
+        <w:autoSpaceDE w:val="0"/>
+        <w:autoSpaceDN w:val="0"/>
+        <w:adjustRightInd w:val="0"/>
+        <w:spacing w:after="0" w:line="240" w:lineRule="auto"/>
+        <w:rPr>
+          <w:rFonts w:ascii="Courier New" w:hAnsi="Courier New" w:cs="Courier New"/>
+        </w:rPr>
+      </w:pPr>
+      <w:r>
+        <w:rPr>
+          <w:rFonts w:ascii="Courier New" w:hAnsi="Courier New" w:cs="Courier New"/>
+          <w:color w:val="000000"/>
+        </w:rPr>
+        <w:t>plot(</w:t>
+      </w:r>
+      <w:proofErr w:type="spellStart"/>
+      <w:proofErr w:type="gramStart"/>
+      <w:r>
+        <w:rPr>
+          <w:rFonts w:ascii="Courier New" w:hAnsi="Courier New" w:cs="Courier New"/>
+          <w:color w:val="000000"/>
+        </w:rPr>
+        <w:t>X,Y</w:t>
+      </w:r>
+      <w:proofErr w:type="gramEnd"/>
+      <w:r>
+        <w:rPr>
+          <w:rFonts w:ascii="Courier New" w:hAnsi="Courier New" w:cs="Courier New"/>
+          <w:color w:val="000000"/>
+        </w:rPr>
+        <w:t>_LS,LineWidth</w:t>
+      </w:r>
+      <w:proofErr w:type="spellEnd"/>
+      <w:r>
+        <w:rPr>
+          <w:rFonts w:ascii="Courier New" w:hAnsi="Courier New" w:cs="Courier New"/>
+          <w:color w:val="000000"/>
+        </w:rPr>
+        <w:t>=3)</w:t>
+      </w:r>
+    </w:p>
+    <w:p>
+      <w:pPr>
+        <w:autoSpaceDE w:val="0"/>
+        <w:autoSpaceDN w:val="0"/>
+        <w:adjustRightInd w:val="0"/>
+        <w:spacing w:after="0" w:line="240" w:lineRule="auto"/>
+        <w:rPr>
+          <w:rFonts w:ascii="Courier New" w:hAnsi="Courier New" w:cs="Courier New"/>
+        </w:rPr>
+      </w:pPr>
+      <w:proofErr w:type="gramStart"/>
+      <w:r>
+        <w:rPr>
+          <w:rFonts w:ascii="Courier New" w:hAnsi="Courier New" w:cs="Courier New"/>
+          <w:color w:val="000000"/>
+        </w:rPr>
+        <w:t>legend(</w:t>
+      </w:r>
+      <w:proofErr w:type="gramEnd"/>
+      <w:r>
+        <w:rPr>
+          <w:rFonts w:ascii="Courier New" w:hAnsi="Courier New" w:cs="Courier New"/>
+          <w:color w:val="AA04F9"/>
+        </w:rPr>
+        <w:t xml:space="preserve">'Raw </w:t>
+      </w:r>
+      <w:proofErr w:type="spellStart"/>
+      <w:r>
+        <w:rPr>
+          <w:rFonts w:ascii="Courier New" w:hAnsi="Courier New" w:cs="Courier New"/>
+          <w:color w:val="AA04F9"/>
+        </w:rPr>
+        <w:t>Plot'</w:t>
+      </w:r>
+      <w:r>
+        <w:rPr>
+          <w:rFonts w:ascii="Courier New" w:hAnsi="Courier New" w:cs="Courier New"/>
+          <w:color w:val="000000"/>
+        </w:rPr>
+        <w:t>,</w:t>
+      </w:r>
+      <w:r>
+        <w:rPr>
+          <w:rFonts w:ascii="Courier New" w:hAnsi="Courier New" w:cs="Courier New"/>
+          <w:color w:val="AA04F9"/>
+        </w:rPr>
+        <w:t>'Polynomial</w:t>
+      </w:r>
+      <w:proofErr w:type="spellEnd"/>
+      <w:r>
+        <w:rPr>
+          <w:rFonts w:ascii="Courier New" w:hAnsi="Courier New" w:cs="Courier New"/>
+          <w:color w:val="AA04F9"/>
+        </w:rPr>
+        <w:t xml:space="preserve"> Curve'</w:t>
+      </w:r>
+      <w:r>
+        <w:rPr>
+          <w:rFonts w:ascii="Courier New" w:hAnsi="Courier New" w:cs="Courier New"/>
+          <w:color w:val="000000"/>
+        </w:rPr>
+        <w:t>)</w:t>
+      </w:r>
+    </w:p>
+    <w:p>
+      <w:pPr>
+        <w:autoSpaceDE w:val="0"/>
+        <w:autoSpaceDN w:val="0"/>
+        <w:adjustRightInd w:val="0"/>
+        <w:spacing w:after="0" w:line="240" w:lineRule="auto"/>
+        <w:rPr>
+          <w:rFonts w:ascii="Courier New" w:hAnsi="Courier New" w:cs="Courier New"/>
+        </w:rPr>
+      </w:pPr>
+      <w:r>
+        <w:rPr>
+          <w:rFonts w:ascii="Courier New" w:hAnsi="Courier New" w:cs="Courier New"/>
+          <w:color w:val="000000"/>
+        </w:rPr>
+        <w:t xml:space="preserve">axis </w:t>
+      </w:r>
+      <w:r>
+        <w:rPr>
+          <w:rFonts w:ascii="Courier New" w:hAnsi="Courier New" w:cs="Courier New"/>
+          <w:color w:val="AA04F9"/>
+        </w:rPr>
+        <w:t>padded</w:t>
+      </w:r>
+    </w:p>
+    <w:p>
+      <w:pPr>
+        <w:autoSpaceDE w:val="0"/>
+        <w:autoSpaceDN w:val="0"/>
+        <w:adjustRightInd w:val="0"/>
+        <w:spacing w:after="0" w:line="240" w:lineRule="auto"/>
+        <w:rPr>
+          <w:rFonts w:ascii="Courier New" w:hAnsi="Courier New" w:cs="Courier New"/>
+        </w:rPr>
+      </w:pPr>
+      <w:r>
+        <w:rPr>
+          <w:rFonts w:ascii="Courier New" w:hAnsi="Courier New" w:cs="Courier New"/>
+          <w:color w:val="000000"/>
+        </w:rPr>
+        <w:t xml:space="preserve">grid </w:t>
+      </w:r>
+      <w:r>
+        <w:rPr>
+          <w:rFonts w:ascii="Courier New" w:hAnsi="Courier New" w:cs="Courier New"/>
+          <w:color w:val="AA04F9"/>
+        </w:rPr>
+        <w:t>on</w:t>
+      </w:r>
+      <w:r>
+        <w:rPr>
+          <w:rFonts w:ascii="Courier New" w:hAnsi="Courier New" w:cs="Courier New"/>
+          <w:color w:val="000000"/>
+        </w:rPr>
+        <w:t xml:space="preserve"> </w:t>
+      </w:r>
+    </w:p>
+    <w:p>
+      <w:pPr>
+        <w:autoSpaceDE w:val="0"/>
+        <w:autoSpaceDN w:val="0"/>
+        <w:adjustRightInd w:val="0"/>
+        <w:spacing w:after="0" w:line="240" w:lineRule="auto"/>
+        <w:rPr>
+          <w:rFonts w:ascii="Courier New" w:hAnsi="Courier New" w:cs="Courier New"/>
+        </w:rPr>
+      </w:pPr>
+      <w:r>
+        <w:rPr>
+          <w:rFonts w:ascii="Courier New" w:hAnsi="Courier New" w:cs="Courier New"/>
+          <w:color w:val="000000"/>
+        </w:rPr>
+        <w:t xml:space="preserve"> </w:t>
+      </w:r>
+    </w:p>
+    <w:p>
+      <w:pPr>
+        <w:autoSpaceDE w:val="0"/>
+        <w:autoSpaceDN w:val="0"/>
+        <w:adjustRightInd w:val="0"/>
+        <w:spacing w:after="0" w:line="240" w:lineRule="auto"/>
+        <w:rPr>
+          <w:rFonts w:ascii="Courier New" w:hAnsi="Courier New" w:cs="Courier New"/>
+          <w:color w:val="000000"/>
+        </w:rPr>
+      </w:pPr>
+      <w:r>
+        <w:rPr>
+          <w:rFonts w:ascii="Courier New" w:hAnsi="Courier New" w:cs="Courier New"/>
+          <w:color w:val="000000"/>
+        </w:rPr>
+        <w:t>toc</w:t>
+      </w:r>
+    </w:p>
+    <w:p>
+      <w:pPr>
+        <w:autoSpaceDE w:val="0"/>
+        <w:autoSpaceDN w:val="0"/>
+        <w:adjustRightInd w:val="0"/>
+        <w:spacing w:after="0" w:line="240" w:lineRule="auto"/>
+        <w:rPr>
+          <w:rFonts w:ascii="Courier New" w:hAnsi="Courier New" w:cs="Courier New"/>
+          <w:color w:val="000000"/>
+        </w:rPr>
+      </w:pPr>
+    </w:p>
+    <w:p>
+      <w:pPr>
+        <w:autoSpaceDE w:val="0"/>
+        <w:autoSpaceDN w:val="0"/>
+        <w:adjustRightInd w:val="0"/>
+        <w:spacing w:after="0" w:line="240" w:lineRule="auto"/>
+        <w:rPr>
+          <w:rFonts w:ascii="Times New Roman" w:hAnsi="Times New Roman" w:cs="Times New Roman"/>
+          <w:b/>
+          <w:bCs/>
+          <w:i/>
+          <w:iCs/>
+          <w:color w:val="000000"/>
+          <w:sz w:val="24"/>
+          <w:szCs w:val="24"/>
+        </w:rPr>
+      </w:pPr>
+      <w:r>
+        <w:rPr>
+          <w:rFonts w:ascii="Times New Roman" w:hAnsi="Times New Roman" w:cs="Times New Roman"/>
+          <w:b/>
+          <w:bCs/>
+          <w:i/>
+          <w:iCs/>
+          <w:color w:val="000000"/>
+          <w:sz w:val="24"/>
+          <w:szCs w:val="24"/>
+        </w:rPr>
+        <w:t xml:space="preserve">Generic Least squares – Plotting curves </w:t>
+      </w:r>
+      <w:proofErr w:type="spellStart"/>
+      <w:r>
+        <w:rPr>
+          <w:rFonts w:ascii="Times New Roman" w:hAnsi="Times New Roman" w:cs="Times New Roman"/>
+          <w:b/>
+          <w:bCs/>
+          <w:i/>
+          <w:iCs/>
+          <w:color w:val="000000"/>
+          <w:sz w:val="24"/>
+          <w:szCs w:val="24"/>
+        </w:rPr>
+        <w:t>upto</w:t>
+      </w:r>
+      <w:proofErr w:type="spellEnd"/>
+      <w:r>
+        <w:rPr>
+          <w:rFonts w:ascii="Times New Roman" w:hAnsi="Times New Roman" w:cs="Times New Roman"/>
+          <w:b/>
+          <w:bCs/>
+          <w:i/>
+          <w:iCs/>
+          <w:color w:val="000000"/>
+          <w:sz w:val="24"/>
+          <w:szCs w:val="24"/>
+        </w:rPr>
+        <w:t xml:space="preserve"> order 18</w:t>
+      </w:r>
+    </w:p>
+    <w:p>
+      <w:pPr>
+        <w:autoSpaceDE w:val="0"/>
+        <w:autoSpaceDN w:val="0"/>
+        <w:adjustRightInd w:val="0"/>
+        <w:spacing w:after="0" w:line="240" w:lineRule="auto"/>
+        <w:rPr>
+          <w:rFonts w:ascii="Times New Roman" w:hAnsi="Times New Roman" w:cs="Times New Roman"/>
+          <w:b/>
+          <w:bCs/>
+          <w:sz w:val="24"/>
+          <w:szCs w:val="24"/>
+        </w:rPr>
+      </w:pPr>
+    </w:p>
+    <w:p>
+      <w:pPr>
+        <w:autoSpaceDE w:val="0"/>
+        <w:autoSpaceDN w:val="0"/>
+        <w:adjustRightInd w:val="0"/>
+        <w:spacing w:after="0" w:line="240" w:lineRule="auto"/>
+        <w:rPr>
+          <w:rFonts w:ascii="Courier New" w:hAnsi="Courier New" w:cs="Courier New"/>
+          <w:sz w:val="24"/>
+          <w:szCs w:val="24"/>
+        </w:rPr>
+      </w:pPr>
+      <w:r>
+        <w:rPr>
+          <w:rFonts w:ascii="Courier New" w:hAnsi="Courier New" w:cs="Courier New"/>
+          <w:color w:val="000000"/>
+          <w:sz w:val="26"/>
+          <w:szCs w:val="26"/>
+        </w:rPr>
+        <w:t xml:space="preserve">    </w:t>
+      </w:r>
+    </w:p>
+    <w:p>
+      <w:pPr>
+        <w:pStyle w:val="Heading1"/>
+        <w:rPr>
+          <w:b/>
+          <w:bCs/>
+          <w:i/>
+          <w:iCs/>
+        </w:rPr>
+      </w:pPr>
+      <w:r>
+        <w:t>Cubic Splines</w:t>
+      </w:r>
+      <w:r>
+        <w:t xml:space="preserve"> Method</w:t>
+      </w:r>
+    </w:p>
+    <w:p>
+      <w:pPr>
+        <w:rPr>
+          <w:rFonts w:ascii="Times New Roman" w:eastAsiaTheme="minorEastAsia" w:hAnsi="Times New Roman" w:cs="Times New Roman"/>
+          <w:b/>
+          <w:bCs/>
+          <w:i/>
+          <w:iCs/>
+        </w:rPr>
+      </w:pPr>
+      <w:r>
+        <w:rPr>
+          <w:rFonts w:ascii="Times New Roman" w:eastAsiaTheme="minorEastAsia" w:hAnsi="Times New Roman" w:cs="Times New Roman"/>
+          <w:b/>
+          <w:bCs/>
+          <w:i/>
+          <w:iCs/>
+        </w:rPr>
+        <w:t>Generic Cubic Splines Methods</w:t>
+      </w:r>
+    </w:p>
+    <w:p>
+      <w:pPr>
+        <w:rPr>
+          <w:rFonts w:ascii="Times New Roman" w:eastAsiaTheme="minorEastAsia" w:hAnsi="Times New Roman" w:cs="Times New Roman"/>
+        </w:rPr>
+      </w:pPr>
+    </w:p>
+    <w:p>
+      <w:pPr>
+        <w:autoSpaceDE w:val="0"/>
+        <w:autoSpaceDN w:val="0"/>
+        <w:adjustRightInd w:val="0"/>
+        <w:spacing w:after="0" w:line="240" w:lineRule="auto"/>
+        <w:rPr>
+          <w:rFonts w:ascii="Courier New" w:hAnsi="Courier New" w:cs="Courier New"/>
+        </w:rPr>
+      </w:pPr>
+      <w:r>
+        <w:rPr>
+          <w:rFonts w:ascii="Courier New" w:hAnsi="Courier New" w:cs="Courier New"/>
+          <w:color w:val="028009"/>
+        </w:rPr>
+        <w:lastRenderedPageBreak/>
+        <w:t>% Cubic splines for IMU data</w:t>
+      </w:r>
+    </w:p>
+    <w:p>
+      <w:pPr>
+        <w:autoSpaceDE w:val="0"/>
+        <w:autoSpaceDN w:val="0"/>
+        <w:adjustRightInd w:val="0"/>
+        <w:spacing w:after="0" w:line="240" w:lineRule="auto"/>
+        <w:rPr>
+          <w:rFonts w:ascii="Courier New" w:hAnsi="Courier New" w:cs="Courier New"/>
+        </w:rPr>
+      </w:pPr>
+      <w:r>
+        <w:rPr>
+          <w:rFonts w:ascii="Courier New" w:hAnsi="Courier New" w:cs="Courier New"/>
+          <w:color w:val="000000"/>
+        </w:rPr>
+        <w:t xml:space="preserve">close </w:t>
+      </w:r>
+      <w:r>
+        <w:rPr>
+          <w:rFonts w:ascii="Courier New" w:hAnsi="Courier New" w:cs="Courier New"/>
+          <w:color w:val="AA04F9"/>
+        </w:rPr>
+        <w:t>all</w:t>
+      </w:r>
+      <w:r>
+        <w:rPr>
+          <w:rFonts w:ascii="Courier New" w:hAnsi="Courier New" w:cs="Courier New"/>
+          <w:color w:val="000000"/>
+        </w:rPr>
+        <w:t xml:space="preserve"> </w:t>
+      </w:r>
+    </w:p>
+    <w:p>
+      <w:pPr>
+        <w:autoSpaceDE w:val="0"/>
+        <w:autoSpaceDN w:val="0"/>
+        <w:adjustRightInd w:val="0"/>
+        <w:spacing w:after="0" w:line="240" w:lineRule="auto"/>
+        <w:rPr>
+          <w:rFonts w:ascii="Courier New" w:hAnsi="Courier New" w:cs="Courier New"/>
+        </w:rPr>
+      </w:pPr>
+      <w:r>
+        <w:rPr>
+          <w:rFonts w:ascii="Courier New" w:hAnsi="Courier New" w:cs="Courier New"/>
+          <w:color w:val="000000"/>
+        </w:rPr>
+        <w:t xml:space="preserve">clear </w:t>
+      </w:r>
+      <w:r>
+        <w:rPr>
+          <w:rFonts w:ascii="Courier New" w:hAnsi="Courier New" w:cs="Courier New"/>
+          <w:color w:val="AA04F9"/>
+        </w:rPr>
+        <w:t>all</w:t>
+      </w:r>
+      <w:r>
+        <w:rPr>
+          <w:rFonts w:ascii="Courier New" w:hAnsi="Courier New" w:cs="Courier New"/>
+          <w:color w:val="000000"/>
+        </w:rPr>
+        <w:t xml:space="preserve"> </w:t>
+      </w:r>
+    </w:p>
+    <w:p>
+      <w:pPr>
+        <w:autoSpaceDE w:val="0"/>
+        <w:autoSpaceDN w:val="0"/>
+        <w:adjustRightInd w:val="0"/>
+        <w:spacing w:after="0" w:line="240" w:lineRule="auto"/>
+        <w:rPr>
+          <w:rFonts w:ascii="Courier New" w:hAnsi="Courier New" w:cs="Courier New"/>
+        </w:rPr>
+      </w:pPr>
+      <w:proofErr w:type="spellStart"/>
+      <w:r>
+        <w:rPr>
+          <w:rFonts w:ascii="Courier New" w:hAnsi="Courier New" w:cs="Courier New"/>
+          <w:color w:val="000000"/>
+        </w:rPr>
+        <w:t>clc</w:t>
+      </w:r>
+      <w:proofErr w:type="spellEnd"/>
+    </w:p>
+    <w:p>
+      <w:pPr>
+        <w:autoSpaceDE w:val="0"/>
+        <w:autoSpaceDN w:val="0"/>
+        <w:adjustRightInd w:val="0"/>
+        <w:spacing w:after="0" w:line="240" w:lineRule="auto"/>
+        <w:rPr>
+          <w:rFonts w:ascii="Courier New" w:hAnsi="Courier New" w:cs="Courier New"/>
+        </w:rPr>
+      </w:pPr>
+      <w:r>
+        <w:rPr>
+          <w:rFonts w:ascii="Courier New" w:hAnsi="Courier New" w:cs="Courier New"/>
+          <w:color w:val="000000"/>
+        </w:rPr>
+        <w:t xml:space="preserve"> </w:t>
+      </w:r>
+    </w:p>
+    <w:p>
+      <w:pPr>
+        <w:autoSpaceDE w:val="0"/>
+        <w:autoSpaceDN w:val="0"/>
+        <w:adjustRightInd w:val="0"/>
+        <w:spacing w:after="0" w:line="240" w:lineRule="auto"/>
+        <w:rPr>
+          <w:rFonts w:ascii="Courier New" w:hAnsi="Courier New" w:cs="Courier New"/>
+        </w:rPr>
+      </w:pPr>
+      <w:r>
+        <w:rPr>
+          <w:rFonts w:ascii="Courier New" w:hAnsi="Courier New" w:cs="Courier New"/>
+          <w:color w:val="028009"/>
+        </w:rPr>
+        <w:t xml:space="preserve">% Computing time to run the algorithm </w:t>
+      </w:r>
+    </w:p>
+    <w:p>
+      <w:pPr>
+        <w:autoSpaceDE w:val="0"/>
+        <w:autoSpaceDN w:val="0"/>
+        <w:adjustRightInd w:val="0"/>
+        <w:spacing w:after="0" w:line="240" w:lineRule="auto"/>
+        <w:rPr>
+          <w:rFonts w:ascii="Courier New" w:hAnsi="Courier New" w:cs="Courier New"/>
+        </w:rPr>
+      </w:pPr>
+      <w:r>
+        <w:rPr>
+          <w:rFonts w:ascii="Courier New" w:hAnsi="Courier New" w:cs="Courier New"/>
+          <w:color w:val="028009"/>
+        </w:rPr>
+        <w:t xml:space="preserve"> </w:t>
+      </w:r>
+    </w:p>
+    <w:p>
+      <w:pPr>
+        <w:autoSpaceDE w:val="0"/>
+        <w:autoSpaceDN w:val="0"/>
+        <w:adjustRightInd w:val="0"/>
+        <w:spacing w:after="0" w:line="240" w:lineRule="auto"/>
+        <w:rPr>
+          <w:rFonts w:ascii="Courier New" w:hAnsi="Courier New" w:cs="Courier New"/>
+        </w:rPr>
+      </w:pPr>
+      <w:r>
+        <w:rPr>
+          <w:rFonts w:ascii="Courier New" w:hAnsi="Courier New" w:cs="Courier New"/>
+          <w:color w:val="000000"/>
+        </w:rPr>
+        <w:t>tic</w:t>
+      </w:r>
+    </w:p>
+    <w:p>
+      <w:pPr>
+        <w:autoSpaceDE w:val="0"/>
+        <w:autoSpaceDN w:val="0"/>
+        <w:adjustRightInd w:val="0"/>
+        <w:spacing w:after="0" w:line="240" w:lineRule="auto"/>
+        <w:rPr>
+          <w:rFonts w:ascii="Courier New" w:hAnsi="Courier New" w:cs="Courier New"/>
+        </w:rPr>
+      </w:pPr>
+      <w:r>
+        <w:rPr>
+          <w:rFonts w:ascii="Courier New" w:hAnsi="Courier New" w:cs="Courier New"/>
+          <w:color w:val="028009"/>
+        </w:rPr>
+        <w:t>% Importing the csv data</w:t>
+      </w:r>
+    </w:p>
+    <w:p>
+      <w:pPr>
+        <w:autoSpaceDE w:val="0"/>
+        <w:autoSpaceDN w:val="0"/>
+        <w:adjustRightInd w:val="0"/>
+        <w:spacing w:after="0" w:line="240" w:lineRule="auto"/>
+        <w:rPr>
+          <w:rFonts w:ascii="Courier New" w:hAnsi="Courier New" w:cs="Courier New"/>
+        </w:rPr>
+      </w:pPr>
+      <w:r>
+        <w:rPr>
+          <w:rFonts w:ascii="Courier New" w:hAnsi="Courier New" w:cs="Courier New"/>
+          <w:color w:val="000000"/>
+        </w:rPr>
+        <w:t xml:space="preserve">data = </w:t>
+      </w:r>
+      <w:proofErr w:type="spellStart"/>
+      <w:r>
+        <w:rPr>
+          <w:rFonts w:ascii="Courier New" w:hAnsi="Courier New" w:cs="Courier New"/>
+          <w:color w:val="000000"/>
+        </w:rPr>
+        <w:t>readtable</w:t>
+      </w:r>
+      <w:proofErr w:type="spellEnd"/>
+      <w:r>
+        <w:rPr>
+          <w:rFonts w:ascii="Courier New" w:hAnsi="Courier New" w:cs="Courier New"/>
+          <w:color w:val="000000"/>
+        </w:rPr>
+        <w:t>(</w:t>
+      </w:r>
+      <w:r>
+        <w:rPr>
+          <w:rFonts w:ascii="Courier New" w:hAnsi="Courier New" w:cs="Courier New"/>
+          <w:color w:val="AA04F9"/>
+        </w:rPr>
+        <w:t>'test.csv'</w:t>
+      </w:r>
+      <w:proofErr w:type="gramStart"/>
+      <w:r>
+        <w:rPr>
+          <w:rFonts w:ascii="Courier New" w:hAnsi="Courier New" w:cs="Courier New"/>
+          <w:color w:val="000000"/>
+        </w:rPr>
+        <w:t>);</w:t>
+      </w:r>
+      <w:proofErr w:type="gramEnd"/>
+    </w:p>
+    <w:p>
+      <w:pPr>
+        <w:autoSpaceDE w:val="0"/>
+        <w:autoSpaceDN w:val="0"/>
+        <w:adjustRightInd w:val="0"/>
+        <w:spacing w:after="0" w:line="240" w:lineRule="auto"/>
+        <w:rPr>
+          <w:rFonts w:ascii="Courier New" w:hAnsi="Courier New" w:cs="Courier New"/>
+        </w:rPr>
+      </w:pPr>
+      <w:r>
+        <w:rPr>
+          <w:rFonts w:ascii="Courier New" w:hAnsi="Courier New" w:cs="Courier New"/>
+          <w:color w:val="000000"/>
+        </w:rPr>
+        <w:t xml:space="preserve"> </w:t>
+      </w:r>
+    </w:p>
+    <w:p>
+      <w:pPr>
+        <w:autoSpaceDE w:val="0"/>
+        <w:autoSpaceDN w:val="0"/>
+        <w:adjustRightInd w:val="0"/>
+        <w:spacing w:after="0" w:line="240" w:lineRule="auto"/>
+        <w:rPr>
+          <w:rFonts w:ascii="Courier New" w:hAnsi="Courier New" w:cs="Courier New"/>
+        </w:rPr>
+      </w:pPr>
+      <w:r>
+        <w:rPr>
+          <w:rFonts w:ascii="Courier New" w:hAnsi="Courier New" w:cs="Courier New"/>
+          <w:color w:val="028009"/>
+        </w:rPr>
+        <w:t>% Defining the abscissa and ordinate</w:t>
+      </w:r>
+    </w:p>
+    <w:p>
+      <w:pPr>
+        <w:autoSpaceDE w:val="0"/>
+        <w:autoSpaceDN w:val="0"/>
+        <w:adjustRightInd w:val="0"/>
+        <w:spacing w:after="0" w:line="240" w:lineRule="auto"/>
+        <w:rPr>
+          <w:rFonts w:ascii="Courier New" w:hAnsi="Courier New" w:cs="Courier New"/>
+        </w:rPr>
+      </w:pPr>
+      <w:r>
+        <w:rPr>
+          <w:rFonts w:ascii="Courier New" w:hAnsi="Courier New" w:cs="Courier New"/>
+          <w:color w:val="000000"/>
+        </w:rPr>
+        <w:t xml:space="preserve">X = </w:t>
+      </w:r>
+      <w:proofErr w:type="spellStart"/>
+      <w:proofErr w:type="gramStart"/>
+      <w:r>
+        <w:rPr>
+          <w:rFonts w:ascii="Courier New" w:hAnsi="Courier New" w:cs="Courier New"/>
+          <w:color w:val="000000"/>
+        </w:rPr>
+        <w:t>data.SampleTimeFine</w:t>
+      </w:r>
+      <w:proofErr w:type="spellEnd"/>
+      <w:proofErr w:type="gramEnd"/>
+      <w:r>
+        <w:rPr>
+          <w:rFonts w:ascii="Courier New" w:hAnsi="Courier New" w:cs="Courier New"/>
+          <w:color w:val="000000"/>
+        </w:rPr>
+        <w:t>;</w:t>
+      </w:r>
+    </w:p>
+    <w:p>
+      <w:pPr>
+        <w:autoSpaceDE w:val="0"/>
+        <w:autoSpaceDN w:val="0"/>
+        <w:adjustRightInd w:val="0"/>
+        <w:spacing w:after="0" w:line="240" w:lineRule="auto"/>
+        <w:rPr>
+          <w:rFonts w:ascii="Courier New" w:hAnsi="Courier New" w:cs="Courier New"/>
+        </w:rPr>
+      </w:pPr>
+      <w:r>
+        <w:rPr>
+          <w:rFonts w:ascii="Courier New" w:hAnsi="Courier New" w:cs="Courier New"/>
+          <w:color w:val="000000"/>
+        </w:rPr>
+        <w:t xml:space="preserve">Y = </w:t>
+      </w:r>
+      <w:proofErr w:type="gramStart"/>
+      <w:r>
+        <w:rPr>
+          <w:rFonts w:ascii="Courier New" w:hAnsi="Courier New" w:cs="Courier New"/>
+          <w:color w:val="000000"/>
+        </w:rPr>
+        <w:t>data.dv</w:t>
+      </w:r>
+      <w:proofErr w:type="gramEnd"/>
+      <w:r>
+        <w:rPr>
+          <w:rFonts w:ascii="Courier New" w:hAnsi="Courier New" w:cs="Courier New"/>
+          <w:color w:val="000000"/>
+        </w:rPr>
+        <w:t>_1_;</w:t>
+      </w:r>
+    </w:p>
+    <w:p>
+      <w:pPr>
+        <w:autoSpaceDE w:val="0"/>
+        <w:autoSpaceDN w:val="0"/>
+        <w:adjustRightInd w:val="0"/>
+        <w:spacing w:after="0" w:line="240" w:lineRule="auto"/>
+        <w:rPr>
+          <w:rFonts w:ascii="Courier New" w:hAnsi="Courier New" w:cs="Courier New"/>
+        </w:rPr>
+      </w:pPr>
+      <w:r>
+        <w:rPr>
+          <w:rFonts w:ascii="Courier New" w:hAnsi="Courier New" w:cs="Courier New"/>
+          <w:color w:val="000000"/>
+        </w:rPr>
+        <w:t xml:space="preserve"> </w:t>
+      </w:r>
+    </w:p>
+    <w:p>
+      <w:pPr>
+        <w:autoSpaceDE w:val="0"/>
+        <w:autoSpaceDN w:val="0"/>
+        <w:adjustRightInd w:val="0"/>
+        <w:spacing w:after="0" w:line="240" w:lineRule="auto"/>
+        <w:rPr>
+          <w:rFonts w:ascii="Courier New" w:hAnsi="Courier New" w:cs="Courier New"/>
+        </w:rPr>
+      </w:pPr>
+      <w:r>
+        <w:rPr>
+          <w:rFonts w:ascii="Courier New" w:hAnsi="Courier New" w:cs="Courier New"/>
+          <w:color w:val="028009"/>
+        </w:rPr>
+        <w:t>% Defining the number of samples</w:t>
+      </w:r>
+    </w:p>
+    <w:p>
+      <w:pPr>
+        <w:autoSpaceDE w:val="0"/>
+        <w:autoSpaceDN w:val="0"/>
+        <w:adjustRightInd w:val="0"/>
+        <w:spacing w:after="0" w:line="240" w:lineRule="auto"/>
+        <w:rPr>
+          <w:rFonts w:ascii="Courier New" w:hAnsi="Courier New" w:cs="Courier New"/>
+        </w:rPr>
+      </w:pPr>
+      <w:r>
+        <w:rPr>
+          <w:rFonts w:ascii="Courier New" w:hAnsi="Courier New" w:cs="Courier New"/>
+          <w:color w:val="000000"/>
+        </w:rPr>
+        <w:t>N = length(X)-</w:t>
+      </w:r>
+      <w:proofErr w:type="gramStart"/>
+      <w:r>
+        <w:rPr>
+          <w:rFonts w:ascii="Courier New" w:hAnsi="Courier New" w:cs="Courier New"/>
+          <w:color w:val="000000"/>
+        </w:rPr>
+        <w:t>1;</w:t>
+      </w:r>
+      <w:proofErr w:type="gramEnd"/>
+    </w:p>
+    <w:p>
+      <w:pPr>
+        <w:autoSpaceDE w:val="0"/>
+        <w:autoSpaceDN w:val="0"/>
+        <w:adjustRightInd w:val="0"/>
+        <w:spacing w:after="0" w:line="240" w:lineRule="auto"/>
+        <w:rPr>
+          <w:rFonts w:ascii="Courier New" w:hAnsi="Courier New" w:cs="Courier New"/>
+        </w:rPr>
+      </w:pPr>
+      <w:r>
+        <w:rPr>
+          <w:rFonts w:ascii="Courier New" w:hAnsi="Courier New" w:cs="Courier New"/>
+          <w:color w:val="000000"/>
+        </w:rPr>
+        <w:t xml:space="preserve"> </w:t>
+      </w:r>
+    </w:p>
+    <w:p>
+      <w:pPr>
+        <w:autoSpaceDE w:val="0"/>
+        <w:autoSpaceDN w:val="0"/>
+        <w:adjustRightInd w:val="0"/>
+        <w:spacing w:after="0" w:line="240" w:lineRule="auto"/>
+        <w:rPr>
+          <w:rFonts w:ascii="Courier New" w:hAnsi="Courier New" w:cs="Courier New"/>
+        </w:rPr>
+      </w:pPr>
+      <w:r>
+        <w:rPr>
+          <w:rFonts w:ascii="Courier New" w:hAnsi="Courier New" w:cs="Courier New"/>
+          <w:color w:val="028009"/>
+        </w:rPr>
+        <w:t>% Defining the initial variables</w:t>
+      </w:r>
+    </w:p>
+    <w:p>
+      <w:pPr>
+        <w:autoSpaceDE w:val="0"/>
+        <w:autoSpaceDN w:val="0"/>
+        <w:adjustRightInd w:val="0"/>
+        <w:spacing w:after="0" w:line="240" w:lineRule="auto"/>
+        <w:rPr>
+          <w:rFonts w:ascii="Courier New" w:hAnsi="Courier New" w:cs="Courier New"/>
+        </w:rPr>
+      </w:pPr>
+      <w:r>
+        <w:rPr>
+          <w:rFonts w:ascii="Courier New" w:hAnsi="Courier New" w:cs="Courier New"/>
+          <w:color w:val="000000"/>
+        </w:rPr>
+        <w:t>A = ones(N,1</w:t>
+      </w:r>
+      <w:proofErr w:type="gramStart"/>
+      <w:r>
+        <w:rPr>
+          <w:rFonts w:ascii="Courier New" w:hAnsi="Courier New" w:cs="Courier New"/>
+          <w:color w:val="000000"/>
+        </w:rPr>
+        <w:t>);</w:t>
+      </w:r>
+      <w:proofErr w:type="gramEnd"/>
+    </w:p>
+    <w:p>
+      <w:pPr>
+        <w:autoSpaceDE w:val="0"/>
+        <w:autoSpaceDN w:val="0"/>
+        <w:adjustRightInd w:val="0"/>
+        <w:spacing w:after="0" w:line="240" w:lineRule="auto"/>
+        <w:rPr>
+          <w:rFonts w:ascii="Courier New" w:hAnsi="Courier New" w:cs="Courier New"/>
+        </w:rPr>
+      </w:pPr>
+      <w:r>
+        <w:rPr>
+          <w:rFonts w:ascii="Courier New" w:hAnsi="Courier New" w:cs="Courier New"/>
+          <w:color w:val="000000"/>
+        </w:rPr>
+        <w:t>B = ones(N+1,1</w:t>
+      </w:r>
+      <w:proofErr w:type="gramStart"/>
+      <w:r>
+        <w:rPr>
+          <w:rFonts w:ascii="Courier New" w:hAnsi="Courier New" w:cs="Courier New"/>
+          <w:color w:val="000000"/>
+        </w:rPr>
+        <w:t>);</w:t>
+      </w:r>
+      <w:proofErr w:type="gramEnd"/>
+    </w:p>
+    <w:p>
+      <w:pPr>
+        <w:autoSpaceDE w:val="0"/>
+        <w:autoSpaceDN w:val="0"/>
+        <w:adjustRightInd w:val="0"/>
+        <w:spacing w:after="0" w:line="240" w:lineRule="auto"/>
+        <w:rPr>
+          <w:rFonts w:ascii="Courier New" w:hAnsi="Courier New" w:cs="Courier New"/>
+        </w:rPr>
+      </w:pPr>
+      <w:r>
+        <w:rPr>
+          <w:rFonts w:ascii="Courier New" w:hAnsi="Courier New" w:cs="Courier New"/>
+          <w:color w:val="000000"/>
+        </w:rPr>
+        <w:t>B = B*</w:t>
+      </w:r>
+      <w:proofErr w:type="gramStart"/>
+      <w:r>
+        <w:rPr>
+          <w:rFonts w:ascii="Courier New" w:hAnsi="Courier New" w:cs="Courier New"/>
+          <w:color w:val="000000"/>
+        </w:rPr>
+        <w:t>4;</w:t>
+      </w:r>
+      <w:proofErr w:type="gramEnd"/>
+    </w:p>
+    <w:p>
+      <w:pPr>
+        <w:autoSpaceDE w:val="0"/>
+        <w:autoSpaceDN w:val="0"/>
+        <w:adjustRightInd w:val="0"/>
+        <w:spacing w:after="0" w:line="240" w:lineRule="auto"/>
+        <w:rPr>
+          <w:rFonts w:ascii="Courier New" w:hAnsi="Courier New" w:cs="Courier New"/>
+        </w:rPr>
+      </w:pPr>
+      <w:proofErr w:type="gramStart"/>
+      <w:r>
+        <w:rPr>
+          <w:rFonts w:ascii="Courier New" w:hAnsi="Courier New" w:cs="Courier New"/>
+          <w:color w:val="000000"/>
+        </w:rPr>
+        <w:t>B(</w:t>
+      </w:r>
+      <w:proofErr w:type="gramEnd"/>
+      <w:r>
+        <w:rPr>
+          <w:rFonts w:ascii="Courier New" w:hAnsi="Courier New" w:cs="Courier New"/>
+          <w:color w:val="000000"/>
+        </w:rPr>
+        <w:t>1) = 2;</w:t>
+      </w:r>
+    </w:p>
+    <w:p>
+      <w:pPr>
+        <w:autoSpaceDE w:val="0"/>
+        <w:autoSpaceDN w:val="0"/>
+        <w:adjustRightInd w:val="0"/>
+        <w:spacing w:after="0" w:line="240" w:lineRule="auto"/>
+        <w:rPr>
+          <w:rFonts w:ascii="Courier New" w:hAnsi="Courier New" w:cs="Courier New"/>
+        </w:rPr>
+      </w:pPr>
+      <w:r>
+        <w:rPr>
+          <w:rFonts w:ascii="Courier New" w:hAnsi="Courier New" w:cs="Courier New"/>
+          <w:color w:val="000000"/>
+        </w:rPr>
+        <w:t xml:space="preserve">B(N+1) = </w:t>
+      </w:r>
+      <w:proofErr w:type="gramStart"/>
+      <w:r>
+        <w:rPr>
+          <w:rFonts w:ascii="Courier New" w:hAnsi="Courier New" w:cs="Courier New"/>
+          <w:color w:val="000000"/>
+        </w:rPr>
+        <w:t>2;</w:t>
+      </w:r>
+      <w:proofErr w:type="gramEnd"/>
+    </w:p>
+    <w:p>
+      <w:pPr>
+        <w:autoSpaceDE w:val="0"/>
+        <w:autoSpaceDN w:val="0"/>
+        <w:adjustRightInd w:val="0"/>
+        <w:spacing w:after="0" w:line="240" w:lineRule="auto"/>
+        <w:rPr>
+          <w:rFonts w:ascii="Courier New" w:hAnsi="Courier New" w:cs="Courier New"/>
+        </w:rPr>
+      </w:pPr>
+      <w:r>
+        <w:rPr>
+          <w:rFonts w:ascii="Courier New" w:hAnsi="Courier New" w:cs="Courier New"/>
+          <w:color w:val="000000"/>
+        </w:rPr>
+        <w:t>C = ones(N,1</w:t>
+      </w:r>
+      <w:proofErr w:type="gramStart"/>
+      <w:r>
+        <w:rPr>
+          <w:rFonts w:ascii="Courier New" w:hAnsi="Courier New" w:cs="Courier New"/>
+          <w:color w:val="000000"/>
+        </w:rPr>
+        <w:t>);</w:t>
+      </w:r>
+      <w:proofErr w:type="gramEnd"/>
+    </w:p>
+    <w:p>
+      <w:pPr>
+        <w:autoSpaceDE w:val="0"/>
+        <w:autoSpaceDN w:val="0"/>
+        <w:adjustRightInd w:val="0"/>
+        <w:spacing w:after="0" w:line="240" w:lineRule="auto"/>
+        <w:rPr>
+          <w:rFonts w:ascii="Courier New" w:hAnsi="Courier New" w:cs="Courier New"/>
+        </w:rPr>
+      </w:pPr>
+      <w:r>
+        <w:rPr>
+          <w:rFonts w:ascii="Courier New" w:hAnsi="Courier New" w:cs="Courier New"/>
+          <w:color w:val="000000"/>
+        </w:rPr>
+        <w:t xml:space="preserve"> </w:t>
+      </w:r>
+    </w:p>
+    <w:p>
+      <w:pPr>
+        <w:autoSpaceDE w:val="0"/>
+        <w:autoSpaceDN w:val="0"/>
+        <w:adjustRightInd w:val="0"/>
+        <w:spacing w:after="0" w:line="240" w:lineRule="auto"/>
+        <w:rPr>
+          <w:rFonts w:ascii="Courier New" w:hAnsi="Courier New" w:cs="Courier New"/>
+        </w:rPr>
+      </w:pPr>
+      <w:proofErr w:type="gramStart"/>
+      <w:r>
+        <w:rPr>
+          <w:rFonts w:ascii="Courier New" w:hAnsi="Courier New" w:cs="Courier New"/>
+          <w:color w:val="000000"/>
+        </w:rPr>
+        <w:t>RHS(</w:t>
+      </w:r>
+      <w:proofErr w:type="gramEnd"/>
+      <w:r>
+        <w:rPr>
+          <w:rFonts w:ascii="Courier New" w:hAnsi="Courier New" w:cs="Courier New"/>
+          <w:color w:val="000000"/>
+        </w:rPr>
+        <w:t>1) = 3*(Y(2) - Y(1));</w:t>
+      </w:r>
+    </w:p>
+    <w:p>
+      <w:pPr>
+        <w:autoSpaceDE w:val="0"/>
+        <w:autoSpaceDN w:val="0"/>
+        <w:adjustRightInd w:val="0"/>
+        <w:spacing w:after="0" w:line="240" w:lineRule="auto"/>
+        <w:rPr>
+          <w:rFonts w:ascii="Courier New" w:hAnsi="Courier New" w:cs="Courier New"/>
+        </w:rPr>
+      </w:pPr>
+      <w:r>
+        <w:rPr>
+          <w:rFonts w:ascii="Courier New" w:hAnsi="Courier New" w:cs="Courier New"/>
+          <w:color w:val="000000"/>
+        </w:rPr>
+        <w:t>RHS(N+1) = 3* (Y(N+1)- Y(N)</w:t>
+      </w:r>
+      <w:proofErr w:type="gramStart"/>
+      <w:r>
+        <w:rPr>
+          <w:rFonts w:ascii="Courier New" w:hAnsi="Courier New" w:cs="Courier New"/>
+          <w:color w:val="000000"/>
+        </w:rPr>
+        <w:t>);</w:t>
+      </w:r>
+      <w:proofErr w:type="gramEnd"/>
+    </w:p>
+    <w:p>
+      <w:pPr>
+        <w:autoSpaceDE w:val="0"/>
+        <w:autoSpaceDN w:val="0"/>
+        <w:adjustRightInd w:val="0"/>
+        <w:spacing w:after="0" w:line="240" w:lineRule="auto"/>
+        <w:rPr>
+          <w:rFonts w:ascii="Courier New" w:hAnsi="Courier New" w:cs="Courier New"/>
+        </w:rPr>
+      </w:pPr>
+      <w:r>
+        <w:rPr>
+          <w:rFonts w:ascii="Courier New" w:hAnsi="Courier New" w:cs="Courier New"/>
+          <w:color w:val="000000"/>
+        </w:rPr>
+        <w:t xml:space="preserve"> </w:t>
+      </w:r>
+    </w:p>
+    <w:p>
+      <w:pPr>
+        <w:autoSpaceDE w:val="0"/>
+        <w:autoSpaceDN w:val="0"/>
+        <w:adjustRightInd w:val="0"/>
+        <w:spacing w:after="0" w:line="240" w:lineRule="auto"/>
+        <w:rPr>
+          <w:rFonts w:ascii="Courier New" w:hAnsi="Courier New" w:cs="Courier New"/>
+        </w:rPr>
+      </w:pPr>
+      <w:r>
+        <w:rPr>
+          <w:rFonts w:ascii="Courier New" w:hAnsi="Courier New" w:cs="Courier New"/>
+          <w:color w:val="0E00FF"/>
+        </w:rPr>
+        <w:t>for</w:t>
+      </w:r>
+      <w:r>
+        <w:rPr>
+          <w:rFonts w:ascii="Courier New" w:hAnsi="Courier New" w:cs="Courier New"/>
+          <w:color w:val="000000"/>
+        </w:rPr>
+        <w:t xml:space="preserve"> </w:t>
+      </w:r>
+      <w:proofErr w:type="spellStart"/>
+      <w:r>
+        <w:rPr>
+          <w:rFonts w:ascii="Courier New" w:hAnsi="Courier New" w:cs="Courier New"/>
+          <w:color w:val="000000"/>
+        </w:rPr>
+        <w:t>i</w:t>
+      </w:r>
+      <w:proofErr w:type="spellEnd"/>
+      <w:r>
+        <w:rPr>
+          <w:rFonts w:ascii="Courier New" w:hAnsi="Courier New" w:cs="Courier New"/>
+          <w:color w:val="000000"/>
+        </w:rPr>
+        <w:t xml:space="preserve"> = </w:t>
+      </w:r>
+      <w:proofErr w:type="gramStart"/>
+      <w:r>
+        <w:rPr>
+          <w:rFonts w:ascii="Courier New" w:hAnsi="Courier New" w:cs="Courier New"/>
+          <w:color w:val="000000"/>
+        </w:rPr>
+        <w:t>2:N</w:t>
+      </w:r>
+      <w:proofErr w:type="gramEnd"/>
+    </w:p>
+    <w:p>
+      <w:pPr>
+        <w:autoSpaceDE w:val="0"/>
+        <w:autoSpaceDN w:val="0"/>
+        <w:adjustRightInd w:val="0"/>
+        <w:spacing w:after="0" w:line="240" w:lineRule="auto"/>
+        <w:rPr>
+          <w:rFonts w:ascii="Courier New" w:hAnsi="Courier New" w:cs="Courier New"/>
+        </w:rPr>
+      </w:pPr>
+      <w:r>
+        <w:rPr>
+          <w:rFonts w:ascii="Courier New" w:hAnsi="Courier New" w:cs="Courier New"/>
+          <w:color w:val="000000"/>
+        </w:rPr>
+        <w:t xml:space="preserve">    RHS(</w:t>
+      </w:r>
+      <w:proofErr w:type="spellStart"/>
+      <w:r>
+        <w:rPr>
+          <w:rFonts w:ascii="Courier New" w:hAnsi="Courier New" w:cs="Courier New"/>
+          <w:color w:val="000000"/>
+        </w:rPr>
+        <w:t>i</w:t>
+      </w:r>
+      <w:proofErr w:type="spellEnd"/>
+      <w:r>
+        <w:rPr>
+          <w:rFonts w:ascii="Courier New" w:hAnsi="Courier New" w:cs="Courier New"/>
+          <w:color w:val="000000"/>
+        </w:rPr>
+        <w:t>) = 3*(Y(i+1) - Y(i-1)</w:t>
+      </w:r>
+      <w:proofErr w:type="gramStart"/>
+      <w:r>
+        <w:rPr>
+          <w:rFonts w:ascii="Courier New" w:hAnsi="Courier New" w:cs="Courier New"/>
+          <w:color w:val="000000"/>
+        </w:rPr>
+        <w:t>);</w:t>
+      </w:r>
+      <w:proofErr w:type="gramEnd"/>
+    </w:p>
+    <w:p>
+      <w:pPr>
+        <w:autoSpaceDE w:val="0"/>
+        <w:autoSpaceDN w:val="0"/>
+        <w:adjustRightInd w:val="0"/>
+        <w:spacing w:after="0" w:line="240" w:lineRule="auto"/>
+        <w:rPr>
+          <w:rFonts w:ascii="Courier New" w:hAnsi="Courier New" w:cs="Courier New"/>
+        </w:rPr>
+      </w:pPr>
+      <w:r>
+        <w:rPr>
+          <w:rFonts w:ascii="Courier New" w:hAnsi="Courier New" w:cs="Courier New"/>
+          <w:color w:val="0E00FF"/>
+        </w:rPr>
+        <w:t>end</w:t>
+      </w:r>
+    </w:p>
+    <w:p>
+      <w:pPr>
+        <w:autoSpaceDE w:val="0"/>
+        <w:autoSpaceDN w:val="0"/>
+        <w:adjustRightInd w:val="0"/>
+        <w:spacing w:after="0" w:line="240" w:lineRule="auto"/>
+        <w:rPr>
+          <w:rFonts w:ascii="Courier New" w:hAnsi="Courier New" w:cs="Courier New"/>
+        </w:rPr>
+      </w:pPr>
+      <w:r>
+        <w:rPr>
+          <w:rFonts w:ascii="Courier New" w:hAnsi="Courier New" w:cs="Courier New"/>
+          <w:color w:val="0E00FF"/>
+        </w:rPr>
+        <w:t xml:space="preserve"> </w:t>
+      </w:r>
+    </w:p>
+    <w:p>
+      <w:pPr>
+        <w:autoSpaceDE w:val="0"/>
+        <w:autoSpaceDN w:val="0"/>
+        <w:adjustRightInd w:val="0"/>
+        <w:spacing w:after="0" w:line="240" w:lineRule="auto"/>
+        <w:rPr>
+          <w:rFonts w:ascii="Courier New" w:hAnsi="Courier New" w:cs="Courier New"/>
+        </w:rPr>
+      </w:pPr>
+      <w:r>
+        <w:rPr>
+          <w:rFonts w:ascii="Courier New" w:hAnsi="Courier New" w:cs="Courier New"/>
+          <w:color w:val="028009"/>
+        </w:rPr>
+        <w:t>% Calling Thomas algorithm</w:t>
+      </w:r>
+    </w:p>
+    <w:p>
+      <w:pPr>
+        <w:autoSpaceDE w:val="0"/>
+        <w:autoSpaceDN w:val="0"/>
+        <w:adjustRightInd w:val="0"/>
+        <w:spacing w:after="0" w:line="240" w:lineRule="auto"/>
+        <w:rPr>
+          <w:rFonts w:ascii="Courier New" w:hAnsi="Courier New" w:cs="Courier New"/>
+        </w:rPr>
+      </w:pPr>
+      <w:r>
+        <w:rPr>
+          <w:rFonts w:ascii="Courier New" w:hAnsi="Courier New" w:cs="Courier New"/>
+          <w:color w:val="000000"/>
+        </w:rPr>
+        <w:t xml:space="preserve">D = </w:t>
+      </w:r>
+      <w:proofErr w:type="spellStart"/>
+      <w:r>
+        <w:rPr>
+          <w:rFonts w:ascii="Courier New" w:hAnsi="Courier New" w:cs="Courier New"/>
+          <w:color w:val="000000"/>
+        </w:rPr>
+        <w:t>thomas_alg</w:t>
+      </w:r>
+      <w:proofErr w:type="spellEnd"/>
+      <w:r>
+        <w:rPr>
+          <w:rFonts w:ascii="Courier New" w:hAnsi="Courier New" w:cs="Courier New"/>
+          <w:color w:val="000000"/>
+        </w:rPr>
+        <w:t>(</w:t>
+      </w:r>
+      <w:proofErr w:type="gramStart"/>
+      <w:r>
+        <w:rPr>
+          <w:rFonts w:ascii="Courier New" w:hAnsi="Courier New" w:cs="Courier New"/>
+          <w:color w:val="000000"/>
+        </w:rPr>
+        <w:t>A,B</w:t>
+      </w:r>
+      <w:proofErr w:type="gramEnd"/>
+      <w:r>
+        <w:rPr>
+          <w:rFonts w:ascii="Courier New" w:hAnsi="Courier New" w:cs="Courier New"/>
+          <w:color w:val="000000"/>
+        </w:rPr>
+        <w:t>,C,RHS);</w:t>
+      </w:r>
+    </w:p>
+    <w:p>
+      <w:pPr>
+        <w:autoSpaceDE w:val="0"/>
+        <w:autoSpaceDN w:val="0"/>
+        <w:adjustRightInd w:val="0"/>
+        <w:spacing w:after="0" w:line="240" w:lineRule="auto"/>
+        <w:rPr>
+          <w:rFonts w:ascii="Courier New" w:hAnsi="Courier New" w:cs="Courier New"/>
+        </w:rPr>
+      </w:pPr>
+      <w:r>
+        <w:rPr>
+          <w:rFonts w:ascii="Courier New" w:hAnsi="Courier New" w:cs="Courier New"/>
+          <w:color w:val="000000"/>
+        </w:rPr>
+        <w:t xml:space="preserve"> </w:t>
+      </w:r>
+    </w:p>
+    <w:p>
+      <w:pPr>
+        <w:autoSpaceDE w:val="0"/>
+        <w:autoSpaceDN w:val="0"/>
+        <w:adjustRightInd w:val="0"/>
+        <w:spacing w:after="0" w:line="240" w:lineRule="auto"/>
+        <w:rPr>
+          <w:rFonts w:ascii="Courier New" w:hAnsi="Courier New" w:cs="Courier New"/>
+        </w:rPr>
+      </w:pPr>
+      <w:r>
+        <w:rPr>
+          <w:rFonts w:ascii="Courier New" w:hAnsi="Courier New" w:cs="Courier New"/>
+          <w:color w:val="028009"/>
+        </w:rPr>
+        <w:t>% Defining 4 interested variables</w:t>
+      </w:r>
+    </w:p>
+    <w:p>
+      <w:pPr>
+        <w:autoSpaceDE w:val="0"/>
+        <w:autoSpaceDN w:val="0"/>
+        <w:adjustRightInd w:val="0"/>
+        <w:spacing w:after="0" w:line="240" w:lineRule="auto"/>
+        <w:rPr>
+          <w:rFonts w:ascii="Courier New" w:hAnsi="Courier New" w:cs="Courier New"/>
+        </w:rPr>
+      </w:pPr>
+      <w:r>
+        <w:rPr>
+          <w:rFonts w:ascii="Courier New" w:hAnsi="Courier New" w:cs="Courier New"/>
+          <w:color w:val="000000"/>
+        </w:rPr>
+        <w:t>a = zeros(N,1</w:t>
+      </w:r>
+      <w:proofErr w:type="gramStart"/>
+      <w:r>
+        <w:rPr>
+          <w:rFonts w:ascii="Courier New" w:hAnsi="Courier New" w:cs="Courier New"/>
+          <w:color w:val="000000"/>
+        </w:rPr>
+        <w:t>);</w:t>
+      </w:r>
+      <w:proofErr w:type="gramEnd"/>
+    </w:p>
+    <w:p>
+      <w:pPr>
+        <w:autoSpaceDE w:val="0"/>
+        <w:autoSpaceDN w:val="0"/>
+        <w:adjustRightInd w:val="0"/>
+        <w:spacing w:after="0" w:line="240" w:lineRule="auto"/>
+        <w:rPr>
+          <w:rFonts w:ascii="Courier New" w:hAnsi="Courier New" w:cs="Courier New"/>
+        </w:rPr>
+      </w:pPr>
+      <w:r>
+        <w:rPr>
+          <w:rFonts w:ascii="Courier New" w:hAnsi="Courier New" w:cs="Courier New"/>
+          <w:color w:val="000000"/>
+        </w:rPr>
+        <w:t>b = zeros(N,1</w:t>
+      </w:r>
+      <w:proofErr w:type="gramStart"/>
+      <w:r>
+        <w:rPr>
+          <w:rFonts w:ascii="Courier New" w:hAnsi="Courier New" w:cs="Courier New"/>
+          <w:color w:val="000000"/>
+        </w:rPr>
+        <w:t>);</w:t>
+      </w:r>
+      <w:proofErr w:type="gramEnd"/>
+    </w:p>
+    <w:p>
+      <w:pPr>
+        <w:autoSpaceDE w:val="0"/>
+        <w:autoSpaceDN w:val="0"/>
+        <w:adjustRightInd w:val="0"/>
+        <w:spacing w:after="0" w:line="240" w:lineRule="auto"/>
+        <w:rPr>
+          <w:rFonts w:ascii="Courier New" w:hAnsi="Courier New" w:cs="Courier New"/>
+        </w:rPr>
+      </w:pPr>
+      <w:r>
+        <w:rPr>
+          <w:rFonts w:ascii="Courier New" w:hAnsi="Courier New" w:cs="Courier New"/>
+          <w:color w:val="000000"/>
+        </w:rPr>
+        <w:t>c = zeros(N,1</w:t>
+      </w:r>
+      <w:proofErr w:type="gramStart"/>
+      <w:r>
+        <w:rPr>
+          <w:rFonts w:ascii="Courier New" w:hAnsi="Courier New" w:cs="Courier New"/>
+          <w:color w:val="000000"/>
+        </w:rPr>
+        <w:t>);</w:t>
+      </w:r>
+      <w:proofErr w:type="gramEnd"/>
+    </w:p>
+    <w:p>
+      <w:pPr>
+        <w:autoSpaceDE w:val="0"/>
+        <w:autoSpaceDN w:val="0"/>
+        <w:adjustRightInd w:val="0"/>
+        <w:spacing w:after="0" w:line="240" w:lineRule="auto"/>
+        <w:rPr>
+          <w:rFonts w:ascii="Courier New" w:hAnsi="Courier New" w:cs="Courier New"/>
+        </w:rPr>
+      </w:pPr>
+      <w:r>
+        <w:rPr>
+          <w:rFonts w:ascii="Courier New" w:hAnsi="Courier New" w:cs="Courier New"/>
+          <w:color w:val="000000"/>
+        </w:rPr>
+        <w:t>d = zeros(N,1</w:t>
+      </w:r>
+      <w:proofErr w:type="gramStart"/>
+      <w:r>
+        <w:rPr>
+          <w:rFonts w:ascii="Courier New" w:hAnsi="Courier New" w:cs="Courier New"/>
+          <w:color w:val="000000"/>
+        </w:rPr>
+        <w:t>);</w:t>
+      </w:r>
+      <w:proofErr w:type="gramEnd"/>
+    </w:p>
+    <w:p>
+      <w:pPr>
+        <w:autoSpaceDE w:val="0"/>
+        <w:autoSpaceDN w:val="0"/>
+        <w:adjustRightInd w:val="0"/>
+        <w:spacing w:after="0" w:line="240" w:lineRule="auto"/>
+        <w:rPr>
+          <w:rFonts w:ascii="Courier New" w:hAnsi="Courier New" w:cs="Courier New"/>
+        </w:rPr>
+      </w:pPr>
+      <w:r>
+        <w:rPr>
+          <w:rFonts w:ascii="Courier New" w:hAnsi="Courier New" w:cs="Courier New"/>
+          <w:color w:val="000000"/>
+        </w:rPr>
+        <w:t xml:space="preserve"> </w:t>
+      </w:r>
+    </w:p>
+    <w:p>
+      <w:pPr>
+        <w:autoSpaceDE w:val="0"/>
+        <w:autoSpaceDN w:val="0"/>
+        <w:adjustRightInd w:val="0"/>
+        <w:spacing w:after="0" w:line="240" w:lineRule="auto"/>
+        <w:rPr>
+          <w:rFonts w:ascii="Courier New" w:hAnsi="Courier New" w:cs="Courier New"/>
+        </w:rPr>
+      </w:pPr>
+      <w:r>
+        <w:rPr>
+          <w:rFonts w:ascii="Courier New" w:hAnsi="Courier New" w:cs="Courier New"/>
+          <w:color w:val="0E00FF"/>
+        </w:rPr>
+        <w:t>for</w:t>
+      </w:r>
+      <w:r>
+        <w:rPr>
+          <w:rFonts w:ascii="Courier New" w:hAnsi="Courier New" w:cs="Courier New"/>
+          <w:color w:val="000000"/>
+        </w:rPr>
+        <w:t xml:space="preserve"> </w:t>
+      </w:r>
+      <w:proofErr w:type="spellStart"/>
+      <w:r>
+        <w:rPr>
+          <w:rFonts w:ascii="Courier New" w:hAnsi="Courier New" w:cs="Courier New"/>
+          <w:color w:val="000000"/>
+        </w:rPr>
+        <w:t>i</w:t>
+      </w:r>
+      <w:proofErr w:type="spellEnd"/>
+      <w:r>
+        <w:rPr>
+          <w:rFonts w:ascii="Courier New" w:hAnsi="Courier New" w:cs="Courier New"/>
+          <w:color w:val="000000"/>
+        </w:rPr>
+        <w:t xml:space="preserve"> = </w:t>
+      </w:r>
+      <w:proofErr w:type="gramStart"/>
+      <w:r>
+        <w:rPr>
+          <w:rFonts w:ascii="Courier New" w:hAnsi="Courier New" w:cs="Courier New"/>
+          <w:color w:val="000000"/>
+        </w:rPr>
+        <w:t>1:N</w:t>
+      </w:r>
+      <w:proofErr w:type="gramEnd"/>
+    </w:p>
+    <w:p>
+      <w:pPr>
+        <w:autoSpaceDE w:val="0"/>
+        <w:autoSpaceDN w:val="0"/>
+        <w:adjustRightInd w:val="0"/>
+        <w:spacing w:after="0" w:line="240" w:lineRule="auto"/>
+        <w:rPr>
+          <w:rFonts w:ascii="Courier New" w:hAnsi="Courier New" w:cs="Courier New"/>
+        </w:rPr>
+      </w:pPr>
+      <w:r>
+        <w:rPr>
+          <w:rFonts w:ascii="Courier New" w:hAnsi="Courier New" w:cs="Courier New"/>
+          <w:color w:val="000000"/>
+        </w:rPr>
+        <w:t xml:space="preserve">    a(</w:t>
+      </w:r>
+      <w:proofErr w:type="spellStart"/>
+      <w:r>
+        <w:rPr>
+          <w:rFonts w:ascii="Courier New" w:hAnsi="Courier New" w:cs="Courier New"/>
+          <w:color w:val="000000"/>
+        </w:rPr>
+        <w:t>i</w:t>
+      </w:r>
+      <w:proofErr w:type="spellEnd"/>
+      <w:r>
+        <w:rPr>
+          <w:rFonts w:ascii="Courier New" w:hAnsi="Courier New" w:cs="Courier New"/>
+          <w:color w:val="000000"/>
+        </w:rPr>
+        <w:t>) = Y(</w:t>
+      </w:r>
+      <w:proofErr w:type="spellStart"/>
+      <w:r>
+        <w:rPr>
+          <w:rFonts w:ascii="Courier New" w:hAnsi="Courier New" w:cs="Courier New"/>
+          <w:color w:val="000000"/>
+        </w:rPr>
+        <w:t>i</w:t>
+      </w:r>
+      <w:proofErr w:type="spellEnd"/>
+      <w:proofErr w:type="gramStart"/>
+      <w:r>
+        <w:rPr>
+          <w:rFonts w:ascii="Courier New" w:hAnsi="Courier New" w:cs="Courier New"/>
+          <w:color w:val="000000"/>
+        </w:rPr>
+        <w:t>);</w:t>
+      </w:r>
+      <w:proofErr w:type="gramEnd"/>
+    </w:p>
+    <w:p>
+      <w:pPr>
+        <w:autoSpaceDE w:val="0"/>
+        <w:autoSpaceDN w:val="0"/>
+        <w:adjustRightInd w:val="0"/>
+        <w:spacing w:after="0" w:line="240" w:lineRule="auto"/>
+        <w:rPr>
+          <w:rFonts w:ascii="Courier New" w:hAnsi="Courier New" w:cs="Courier New"/>
+        </w:rPr>
+      </w:pPr>
+      <w:r>
+        <w:rPr>
+          <w:rFonts w:ascii="Courier New" w:hAnsi="Courier New" w:cs="Courier New"/>
+          <w:color w:val="000000"/>
+        </w:rPr>
+        <w:t xml:space="preserve">    b(</w:t>
+      </w:r>
+      <w:proofErr w:type="spellStart"/>
+      <w:r>
+        <w:rPr>
+          <w:rFonts w:ascii="Courier New" w:hAnsi="Courier New" w:cs="Courier New"/>
+          <w:color w:val="000000"/>
+        </w:rPr>
+        <w:t>i</w:t>
+      </w:r>
+      <w:proofErr w:type="spellEnd"/>
+      <w:r>
+        <w:rPr>
+          <w:rFonts w:ascii="Courier New" w:hAnsi="Courier New" w:cs="Courier New"/>
+          <w:color w:val="000000"/>
+        </w:rPr>
+        <w:t>) = D(</w:t>
+      </w:r>
+      <w:proofErr w:type="spellStart"/>
+      <w:r>
+        <w:rPr>
+          <w:rFonts w:ascii="Courier New" w:hAnsi="Courier New" w:cs="Courier New"/>
+          <w:color w:val="000000"/>
+        </w:rPr>
+        <w:t>i</w:t>
+      </w:r>
+      <w:proofErr w:type="spellEnd"/>
+      <w:proofErr w:type="gramStart"/>
+      <w:r>
+        <w:rPr>
+          <w:rFonts w:ascii="Courier New" w:hAnsi="Courier New" w:cs="Courier New"/>
+          <w:color w:val="000000"/>
+        </w:rPr>
+        <w:t>);</w:t>
+      </w:r>
+      <w:proofErr w:type="gramEnd"/>
+    </w:p>
+    <w:p>
+      <w:pPr>
+        <w:autoSpaceDE w:val="0"/>
+        <w:autoSpaceDN w:val="0"/>
+        <w:adjustRightInd w:val="0"/>
+        <w:spacing w:after="0" w:line="240" w:lineRule="auto"/>
+        <w:rPr>
+          <w:rFonts w:ascii="Courier New" w:hAnsi="Courier New" w:cs="Courier New"/>
+        </w:rPr>
+      </w:pPr>
+      <w:r>
+        <w:rPr>
+          <w:rFonts w:ascii="Courier New" w:hAnsi="Courier New" w:cs="Courier New"/>
+          <w:color w:val="000000"/>
+        </w:rPr>
+        <w:t xml:space="preserve">    c(</w:t>
+      </w:r>
+      <w:proofErr w:type="spellStart"/>
+      <w:r>
+        <w:rPr>
+          <w:rFonts w:ascii="Courier New" w:hAnsi="Courier New" w:cs="Courier New"/>
+          <w:color w:val="000000"/>
+        </w:rPr>
+        <w:t>i</w:t>
+      </w:r>
+      <w:proofErr w:type="spellEnd"/>
+      <w:r>
+        <w:rPr>
+          <w:rFonts w:ascii="Courier New" w:hAnsi="Courier New" w:cs="Courier New"/>
+          <w:color w:val="000000"/>
+        </w:rPr>
+        <w:t>) = 3*(Y(i+1)-Y(</w:t>
+      </w:r>
+      <w:proofErr w:type="spellStart"/>
+      <w:r>
+        <w:rPr>
+          <w:rFonts w:ascii="Courier New" w:hAnsi="Courier New" w:cs="Courier New"/>
+          <w:color w:val="000000"/>
+        </w:rPr>
+        <w:t>i</w:t>
+      </w:r>
+      <w:proofErr w:type="spellEnd"/>
+      <w:r>
+        <w:rPr>
+          <w:rFonts w:ascii="Courier New" w:hAnsi="Courier New" w:cs="Courier New"/>
+          <w:color w:val="000000"/>
+        </w:rPr>
+        <w:t>)) - 2*D(</w:t>
+      </w:r>
+      <w:proofErr w:type="spellStart"/>
+      <w:r>
+        <w:rPr>
+          <w:rFonts w:ascii="Courier New" w:hAnsi="Courier New" w:cs="Courier New"/>
+          <w:color w:val="000000"/>
+        </w:rPr>
+        <w:t>i</w:t>
+      </w:r>
+      <w:proofErr w:type="spellEnd"/>
+      <w:r>
+        <w:rPr>
+          <w:rFonts w:ascii="Courier New" w:hAnsi="Courier New" w:cs="Courier New"/>
+          <w:color w:val="000000"/>
+        </w:rPr>
+        <w:t>) - D(i+1</w:t>
+      </w:r>
+      <w:proofErr w:type="gramStart"/>
+      <w:r>
+        <w:rPr>
+          <w:rFonts w:ascii="Courier New" w:hAnsi="Courier New" w:cs="Courier New"/>
+          <w:color w:val="000000"/>
+        </w:rPr>
+        <w:t>);</w:t>
+      </w:r>
+      <w:proofErr w:type="gramEnd"/>
+    </w:p>
+    <w:p>
+      <w:pPr>
+        <w:autoSpaceDE w:val="0"/>
+        <w:autoSpaceDN w:val="0"/>
+        <w:adjustRightInd w:val="0"/>
+        <w:spacing w:after="0" w:line="240" w:lineRule="auto"/>
+        <w:rPr>
+          <w:rFonts w:ascii="Courier New" w:hAnsi="Courier New" w:cs="Courier New"/>
+        </w:rPr>
+      </w:pPr>
+      <w:r>
+        <w:rPr>
+          <w:rFonts w:ascii="Courier New" w:hAnsi="Courier New" w:cs="Courier New"/>
+          <w:color w:val="000000"/>
+        </w:rPr>
+        <w:t xml:space="preserve">    d(</w:t>
+      </w:r>
+      <w:proofErr w:type="spellStart"/>
+      <w:r>
+        <w:rPr>
+          <w:rFonts w:ascii="Courier New" w:hAnsi="Courier New" w:cs="Courier New"/>
+          <w:color w:val="000000"/>
+        </w:rPr>
+        <w:t>i</w:t>
+      </w:r>
+      <w:proofErr w:type="spellEnd"/>
+      <w:r>
+        <w:rPr>
+          <w:rFonts w:ascii="Courier New" w:hAnsi="Courier New" w:cs="Courier New"/>
+          <w:color w:val="000000"/>
+        </w:rPr>
+        <w:t>) = 2*(Y(</w:t>
+      </w:r>
+      <w:proofErr w:type="spellStart"/>
+      <w:r>
+        <w:rPr>
+          <w:rFonts w:ascii="Courier New" w:hAnsi="Courier New" w:cs="Courier New"/>
+          <w:color w:val="000000"/>
+        </w:rPr>
+        <w:t>i</w:t>
+      </w:r>
+      <w:proofErr w:type="spellEnd"/>
+      <w:r>
+        <w:rPr>
+          <w:rFonts w:ascii="Courier New" w:hAnsi="Courier New" w:cs="Courier New"/>
+          <w:color w:val="000000"/>
+        </w:rPr>
+        <w:t>)-Y(i+1</w:t>
+      </w:r>
+      <w:proofErr w:type="gramStart"/>
+      <w:r>
+        <w:rPr>
+          <w:rFonts w:ascii="Courier New" w:hAnsi="Courier New" w:cs="Courier New"/>
+          <w:color w:val="000000"/>
+        </w:rPr>
+        <w:t>))+</w:t>
+      </w:r>
+      <w:proofErr w:type="gramEnd"/>
+      <w:r>
+        <w:rPr>
+          <w:rFonts w:ascii="Courier New" w:hAnsi="Courier New" w:cs="Courier New"/>
+          <w:color w:val="000000"/>
+        </w:rPr>
+        <w:t>D(</w:t>
+      </w:r>
+      <w:proofErr w:type="spellStart"/>
+      <w:r>
+        <w:rPr>
+          <w:rFonts w:ascii="Courier New" w:hAnsi="Courier New" w:cs="Courier New"/>
+          <w:color w:val="000000"/>
+        </w:rPr>
+        <w:t>i</w:t>
+      </w:r>
+      <w:proofErr w:type="spellEnd"/>
+      <w:r>
+        <w:rPr>
+          <w:rFonts w:ascii="Courier New" w:hAnsi="Courier New" w:cs="Courier New"/>
+          <w:color w:val="000000"/>
+        </w:rPr>
+        <w:t>)+D(i+1);</w:t>
+      </w:r>
+    </w:p>
+    <w:p>
+      <w:pPr>
+        <w:autoSpaceDE w:val="0"/>
+        <w:autoSpaceDN w:val="0"/>
+        <w:adjustRightInd w:val="0"/>
+        <w:spacing w:after="0" w:line="240" w:lineRule="auto"/>
+        <w:rPr>
+          <w:rFonts w:ascii="Courier New" w:hAnsi="Courier New" w:cs="Courier New"/>
+        </w:rPr>
+      </w:pPr>
+      <w:r>
+        <w:rPr>
+          <w:rFonts w:ascii="Courier New" w:hAnsi="Courier New" w:cs="Courier New"/>
+          <w:color w:val="0E00FF"/>
+        </w:rPr>
+        <w:t>end</w:t>
+      </w:r>
+    </w:p>
+    <w:p>
+      <w:pPr>
+        <w:autoSpaceDE w:val="0"/>
+        <w:autoSpaceDN w:val="0"/>
+        <w:adjustRightInd w:val="0"/>
+        <w:spacing w:after="0" w:line="240" w:lineRule="auto"/>
+        <w:rPr>
+          <w:rFonts w:ascii="Courier New" w:hAnsi="Courier New" w:cs="Courier New"/>
+        </w:rPr>
+      </w:pPr>
+      <w:r>
+        <w:rPr>
+          <w:rFonts w:ascii="Courier New" w:hAnsi="Courier New" w:cs="Courier New"/>
+          <w:color w:val="0E00FF"/>
+        </w:rPr>
+        <w:t xml:space="preserve"> </w:t>
+      </w:r>
+    </w:p>
+    <w:p>
+      <w:pPr>
+        <w:autoSpaceDE w:val="0"/>
+        <w:autoSpaceDN w:val="0"/>
+        <w:adjustRightInd w:val="0"/>
+        <w:spacing w:after="0" w:line="240" w:lineRule="auto"/>
+        <w:rPr>
+          <w:rFonts w:ascii="Courier New" w:hAnsi="Courier New" w:cs="Courier New"/>
+        </w:rPr>
+      </w:pPr>
+      <w:r>
+        <w:rPr>
+          <w:rFonts w:ascii="Courier New" w:hAnsi="Courier New" w:cs="Courier New"/>
+          <w:color w:val="028009"/>
+        </w:rPr>
+        <w:t>% Defining u parameter which is always b/w 0 &amp; 1</w:t>
+      </w:r>
+    </w:p>
+    <w:p>
+      <w:pPr>
+        <w:autoSpaceDE w:val="0"/>
+        <w:autoSpaceDN w:val="0"/>
+        <w:adjustRightInd w:val="0"/>
+        <w:spacing w:after="0" w:line="240" w:lineRule="auto"/>
+        <w:rPr>
+          <w:rFonts w:ascii="Courier New" w:hAnsi="Courier New" w:cs="Courier New"/>
+        </w:rPr>
+      </w:pPr>
+      <w:r>
+        <w:rPr>
+          <w:rFonts w:ascii="Courier New" w:hAnsi="Courier New" w:cs="Courier New"/>
+          <w:color w:val="000000"/>
+        </w:rPr>
+        <w:t xml:space="preserve">u = </w:t>
+      </w:r>
+      <w:proofErr w:type="spellStart"/>
+      <w:proofErr w:type="gramStart"/>
+      <w:r>
+        <w:rPr>
+          <w:rFonts w:ascii="Courier New" w:hAnsi="Courier New" w:cs="Courier New"/>
+          <w:color w:val="000000"/>
+        </w:rPr>
+        <w:t>linspace</w:t>
+      </w:r>
+      <w:proofErr w:type="spellEnd"/>
+      <w:r>
+        <w:rPr>
+          <w:rFonts w:ascii="Courier New" w:hAnsi="Courier New" w:cs="Courier New"/>
+          <w:color w:val="000000"/>
+        </w:rPr>
+        <w:t>(</w:t>
+      </w:r>
+      <w:proofErr w:type="gramEnd"/>
+      <w:r>
+        <w:rPr>
+          <w:rFonts w:ascii="Courier New" w:hAnsi="Courier New" w:cs="Courier New"/>
+          <w:color w:val="000000"/>
+        </w:rPr>
+        <w:t>0,1,101);</w:t>
+      </w:r>
+    </w:p>
+    <w:p>
+      <w:pPr>
+        <w:autoSpaceDE w:val="0"/>
+        <w:autoSpaceDN w:val="0"/>
+        <w:adjustRightInd w:val="0"/>
+        <w:spacing w:after="0" w:line="240" w:lineRule="auto"/>
+        <w:rPr>
+          <w:rFonts w:ascii="Courier New" w:hAnsi="Courier New" w:cs="Courier New"/>
+        </w:rPr>
+      </w:pPr>
+      <w:r>
+        <w:rPr>
+          <w:rFonts w:ascii="Courier New" w:hAnsi="Courier New" w:cs="Courier New"/>
+          <w:color w:val="000000"/>
+        </w:rPr>
+        <w:t xml:space="preserve"> </w:t>
+      </w:r>
+    </w:p>
+    <w:p>
+      <w:pPr>
+        <w:autoSpaceDE w:val="0"/>
+        <w:autoSpaceDN w:val="0"/>
+        <w:adjustRightInd w:val="0"/>
+        <w:spacing w:after="0" w:line="240" w:lineRule="auto"/>
+        <w:rPr>
+          <w:rFonts w:ascii="Courier New" w:hAnsi="Courier New" w:cs="Courier New"/>
+        </w:rPr>
+      </w:pPr>
+      <w:r>
+        <w:rPr>
+          <w:rFonts w:ascii="Courier New" w:hAnsi="Courier New" w:cs="Courier New"/>
+          <w:color w:val="028009"/>
+        </w:rPr>
+        <w:lastRenderedPageBreak/>
+        <w:t xml:space="preserve">% </w:t>
+      </w:r>
+      <w:proofErr w:type="gramStart"/>
+      <w:r>
+        <w:rPr>
+          <w:rFonts w:ascii="Courier New" w:hAnsi="Courier New" w:cs="Courier New"/>
+          <w:color w:val="028009"/>
+        </w:rPr>
+        <w:t>plotting</w:t>
+      </w:r>
+      <w:proofErr w:type="gramEnd"/>
+      <w:r>
+        <w:rPr>
+          <w:rFonts w:ascii="Courier New" w:hAnsi="Courier New" w:cs="Courier New"/>
+          <w:color w:val="028009"/>
+        </w:rPr>
+        <w:t xml:space="preserve"> linear spline / raw plot</w:t>
+      </w:r>
+    </w:p>
+    <w:p>
+      <w:pPr>
+        <w:autoSpaceDE w:val="0"/>
+        <w:autoSpaceDN w:val="0"/>
+        <w:adjustRightInd w:val="0"/>
+        <w:spacing w:after="0" w:line="240" w:lineRule="auto"/>
+        <w:rPr>
+          <w:rFonts w:ascii="Courier New" w:hAnsi="Courier New" w:cs="Courier New"/>
+        </w:rPr>
+      </w:pPr>
+      <w:r>
+        <w:rPr>
+          <w:rFonts w:ascii="Courier New" w:hAnsi="Courier New" w:cs="Courier New"/>
+          <w:color w:val="000000"/>
+        </w:rPr>
+        <w:t>plot(</w:t>
+      </w:r>
+      <w:proofErr w:type="spellStart"/>
+      <w:proofErr w:type="gramStart"/>
+      <w:r>
+        <w:rPr>
+          <w:rFonts w:ascii="Courier New" w:hAnsi="Courier New" w:cs="Courier New"/>
+          <w:color w:val="000000"/>
+        </w:rPr>
+        <w:t>X,Y</w:t>
+      </w:r>
+      <w:proofErr w:type="gramEnd"/>
+      <w:r>
+        <w:rPr>
+          <w:rFonts w:ascii="Courier New" w:hAnsi="Courier New" w:cs="Courier New"/>
+          <w:color w:val="000000"/>
+        </w:rPr>
+        <w:t>,</w:t>
+      </w:r>
+      <w:r>
+        <w:rPr>
+          <w:rFonts w:ascii="Courier New" w:hAnsi="Courier New" w:cs="Courier New"/>
+          <w:color w:val="AA04F9"/>
+        </w:rPr>
+        <w:t>'o</w:t>
+      </w:r>
+      <w:proofErr w:type="spellEnd"/>
+      <w:r>
+        <w:rPr>
+          <w:rFonts w:ascii="Courier New" w:hAnsi="Courier New" w:cs="Courier New"/>
+          <w:color w:val="AA04F9"/>
+        </w:rPr>
+        <w:t>-'</w:t>
+      </w:r>
+      <w:r>
+        <w:rPr>
+          <w:rFonts w:ascii="Courier New" w:hAnsi="Courier New" w:cs="Courier New"/>
+          <w:color w:val="000000"/>
+        </w:rPr>
+        <w:t>);</w:t>
+      </w:r>
+    </w:p>
+    <w:p>
+      <w:pPr>
+        <w:autoSpaceDE w:val="0"/>
+        <w:autoSpaceDN w:val="0"/>
+        <w:adjustRightInd w:val="0"/>
+        <w:spacing w:after="0" w:line="240" w:lineRule="auto"/>
+        <w:rPr>
+          <w:rFonts w:ascii="Courier New" w:hAnsi="Courier New" w:cs="Courier New"/>
+        </w:rPr>
+      </w:pPr>
+      <w:r>
+        <w:rPr>
+          <w:rFonts w:ascii="Courier New" w:hAnsi="Courier New" w:cs="Courier New"/>
+          <w:color w:val="000000"/>
+        </w:rPr>
+        <w:t xml:space="preserve">hold </w:t>
+      </w:r>
+      <w:r>
+        <w:rPr>
+          <w:rFonts w:ascii="Courier New" w:hAnsi="Courier New" w:cs="Courier New"/>
+          <w:color w:val="AA04F9"/>
+        </w:rPr>
+        <w:t>on</w:t>
+      </w:r>
+    </w:p>
+    <w:p>
+      <w:pPr>
+        <w:autoSpaceDE w:val="0"/>
+        <w:autoSpaceDN w:val="0"/>
+        <w:adjustRightInd w:val="0"/>
+        <w:spacing w:after="0" w:line="240" w:lineRule="auto"/>
+        <w:rPr>
+          <w:rFonts w:ascii="Courier New" w:hAnsi="Courier New" w:cs="Courier New"/>
+        </w:rPr>
+      </w:pPr>
+      <w:r>
+        <w:rPr>
+          <w:rFonts w:ascii="Courier New" w:hAnsi="Courier New" w:cs="Courier New"/>
+          <w:color w:val="AA04F9"/>
+        </w:rPr>
+        <w:t xml:space="preserve"> </w:t>
+      </w:r>
+    </w:p>
+    <w:p>
+      <w:pPr>
+        <w:autoSpaceDE w:val="0"/>
+        <w:autoSpaceDN w:val="0"/>
+        <w:adjustRightInd w:val="0"/>
+        <w:spacing w:after="0" w:line="240" w:lineRule="auto"/>
+        <w:rPr>
+          <w:rFonts w:ascii="Courier New" w:hAnsi="Courier New" w:cs="Courier New"/>
+        </w:rPr>
+      </w:pPr>
+      <w:r>
+        <w:rPr>
+          <w:rFonts w:ascii="Courier New" w:hAnsi="Courier New" w:cs="Courier New"/>
+          <w:color w:val="0E00FF"/>
+        </w:rPr>
+        <w:t>for</w:t>
+      </w:r>
+      <w:r>
+        <w:rPr>
+          <w:rFonts w:ascii="Courier New" w:hAnsi="Courier New" w:cs="Courier New"/>
+          <w:color w:val="000000"/>
+        </w:rPr>
+        <w:t xml:space="preserve"> </w:t>
+      </w:r>
+      <w:proofErr w:type="spellStart"/>
+      <w:r>
+        <w:rPr>
+          <w:rFonts w:ascii="Courier New" w:hAnsi="Courier New" w:cs="Courier New"/>
+          <w:color w:val="000000"/>
+        </w:rPr>
+        <w:t>i</w:t>
+      </w:r>
+      <w:proofErr w:type="spellEnd"/>
+      <w:r>
+        <w:rPr>
+          <w:rFonts w:ascii="Courier New" w:hAnsi="Courier New" w:cs="Courier New"/>
+          <w:color w:val="000000"/>
+        </w:rPr>
+        <w:t>=</w:t>
+      </w:r>
+      <w:proofErr w:type="gramStart"/>
+      <w:r>
+        <w:rPr>
+          <w:rFonts w:ascii="Courier New" w:hAnsi="Courier New" w:cs="Courier New"/>
+          <w:color w:val="000000"/>
+        </w:rPr>
+        <w:t>1:N</w:t>
+      </w:r>
+      <w:proofErr w:type="gramEnd"/>
+    </w:p>
+    <w:p>
+      <w:pPr>
+        <w:autoSpaceDE w:val="0"/>
+        <w:autoSpaceDN w:val="0"/>
+        <w:adjustRightInd w:val="0"/>
+        <w:spacing w:after="0" w:line="240" w:lineRule="auto"/>
+        <w:rPr>
+          <w:rFonts w:ascii="Courier New" w:hAnsi="Courier New" w:cs="Courier New"/>
+        </w:rPr>
+      </w:pPr>
+      <w:r>
+        <w:rPr>
+          <w:rFonts w:ascii="Courier New" w:hAnsi="Courier New" w:cs="Courier New"/>
+          <w:color w:val="000000"/>
+        </w:rPr>
+        <w:t xml:space="preserve">    X_CS = u*(X(i+1) - (X(</w:t>
+      </w:r>
+      <w:proofErr w:type="spellStart"/>
+      <w:r>
+        <w:rPr>
+          <w:rFonts w:ascii="Courier New" w:hAnsi="Courier New" w:cs="Courier New"/>
+          <w:color w:val="000000"/>
+        </w:rPr>
+        <w:t>i</w:t>
+      </w:r>
+      <w:proofErr w:type="spellEnd"/>
+      <w:r>
+        <w:rPr>
+          <w:rFonts w:ascii="Courier New" w:hAnsi="Courier New" w:cs="Courier New"/>
+          <w:color w:val="000000"/>
+        </w:rPr>
+        <w:t>))) + X(</w:t>
+      </w:r>
+      <w:proofErr w:type="spellStart"/>
+      <w:r>
+        <w:rPr>
+          <w:rFonts w:ascii="Courier New" w:hAnsi="Courier New" w:cs="Courier New"/>
+          <w:color w:val="000000"/>
+        </w:rPr>
+        <w:t>i</w:t>
+      </w:r>
+      <w:proofErr w:type="spellEnd"/>
+      <w:proofErr w:type="gramStart"/>
+      <w:r>
+        <w:rPr>
+          <w:rFonts w:ascii="Courier New" w:hAnsi="Courier New" w:cs="Courier New"/>
+          <w:color w:val="000000"/>
+        </w:rPr>
+        <w:t>);</w:t>
+      </w:r>
+      <w:proofErr w:type="gramEnd"/>
+    </w:p>
+    <w:p>
+      <w:pPr>
+        <w:autoSpaceDE w:val="0"/>
+        <w:autoSpaceDN w:val="0"/>
+        <w:adjustRightInd w:val="0"/>
+        <w:spacing w:after="0" w:line="240" w:lineRule="auto"/>
+        <w:rPr>
+          <w:rFonts w:ascii="Courier New" w:hAnsi="Courier New" w:cs="Courier New"/>
+        </w:rPr>
+      </w:pPr>
+      <w:r>
+        <w:rPr>
+          <w:rFonts w:ascii="Courier New" w:hAnsi="Courier New" w:cs="Courier New"/>
+          <w:color w:val="000000"/>
+        </w:rPr>
+        <w:t xml:space="preserve">    Y_CS = a(</w:t>
+      </w:r>
+      <w:proofErr w:type="spellStart"/>
+      <w:r>
+        <w:rPr>
+          <w:rFonts w:ascii="Courier New" w:hAnsi="Courier New" w:cs="Courier New"/>
+          <w:color w:val="000000"/>
+        </w:rPr>
+        <w:t>i</w:t>
+      </w:r>
+      <w:proofErr w:type="spellEnd"/>
+      <w:r>
+        <w:rPr>
+          <w:rFonts w:ascii="Courier New" w:hAnsi="Courier New" w:cs="Courier New"/>
+          <w:color w:val="000000"/>
+        </w:rPr>
+        <w:t>) + b(</w:t>
+      </w:r>
+      <w:proofErr w:type="spellStart"/>
+      <w:r>
+        <w:rPr>
+          <w:rFonts w:ascii="Courier New" w:hAnsi="Courier New" w:cs="Courier New"/>
+          <w:color w:val="000000"/>
+        </w:rPr>
+        <w:t>i</w:t>
+      </w:r>
+      <w:proofErr w:type="spellEnd"/>
+      <w:r>
+        <w:rPr>
+          <w:rFonts w:ascii="Courier New" w:hAnsi="Courier New" w:cs="Courier New"/>
+          <w:color w:val="000000"/>
+        </w:rPr>
+        <w:t xml:space="preserve">) * </w:t>
+      </w:r>
+      <w:proofErr w:type="gramStart"/>
+      <w:r>
+        <w:rPr>
+          <w:rFonts w:ascii="Courier New" w:hAnsi="Courier New" w:cs="Courier New"/>
+          <w:color w:val="000000"/>
+        </w:rPr>
+        <w:t>u(</w:t>
+      </w:r>
+      <w:proofErr w:type="gramEnd"/>
+      <w:r>
+        <w:rPr>
+          <w:rFonts w:ascii="Courier New" w:hAnsi="Courier New" w:cs="Courier New"/>
+          <w:color w:val="000000"/>
+        </w:rPr>
+        <w:t>:) + c(</w:t>
+      </w:r>
+      <w:proofErr w:type="spellStart"/>
+      <w:r>
+        <w:rPr>
+          <w:rFonts w:ascii="Courier New" w:hAnsi="Courier New" w:cs="Courier New"/>
+          <w:color w:val="000000"/>
+        </w:rPr>
+        <w:t>i</w:t>
+      </w:r>
+      <w:proofErr w:type="spellEnd"/>
+      <w:r>
+        <w:rPr>
+          <w:rFonts w:ascii="Courier New" w:hAnsi="Courier New" w:cs="Courier New"/>
+          <w:color w:val="000000"/>
+        </w:rPr>
+        <w:t>) * u(:).^2 + d(</w:t>
+      </w:r>
+      <w:proofErr w:type="spellStart"/>
+      <w:r>
+        <w:rPr>
+          <w:rFonts w:ascii="Courier New" w:hAnsi="Courier New" w:cs="Courier New"/>
+          <w:color w:val="000000"/>
+        </w:rPr>
+        <w:t>i</w:t>
+      </w:r>
+      <w:proofErr w:type="spellEnd"/>
+      <w:r>
+        <w:rPr>
+          <w:rFonts w:ascii="Courier New" w:hAnsi="Courier New" w:cs="Courier New"/>
+          <w:color w:val="000000"/>
+        </w:rPr>
+        <w:t>) * u(:).^3;</w:t>
+      </w:r>
+    </w:p>
+    <w:p>
+      <w:pPr>
+        <w:autoSpaceDE w:val="0"/>
+        <w:autoSpaceDN w:val="0"/>
+        <w:adjustRightInd w:val="0"/>
+        <w:spacing w:after="0" w:line="240" w:lineRule="auto"/>
+        <w:rPr>
+          <w:rFonts w:ascii="Courier New" w:hAnsi="Courier New" w:cs="Courier New"/>
+        </w:rPr>
+      </w:pPr>
+      <w:r>
+        <w:rPr>
+          <w:rFonts w:ascii="Courier New" w:hAnsi="Courier New" w:cs="Courier New"/>
+          <w:color w:val="000000"/>
+        </w:rPr>
+        <w:t xml:space="preserve">    </w:t>
+      </w:r>
+    </w:p>
+    <w:p>
+      <w:pPr>
+        <w:autoSpaceDE w:val="0"/>
+        <w:autoSpaceDN w:val="0"/>
+        <w:adjustRightInd w:val="0"/>
+        <w:spacing w:after="0" w:line="240" w:lineRule="auto"/>
+        <w:rPr>
+          <w:rFonts w:ascii="Courier New" w:hAnsi="Courier New" w:cs="Courier New"/>
+        </w:rPr>
+      </w:pPr>
+      <w:r>
+        <w:rPr>
+          <w:rFonts w:ascii="Courier New" w:hAnsi="Courier New" w:cs="Courier New"/>
+          <w:color w:val="000000"/>
+        </w:rPr>
+        <w:t xml:space="preserve">    </w:t>
+      </w:r>
+      <w:r>
+        <w:rPr>
+          <w:rFonts w:ascii="Courier New" w:hAnsi="Courier New" w:cs="Courier New"/>
+          <w:color w:val="028009"/>
+        </w:rPr>
+        <w:t xml:space="preserve">% </w:t>
+      </w:r>
+      <w:proofErr w:type="gramStart"/>
+      <w:r>
+        <w:rPr>
+          <w:rFonts w:ascii="Courier New" w:hAnsi="Courier New" w:cs="Courier New"/>
+          <w:color w:val="028009"/>
+        </w:rPr>
+        <w:t>plotting</w:t>
+      </w:r>
+      <w:proofErr w:type="gramEnd"/>
+      <w:r>
+        <w:rPr>
+          <w:rFonts w:ascii="Courier New" w:hAnsi="Courier New" w:cs="Courier New"/>
+          <w:color w:val="028009"/>
+        </w:rPr>
+        <w:t xml:space="preserve"> the </w:t>
+      </w:r>
+      <w:proofErr w:type="spellStart"/>
+      <w:r>
+        <w:rPr>
+          <w:rFonts w:ascii="Courier New" w:hAnsi="Courier New" w:cs="Courier New"/>
+          <w:color w:val="028009"/>
+        </w:rPr>
+        <w:t>cublic</w:t>
+      </w:r>
+      <w:proofErr w:type="spellEnd"/>
+      <w:r>
+        <w:rPr>
+          <w:rFonts w:ascii="Courier New" w:hAnsi="Courier New" w:cs="Courier New"/>
+          <w:color w:val="028009"/>
+        </w:rPr>
+        <w:t xml:space="preserve"> spline </w:t>
+      </w:r>
+    </w:p>
+    <w:p>
+      <w:pPr>
+        <w:autoSpaceDE w:val="0"/>
+        <w:autoSpaceDN w:val="0"/>
+        <w:adjustRightInd w:val="0"/>
+        <w:spacing w:after="0" w:line="240" w:lineRule="auto"/>
+        <w:rPr>
+          <w:rFonts w:ascii="Courier New" w:hAnsi="Courier New" w:cs="Courier New"/>
+        </w:rPr>
+      </w:pPr>
+      <w:r>
+        <w:rPr>
+          <w:rFonts w:ascii="Courier New" w:hAnsi="Courier New" w:cs="Courier New"/>
+          <w:color w:val="000000"/>
+        </w:rPr>
+        <w:t xml:space="preserve">    plot(X_</w:t>
+      </w:r>
+      <w:proofErr w:type="gramStart"/>
+      <w:r>
+        <w:rPr>
+          <w:rFonts w:ascii="Courier New" w:hAnsi="Courier New" w:cs="Courier New"/>
+          <w:color w:val="000000"/>
+        </w:rPr>
+        <w:t>CS,Y</w:t>
+      </w:r>
+      <w:proofErr w:type="gramEnd"/>
+      <w:r>
+        <w:rPr>
+          <w:rFonts w:ascii="Courier New" w:hAnsi="Courier New" w:cs="Courier New"/>
+          <w:color w:val="000000"/>
+        </w:rPr>
+        <w:t>_CS,</w:t>
+      </w:r>
+      <w:r>
+        <w:rPr>
+          <w:rFonts w:ascii="Courier New" w:hAnsi="Courier New" w:cs="Courier New"/>
+          <w:color w:val="AA04F9"/>
+        </w:rPr>
+        <w:t>'-m'</w:t>
+      </w:r>
+      <w:r>
+        <w:rPr>
+          <w:rFonts w:ascii="Courier New" w:hAnsi="Courier New" w:cs="Courier New"/>
+          <w:color w:val="000000"/>
+        </w:rPr>
+        <w:t>,</w:t>
+      </w:r>
+      <w:proofErr w:type="spellStart"/>
+      <w:r>
+        <w:rPr>
+          <w:rFonts w:ascii="Courier New" w:hAnsi="Courier New" w:cs="Courier New"/>
+          <w:color w:val="000000"/>
+        </w:rPr>
+        <w:t>LineWidth</w:t>
+      </w:r>
+      <w:proofErr w:type="spellEnd"/>
+      <w:r>
+        <w:rPr>
+          <w:rFonts w:ascii="Courier New" w:hAnsi="Courier New" w:cs="Courier New"/>
+          <w:color w:val="000000"/>
+        </w:rPr>
+        <w:t>=1)</w:t>
+      </w:r>
+    </w:p>
+    <w:p>
+      <w:pPr>
+        <w:autoSpaceDE w:val="0"/>
+        <w:autoSpaceDN w:val="0"/>
+        <w:adjustRightInd w:val="0"/>
+        <w:spacing w:after="0" w:line="240" w:lineRule="auto"/>
+        <w:rPr>
+          <w:rFonts w:ascii="Courier New" w:hAnsi="Courier New" w:cs="Courier New"/>
+        </w:rPr>
+      </w:pPr>
+      <w:r>
+        <w:rPr>
+          <w:rFonts w:ascii="Courier New" w:hAnsi="Courier New" w:cs="Courier New"/>
+          <w:color w:val="0E00FF"/>
+        </w:rPr>
+        <w:t>end</w:t>
+      </w:r>
+    </w:p>
+    <w:p>
+      <w:pPr>
+        <w:autoSpaceDE w:val="0"/>
+        <w:autoSpaceDN w:val="0"/>
+        <w:adjustRightInd w:val="0"/>
+        <w:spacing w:after="0" w:line="240" w:lineRule="auto"/>
+        <w:rPr>
+          <w:rFonts w:ascii="Courier New" w:hAnsi="Courier New" w:cs="Courier New"/>
+        </w:rPr>
+      </w:pPr>
+      <w:r>
+        <w:rPr>
+          <w:rFonts w:ascii="Courier New" w:hAnsi="Courier New" w:cs="Courier New"/>
+          <w:color w:val="0E00FF"/>
+        </w:rPr>
+        <w:t xml:space="preserve"> </w:t>
+      </w:r>
+    </w:p>
+    <w:p>
+      <w:pPr>
+        <w:autoSpaceDE w:val="0"/>
+        <w:autoSpaceDN w:val="0"/>
+        <w:adjustRightInd w:val="0"/>
+        <w:spacing w:after="0" w:line="240" w:lineRule="auto"/>
+        <w:rPr>
+          <w:rFonts w:ascii="Courier New" w:hAnsi="Courier New" w:cs="Courier New"/>
+        </w:rPr>
+      </w:pPr>
+      <w:proofErr w:type="gramStart"/>
+      <w:r>
+        <w:rPr>
+          <w:rFonts w:ascii="Courier New" w:hAnsi="Courier New" w:cs="Courier New"/>
+          <w:color w:val="000000"/>
+        </w:rPr>
+        <w:t>legend(</w:t>
+      </w:r>
+      <w:proofErr w:type="gramEnd"/>
+      <w:r>
+        <w:rPr>
+          <w:rFonts w:ascii="Courier New" w:hAnsi="Courier New" w:cs="Courier New"/>
+          <w:color w:val="AA04F9"/>
+        </w:rPr>
+        <w:t xml:space="preserve">'Linear </w:t>
+      </w:r>
+      <w:proofErr w:type="spellStart"/>
+      <w:r>
+        <w:rPr>
+          <w:rFonts w:ascii="Courier New" w:hAnsi="Courier New" w:cs="Courier New"/>
+          <w:color w:val="AA04F9"/>
+        </w:rPr>
+        <w:t>spline'</w:t>
+      </w:r>
+      <w:r>
+        <w:rPr>
+          <w:rFonts w:ascii="Courier New" w:hAnsi="Courier New" w:cs="Courier New"/>
+          <w:color w:val="000000"/>
+        </w:rPr>
+        <w:t>,</w:t>
+      </w:r>
+      <w:r>
+        <w:rPr>
+          <w:rFonts w:ascii="Courier New" w:hAnsi="Courier New" w:cs="Courier New"/>
+          <w:color w:val="AA04F9"/>
+        </w:rPr>
+        <w:t>'Cubic</w:t>
+      </w:r>
+      <w:proofErr w:type="spellEnd"/>
+      <w:r>
+        <w:rPr>
+          <w:rFonts w:ascii="Courier New" w:hAnsi="Courier New" w:cs="Courier New"/>
+          <w:color w:val="AA04F9"/>
+        </w:rPr>
+        <w:t xml:space="preserve"> spline'</w:t>
+      </w:r>
+      <w:r>
+        <w:rPr>
+          <w:rFonts w:ascii="Courier New" w:hAnsi="Courier New" w:cs="Courier New"/>
+          <w:color w:val="000000"/>
+        </w:rPr>
+        <w:t>)</w:t>
+      </w:r>
+    </w:p>
+    <w:p>
+      <w:pPr>
+        <w:autoSpaceDE w:val="0"/>
+        <w:autoSpaceDN w:val="0"/>
+        <w:adjustRightInd w:val="0"/>
+        <w:spacing w:after="0" w:line="240" w:lineRule="auto"/>
+        <w:rPr>
+          <w:rFonts w:ascii="Courier New" w:hAnsi="Courier New" w:cs="Courier New"/>
+        </w:rPr>
+      </w:pPr>
+      <w:proofErr w:type="spellStart"/>
+      <w:proofErr w:type="gramStart"/>
+      <w:r>
+        <w:rPr>
+          <w:rFonts w:ascii="Courier New" w:hAnsi="Courier New" w:cs="Courier New"/>
+          <w:color w:val="000000"/>
+        </w:rPr>
+        <w:t>xlabel</w:t>
+      </w:r>
+      <w:proofErr w:type="spellEnd"/>
+      <w:r>
+        <w:rPr>
+          <w:rFonts w:ascii="Courier New" w:hAnsi="Courier New" w:cs="Courier New"/>
+          <w:color w:val="000000"/>
+        </w:rPr>
+        <w:t>(</w:t>
+      </w:r>
+      <w:proofErr w:type="gramEnd"/>
+      <w:r>
+        <w:rPr>
+          <w:rFonts w:ascii="Courier New" w:hAnsi="Courier New" w:cs="Courier New"/>
+          <w:color w:val="AA04F9"/>
+        </w:rPr>
+        <w:t>'Sample time'</w:t>
+      </w:r>
+      <w:r>
+        <w:rPr>
+          <w:rFonts w:ascii="Courier New" w:hAnsi="Courier New" w:cs="Courier New"/>
+          <w:color w:val="000000"/>
+        </w:rPr>
+        <w:t>);</w:t>
+      </w:r>
+    </w:p>
+    <w:p>
+      <w:pPr>
+        <w:autoSpaceDE w:val="0"/>
+        <w:autoSpaceDN w:val="0"/>
+        <w:adjustRightInd w:val="0"/>
+        <w:spacing w:after="0" w:line="240" w:lineRule="auto"/>
+        <w:rPr>
+          <w:rFonts w:ascii="Courier New" w:hAnsi="Courier New" w:cs="Courier New"/>
+        </w:rPr>
+      </w:pPr>
+      <w:proofErr w:type="spellStart"/>
+      <w:r>
+        <w:rPr>
+          <w:rFonts w:ascii="Courier New" w:hAnsi="Courier New" w:cs="Courier New"/>
+          <w:color w:val="000000"/>
+        </w:rPr>
+        <w:t>ylabel</w:t>
+      </w:r>
+      <w:proofErr w:type="spellEnd"/>
+      <w:r>
+        <w:rPr>
+          <w:rFonts w:ascii="Courier New" w:hAnsi="Courier New" w:cs="Courier New"/>
+          <w:color w:val="000000"/>
+        </w:rPr>
+        <w:t>(</w:t>
+      </w:r>
+      <w:r>
+        <w:rPr>
+          <w:rFonts w:ascii="Courier New" w:hAnsi="Courier New" w:cs="Courier New"/>
+          <w:color w:val="AA04F9"/>
+        </w:rPr>
+        <w:t>'Velocity'</w:t>
+      </w:r>
+      <w:proofErr w:type="gramStart"/>
+      <w:r>
+        <w:rPr>
+          <w:rFonts w:ascii="Courier New" w:hAnsi="Courier New" w:cs="Courier New"/>
+          <w:color w:val="000000"/>
+        </w:rPr>
+        <w:t>);</w:t>
+      </w:r>
+      <w:proofErr w:type="gramEnd"/>
+    </w:p>
+    <w:p>
+      <w:pPr>
+        <w:autoSpaceDE w:val="0"/>
+        <w:autoSpaceDN w:val="0"/>
+        <w:adjustRightInd w:val="0"/>
+        <w:spacing w:after="0" w:line="240" w:lineRule="auto"/>
+        <w:rPr>
+          <w:rFonts w:ascii="Courier New" w:hAnsi="Courier New" w:cs="Courier New"/>
+        </w:rPr>
+      </w:pPr>
+      <w:proofErr w:type="gramStart"/>
+      <w:r>
+        <w:rPr>
+          <w:rFonts w:ascii="Courier New" w:hAnsi="Courier New" w:cs="Courier New"/>
+          <w:color w:val="000000"/>
+        </w:rPr>
+        <w:t>title(</w:t>
+      </w:r>
+      <w:proofErr w:type="gramEnd"/>
+      <w:r>
+        <w:rPr>
+          <w:rFonts w:ascii="Courier New" w:hAnsi="Courier New" w:cs="Courier New"/>
+          <w:color w:val="AA04F9"/>
+        </w:rPr>
+        <w:t>'Cubic Splines'</w:t>
+      </w:r>
+      <w:r>
+        <w:rPr>
+          <w:rFonts w:ascii="Courier New" w:hAnsi="Courier New" w:cs="Courier New"/>
+          <w:color w:val="000000"/>
+        </w:rPr>
+        <w:t>);</w:t>
+      </w:r>
+    </w:p>
+    <w:p>
+      <w:pPr>
+        <w:autoSpaceDE w:val="0"/>
+        <w:autoSpaceDN w:val="0"/>
+        <w:adjustRightInd w:val="0"/>
+        <w:spacing w:after="0" w:line="240" w:lineRule="auto"/>
+        <w:rPr>
+          <w:rFonts w:ascii="Courier New" w:hAnsi="Courier New" w:cs="Courier New"/>
+        </w:rPr>
+      </w:pPr>
+      <w:r>
+        <w:rPr>
+          <w:rFonts w:ascii="Courier New" w:hAnsi="Courier New" w:cs="Courier New"/>
+          <w:color w:val="000000"/>
+        </w:rPr>
+        <w:t xml:space="preserve">grid </w:t>
+      </w:r>
+      <w:r>
+        <w:rPr>
+          <w:rFonts w:ascii="Courier New" w:hAnsi="Courier New" w:cs="Courier New"/>
+          <w:color w:val="AA04F9"/>
+        </w:rPr>
+        <w:t>on</w:t>
+      </w:r>
+    </w:p>
+    <w:p>
+      <w:pPr>
+        <w:autoSpaceDE w:val="0"/>
+        <w:autoSpaceDN w:val="0"/>
+        <w:adjustRightInd w:val="0"/>
+        <w:spacing w:after="0" w:line="240" w:lineRule="auto"/>
+        <w:rPr>
+          <w:rFonts w:ascii="Courier New" w:hAnsi="Courier New" w:cs="Courier New"/>
+        </w:rPr>
+      </w:pPr>
+      <w:r>
+        <w:rPr>
+          <w:rFonts w:ascii="Courier New" w:hAnsi="Courier New" w:cs="Courier New"/>
+          <w:color w:val="000000"/>
+        </w:rPr>
+        <w:t xml:space="preserve">axis </w:t>
+      </w:r>
+      <w:r>
+        <w:rPr>
+          <w:rFonts w:ascii="Courier New" w:hAnsi="Courier New" w:cs="Courier New"/>
+          <w:color w:val="AA04F9"/>
+        </w:rPr>
+        <w:t>padded</w:t>
+      </w:r>
+    </w:p>
+    <w:p>
+      <w:pPr>
+        <w:autoSpaceDE w:val="0"/>
+        <w:autoSpaceDN w:val="0"/>
+        <w:adjustRightInd w:val="0"/>
+        <w:spacing w:after="0" w:line="240" w:lineRule="auto"/>
+        <w:rPr>
+          <w:rFonts w:ascii="Courier New" w:hAnsi="Courier New" w:cs="Courier New"/>
+        </w:rPr>
+      </w:pPr>
+      <w:r>
+        <w:rPr>
+          <w:rFonts w:ascii="Courier New" w:hAnsi="Courier New" w:cs="Courier New"/>
+          <w:color w:val="AA04F9"/>
+        </w:rPr>
+        <w:t xml:space="preserve"> </w:t>
+      </w:r>
+    </w:p>
+    <w:p>
+      <w:pPr>
+        <w:autoSpaceDE w:val="0"/>
+        <w:autoSpaceDN w:val="0"/>
+        <w:adjustRightInd w:val="0"/>
+        <w:spacing w:after="0" w:line="240" w:lineRule="auto"/>
+        <w:rPr>
+          <w:rFonts w:ascii="Courier New" w:hAnsi="Courier New" w:cs="Courier New"/>
+          <w:color w:val="000000"/>
+        </w:rPr>
+      </w:pPr>
+      <w:r>
+        <w:rPr>
+          <w:rFonts w:ascii="Courier New" w:hAnsi="Courier New" w:cs="Courier New"/>
+          <w:color w:val="000000"/>
+        </w:rPr>
+        <w:t>toc</w:t>
+      </w:r>
+    </w:p>
+    <w:p>
+      <w:pPr>
+        <w:autoSpaceDE w:val="0"/>
+        <w:autoSpaceDN w:val="0"/>
+        <w:adjustRightInd w:val="0"/>
+        <w:spacing w:after="0" w:line="240" w:lineRule="auto"/>
+        <w:rPr>
+          <w:rFonts w:ascii="Courier New" w:hAnsi="Courier New" w:cs="Courier New"/>
+          <w:color w:val="000000"/>
+        </w:rPr>
+      </w:pPr>
+    </w:p>
+    <w:p>
+      <w:pPr>
+        <w:autoSpaceDE w:val="0"/>
+        <w:autoSpaceDN w:val="0"/>
+        <w:adjustRightInd w:val="0"/>
+        <w:spacing w:after="0" w:line="240" w:lineRule="auto"/>
+        <w:rPr>
+          <w:rFonts w:ascii="Times New Roman" w:hAnsi="Times New Roman" w:cs="Times New Roman"/>
+          <w:b/>
+          <w:bCs/>
+          <w:i/>
+          <w:iCs/>
+          <w:sz w:val="24"/>
+          <w:szCs w:val="24"/>
+        </w:rPr>
+      </w:pPr>
+      <w:r>
+        <w:rPr>
+          <w:rFonts w:ascii="Times New Roman" w:hAnsi="Times New Roman" w:cs="Times New Roman"/>
+          <w:b/>
+          <w:bCs/>
+          <w:i/>
+          <w:iCs/>
+          <w:color w:val="000000"/>
+          <w:sz w:val="24"/>
+          <w:szCs w:val="24"/>
+        </w:rPr>
+        <w:t>Thomas Algorithm – To solve the Tridiagonal Matrix</w:t>
+      </w:r>
+    </w:p>
+    <w:p>
+      <w:pPr>
+        <w:autoSpaceDE w:val="0"/>
+        <w:autoSpaceDN w:val="0"/>
+        <w:adjustRightInd w:val="0"/>
+        <w:spacing w:after="0" w:line="240" w:lineRule="auto"/>
+        <w:rPr>
+          <w:rFonts w:ascii="Courier New" w:hAnsi="Courier New" w:cs="Courier New"/>
+          <w:sz w:val="24"/>
+          <w:szCs w:val="24"/>
+        </w:rPr>
+      </w:pPr>
+    </w:p>
+    <w:p>
+      <w:pPr>
+        <w:autoSpaceDE w:val="0"/>
+        <w:autoSpaceDN w:val="0"/>
+        <w:adjustRightInd w:val="0"/>
+        <w:spacing w:after="0" w:line="240" w:lineRule="auto"/>
+        <w:rPr>
+          <w:rFonts w:ascii="Courier New" w:hAnsi="Courier New" w:cs="Courier New"/>
+        </w:rPr>
+      </w:pPr>
+      <w:r>
+        <w:rPr>
+          <w:rFonts w:ascii="Courier New" w:hAnsi="Courier New" w:cs="Courier New"/>
+          <w:color w:val="028009"/>
+        </w:rPr>
+        <w:t xml:space="preserve">% Function to implement </w:t>
+      </w:r>
+      <w:proofErr w:type="spellStart"/>
+      <w:r>
+        <w:rPr>
+          <w:rFonts w:ascii="Courier New" w:hAnsi="Courier New" w:cs="Courier New"/>
+          <w:color w:val="028009"/>
+        </w:rPr>
+        <w:t>thomas</w:t>
+      </w:r>
+      <w:proofErr w:type="spellEnd"/>
+      <w:r>
+        <w:rPr>
+          <w:rFonts w:ascii="Courier New" w:hAnsi="Courier New" w:cs="Courier New"/>
+          <w:color w:val="028009"/>
+        </w:rPr>
+        <w:t xml:space="preserve"> algorithm</w:t>
+      </w:r>
+    </w:p>
+    <w:p>
+      <w:pPr>
+        <w:autoSpaceDE w:val="0"/>
+        <w:autoSpaceDN w:val="0"/>
+        <w:adjustRightInd w:val="0"/>
+        <w:spacing w:after="0" w:line="240" w:lineRule="auto"/>
+        <w:rPr>
+          <w:rFonts w:ascii="Courier New" w:hAnsi="Courier New" w:cs="Courier New"/>
+        </w:rPr>
+      </w:pPr>
+      <w:r>
+        <w:rPr>
+          <w:rFonts w:ascii="Courier New" w:hAnsi="Courier New" w:cs="Courier New"/>
+          <w:color w:val="0E00FF"/>
+        </w:rPr>
+        <w:t>function</w:t>
+      </w:r>
+      <w:r>
+        <w:rPr>
+          <w:rFonts w:ascii="Courier New" w:hAnsi="Courier New" w:cs="Courier New"/>
+          <w:color w:val="000000"/>
+        </w:rPr>
+        <w:t xml:space="preserve"> D = </w:t>
+      </w:r>
+      <w:proofErr w:type="spellStart"/>
+      <w:r>
+        <w:rPr>
+          <w:rFonts w:ascii="Courier New" w:hAnsi="Courier New" w:cs="Courier New"/>
+          <w:color w:val="000000"/>
+        </w:rPr>
+        <w:t>thomas_alg</w:t>
+      </w:r>
+      <w:proofErr w:type="spellEnd"/>
+      <w:r>
+        <w:rPr>
+          <w:rFonts w:ascii="Courier New" w:hAnsi="Courier New" w:cs="Courier New"/>
+          <w:color w:val="000000"/>
+        </w:rPr>
+        <w:t>(</w:t>
+      </w:r>
+      <w:proofErr w:type="gramStart"/>
+      <w:r>
+        <w:rPr>
+          <w:rFonts w:ascii="Courier New" w:hAnsi="Courier New" w:cs="Courier New"/>
+          <w:color w:val="000000"/>
+        </w:rPr>
+        <w:t>A,B</w:t>
+      </w:r>
+      <w:proofErr w:type="gramEnd"/>
+      <w:r>
+        <w:rPr>
+          <w:rFonts w:ascii="Courier New" w:hAnsi="Courier New" w:cs="Courier New"/>
+          <w:color w:val="000000"/>
+        </w:rPr>
+        <w:t>,C,RHS)</w:t>
+      </w:r>
+    </w:p>
+    <w:p>
+      <w:pPr>
+        <w:autoSpaceDE w:val="0"/>
+        <w:autoSpaceDN w:val="0"/>
+        <w:adjustRightInd w:val="0"/>
+        <w:spacing w:after="0" w:line="240" w:lineRule="auto"/>
+        <w:rPr>
+          <w:rFonts w:ascii="Courier New" w:hAnsi="Courier New" w:cs="Courier New"/>
+        </w:rPr>
+      </w:pPr>
+      <w:r>
+        <w:rPr>
+          <w:rFonts w:ascii="Courier New" w:hAnsi="Courier New" w:cs="Courier New"/>
+          <w:color w:val="000000"/>
+        </w:rPr>
+        <w:t xml:space="preserve"> </w:t>
+      </w:r>
+    </w:p>
+    <w:p>
+      <w:pPr>
+        <w:autoSpaceDE w:val="0"/>
+        <w:autoSpaceDN w:val="0"/>
+        <w:adjustRightInd w:val="0"/>
+        <w:spacing w:after="0" w:line="240" w:lineRule="auto"/>
+        <w:rPr>
+          <w:rFonts w:ascii="Courier New" w:hAnsi="Courier New" w:cs="Courier New"/>
+        </w:rPr>
+      </w:pPr>
+      <w:r>
+        <w:rPr>
+          <w:rFonts w:ascii="Courier New" w:hAnsi="Courier New" w:cs="Courier New"/>
+          <w:color w:val="000000"/>
+        </w:rPr>
+        <w:t xml:space="preserve">N = </w:t>
+      </w:r>
+      <w:proofErr w:type="gramStart"/>
+      <w:r>
+        <w:rPr>
+          <w:rFonts w:ascii="Courier New" w:hAnsi="Courier New" w:cs="Courier New"/>
+          <w:color w:val="000000"/>
+        </w:rPr>
+        <w:t>length(</w:t>
+      </w:r>
+      <w:proofErr w:type="gramEnd"/>
+      <w:r>
+        <w:rPr>
+          <w:rFonts w:ascii="Courier New" w:hAnsi="Courier New" w:cs="Courier New"/>
+          <w:color w:val="000000"/>
+        </w:rPr>
+        <w:t>RHS);</w:t>
+      </w:r>
+    </w:p>
+    <w:p>
+      <w:pPr>
+        <w:autoSpaceDE w:val="0"/>
+        <w:autoSpaceDN w:val="0"/>
+        <w:adjustRightInd w:val="0"/>
+        <w:spacing w:after="0" w:line="240" w:lineRule="auto"/>
+        <w:rPr>
+          <w:rFonts w:ascii="Courier New" w:hAnsi="Courier New" w:cs="Courier New"/>
+        </w:rPr>
+      </w:pPr>
+      <w:r>
+        <w:rPr>
+          <w:rFonts w:ascii="Courier New" w:hAnsi="Courier New" w:cs="Courier New"/>
+          <w:color w:val="000000"/>
+        </w:rPr>
+        <w:t xml:space="preserve"> </w:t>
+      </w:r>
+    </w:p>
+    <w:p>
+      <w:pPr>
+        <w:autoSpaceDE w:val="0"/>
+        <w:autoSpaceDN w:val="0"/>
+        <w:adjustRightInd w:val="0"/>
+        <w:spacing w:after="0" w:line="240" w:lineRule="auto"/>
+        <w:rPr>
+          <w:rFonts w:ascii="Courier New" w:hAnsi="Courier New" w:cs="Courier New"/>
+        </w:rPr>
+      </w:pPr>
+      <w:proofErr w:type="gramStart"/>
+      <w:r>
+        <w:rPr>
+          <w:rFonts w:ascii="Courier New" w:hAnsi="Courier New" w:cs="Courier New"/>
+          <w:color w:val="000000"/>
+        </w:rPr>
+        <w:t>C(</w:t>
+      </w:r>
+      <w:proofErr w:type="gramEnd"/>
+      <w:r>
+        <w:rPr>
+          <w:rFonts w:ascii="Courier New" w:hAnsi="Courier New" w:cs="Courier New"/>
+          <w:color w:val="000000"/>
+        </w:rPr>
+        <w:t>1) = C(1)/B(1);</w:t>
+      </w:r>
+    </w:p>
+    <w:p>
+      <w:pPr>
+        <w:autoSpaceDE w:val="0"/>
+        <w:autoSpaceDN w:val="0"/>
+        <w:adjustRightInd w:val="0"/>
+        <w:spacing w:after="0" w:line="240" w:lineRule="auto"/>
+        <w:rPr>
+          <w:rFonts w:ascii="Courier New" w:hAnsi="Courier New" w:cs="Courier New"/>
+        </w:rPr>
+      </w:pPr>
+      <w:proofErr w:type="gramStart"/>
+      <w:r>
+        <w:rPr>
+          <w:rFonts w:ascii="Courier New" w:hAnsi="Courier New" w:cs="Courier New"/>
+          <w:color w:val="000000"/>
+        </w:rPr>
+        <w:t>RHS(</w:t>
+      </w:r>
+      <w:proofErr w:type="gramEnd"/>
+      <w:r>
+        <w:rPr>
+          <w:rFonts w:ascii="Courier New" w:hAnsi="Courier New" w:cs="Courier New"/>
+          <w:color w:val="000000"/>
+        </w:rPr>
+        <w:t>1) = RHS(1)/B(1);</w:t>
+      </w:r>
+    </w:p>
+    <w:p>
+      <w:pPr>
+        <w:autoSpaceDE w:val="0"/>
+        <w:autoSpaceDN w:val="0"/>
+        <w:adjustRightInd w:val="0"/>
+        <w:spacing w:after="0" w:line="240" w:lineRule="auto"/>
+        <w:rPr>
+          <w:rFonts w:ascii="Courier New" w:hAnsi="Courier New" w:cs="Courier New"/>
+        </w:rPr>
+      </w:pPr>
+      <w:proofErr w:type="gramStart"/>
+      <w:r>
+        <w:rPr>
+          <w:rFonts w:ascii="Courier New" w:hAnsi="Courier New" w:cs="Courier New"/>
+          <w:color w:val="000000"/>
+        </w:rPr>
+        <w:t>B(</w:t>
+      </w:r>
+      <w:proofErr w:type="gramEnd"/>
+      <w:r>
+        <w:rPr>
+          <w:rFonts w:ascii="Courier New" w:hAnsi="Courier New" w:cs="Courier New"/>
+          <w:color w:val="000000"/>
+        </w:rPr>
+        <w:t>1) = 1;</w:t>
+      </w:r>
+    </w:p>
+    <w:p>
+      <w:pPr>
+        <w:autoSpaceDE w:val="0"/>
+        <w:autoSpaceDN w:val="0"/>
+        <w:adjustRightInd w:val="0"/>
+        <w:spacing w:after="0" w:line="240" w:lineRule="auto"/>
+        <w:rPr>
+          <w:rFonts w:ascii="Courier New" w:hAnsi="Courier New" w:cs="Courier New"/>
+        </w:rPr>
+      </w:pPr>
+      <w:r>
+        <w:rPr>
+          <w:rFonts w:ascii="Courier New" w:hAnsi="Courier New" w:cs="Courier New"/>
+          <w:color w:val="000000"/>
+        </w:rPr>
+        <w:t xml:space="preserve"> </w:t>
+      </w:r>
+    </w:p>
+    <w:p>
+      <w:pPr>
+        <w:autoSpaceDE w:val="0"/>
+        <w:autoSpaceDN w:val="0"/>
+        <w:adjustRightInd w:val="0"/>
+        <w:spacing w:after="0" w:line="240" w:lineRule="auto"/>
+        <w:rPr>
+          <w:rFonts w:ascii="Courier New" w:hAnsi="Courier New" w:cs="Courier New"/>
+        </w:rPr>
+      </w:pPr>
+      <w:r>
+        <w:rPr>
+          <w:rFonts w:ascii="Courier New" w:hAnsi="Courier New" w:cs="Courier New"/>
+          <w:color w:val="0E00FF"/>
+        </w:rPr>
+        <w:t>for</w:t>
+      </w:r>
+      <w:r>
+        <w:rPr>
+          <w:rFonts w:ascii="Courier New" w:hAnsi="Courier New" w:cs="Courier New"/>
+          <w:color w:val="000000"/>
+        </w:rPr>
+        <w:t xml:space="preserve"> k=</w:t>
+      </w:r>
+      <w:proofErr w:type="gramStart"/>
+      <w:r>
+        <w:rPr>
+          <w:rFonts w:ascii="Courier New" w:hAnsi="Courier New" w:cs="Courier New"/>
+          <w:color w:val="000000"/>
+        </w:rPr>
+        <w:t>2:N</w:t>
+      </w:r>
+      <w:proofErr w:type="gramEnd"/>
+    </w:p>
+    <w:p>
+      <w:pPr>
+        <w:autoSpaceDE w:val="0"/>
+        <w:autoSpaceDN w:val="0"/>
+        <w:adjustRightInd w:val="0"/>
+        <w:spacing w:after="0" w:line="240" w:lineRule="auto"/>
+        <w:rPr>
+          <w:rFonts w:ascii="Courier New" w:hAnsi="Courier New" w:cs="Courier New"/>
+        </w:rPr>
+      </w:pPr>
+      <w:r>
+        <w:rPr>
+          <w:rFonts w:ascii="Courier New" w:hAnsi="Courier New" w:cs="Courier New"/>
+          <w:color w:val="000000"/>
+        </w:rPr>
+        <w:t xml:space="preserve">    B(k) = B(k) - A(k-</w:t>
+      </w:r>
+      <w:proofErr w:type="gramStart"/>
+      <w:r>
+        <w:rPr>
+          <w:rFonts w:ascii="Courier New" w:hAnsi="Courier New" w:cs="Courier New"/>
+          <w:color w:val="000000"/>
+        </w:rPr>
+        <w:t>1)*</w:t>
+      </w:r>
+      <w:proofErr w:type="gramEnd"/>
+      <w:r>
+        <w:rPr>
+          <w:rFonts w:ascii="Courier New" w:hAnsi="Courier New" w:cs="Courier New"/>
+          <w:color w:val="000000"/>
+        </w:rPr>
+        <w:t>C(k-1);</w:t>
+      </w:r>
+    </w:p>
+    <w:p>
+      <w:pPr>
+        <w:autoSpaceDE w:val="0"/>
+        <w:autoSpaceDN w:val="0"/>
+        <w:adjustRightInd w:val="0"/>
+        <w:spacing w:after="0" w:line="240" w:lineRule="auto"/>
+        <w:rPr>
+          <w:rFonts w:ascii="Courier New" w:hAnsi="Courier New" w:cs="Courier New"/>
+        </w:rPr>
+      </w:pPr>
+      <w:r>
+        <w:rPr>
+          <w:rFonts w:ascii="Courier New" w:hAnsi="Courier New" w:cs="Courier New"/>
+          <w:color w:val="000000"/>
+        </w:rPr>
+        <w:t xml:space="preserve">    RHS(k) = RHS(k) - A(k-</w:t>
+      </w:r>
+      <w:proofErr w:type="gramStart"/>
+      <w:r>
+        <w:rPr>
+          <w:rFonts w:ascii="Courier New" w:hAnsi="Courier New" w:cs="Courier New"/>
+          <w:color w:val="000000"/>
+        </w:rPr>
+        <w:t>1)*</w:t>
+      </w:r>
+      <w:proofErr w:type="gramEnd"/>
+      <w:r>
+        <w:rPr>
+          <w:rFonts w:ascii="Courier New" w:hAnsi="Courier New" w:cs="Courier New"/>
+          <w:color w:val="000000"/>
+        </w:rPr>
+        <w:t>RHS(k-1);</w:t>
+      </w:r>
+    </w:p>
+    <w:p>
+      <w:pPr>
+        <w:autoSpaceDE w:val="0"/>
+        <w:autoSpaceDN w:val="0"/>
+        <w:adjustRightInd w:val="0"/>
+        <w:spacing w:after="0" w:line="240" w:lineRule="auto"/>
+        <w:rPr>
+          <w:rFonts w:ascii="Courier New" w:hAnsi="Courier New" w:cs="Courier New"/>
+        </w:rPr>
+      </w:pPr>
+      <w:r>
+        <w:rPr>
+          <w:rFonts w:ascii="Courier New" w:hAnsi="Courier New" w:cs="Courier New"/>
+          <w:color w:val="000000"/>
+        </w:rPr>
+        <w:t xml:space="preserve">    </w:t>
+      </w:r>
+    </w:p>
+    <w:p>
+      <w:pPr>
+        <w:autoSpaceDE w:val="0"/>
+        <w:autoSpaceDN w:val="0"/>
+        <w:adjustRightInd w:val="0"/>
+        <w:spacing w:after="0" w:line="240" w:lineRule="auto"/>
+        <w:rPr>
+          <w:rFonts w:ascii="Courier New" w:hAnsi="Courier New" w:cs="Courier New"/>
+        </w:rPr>
+      </w:pPr>
+      <w:r>
+        <w:rPr>
+          <w:rFonts w:ascii="Courier New" w:hAnsi="Courier New" w:cs="Courier New"/>
+          <w:color w:val="000000"/>
+        </w:rPr>
+        <w:t xml:space="preserve">    </w:t>
+      </w:r>
+      <w:r>
+        <w:rPr>
+          <w:rFonts w:ascii="Courier New" w:hAnsi="Courier New" w:cs="Courier New"/>
+          <w:color w:val="0E00FF"/>
+        </w:rPr>
+        <w:t>if</w:t>
+      </w:r>
+      <w:r>
+        <w:rPr>
+          <w:rFonts w:ascii="Courier New" w:hAnsi="Courier New" w:cs="Courier New"/>
+          <w:color w:val="000000"/>
+        </w:rPr>
+        <w:t xml:space="preserve"> (k &lt; N)</w:t>
+      </w:r>
+    </w:p>
+    <w:p>
+      <w:pPr>
+        <w:autoSpaceDE w:val="0"/>
+        <w:autoSpaceDN w:val="0"/>
+        <w:adjustRightInd w:val="0"/>
+        <w:spacing w:after="0" w:line="240" w:lineRule="auto"/>
+        <w:rPr>
+          <w:rFonts w:ascii="Courier New" w:hAnsi="Courier New" w:cs="Courier New"/>
+        </w:rPr>
+      </w:pPr>
+      <w:r>
+        <w:rPr>
+          <w:rFonts w:ascii="Courier New" w:hAnsi="Courier New" w:cs="Courier New"/>
+          <w:color w:val="000000"/>
+        </w:rPr>
+        <w:t xml:space="preserve">        C(k) = C(k)/B(k</w:t>
+      </w:r>
+      <w:proofErr w:type="gramStart"/>
+      <w:r>
+        <w:rPr>
+          <w:rFonts w:ascii="Courier New" w:hAnsi="Courier New" w:cs="Courier New"/>
+          <w:color w:val="000000"/>
+        </w:rPr>
+        <w:t>);</w:t>
+      </w:r>
+      <w:proofErr w:type="gramEnd"/>
+    </w:p>
+    <w:p>
+      <w:pPr>
+        <w:autoSpaceDE w:val="0"/>
+        <w:autoSpaceDN w:val="0"/>
+        <w:adjustRightInd w:val="0"/>
+        <w:spacing w:after="0" w:line="240" w:lineRule="auto"/>
+        <w:rPr>
+          <w:rFonts w:ascii="Courier New" w:hAnsi="Courier New" w:cs="Courier New"/>
+        </w:rPr>
+      </w:pPr>
+      <w:r>
+        <w:rPr>
+          <w:rFonts w:ascii="Courier New" w:hAnsi="Courier New" w:cs="Courier New"/>
+          <w:color w:val="000000"/>
+        </w:rPr>
+        <w:t xml:space="preserve">    </w:t>
+      </w:r>
+      <w:r>
+        <w:rPr>
+          <w:rFonts w:ascii="Courier New" w:hAnsi="Courier New" w:cs="Courier New"/>
+          <w:color w:val="0E00FF"/>
+        </w:rPr>
+        <w:t>end</w:t>
+      </w:r>
+    </w:p>
+    <w:p>
+      <w:pPr>
+        <w:autoSpaceDE w:val="0"/>
+        <w:autoSpaceDN w:val="0"/>
+        <w:adjustRightInd w:val="0"/>
+        <w:spacing w:after="0" w:line="240" w:lineRule="auto"/>
+        <w:rPr>
+          <w:rFonts w:ascii="Courier New" w:hAnsi="Courier New" w:cs="Courier New"/>
+        </w:rPr>
+      </w:pPr>
+      <w:r>
+        <w:rPr>
+          <w:rFonts w:ascii="Courier New" w:hAnsi="Courier New" w:cs="Courier New"/>
+          <w:color w:val="000000"/>
+        </w:rPr>
+        <w:t xml:space="preserve">    </w:t>
+      </w:r>
+    </w:p>
+    <w:p>
+      <w:pPr>
+        <w:autoSpaceDE w:val="0"/>
+        <w:autoSpaceDN w:val="0"/>
+        <w:adjustRightInd w:val="0"/>
+        <w:spacing w:after="0" w:line="240" w:lineRule="auto"/>
+        <w:rPr>
+          <w:rFonts w:ascii="Courier New" w:hAnsi="Courier New" w:cs="Courier New"/>
+        </w:rPr>
+      </w:pPr>
+      <w:r>
+        <w:rPr>
+          <w:rFonts w:ascii="Courier New" w:hAnsi="Courier New" w:cs="Courier New"/>
+          <w:color w:val="000000"/>
+        </w:rPr>
+        <w:t xml:space="preserve">    RHS(k) = RHS(k)/B(k</w:t>
+      </w:r>
+      <w:proofErr w:type="gramStart"/>
+      <w:r>
+        <w:rPr>
+          <w:rFonts w:ascii="Courier New" w:hAnsi="Courier New" w:cs="Courier New"/>
+          <w:color w:val="000000"/>
+        </w:rPr>
+        <w:t>);</w:t>
+      </w:r>
+      <w:proofErr w:type="gramEnd"/>
+    </w:p>
+    <w:p>
+      <w:pPr>
+        <w:autoSpaceDE w:val="0"/>
+        <w:autoSpaceDN w:val="0"/>
+        <w:adjustRightInd w:val="0"/>
+        <w:spacing w:after="0" w:line="240" w:lineRule="auto"/>
+        <w:rPr>
+          <w:rFonts w:ascii="Courier New" w:hAnsi="Courier New" w:cs="Courier New"/>
+        </w:rPr>
+      </w:pPr>
+      <w:r>
+        <w:rPr>
+          <w:rFonts w:ascii="Courier New" w:hAnsi="Courier New" w:cs="Courier New"/>
+          <w:color w:val="000000"/>
+        </w:rPr>
+        <w:t xml:space="preserve">    B(k) = </w:t>
+      </w:r>
+      <w:proofErr w:type="gramStart"/>
+      <w:r>
+        <w:rPr>
+          <w:rFonts w:ascii="Courier New" w:hAnsi="Courier New" w:cs="Courier New"/>
+          <w:color w:val="000000"/>
+        </w:rPr>
+        <w:t>1;</w:t>
+      </w:r>
+      <w:proofErr w:type="gramEnd"/>
+    </w:p>
+    <w:p>
+      <w:pPr>
+        <w:autoSpaceDE w:val="0"/>
+        <w:autoSpaceDN w:val="0"/>
+        <w:adjustRightInd w:val="0"/>
+        <w:spacing w:after="0" w:line="240" w:lineRule="auto"/>
+        <w:rPr>
+          <w:rFonts w:ascii="Courier New" w:hAnsi="Courier New" w:cs="Courier New"/>
+        </w:rPr>
+      </w:pPr>
+      <w:r>
+        <w:rPr>
+          <w:rFonts w:ascii="Courier New" w:hAnsi="Courier New" w:cs="Courier New"/>
+          <w:color w:val="0E00FF"/>
+        </w:rPr>
+        <w:t>end</w:t>
+      </w:r>
+    </w:p>
+    <w:p>
+      <w:pPr>
+        <w:autoSpaceDE w:val="0"/>
+        <w:autoSpaceDN w:val="0"/>
+        <w:adjustRightInd w:val="0"/>
+        <w:spacing w:after="0" w:line="240" w:lineRule="auto"/>
+        <w:rPr>
+          <w:rFonts w:ascii="Courier New" w:hAnsi="Courier New" w:cs="Courier New"/>
+        </w:rPr>
+      </w:pPr>
+      <w:r>
+        <w:rPr>
+          <w:rFonts w:ascii="Courier New" w:hAnsi="Courier New" w:cs="Courier New"/>
+          <w:color w:val="0E00FF"/>
+        </w:rPr>
+        <w:t xml:space="preserve"> </w:t>
+      </w:r>
+    </w:p>
+    <w:p>
+      <w:pPr>
+        <w:autoSpaceDE w:val="0"/>
+        <w:autoSpaceDN w:val="0"/>
+        <w:adjustRightInd w:val="0"/>
+        <w:spacing w:after="0" w:line="240" w:lineRule="auto"/>
+        <w:rPr>
+          <w:rFonts w:ascii="Courier New" w:hAnsi="Courier New" w:cs="Courier New"/>
+        </w:rPr>
+      </w:pPr>
+      <w:r>
+        <w:rPr>
+          <w:rFonts w:ascii="Courier New" w:hAnsi="Courier New" w:cs="Courier New"/>
+          <w:color w:val="000000"/>
+        </w:rPr>
+        <w:t>D(N) = RHS(N</w:t>
+      </w:r>
+      <w:proofErr w:type="gramStart"/>
+      <w:r>
+        <w:rPr>
+          <w:rFonts w:ascii="Courier New" w:hAnsi="Courier New" w:cs="Courier New"/>
+          <w:color w:val="000000"/>
+        </w:rPr>
+        <w:t>);</w:t>
+      </w:r>
+      <w:proofErr w:type="gramEnd"/>
+    </w:p>
+    <w:p>
+      <w:pPr>
+        <w:autoSpaceDE w:val="0"/>
+        <w:autoSpaceDN w:val="0"/>
+        <w:adjustRightInd w:val="0"/>
+        <w:spacing w:after="0" w:line="240" w:lineRule="auto"/>
+        <w:rPr>
+          <w:rFonts w:ascii="Courier New" w:hAnsi="Courier New" w:cs="Courier New"/>
+        </w:rPr>
+      </w:pPr>
+      <w:r>
+        <w:rPr>
+          <w:rFonts w:ascii="Courier New" w:hAnsi="Courier New" w:cs="Courier New"/>
+          <w:color w:val="0E00FF"/>
+        </w:rPr>
+        <w:t>for</w:t>
+      </w:r>
+      <w:r>
+        <w:rPr>
+          <w:rFonts w:ascii="Courier New" w:hAnsi="Courier New" w:cs="Courier New"/>
+          <w:color w:val="000000"/>
+        </w:rPr>
+        <w:t xml:space="preserve"> k = N-</w:t>
+      </w:r>
+      <w:proofErr w:type="gramStart"/>
+      <w:r>
+        <w:rPr>
+          <w:rFonts w:ascii="Courier New" w:hAnsi="Courier New" w:cs="Courier New"/>
+          <w:color w:val="000000"/>
+        </w:rPr>
+        <w:t>1:-</w:t>
+      </w:r>
+      <w:proofErr w:type="gramEnd"/>
+      <w:r>
+        <w:rPr>
+          <w:rFonts w:ascii="Courier New" w:hAnsi="Courier New" w:cs="Courier New"/>
+          <w:color w:val="000000"/>
+        </w:rPr>
+        <w:t>1:1</w:t>
+      </w:r>
+    </w:p>
+    <w:p>
+      <w:pPr>
+        <w:autoSpaceDE w:val="0"/>
+        <w:autoSpaceDN w:val="0"/>
+        <w:adjustRightInd w:val="0"/>
+        <w:spacing w:after="0" w:line="240" w:lineRule="auto"/>
+        <w:rPr>
+          <w:rFonts w:ascii="Courier New" w:hAnsi="Courier New" w:cs="Courier New"/>
+        </w:rPr>
+      </w:pPr>
+      <w:r>
+        <w:rPr>
+          <w:rFonts w:ascii="Courier New" w:hAnsi="Courier New" w:cs="Courier New"/>
+          <w:color w:val="000000"/>
+        </w:rPr>
+        <w:t xml:space="preserve">    D(k) = (RHS(k) - (C(k) * D(k+1))</w:t>
+      </w:r>
+      <w:proofErr w:type="gramStart"/>
+      <w:r>
+        <w:rPr>
+          <w:rFonts w:ascii="Courier New" w:hAnsi="Courier New" w:cs="Courier New"/>
+          <w:color w:val="000000"/>
+        </w:rPr>
+        <w:t>);</w:t>
+      </w:r>
+      <w:proofErr w:type="gramEnd"/>
+    </w:p>
+    <w:p>
+      <w:pPr>
+        <w:autoSpaceDE w:val="0"/>
+        <w:autoSpaceDN w:val="0"/>
+        <w:adjustRightInd w:val="0"/>
+        <w:spacing w:after="0" w:line="240" w:lineRule="auto"/>
+        <w:rPr>
+          <w:rFonts w:ascii="Courier New" w:hAnsi="Courier New" w:cs="Courier New"/>
+        </w:rPr>
+      </w:pPr>
+      <w:r>
+        <w:rPr>
+          <w:rFonts w:ascii="Courier New" w:hAnsi="Courier New" w:cs="Courier New"/>
+          <w:color w:val="0E00FF"/>
+        </w:rPr>
+        <w:t>end</w:t>
+      </w:r>
+    </w:p>
+    <w:p>
+      <w:pPr>
+        <w:autoSpaceDE w:val="0"/>
+        <w:autoSpaceDN w:val="0"/>
+        <w:adjustRightInd w:val="0"/>
+        <w:spacing w:after="0" w:line="240" w:lineRule="auto"/>
+        <w:rPr>
+          <w:rFonts w:ascii="Courier New" w:hAnsi="Courier New" w:cs="Courier New"/>
+        </w:rPr>
+      </w:pPr>
+      <w:r>
+        <w:rPr>
+          <w:rFonts w:ascii="Courier New" w:hAnsi="Courier New" w:cs="Courier New"/>
+          <w:color w:val="000000"/>
+        </w:rPr>
+        <w:t>D = D</w:t>
+      </w:r>
+      <w:proofErr w:type="gramStart"/>
+      <w:r>
+        <w:rPr>
+          <w:rFonts w:ascii="Courier New" w:hAnsi="Courier New" w:cs="Courier New"/>
+          <w:color w:val="000000"/>
+        </w:rPr>
+        <w:t>';</w:t>
+      </w:r>
+      <w:proofErr w:type="gramEnd"/>
+    </w:p>
+    <w:p>
+      <w:pPr>
+        <w:autoSpaceDE w:val="0"/>
+        <w:autoSpaceDN w:val="0"/>
+        <w:adjustRightInd w:val="0"/>
+        <w:spacing w:after="0" w:line="240" w:lineRule="auto"/>
+        <w:rPr>
+          <w:rFonts w:ascii="Courier New" w:hAnsi="Courier New" w:cs="Courier New"/>
+        </w:rPr>
+      </w:pPr>
+      <w:r>
+        <w:rPr>
+          <w:rFonts w:ascii="Courier New" w:hAnsi="Courier New" w:cs="Courier New"/>
+          <w:color w:val="0E00FF"/>
+        </w:rPr>
+        <w:t>end</w:t>
+      </w:r>
+    </w:p>
+    <w:p>
+      <w:pPr>
+        <w:autoSpaceDE w:val="0"/>
+        <w:autoSpaceDN w:val="0"/>
+        <w:adjustRightInd w:val="0"/>
+        <w:spacing w:after="0" w:line="240" w:lineRule="auto"/>
+        <w:rPr>
+          <w:rFonts w:ascii="Courier New" w:hAnsi="Courier New" w:cs="Courier New"/>
+        </w:rPr>
+      </w:pPr>
+      <w:r>
+        <w:rPr>
+          <w:rFonts w:ascii="Courier New" w:hAnsi="Courier New" w:cs="Courier New"/>
+          <w:color w:val="0E00FF"/>
+        </w:rPr>
+        <w:t xml:space="preserve"> </w:t>
+      </w:r>
+    </w:p>
+    <w:p>
+      <w:pPr>
+        <w:autoSpaceDE w:val="0"/>
+        <w:autoSpaceDN w:val="0"/>
+        <w:adjustRightInd w:val="0"/>
+        <w:spacing w:after="0" w:line="240" w:lineRule="auto"/>
+        <w:rPr>
+          <w:rFonts w:ascii="Courier New" w:hAnsi="Courier New" w:cs="Courier New"/>
+        </w:rPr>
+      </w:pPr>
+    </w:p>
+    <w:p>
+      <w:pPr>
+        <w:autoSpaceDE w:val="0"/>
+        <w:autoSpaceDN w:val="0"/>
+        <w:adjustRightInd w:val="0"/>
+        <w:spacing w:after="0" w:line="240" w:lineRule="auto"/>
+        <w:rPr>
+          <w:rFonts w:ascii="Courier New" w:hAnsi="Courier New" w:cs="Courier New"/>
+          <w:sz w:val="24"/>
+          <w:szCs w:val="24"/>
+        </w:rPr>
+      </w:pPr>
+    </w:p>
+    <w:p>
+      <w:pPr>
+        <w:rPr>
+          <w:rFonts w:ascii="Times New Roman" w:eastAsiaTheme="minorEastAsia" w:hAnsi="Times New Roman" w:cs="Times New Roman"/>
+        </w:rPr>
+      </w:pPr>
     </w:p>
     <w:sectPr>
       <w:pgSz w:w="12240" w:h="15840"/>
